--- a/TEMPLATE_PROJECT_CHARTER.docx
+++ b/TEMPLATE_PROJECT_CHARTER.docx
@@ -1,6 +1,6 @@
 
 <file path=word/document.xml><?xml version="1.0" encoding="utf-8"?>
-<w:document xmlns:wpc="http://schemas.microsoft.com/office/word/2010/wordprocessingCanvas" xmlns:cx="http://schemas.microsoft.com/office/drawing/2014/chartex" xmlns:cx1="http://schemas.microsoft.com/office/drawing/2015/9/8/chartex" xmlns:mc="http://schemas.openxmlformats.org/markup-compatibility/2006" xmlns:o="urn:schemas-microsoft-com:office:office" xmlns:r="http://schemas.openxmlformats.org/officeDocument/2006/relationships" xmlns:m="http://schemas.openxmlformats.org/officeDocument/2006/math" xmlns:v="urn:schemas-microsoft-com:vml" xmlns:wp14="http://schemas.microsoft.com/office/word/2010/wordprocessingDrawing" xmlns:wp="http://schemas.openxmlformats.org/drawingml/2006/wordprocessingDrawing" xmlns:w10="urn:schemas-microsoft-com:office:word" xmlns:w="http://schemas.openxmlformats.org/wordprocessingml/2006/main" xmlns:w14="http://schemas.microsoft.com/office/word/2010/wordml" xmlns:w15="http://schemas.microsoft.com/office/word/2012/wordml" xmlns:w16se="http://schemas.microsoft.com/office/word/2015/wordml/symex" xmlns:wpg="http://schemas.microsoft.com/office/word/2010/wordprocessingGroup" xmlns:wpi="http://schemas.microsoft.com/office/word/2010/wordprocessingInk" xmlns:wne="http://schemas.microsoft.com/office/word/2006/wordml" xmlns:wps="http://schemas.microsoft.com/office/word/2010/wordprocessingShape" mc:Ignorable="w14 w15 w16se wp14">
+<w:document xmlns:wpc="http://schemas.microsoft.com/office/word/2010/wordprocessingCanvas" xmlns:cx="http://schemas.microsoft.com/office/drawing/2014/chartex" xmlns:cx1="http://schemas.microsoft.com/office/drawing/2015/9/8/chartex" xmlns:cx2="http://schemas.microsoft.com/office/drawing/2015/10/21/chartex" xmlns:cx3="http://schemas.microsoft.com/office/drawing/2016/5/9/chartex" xmlns:cx4="http://schemas.microsoft.com/office/drawing/2016/5/10/chartex" xmlns:cx5="http://schemas.microsoft.com/office/drawing/2016/5/11/chartex" xmlns:cx6="http://schemas.microsoft.com/office/drawing/2016/5/12/chartex" xmlns:cx7="http://schemas.microsoft.com/office/drawing/2016/5/13/chartex" xmlns:cx8="http://schemas.microsoft.com/office/drawing/2016/5/14/chartex" xmlns:mc="http://schemas.openxmlformats.org/markup-compatibility/2006" xmlns:aink="http://schemas.microsoft.com/office/drawing/2016/ink" xmlns:am3d="http://schemas.microsoft.com/office/drawing/2017/model3d" xmlns:o="urn:schemas-microsoft-com:office:office" xmlns:r="http://schemas.openxmlformats.org/officeDocument/2006/relationships" xmlns:m="http://schemas.openxmlformats.org/officeDocument/2006/math" xmlns:v="urn:schemas-microsoft-com:vml" xmlns:wp14="http://schemas.microsoft.com/office/word/2010/wordprocessingDrawing" xmlns:wp="http://schemas.openxmlformats.org/drawingml/2006/wordprocessingDrawing" xmlns:w10="urn:schemas-microsoft-com:office:word" xmlns:w="http://schemas.openxmlformats.org/wordprocessingml/2006/main" xmlns:w14="http://schemas.microsoft.com/office/word/2010/wordml" xmlns:w15="http://schemas.microsoft.com/office/word/2012/wordml" xmlns:w16cid="http://schemas.microsoft.com/office/word/2016/wordml/cid" xmlns:w16se="http://schemas.microsoft.com/office/word/2015/wordml/symex" xmlns:wpg="http://schemas.microsoft.com/office/word/2010/wordprocessingGroup" xmlns:wpi="http://schemas.microsoft.com/office/word/2010/wordprocessingInk" xmlns:wne="http://schemas.microsoft.com/office/word/2006/wordml" xmlns:wps="http://schemas.microsoft.com/office/word/2010/wordprocessingShape" mc:Ignorable="w14 w15 w16se w16cid wp14">
   <w:body>
     <w:p>
       <w:pPr>
@@ -73,7 +73,7 @@
         <mc:AlternateContent>
           <mc:Choice Requires="wps">
             <w:drawing>
-              <wp:anchor distT="0" distB="0" distL="114300" distR="114300" simplePos="0" relativeHeight="251658240" behindDoc="0" locked="0" layoutInCell="1" allowOverlap="1">
+              <wp:anchor distT="0" distB="0" distL="114300" distR="114300" simplePos="0" relativeHeight="251658240" behindDoc="0" locked="0" layoutInCell="1" allowOverlap="1" wp14:anchorId="0577942C" wp14:editId="577C0C50">
                 <wp:simplePos x="0" y="0"/>
                 <wp:positionH relativeFrom="column">
                   <wp:posOffset>-28575</wp:posOffset>
@@ -134,11 +134,11 @@
           </mc:Choice>
           <mc:Fallback>
             <w:pict>
-              <v:shapetype w14:anchorId="1C61330D" id="_x0000_t32" coordsize="21600,21600" o:spt="32" o:oned="t" path="m,l21600,21600e" filled="f">
+              <v:shapetype w14:anchorId="70B72BE3" id="_x0000_t32" coordsize="21600,21600" o:spt="32" o:oned="t" path="m,l21600,21600e" filled="f">
                 <v:path arrowok="t" fillok="f" o:connecttype="none"/>
                 <o:lock v:ext="edit" shapetype="t"/>
               </v:shapetype>
-              <v:shape id="AutoShape 2" o:spid="_x0000_s1026" type="#_x0000_t32" style="position:absolute;margin-left:-2.25pt;margin-top:20.75pt;width:450.4pt;height:0;z-index:251658240;visibility:visible;mso-wrap-style:square;mso-width-percent:0;mso-height-percent:0;mso-wrap-distance-left:9pt;mso-wrap-distance-top:0;mso-wrap-distance-right:9pt;mso-wrap-distance-bottom:0;mso-position-horizontal:absolute;mso-position-horizontal-relative:text;mso-position-vertical:absolute;mso-position-vertical-relative:text;mso-width-percent:0;mso-height-percent:0;mso-width-relative:page;mso-height-relative:page" o:gfxdata="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" strokeweight="3pt"/>
+              <v:shape id="AutoShape 2" o:spid="_x0000_s1026" type="#_x0000_t32" style="position:absolute;margin-left:-2.25pt;margin-top:20.75pt;width:450.4pt;height:0;z-index:251658240;visibility:visible;mso-wrap-style:square;mso-width-percent:0;mso-height-percent:0;mso-wrap-distance-left:9pt;mso-wrap-distance-top:0;mso-wrap-distance-right:9pt;mso-wrap-distance-bottom:0;mso-position-horizontal:absolute;mso-position-horizontal-relative:text;mso-position-vertical:absolute;mso-position-vertical-relative:text;mso-width-percent:0;mso-height-percent:0;mso-width-relative:page;mso-height-relative:page" o:gfxdata="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" strokeweight="3pt"/>
             </w:pict>
           </mc:Fallback>
         </mc:AlternateContent>
@@ -183,8 +183,18 @@
                 <w:b/>
                 <w:sz w:val="24"/>
               </w:rPr>
-              <w:t>Nama Proyek</w:t>
-            </w:r>
+              <w:t xml:space="preserve">Nama </w:t>
+            </w:r>
+            <w:proofErr w:type="spellStart"/>
+            <w:r>
+              <w:rPr>
+                <w:rFonts w:asciiTheme="majorHAnsi" w:hAnsiTheme="majorHAnsi"/>
+                <w:b/>
+                <w:sz w:val="24"/>
+              </w:rPr>
+              <w:t>Proyek</w:t>
+            </w:r>
+            <w:proofErr w:type="spellEnd"/>
             <w:r>
               <w:rPr>
                 <w:rFonts w:asciiTheme="majorHAnsi" w:hAnsiTheme="majorHAnsi"/>
@@ -215,6 +225,7 @@
                 <w:sz w:val="24"/>
               </w:rPr>
             </w:pPr>
+            <w:proofErr w:type="spellStart"/>
             <w:r>
               <w:rPr>
                 <w:rFonts w:asciiTheme="majorHAnsi" w:hAnsiTheme="majorHAnsi"/>
@@ -223,6 +234,7 @@
               </w:rPr>
               <w:t>Tanggal</w:t>
             </w:r>
+            <w:proofErr w:type="spellEnd"/>
             <w:r>
               <w:rPr>
                 <w:rFonts w:asciiTheme="majorHAnsi" w:hAnsiTheme="majorHAnsi"/>
@@ -274,22 +286,42 @@
                 <w:sz w:val="24"/>
               </w:rPr>
             </w:pPr>
+            <w:proofErr w:type="spellStart"/>
             <w:r>
               <w:rPr>
                 <w:rFonts w:asciiTheme="majorHAnsi" w:hAnsiTheme="majorHAnsi"/>
                 <w:b/>
                 <w:sz w:val="24"/>
               </w:rPr>
-              <w:t>Manajer P</w:t>
-            </w:r>
+              <w:t>Manajer</w:t>
+            </w:r>
+            <w:proofErr w:type="spellEnd"/>
             <w:r>
               <w:rPr>
                 <w:rFonts w:asciiTheme="majorHAnsi" w:hAnsiTheme="majorHAnsi"/>
                 <w:b/>
                 <w:sz w:val="24"/>
               </w:rPr>
+              <w:t xml:space="preserve"> </w:t>
+            </w:r>
+            <w:proofErr w:type="spellStart"/>
+            <w:r>
+              <w:rPr>
+                <w:rFonts w:asciiTheme="majorHAnsi" w:hAnsiTheme="majorHAnsi"/>
+                <w:b/>
+                <w:sz w:val="24"/>
+              </w:rPr>
+              <w:t>P</w:t>
+            </w:r>
+            <w:r>
+              <w:rPr>
+                <w:rFonts w:asciiTheme="majorHAnsi" w:hAnsiTheme="majorHAnsi"/>
+                <w:b/>
+                <w:sz w:val="24"/>
+              </w:rPr>
               <w:t>royek</w:t>
             </w:r>
+            <w:proofErr w:type="spellEnd"/>
             <w:r>
               <w:rPr>
                 <w:rFonts w:asciiTheme="majorHAnsi" w:hAnsiTheme="majorHAnsi"/>
@@ -309,8 +341,33 @@
                 <w:rFonts w:asciiTheme="majorHAnsi" w:hAnsiTheme="majorHAnsi"/>
                 <w:sz w:val="24"/>
               </w:rPr>
-              <w:t>10117124-Iqbal Atma Muliawan</w:t>
-            </w:r>
+              <w:t xml:space="preserve">10117124-Iqbal </w:t>
+            </w:r>
+            <w:proofErr w:type="spellStart"/>
+            <w:r>
+              <w:rPr>
+                <w:rFonts w:asciiTheme="majorHAnsi" w:hAnsiTheme="majorHAnsi"/>
+                <w:sz w:val="24"/>
+              </w:rPr>
+              <w:t>Atma</w:t>
+            </w:r>
+            <w:proofErr w:type="spellEnd"/>
+            <w:r>
+              <w:rPr>
+                <w:rFonts w:asciiTheme="majorHAnsi" w:hAnsiTheme="majorHAnsi"/>
+                <w:sz w:val="24"/>
+              </w:rPr>
+              <w:t xml:space="preserve"> </w:t>
+            </w:r>
+            <w:proofErr w:type="spellStart"/>
+            <w:r>
+              <w:rPr>
+                <w:rFonts w:asciiTheme="majorHAnsi" w:hAnsiTheme="majorHAnsi"/>
+                <w:sz w:val="24"/>
+              </w:rPr>
+              <w:t>Muliawan</w:t>
+            </w:r>
+            <w:proofErr w:type="spellEnd"/>
           </w:p>
         </w:tc>
         <w:tc>
@@ -326,29 +383,67 @@
                 <w:sz w:val="24"/>
               </w:rPr>
             </w:pPr>
+            <w:proofErr w:type="spellStart"/>
             <w:r>
               <w:rPr>
                 <w:rFonts w:asciiTheme="majorHAnsi" w:hAnsiTheme="majorHAnsi"/>
                 <w:b/>
                 <w:sz w:val="24"/>
               </w:rPr>
-              <w:t xml:space="preserve">Tanggal mulai </w:t>
-            </w:r>
+              <w:t>Tanggal</w:t>
+            </w:r>
+            <w:proofErr w:type="spellEnd"/>
             <w:r>
               <w:rPr>
                 <w:rFonts w:asciiTheme="majorHAnsi" w:hAnsiTheme="majorHAnsi"/>
                 <w:b/>
                 <w:sz w:val="24"/>
               </w:rPr>
+              <w:t xml:space="preserve"> </w:t>
+            </w:r>
+            <w:proofErr w:type="spellStart"/>
+            <w:r>
+              <w:rPr>
+                <w:rFonts w:asciiTheme="majorHAnsi" w:hAnsiTheme="majorHAnsi"/>
+                <w:b/>
+                <w:sz w:val="24"/>
+              </w:rPr>
+              <w:t>mulai</w:t>
+            </w:r>
+            <w:proofErr w:type="spellEnd"/>
+            <w:r>
+              <w:rPr>
+                <w:rFonts w:asciiTheme="majorHAnsi" w:hAnsiTheme="majorHAnsi"/>
+                <w:b/>
+                <w:sz w:val="24"/>
+              </w:rPr>
+              <w:t xml:space="preserve"> </w:t>
+            </w:r>
+            <w:r>
+              <w:rPr>
+                <w:rFonts w:asciiTheme="majorHAnsi" w:hAnsiTheme="majorHAnsi"/>
+                <w:b/>
+                <w:sz w:val="24"/>
+              </w:rPr>
               <w:br/>
             </w:r>
+            <w:proofErr w:type="spellStart"/>
             <w:r>
               <w:rPr>
                 <w:rFonts w:asciiTheme="majorHAnsi" w:hAnsiTheme="majorHAnsi"/>
                 <w:b/>
                 <w:sz w:val="24"/>
               </w:rPr>
-              <w:t>proyek:</w:t>
+              <w:t>proyek</w:t>
+            </w:r>
+            <w:proofErr w:type="spellEnd"/>
+            <w:r>
+              <w:rPr>
+                <w:rFonts w:asciiTheme="majorHAnsi" w:hAnsiTheme="majorHAnsi"/>
+                <w:b/>
+                <w:sz w:val="24"/>
+              </w:rPr>
+              <w:t>:</w:t>
             </w:r>
           </w:p>
         </w:tc>
@@ -372,13 +467,23 @@
                 <w:b/>
                 <w:sz w:val="24"/>
               </w:rPr>
-              <w:t>Staff Proyek</w:t>
-            </w:r>
-            <w:r>
-              <w:rPr>
-                <w:rFonts w:asciiTheme="majorHAnsi" w:hAnsiTheme="majorHAnsi"/>
+              <w:t xml:space="preserve">Staff </w:t>
+            </w:r>
+            <w:proofErr w:type="spellStart"/>
+            <w:r>
+              <w:rPr>
+                <w:rFonts w:asciiTheme="majorHAnsi" w:hAnsiTheme="majorHAnsi"/>
+                <w:b/>
                 <w:sz w:val="24"/>
               </w:rPr>
+              <w:t>Proyek</w:t>
+            </w:r>
+            <w:proofErr w:type="spellEnd"/>
+            <w:r>
+              <w:rPr>
+                <w:rFonts w:asciiTheme="majorHAnsi" w:hAnsiTheme="majorHAnsi"/>
+                <w:sz w:val="24"/>
+              </w:rPr>
               <w:t>:</w:t>
             </w:r>
             <w:r>
@@ -387,8 +492,17 @@
                 <w:sz w:val="24"/>
               </w:rPr>
               <w:br/>
-              <w:t>1. 10117160-Juan Lazuardo</w:t>
-            </w:r>
+              <w:t xml:space="preserve">1. 10117160-Juan </w:t>
+            </w:r>
+            <w:proofErr w:type="spellStart"/>
+            <w:r>
+              <w:rPr>
+                <w:rFonts w:asciiTheme="majorHAnsi" w:hAnsiTheme="majorHAnsi"/>
+                <w:sz w:val="24"/>
+              </w:rPr>
+              <w:t>Lazuardo</w:t>
+            </w:r>
+            <w:proofErr w:type="spellEnd"/>
             <w:r>
               <w:rPr>
                 <w:rFonts w:asciiTheme="majorHAnsi" w:hAnsiTheme="majorHAnsi"/>
@@ -455,7 +569,23 @@
                 <w:rFonts w:asciiTheme="majorHAnsi" w:hAnsiTheme="majorHAnsi"/>
                 <w:sz w:val="24"/>
               </w:rPr>
-              <w:t>4. 10117131-Hafidh Fajar A.</w:t>
+              <w:t xml:space="preserve">4. 10117131-Hafidh </w:t>
+            </w:r>
+            <w:proofErr w:type="spellStart"/>
+            <w:r>
+              <w:rPr>
+                <w:rFonts w:asciiTheme="majorHAnsi" w:hAnsiTheme="majorHAnsi"/>
+                <w:sz w:val="24"/>
+              </w:rPr>
+              <w:t>Fajar</w:t>
+            </w:r>
+            <w:proofErr w:type="spellEnd"/>
+            <w:r>
+              <w:rPr>
+                <w:rFonts w:asciiTheme="majorHAnsi" w:hAnsiTheme="majorHAnsi"/>
+                <w:sz w:val="24"/>
+              </w:rPr>
+              <w:t xml:space="preserve"> A.</w:t>
             </w:r>
           </w:p>
         </w:tc>
@@ -472,29 +602,67 @@
                 <w:sz w:val="24"/>
               </w:rPr>
             </w:pPr>
+            <w:proofErr w:type="spellStart"/>
             <w:r>
               <w:rPr>
                 <w:rFonts w:asciiTheme="majorHAnsi" w:hAnsiTheme="majorHAnsi"/>
                 <w:b/>
                 <w:sz w:val="24"/>
               </w:rPr>
-              <w:t xml:space="preserve">Tanggal selesai </w:t>
-            </w:r>
+              <w:t>Tanggal</w:t>
+            </w:r>
+            <w:proofErr w:type="spellEnd"/>
             <w:r>
               <w:rPr>
                 <w:rFonts w:asciiTheme="majorHAnsi" w:hAnsiTheme="majorHAnsi"/>
                 <w:b/>
                 <w:sz w:val="24"/>
               </w:rPr>
+              <w:t xml:space="preserve"> </w:t>
+            </w:r>
+            <w:proofErr w:type="spellStart"/>
+            <w:r>
+              <w:rPr>
+                <w:rFonts w:asciiTheme="majorHAnsi" w:hAnsiTheme="majorHAnsi"/>
+                <w:b/>
+                <w:sz w:val="24"/>
+              </w:rPr>
+              <w:t>selesai</w:t>
+            </w:r>
+            <w:proofErr w:type="spellEnd"/>
+            <w:r>
+              <w:rPr>
+                <w:rFonts w:asciiTheme="majorHAnsi" w:hAnsiTheme="majorHAnsi"/>
+                <w:b/>
+                <w:sz w:val="24"/>
+              </w:rPr>
+              <w:t xml:space="preserve"> </w:t>
+            </w:r>
+            <w:r>
+              <w:rPr>
+                <w:rFonts w:asciiTheme="majorHAnsi" w:hAnsiTheme="majorHAnsi"/>
+                <w:b/>
+                <w:sz w:val="24"/>
+              </w:rPr>
               <w:br/>
             </w:r>
+            <w:proofErr w:type="spellStart"/>
             <w:r>
               <w:rPr>
                 <w:rFonts w:asciiTheme="majorHAnsi" w:hAnsiTheme="majorHAnsi"/>
                 <w:b/>
                 <w:sz w:val="24"/>
               </w:rPr>
-              <w:t>proyek:</w:t>
+              <w:t>proyek</w:t>
+            </w:r>
+            <w:proofErr w:type="spellEnd"/>
+            <w:r>
+              <w:rPr>
+                <w:rFonts w:asciiTheme="majorHAnsi" w:hAnsiTheme="majorHAnsi"/>
+                <w:b/>
+                <w:sz w:val="24"/>
+              </w:rPr>
+              <w:t>:</w:t>
             </w:r>
           </w:p>
         </w:tc>
@@ -534,8 +702,6 @@
               </w:rPr>
               <w:t xml:space="preserve"> IF-4</w:t>
             </w:r>
-            <w:bookmarkStart w:id="0" w:name="_GoBack"/>
-            <w:bookmarkEnd w:id="0"/>
           </w:p>
         </w:tc>
         <w:tc>
@@ -568,7 +734,7 @@
         <mc:AlternateContent>
           <mc:Choice Requires="wps">
             <w:drawing>
-              <wp:anchor distT="0" distB="0" distL="114300" distR="114300" simplePos="0" relativeHeight="251659264" behindDoc="0" locked="0" layoutInCell="1" allowOverlap="1">
+              <wp:anchor distT="0" distB="0" distL="114300" distR="114300" simplePos="0" relativeHeight="251659264" behindDoc="0" locked="0" layoutInCell="1" allowOverlap="1" wp14:anchorId="4CF138F8" wp14:editId="5D236F1D">
                 <wp:simplePos x="0" y="0"/>
                 <wp:positionH relativeFrom="column">
                   <wp:posOffset>704850</wp:posOffset>
@@ -730,11 +896,11 @@
           </mc:Choice>
           <mc:Fallback>
             <w:pict>
-              <v:shapetype id="_x0000_t202" coordsize="21600,21600" o:spt="202" path="m,l,21600r21600,l21600,xe">
+              <v:shapetype w14:anchorId="4CF138F8" id="_x0000_t202" coordsize="21600,21600" o:spt="202" path="m,l,21600r21600,l21600,xe">
                 <v:stroke joinstyle="miter"/>
                 <v:path gradientshapeok="t" o:connecttype="rect"/>
               </v:shapetype>
-              <v:shape id="Text Box 3" o:spid="_x0000_s1026" type="#_x0000_t202" style="position:absolute;margin-left:55.5pt;margin-top:101.75pt;width:302.6pt;height:96pt;z-index:251659264;visibility:visible;mso-wrap-style:square;mso-width-percent:0;mso-height-percent:0;mso-wrap-distance-left:9pt;mso-wrap-distance-top:0;mso-wrap-distance-right:9pt;mso-wrap-distance-bottom:0;mso-position-horizontal:absolute;mso-position-horizontal-relative:text;mso-position-vertical:absolute;mso-position-vertical-relative:text;mso-width-percent:0;mso-height-percent:0;mso-width-relative:page;mso-height-relative:page;v-text-anchor:top" o:gfxdata="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" stroked="f">
+              <v:shape id="Text Box 3" o:spid="_x0000_s1026" type="#_x0000_t202" style="position:absolute;margin-left:55.5pt;margin-top:101.75pt;width:302.6pt;height:96pt;z-index:251659264;visibility:visible;mso-wrap-style:square;mso-width-percent:0;mso-height-percent:0;mso-wrap-distance-left:9pt;mso-wrap-distance-top:0;mso-wrap-distance-right:9pt;mso-wrap-distance-bottom:0;mso-position-horizontal:absolute;mso-position-horizontal-relative:text;mso-position-vertical:absolute;mso-position-vertical-relative:text;mso-width-percent:0;mso-height-percent:0;mso-width-relative:page;mso-height-relative:page;v-text-anchor:top" o:gfxdata="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" stroked="f">
                 <v:textbox>
                   <w:txbxContent>
                     <w:p>
@@ -843,7 +1009,7 @@
           <w:noProof/>
         </w:rPr>
         <w:drawing>
-          <wp:anchor distT="0" distB="0" distL="114300" distR="114300" simplePos="0" relativeHeight="251660288" behindDoc="0" locked="0" layoutInCell="1" allowOverlap="1">
+          <wp:anchor distT="0" distB="0" distL="114300" distR="114300" simplePos="0" relativeHeight="251660288" behindDoc="0" locked="0" layoutInCell="1" allowOverlap="1" wp14:anchorId="336A9064" wp14:editId="1A32128A">
             <wp:simplePos x="0" y="0"/>
             <wp:positionH relativeFrom="column">
               <wp:posOffset>4514850</wp:posOffset>
@@ -954,41 +1120,3419 @@
           <w:sz w:val="28"/>
         </w:rPr>
       </w:pPr>
+      <w:proofErr w:type="spellStart"/>
       <w:r>
         <w:rPr>
           <w:rFonts w:asciiTheme="majorHAnsi" w:hAnsiTheme="majorHAnsi"/>
           <w:b/>
           <w:sz w:val="28"/>
         </w:rPr>
-        <w:t>Deskripsi dan Tujuan Proyek</w:t>
+        <w:t>Deskripsi</w:t>
+      </w:r>
+      <w:proofErr w:type="spellEnd"/>
+      <w:r>
+        <w:rPr>
+          <w:rFonts w:asciiTheme="majorHAnsi" w:hAnsiTheme="majorHAnsi"/>
+          <w:b/>
+          <w:sz w:val="28"/>
+        </w:rPr>
+        <w:t xml:space="preserve"> dan </w:t>
+      </w:r>
+      <w:proofErr w:type="spellStart"/>
+      <w:r>
+        <w:rPr>
+          <w:rFonts w:asciiTheme="majorHAnsi" w:hAnsiTheme="majorHAnsi"/>
+          <w:b/>
+          <w:sz w:val="28"/>
+        </w:rPr>
+        <w:t>Tujuan</w:t>
+      </w:r>
+      <w:proofErr w:type="spellEnd"/>
+      <w:r>
+        <w:rPr>
+          <w:rFonts w:asciiTheme="majorHAnsi" w:hAnsiTheme="majorHAnsi"/>
+          <w:b/>
+          <w:sz w:val="28"/>
+        </w:rPr>
+        <w:t xml:space="preserve"> </w:t>
+      </w:r>
+      <w:proofErr w:type="spellStart"/>
+      <w:r>
+        <w:rPr>
+          <w:rFonts w:asciiTheme="majorHAnsi" w:hAnsiTheme="majorHAnsi"/>
+          <w:b/>
+          <w:sz w:val="28"/>
+        </w:rPr>
+        <w:t>Proyek</w:t>
+      </w:r>
+      <w:proofErr w:type="spellEnd"/>
+    </w:p>
+    <w:p>
+      <w:pPr>
+        <w:ind w:firstLine="426"/>
+        <w:jc w:val="both"/>
+        <w:rPr>
+          <w:sz w:val="24"/>
+          <w:szCs w:val="24"/>
+        </w:rPr>
+      </w:pPr>
+      <w:bookmarkStart w:id="0" w:name="_Hlk38828648"/>
+      <w:proofErr w:type="spellStart"/>
+      <w:r>
+        <w:rPr>
+          <w:sz w:val="24"/>
+          <w:szCs w:val="24"/>
+        </w:rPr>
+        <w:t>Mendaki</w:t>
+      </w:r>
+      <w:proofErr w:type="spellEnd"/>
+      <w:r>
+        <w:rPr>
+          <w:sz w:val="24"/>
+          <w:szCs w:val="24"/>
+        </w:rPr>
+        <w:t xml:space="preserve"> </w:t>
+      </w:r>
+      <w:proofErr w:type="spellStart"/>
+      <w:r>
+        <w:rPr>
+          <w:sz w:val="24"/>
+          <w:szCs w:val="24"/>
+        </w:rPr>
+        <w:t>gunung</w:t>
+      </w:r>
+      <w:proofErr w:type="spellEnd"/>
+      <w:r>
+        <w:rPr>
+          <w:sz w:val="24"/>
+          <w:szCs w:val="24"/>
+        </w:rPr>
+        <w:t xml:space="preserve"> </w:t>
+      </w:r>
+      <w:proofErr w:type="spellStart"/>
+      <w:r>
+        <w:rPr>
+          <w:sz w:val="24"/>
+          <w:szCs w:val="24"/>
+        </w:rPr>
+        <w:t>merupakan</w:t>
+      </w:r>
+      <w:proofErr w:type="spellEnd"/>
+      <w:r>
+        <w:rPr>
+          <w:sz w:val="24"/>
+          <w:szCs w:val="24"/>
+        </w:rPr>
+        <w:t xml:space="preserve"> salah </w:t>
+      </w:r>
+      <w:proofErr w:type="spellStart"/>
+      <w:r>
+        <w:rPr>
+          <w:sz w:val="24"/>
+          <w:szCs w:val="24"/>
+        </w:rPr>
+        <w:t>satu</w:t>
+      </w:r>
+      <w:proofErr w:type="spellEnd"/>
+      <w:r>
+        <w:rPr>
+          <w:sz w:val="24"/>
+          <w:szCs w:val="24"/>
+        </w:rPr>
+        <w:t xml:space="preserve"> </w:t>
+      </w:r>
+      <w:proofErr w:type="spellStart"/>
+      <w:r>
+        <w:rPr>
+          <w:sz w:val="24"/>
+          <w:szCs w:val="24"/>
+        </w:rPr>
+        <w:t>hobi</w:t>
+      </w:r>
+      <w:proofErr w:type="spellEnd"/>
+      <w:r>
+        <w:rPr>
+          <w:sz w:val="24"/>
+          <w:szCs w:val="24"/>
+        </w:rPr>
+        <w:t xml:space="preserve"> yang </w:t>
+      </w:r>
+      <w:proofErr w:type="spellStart"/>
+      <w:r>
+        <w:rPr>
+          <w:sz w:val="24"/>
+          <w:szCs w:val="24"/>
+        </w:rPr>
+        <w:t>kian</w:t>
+      </w:r>
+      <w:proofErr w:type="spellEnd"/>
+      <w:r>
+        <w:rPr>
+          <w:sz w:val="24"/>
+          <w:szCs w:val="24"/>
+        </w:rPr>
+        <w:t xml:space="preserve"> </w:t>
+      </w:r>
+      <w:proofErr w:type="spellStart"/>
+      <w:r>
+        <w:rPr>
+          <w:sz w:val="24"/>
+          <w:szCs w:val="24"/>
+        </w:rPr>
+        <w:t>hari</w:t>
+      </w:r>
+      <w:proofErr w:type="spellEnd"/>
+      <w:r>
+        <w:rPr>
+          <w:sz w:val="24"/>
+          <w:szCs w:val="24"/>
+        </w:rPr>
+        <w:t xml:space="preserve"> </w:t>
+      </w:r>
+      <w:proofErr w:type="spellStart"/>
+      <w:r>
+        <w:rPr>
+          <w:sz w:val="24"/>
+          <w:szCs w:val="24"/>
+        </w:rPr>
+        <w:t>kian</w:t>
+      </w:r>
+      <w:proofErr w:type="spellEnd"/>
+      <w:r>
+        <w:rPr>
+          <w:sz w:val="24"/>
+          <w:szCs w:val="24"/>
+        </w:rPr>
+        <w:t xml:space="preserve"> </w:t>
+      </w:r>
+      <w:proofErr w:type="spellStart"/>
+      <w:r>
+        <w:rPr>
+          <w:sz w:val="24"/>
+          <w:szCs w:val="24"/>
+        </w:rPr>
+        <w:t>marak</w:t>
+      </w:r>
+      <w:proofErr w:type="spellEnd"/>
+      <w:r>
+        <w:rPr>
+          <w:sz w:val="24"/>
+          <w:szCs w:val="24"/>
+        </w:rPr>
+        <w:t xml:space="preserve"> dan </w:t>
+      </w:r>
+      <w:proofErr w:type="spellStart"/>
+      <w:r>
+        <w:rPr>
+          <w:sz w:val="24"/>
+          <w:szCs w:val="24"/>
+        </w:rPr>
+        <w:t>banyak</w:t>
+      </w:r>
+      <w:proofErr w:type="spellEnd"/>
+      <w:r>
+        <w:rPr>
+          <w:sz w:val="24"/>
+          <w:szCs w:val="24"/>
+        </w:rPr>
+        <w:t xml:space="preserve"> </w:t>
+      </w:r>
+      <w:proofErr w:type="spellStart"/>
+      <w:r>
+        <w:rPr>
+          <w:sz w:val="24"/>
+          <w:szCs w:val="24"/>
+        </w:rPr>
+        <w:t>digemari</w:t>
+      </w:r>
+      <w:proofErr w:type="spellEnd"/>
+      <w:r>
+        <w:rPr>
+          <w:sz w:val="24"/>
+          <w:szCs w:val="24"/>
+        </w:rPr>
+        <w:t xml:space="preserve">. </w:t>
+      </w:r>
+      <w:proofErr w:type="spellStart"/>
+      <w:r>
+        <w:rPr>
+          <w:sz w:val="24"/>
+          <w:szCs w:val="24"/>
+        </w:rPr>
+        <w:t>Kegiatan</w:t>
+      </w:r>
+      <w:proofErr w:type="spellEnd"/>
+      <w:r>
+        <w:rPr>
+          <w:sz w:val="24"/>
+          <w:szCs w:val="24"/>
+        </w:rPr>
+        <w:t xml:space="preserve"> </w:t>
+      </w:r>
+      <w:proofErr w:type="spellStart"/>
+      <w:r>
+        <w:rPr>
+          <w:sz w:val="24"/>
+          <w:szCs w:val="24"/>
+        </w:rPr>
+        <w:t>pendakian</w:t>
+      </w:r>
+      <w:proofErr w:type="spellEnd"/>
+      <w:r>
+        <w:rPr>
+          <w:sz w:val="24"/>
+          <w:szCs w:val="24"/>
+        </w:rPr>
+        <w:t xml:space="preserve"> </w:t>
+      </w:r>
+      <w:proofErr w:type="spellStart"/>
+      <w:r>
+        <w:rPr>
+          <w:sz w:val="24"/>
+          <w:szCs w:val="24"/>
+        </w:rPr>
+        <w:t>gunung</w:t>
+      </w:r>
+      <w:proofErr w:type="spellEnd"/>
+      <w:r>
+        <w:rPr>
+          <w:sz w:val="24"/>
+          <w:szCs w:val="24"/>
+        </w:rPr>
+        <w:t xml:space="preserve">, </w:t>
+      </w:r>
+      <w:proofErr w:type="spellStart"/>
+      <w:r>
+        <w:rPr>
+          <w:sz w:val="24"/>
+          <w:szCs w:val="24"/>
+        </w:rPr>
+        <w:t>sebagaimana</w:t>
+      </w:r>
+      <w:proofErr w:type="spellEnd"/>
+      <w:r>
+        <w:rPr>
+          <w:sz w:val="24"/>
+          <w:szCs w:val="24"/>
+        </w:rPr>
+        <w:t xml:space="preserve"> </w:t>
+      </w:r>
+      <w:proofErr w:type="spellStart"/>
+      <w:r>
+        <w:rPr>
+          <w:sz w:val="24"/>
+          <w:szCs w:val="24"/>
+        </w:rPr>
+        <w:t>kegiatan</w:t>
+      </w:r>
+      <w:proofErr w:type="spellEnd"/>
+      <w:r>
+        <w:rPr>
+          <w:sz w:val="24"/>
+          <w:szCs w:val="24"/>
+        </w:rPr>
+        <w:t xml:space="preserve"> di </w:t>
+      </w:r>
+      <w:proofErr w:type="spellStart"/>
+      <w:r>
+        <w:rPr>
+          <w:sz w:val="24"/>
+          <w:szCs w:val="24"/>
+        </w:rPr>
+        <w:t>alam</w:t>
+      </w:r>
+      <w:proofErr w:type="spellEnd"/>
+      <w:r>
+        <w:rPr>
+          <w:sz w:val="24"/>
+          <w:szCs w:val="24"/>
+        </w:rPr>
+        <w:t xml:space="preserve"> </w:t>
+      </w:r>
+      <w:proofErr w:type="spellStart"/>
+      <w:r>
+        <w:rPr>
+          <w:sz w:val="24"/>
+          <w:szCs w:val="24"/>
+        </w:rPr>
+        <w:t>bebas</w:t>
+      </w:r>
+      <w:proofErr w:type="spellEnd"/>
+      <w:r>
+        <w:rPr>
+          <w:sz w:val="24"/>
+          <w:szCs w:val="24"/>
+        </w:rPr>
+        <w:t xml:space="preserve"> </w:t>
+      </w:r>
+      <w:proofErr w:type="spellStart"/>
+      <w:r>
+        <w:rPr>
+          <w:sz w:val="24"/>
+          <w:szCs w:val="24"/>
+        </w:rPr>
+        <w:t>lainnya</w:t>
+      </w:r>
+      <w:proofErr w:type="spellEnd"/>
+      <w:r>
+        <w:rPr>
+          <w:sz w:val="24"/>
+          <w:szCs w:val="24"/>
+        </w:rPr>
+        <w:t xml:space="preserve">, </w:t>
+      </w:r>
+      <w:proofErr w:type="spellStart"/>
+      <w:r>
+        <w:rPr>
+          <w:sz w:val="24"/>
+          <w:szCs w:val="24"/>
+        </w:rPr>
+        <w:t>selalu</w:t>
+      </w:r>
+      <w:proofErr w:type="spellEnd"/>
+      <w:r>
+        <w:rPr>
+          <w:sz w:val="24"/>
+          <w:szCs w:val="24"/>
+        </w:rPr>
+        <w:t xml:space="preserve"> </w:t>
+      </w:r>
+      <w:proofErr w:type="spellStart"/>
+      <w:r>
+        <w:rPr>
+          <w:sz w:val="24"/>
+          <w:szCs w:val="24"/>
+        </w:rPr>
+        <w:t>penuh</w:t>
+      </w:r>
+      <w:proofErr w:type="spellEnd"/>
+      <w:r>
+        <w:rPr>
+          <w:sz w:val="24"/>
+          <w:szCs w:val="24"/>
+        </w:rPr>
+        <w:t xml:space="preserve"> </w:t>
+      </w:r>
+      <w:proofErr w:type="spellStart"/>
+      <w:r>
+        <w:rPr>
+          <w:sz w:val="24"/>
+          <w:szCs w:val="24"/>
+        </w:rPr>
+        <w:t>petualangan</w:t>
+      </w:r>
+      <w:proofErr w:type="spellEnd"/>
+      <w:r>
+        <w:rPr>
+          <w:sz w:val="24"/>
+          <w:szCs w:val="24"/>
+        </w:rPr>
+        <w:t xml:space="preserve"> yang </w:t>
+      </w:r>
+      <w:proofErr w:type="spellStart"/>
+      <w:r>
+        <w:rPr>
+          <w:sz w:val="24"/>
+          <w:szCs w:val="24"/>
+        </w:rPr>
+        <w:t>menantang</w:t>
+      </w:r>
+      <w:proofErr w:type="spellEnd"/>
+      <w:r>
+        <w:rPr>
+          <w:sz w:val="24"/>
+          <w:szCs w:val="24"/>
+        </w:rPr>
+        <w:t xml:space="preserve">, </w:t>
+      </w:r>
+      <w:proofErr w:type="spellStart"/>
+      <w:r>
+        <w:rPr>
+          <w:sz w:val="24"/>
+          <w:szCs w:val="24"/>
+        </w:rPr>
+        <w:t>bahkan</w:t>
+      </w:r>
+      <w:proofErr w:type="spellEnd"/>
+      <w:r>
+        <w:rPr>
+          <w:sz w:val="24"/>
+          <w:szCs w:val="24"/>
+        </w:rPr>
+        <w:t xml:space="preserve"> </w:t>
+      </w:r>
+      <w:proofErr w:type="spellStart"/>
+      <w:r>
+        <w:rPr>
+          <w:sz w:val="24"/>
+          <w:szCs w:val="24"/>
+        </w:rPr>
+        <w:t>terkadang</w:t>
+      </w:r>
+      <w:proofErr w:type="spellEnd"/>
+      <w:r>
+        <w:rPr>
+          <w:sz w:val="24"/>
+          <w:szCs w:val="24"/>
+        </w:rPr>
+        <w:t xml:space="preserve"> </w:t>
+      </w:r>
+      <w:proofErr w:type="spellStart"/>
+      <w:r>
+        <w:rPr>
+          <w:sz w:val="24"/>
+          <w:szCs w:val="24"/>
+        </w:rPr>
+        <w:t>ekstrim</w:t>
+      </w:r>
+      <w:proofErr w:type="spellEnd"/>
+      <w:r>
+        <w:rPr>
+          <w:sz w:val="24"/>
+          <w:szCs w:val="24"/>
+        </w:rPr>
+        <w:t xml:space="preserve">. </w:t>
+      </w:r>
+      <w:proofErr w:type="spellStart"/>
+      <w:r>
+        <w:rPr>
+          <w:sz w:val="24"/>
+          <w:szCs w:val="24"/>
+        </w:rPr>
+        <w:t>Namun</w:t>
+      </w:r>
+      <w:proofErr w:type="spellEnd"/>
+      <w:r>
+        <w:rPr>
+          <w:sz w:val="24"/>
+          <w:szCs w:val="24"/>
+        </w:rPr>
+        <w:t xml:space="preserve">, </w:t>
+      </w:r>
+      <w:proofErr w:type="spellStart"/>
+      <w:r>
+        <w:rPr>
+          <w:sz w:val="24"/>
+          <w:szCs w:val="24"/>
+        </w:rPr>
+        <w:t>masih</w:t>
+      </w:r>
+      <w:proofErr w:type="spellEnd"/>
+      <w:r>
+        <w:rPr>
+          <w:sz w:val="24"/>
+          <w:szCs w:val="24"/>
+        </w:rPr>
+        <w:t xml:space="preserve"> </w:t>
+      </w:r>
+      <w:proofErr w:type="spellStart"/>
+      <w:r>
+        <w:rPr>
+          <w:sz w:val="24"/>
+          <w:szCs w:val="24"/>
+        </w:rPr>
+        <w:t>banyak</w:t>
+      </w:r>
+      <w:proofErr w:type="spellEnd"/>
+      <w:r>
+        <w:rPr>
+          <w:sz w:val="24"/>
+          <w:szCs w:val="24"/>
+        </w:rPr>
+        <w:t xml:space="preserve"> </w:t>
+      </w:r>
+      <w:proofErr w:type="spellStart"/>
+      <w:r>
+        <w:rPr>
+          <w:sz w:val="24"/>
+          <w:szCs w:val="24"/>
+        </w:rPr>
+        <w:t>pendaki</w:t>
+      </w:r>
+      <w:proofErr w:type="spellEnd"/>
+      <w:r>
+        <w:rPr>
+          <w:sz w:val="24"/>
+          <w:szCs w:val="24"/>
+        </w:rPr>
+        <w:t xml:space="preserve"> </w:t>
+      </w:r>
+      <w:proofErr w:type="spellStart"/>
+      <w:r>
+        <w:rPr>
+          <w:sz w:val="24"/>
+          <w:szCs w:val="24"/>
+        </w:rPr>
+        <w:t>awam</w:t>
+      </w:r>
+      <w:proofErr w:type="spellEnd"/>
+      <w:r>
+        <w:rPr>
+          <w:sz w:val="24"/>
+          <w:szCs w:val="24"/>
+        </w:rPr>
+        <w:t xml:space="preserve"> yang </w:t>
+      </w:r>
+      <w:proofErr w:type="spellStart"/>
+      <w:r>
+        <w:rPr>
+          <w:sz w:val="24"/>
+          <w:szCs w:val="24"/>
+        </w:rPr>
+        <w:t>belum</w:t>
+      </w:r>
+      <w:proofErr w:type="spellEnd"/>
+      <w:r>
+        <w:rPr>
+          <w:sz w:val="24"/>
+          <w:szCs w:val="24"/>
+        </w:rPr>
+        <w:t xml:space="preserve"> </w:t>
+      </w:r>
+      <w:proofErr w:type="spellStart"/>
+      <w:r>
+        <w:rPr>
+          <w:sz w:val="24"/>
+          <w:szCs w:val="24"/>
+        </w:rPr>
+        <w:t>mengetahui</w:t>
+      </w:r>
+      <w:proofErr w:type="spellEnd"/>
+      <w:r>
+        <w:rPr>
+          <w:sz w:val="24"/>
+          <w:szCs w:val="24"/>
+        </w:rPr>
+        <w:t xml:space="preserve"> </w:t>
+      </w:r>
+      <w:proofErr w:type="spellStart"/>
+      <w:r>
+        <w:rPr>
+          <w:sz w:val="24"/>
+          <w:szCs w:val="24"/>
+        </w:rPr>
+        <w:t>seluk-beluk</w:t>
+      </w:r>
+      <w:proofErr w:type="spellEnd"/>
+      <w:r>
+        <w:rPr>
+          <w:sz w:val="24"/>
+          <w:szCs w:val="24"/>
+        </w:rPr>
+        <w:t xml:space="preserve"> </w:t>
+      </w:r>
+      <w:proofErr w:type="spellStart"/>
+      <w:r>
+        <w:rPr>
+          <w:sz w:val="24"/>
+          <w:szCs w:val="24"/>
+        </w:rPr>
+        <w:t>mengenai</w:t>
+      </w:r>
+      <w:proofErr w:type="spellEnd"/>
+      <w:r>
+        <w:rPr>
+          <w:sz w:val="24"/>
+          <w:szCs w:val="24"/>
+        </w:rPr>
+        <w:t xml:space="preserve"> </w:t>
+      </w:r>
+      <w:proofErr w:type="spellStart"/>
+      <w:r>
+        <w:rPr>
+          <w:sz w:val="24"/>
+          <w:szCs w:val="24"/>
+        </w:rPr>
+        <w:t>gunung,sulitnya</w:t>
+      </w:r>
+      <w:proofErr w:type="spellEnd"/>
+      <w:r>
+        <w:rPr>
+          <w:sz w:val="24"/>
+          <w:szCs w:val="24"/>
+        </w:rPr>
+        <w:t xml:space="preserve"> </w:t>
+      </w:r>
+      <w:proofErr w:type="spellStart"/>
+      <w:r>
+        <w:rPr>
+          <w:sz w:val="24"/>
+          <w:szCs w:val="24"/>
+        </w:rPr>
+        <w:t>mendapatkan</w:t>
+      </w:r>
+      <w:proofErr w:type="spellEnd"/>
+      <w:r>
+        <w:rPr>
+          <w:sz w:val="24"/>
+          <w:szCs w:val="24"/>
+        </w:rPr>
+        <w:t xml:space="preserve"> </w:t>
+      </w:r>
+      <w:proofErr w:type="spellStart"/>
+      <w:r>
+        <w:rPr>
+          <w:sz w:val="24"/>
+          <w:szCs w:val="24"/>
+        </w:rPr>
+        <w:t>informasi</w:t>
+      </w:r>
+      <w:proofErr w:type="spellEnd"/>
+      <w:r>
+        <w:rPr>
+          <w:sz w:val="24"/>
+          <w:szCs w:val="24"/>
+        </w:rPr>
+        <w:t xml:space="preserve"> </w:t>
+      </w:r>
+      <w:proofErr w:type="spellStart"/>
+      <w:r>
+        <w:rPr>
+          <w:sz w:val="24"/>
+          <w:szCs w:val="24"/>
+        </w:rPr>
+        <w:t>lengkap</w:t>
+      </w:r>
+      <w:proofErr w:type="spellEnd"/>
+      <w:r>
+        <w:rPr>
+          <w:sz w:val="24"/>
+          <w:szCs w:val="24"/>
+        </w:rPr>
+        <w:t xml:space="preserve"> </w:t>
+      </w:r>
+      <w:proofErr w:type="spellStart"/>
+      <w:r>
+        <w:rPr>
+          <w:sz w:val="24"/>
+          <w:szCs w:val="24"/>
+        </w:rPr>
+        <w:t>mengenai</w:t>
+      </w:r>
+      <w:proofErr w:type="spellEnd"/>
+      <w:r>
+        <w:rPr>
+          <w:sz w:val="24"/>
+          <w:szCs w:val="24"/>
+        </w:rPr>
+        <w:t xml:space="preserve"> </w:t>
+      </w:r>
+      <w:proofErr w:type="spellStart"/>
+      <w:r>
+        <w:rPr>
+          <w:sz w:val="24"/>
+          <w:szCs w:val="24"/>
+        </w:rPr>
+        <w:t>gunung</w:t>
+      </w:r>
+      <w:proofErr w:type="spellEnd"/>
+      <w:r>
+        <w:rPr>
+          <w:sz w:val="24"/>
+          <w:szCs w:val="24"/>
+        </w:rPr>
+        <w:t xml:space="preserve"> </w:t>
+      </w:r>
+      <w:proofErr w:type="spellStart"/>
+      <w:r>
+        <w:rPr>
+          <w:sz w:val="24"/>
+          <w:szCs w:val="24"/>
+        </w:rPr>
+        <w:t>menjadi</w:t>
+      </w:r>
+      <w:proofErr w:type="spellEnd"/>
+      <w:r>
+        <w:rPr>
+          <w:sz w:val="24"/>
+          <w:szCs w:val="24"/>
+        </w:rPr>
+        <w:t xml:space="preserve"> </w:t>
+      </w:r>
+      <w:proofErr w:type="spellStart"/>
+      <w:r>
+        <w:rPr>
+          <w:sz w:val="24"/>
+          <w:szCs w:val="24"/>
+        </w:rPr>
+        <w:t>alasan</w:t>
+      </w:r>
+      <w:proofErr w:type="spellEnd"/>
+      <w:r>
+        <w:rPr>
+          <w:sz w:val="24"/>
+          <w:szCs w:val="24"/>
+        </w:rPr>
+        <w:t xml:space="preserve"> para </w:t>
+      </w:r>
+      <w:proofErr w:type="spellStart"/>
+      <w:r>
+        <w:rPr>
+          <w:sz w:val="24"/>
+          <w:szCs w:val="24"/>
+        </w:rPr>
+        <w:t>pendaki</w:t>
+      </w:r>
+      <w:proofErr w:type="spellEnd"/>
+      <w:r>
+        <w:rPr>
+          <w:sz w:val="24"/>
+          <w:szCs w:val="24"/>
+        </w:rPr>
+        <w:t xml:space="preserve"> </w:t>
+      </w:r>
+      <w:proofErr w:type="spellStart"/>
+      <w:r>
+        <w:rPr>
+          <w:sz w:val="24"/>
+          <w:szCs w:val="24"/>
+        </w:rPr>
+        <w:t>awam</w:t>
+      </w:r>
+      <w:proofErr w:type="spellEnd"/>
+      <w:r>
+        <w:rPr>
+          <w:sz w:val="24"/>
+          <w:szCs w:val="24"/>
+        </w:rPr>
+        <w:t xml:space="preserve"> </w:t>
+      </w:r>
+      <w:proofErr w:type="spellStart"/>
+      <w:r>
+        <w:rPr>
+          <w:sz w:val="24"/>
+          <w:szCs w:val="24"/>
+        </w:rPr>
+        <w:t>nekat</w:t>
+      </w:r>
+      <w:proofErr w:type="spellEnd"/>
+      <w:r>
+        <w:rPr>
+          <w:sz w:val="24"/>
+          <w:szCs w:val="24"/>
+        </w:rPr>
+        <w:t xml:space="preserve"> </w:t>
+      </w:r>
+      <w:proofErr w:type="spellStart"/>
+      <w:r>
+        <w:rPr>
+          <w:sz w:val="24"/>
+          <w:szCs w:val="24"/>
+        </w:rPr>
+        <w:t>mendaki</w:t>
+      </w:r>
+      <w:proofErr w:type="spellEnd"/>
+      <w:r>
+        <w:rPr>
+          <w:sz w:val="24"/>
+          <w:szCs w:val="24"/>
+        </w:rPr>
+        <w:t xml:space="preserve"> </w:t>
+      </w:r>
+      <w:proofErr w:type="spellStart"/>
+      <w:r>
+        <w:rPr>
+          <w:sz w:val="24"/>
+          <w:szCs w:val="24"/>
+        </w:rPr>
+        <w:t>tanpa</w:t>
+      </w:r>
+      <w:proofErr w:type="spellEnd"/>
+      <w:r>
+        <w:rPr>
+          <w:sz w:val="24"/>
+          <w:szCs w:val="24"/>
+        </w:rPr>
+        <w:t xml:space="preserve"> </w:t>
+      </w:r>
+      <w:proofErr w:type="spellStart"/>
+      <w:r>
+        <w:rPr>
+          <w:sz w:val="24"/>
+          <w:szCs w:val="24"/>
+        </w:rPr>
+        <w:t>bekal</w:t>
+      </w:r>
+      <w:proofErr w:type="spellEnd"/>
+      <w:r>
+        <w:rPr>
+          <w:sz w:val="24"/>
+          <w:szCs w:val="24"/>
+        </w:rPr>
+        <w:t xml:space="preserve"> yang </w:t>
+      </w:r>
+      <w:proofErr w:type="spellStart"/>
+      <w:r>
+        <w:rPr>
+          <w:sz w:val="24"/>
+          <w:szCs w:val="24"/>
+        </w:rPr>
+        <w:t>cukup</w:t>
+      </w:r>
+      <w:proofErr w:type="spellEnd"/>
+      <w:r>
+        <w:rPr>
+          <w:sz w:val="24"/>
+          <w:szCs w:val="24"/>
+        </w:rPr>
+        <w:t xml:space="preserve">. </w:t>
+      </w:r>
+      <w:proofErr w:type="spellStart"/>
+      <w:r>
+        <w:rPr>
+          <w:sz w:val="24"/>
+          <w:szCs w:val="24"/>
+        </w:rPr>
+        <w:t>Mereka</w:t>
+      </w:r>
+      <w:proofErr w:type="spellEnd"/>
+      <w:r>
+        <w:rPr>
+          <w:sz w:val="24"/>
+          <w:szCs w:val="24"/>
+        </w:rPr>
+        <w:t xml:space="preserve"> </w:t>
+      </w:r>
+      <w:proofErr w:type="spellStart"/>
+      <w:r>
+        <w:rPr>
+          <w:sz w:val="24"/>
+          <w:szCs w:val="24"/>
+        </w:rPr>
+        <w:t>hanya</w:t>
+      </w:r>
+      <w:proofErr w:type="spellEnd"/>
+      <w:r>
+        <w:rPr>
+          <w:sz w:val="24"/>
+          <w:szCs w:val="24"/>
+        </w:rPr>
+        <w:t xml:space="preserve"> </w:t>
+      </w:r>
+      <w:proofErr w:type="spellStart"/>
+      <w:r>
+        <w:rPr>
+          <w:sz w:val="24"/>
+          <w:szCs w:val="24"/>
+        </w:rPr>
+        <w:t>mendapatkan</w:t>
+      </w:r>
+      <w:proofErr w:type="spellEnd"/>
+      <w:r>
+        <w:rPr>
+          <w:sz w:val="24"/>
+          <w:szCs w:val="24"/>
+        </w:rPr>
+        <w:t xml:space="preserve"> </w:t>
+      </w:r>
+      <w:proofErr w:type="spellStart"/>
+      <w:r>
+        <w:rPr>
+          <w:sz w:val="24"/>
+          <w:szCs w:val="24"/>
+        </w:rPr>
+        <w:t>informasi</w:t>
+      </w:r>
+      <w:proofErr w:type="spellEnd"/>
+      <w:r>
+        <w:rPr>
+          <w:sz w:val="24"/>
+          <w:szCs w:val="24"/>
+        </w:rPr>
+        <w:t xml:space="preserve"> </w:t>
+      </w:r>
+      <w:proofErr w:type="spellStart"/>
+      <w:r>
+        <w:rPr>
+          <w:sz w:val="24"/>
+          <w:szCs w:val="24"/>
+        </w:rPr>
+        <w:t>dari</w:t>
+      </w:r>
+      <w:proofErr w:type="spellEnd"/>
+      <w:r>
+        <w:rPr>
+          <w:sz w:val="24"/>
+          <w:szCs w:val="24"/>
+        </w:rPr>
+        <w:t xml:space="preserve"> </w:t>
+      </w:r>
+      <w:proofErr w:type="spellStart"/>
+      <w:r>
+        <w:rPr>
+          <w:sz w:val="24"/>
+          <w:szCs w:val="24"/>
+        </w:rPr>
+        <w:t>mulut</w:t>
+      </w:r>
+      <w:proofErr w:type="spellEnd"/>
+      <w:r>
+        <w:rPr>
+          <w:sz w:val="24"/>
+          <w:szCs w:val="24"/>
+        </w:rPr>
+        <w:t xml:space="preserve"> </w:t>
+      </w:r>
+      <w:proofErr w:type="spellStart"/>
+      <w:r>
+        <w:rPr>
+          <w:sz w:val="24"/>
+          <w:szCs w:val="24"/>
+        </w:rPr>
+        <w:t>ke</w:t>
+      </w:r>
+      <w:proofErr w:type="spellEnd"/>
+      <w:r>
+        <w:rPr>
+          <w:sz w:val="24"/>
+          <w:szCs w:val="24"/>
+        </w:rPr>
+        <w:t xml:space="preserve"> </w:t>
+      </w:r>
+      <w:proofErr w:type="spellStart"/>
+      <w:r>
+        <w:rPr>
+          <w:sz w:val="24"/>
+          <w:szCs w:val="24"/>
+        </w:rPr>
+        <w:t>mulut</w:t>
+      </w:r>
+      <w:proofErr w:type="spellEnd"/>
+      <w:r>
+        <w:rPr>
+          <w:sz w:val="24"/>
+          <w:szCs w:val="24"/>
+        </w:rPr>
+        <w:t xml:space="preserve"> </w:t>
+      </w:r>
+      <w:proofErr w:type="spellStart"/>
+      <w:r>
+        <w:rPr>
+          <w:sz w:val="24"/>
+          <w:szCs w:val="24"/>
+        </w:rPr>
+        <w:t>mengenai</w:t>
+      </w:r>
+      <w:proofErr w:type="spellEnd"/>
+      <w:r>
+        <w:rPr>
+          <w:sz w:val="24"/>
+          <w:szCs w:val="24"/>
+        </w:rPr>
+        <w:t xml:space="preserve"> </w:t>
+      </w:r>
+      <w:proofErr w:type="spellStart"/>
+      <w:r>
+        <w:rPr>
+          <w:sz w:val="24"/>
+          <w:szCs w:val="24"/>
+        </w:rPr>
+        <w:t>gunung</w:t>
+      </w:r>
+      <w:proofErr w:type="spellEnd"/>
+      <w:r>
+        <w:rPr>
+          <w:sz w:val="24"/>
+          <w:szCs w:val="24"/>
+        </w:rPr>
+        <w:t xml:space="preserve"> yang </w:t>
+      </w:r>
+      <w:proofErr w:type="spellStart"/>
+      <w:r>
+        <w:rPr>
+          <w:sz w:val="24"/>
+          <w:szCs w:val="24"/>
+        </w:rPr>
+        <w:t>ingin</w:t>
+      </w:r>
+      <w:proofErr w:type="spellEnd"/>
+      <w:r>
+        <w:rPr>
+          <w:sz w:val="24"/>
+          <w:szCs w:val="24"/>
+        </w:rPr>
+        <w:t xml:space="preserve"> </w:t>
+      </w:r>
+      <w:proofErr w:type="spellStart"/>
+      <w:r>
+        <w:rPr>
+          <w:sz w:val="24"/>
+          <w:szCs w:val="24"/>
+        </w:rPr>
+        <w:t>mereka</w:t>
+      </w:r>
+      <w:proofErr w:type="spellEnd"/>
+      <w:r>
+        <w:rPr>
+          <w:sz w:val="24"/>
+          <w:szCs w:val="24"/>
+        </w:rPr>
+        <w:t xml:space="preserve"> </w:t>
+      </w:r>
+      <w:proofErr w:type="spellStart"/>
+      <w:r>
+        <w:rPr>
+          <w:sz w:val="24"/>
+          <w:szCs w:val="24"/>
+        </w:rPr>
+        <w:t>daki</w:t>
+      </w:r>
+      <w:proofErr w:type="spellEnd"/>
+      <w:r>
+        <w:rPr>
+          <w:sz w:val="24"/>
+          <w:szCs w:val="24"/>
+        </w:rPr>
+        <w:t xml:space="preserve">, </w:t>
+      </w:r>
+      <w:proofErr w:type="spellStart"/>
+      <w:r>
+        <w:rPr>
+          <w:sz w:val="24"/>
+          <w:szCs w:val="24"/>
+        </w:rPr>
+        <w:t>padahal</w:t>
+      </w:r>
+      <w:proofErr w:type="spellEnd"/>
+      <w:r>
+        <w:rPr>
+          <w:sz w:val="24"/>
+          <w:szCs w:val="24"/>
+        </w:rPr>
+        <w:t xml:space="preserve"> </w:t>
+      </w:r>
+      <w:proofErr w:type="spellStart"/>
+      <w:r>
+        <w:rPr>
+          <w:sz w:val="24"/>
+          <w:szCs w:val="24"/>
+        </w:rPr>
+        <w:t>banyak</w:t>
+      </w:r>
+      <w:proofErr w:type="spellEnd"/>
+      <w:r>
+        <w:rPr>
+          <w:sz w:val="24"/>
+          <w:szCs w:val="24"/>
+        </w:rPr>
+        <w:t xml:space="preserve"> </w:t>
+      </w:r>
+      <w:proofErr w:type="spellStart"/>
+      <w:r>
+        <w:rPr>
+          <w:sz w:val="24"/>
+          <w:szCs w:val="24"/>
+        </w:rPr>
+        <w:t>sekali</w:t>
+      </w:r>
+      <w:proofErr w:type="spellEnd"/>
+      <w:r>
+        <w:rPr>
+          <w:sz w:val="24"/>
+          <w:szCs w:val="24"/>
+        </w:rPr>
+        <w:t xml:space="preserve"> yang </w:t>
+      </w:r>
+      <w:proofErr w:type="spellStart"/>
+      <w:r>
+        <w:rPr>
+          <w:sz w:val="24"/>
+          <w:szCs w:val="24"/>
+        </w:rPr>
+        <w:t>harus</w:t>
+      </w:r>
+      <w:proofErr w:type="spellEnd"/>
+      <w:r>
+        <w:rPr>
+          <w:sz w:val="24"/>
+          <w:szCs w:val="24"/>
+        </w:rPr>
+        <w:t xml:space="preserve"> </w:t>
+      </w:r>
+      <w:proofErr w:type="spellStart"/>
+      <w:r>
+        <w:rPr>
+          <w:sz w:val="24"/>
+          <w:szCs w:val="24"/>
+        </w:rPr>
+        <w:t>diketahui</w:t>
+      </w:r>
+      <w:proofErr w:type="spellEnd"/>
+      <w:r>
+        <w:rPr>
+          <w:sz w:val="24"/>
+          <w:szCs w:val="24"/>
+        </w:rPr>
+        <w:t xml:space="preserve"> </w:t>
+      </w:r>
+      <w:proofErr w:type="spellStart"/>
+      <w:r>
+        <w:rPr>
+          <w:sz w:val="24"/>
+          <w:szCs w:val="24"/>
+        </w:rPr>
+        <w:t>sebelum</w:t>
+      </w:r>
+      <w:proofErr w:type="spellEnd"/>
+      <w:r>
+        <w:rPr>
+          <w:sz w:val="24"/>
+          <w:szCs w:val="24"/>
+        </w:rPr>
+        <w:t xml:space="preserve"> </w:t>
+      </w:r>
+      <w:proofErr w:type="spellStart"/>
+      <w:r>
+        <w:rPr>
+          <w:sz w:val="24"/>
+          <w:szCs w:val="24"/>
+        </w:rPr>
+        <w:t>mendaki</w:t>
+      </w:r>
+      <w:proofErr w:type="spellEnd"/>
+      <w:r>
+        <w:rPr>
+          <w:sz w:val="24"/>
+          <w:szCs w:val="24"/>
+        </w:rPr>
+        <w:t xml:space="preserve"> </w:t>
+      </w:r>
+      <w:proofErr w:type="spellStart"/>
+      <w:r>
+        <w:rPr>
+          <w:sz w:val="24"/>
+          <w:szCs w:val="24"/>
+        </w:rPr>
+        <w:t>sebuah</w:t>
+      </w:r>
+      <w:proofErr w:type="spellEnd"/>
+      <w:r>
+        <w:rPr>
+          <w:sz w:val="24"/>
+          <w:szCs w:val="24"/>
+        </w:rPr>
+        <w:t xml:space="preserve"> </w:t>
+      </w:r>
+      <w:proofErr w:type="spellStart"/>
+      <w:r>
+        <w:rPr>
+          <w:sz w:val="24"/>
+          <w:szCs w:val="24"/>
+        </w:rPr>
+        <w:t>gunung</w:t>
+      </w:r>
+      <w:proofErr w:type="spellEnd"/>
+      <w:r>
+        <w:rPr>
+          <w:sz w:val="24"/>
+          <w:szCs w:val="24"/>
+        </w:rPr>
+        <w:t xml:space="preserve">. </w:t>
+      </w:r>
+      <w:proofErr w:type="spellStart"/>
+      <w:r>
+        <w:rPr>
+          <w:sz w:val="24"/>
+          <w:szCs w:val="24"/>
+        </w:rPr>
+        <w:t>Dalam</w:t>
+      </w:r>
+      <w:proofErr w:type="spellEnd"/>
+      <w:r>
+        <w:rPr>
+          <w:sz w:val="24"/>
+          <w:szCs w:val="24"/>
+        </w:rPr>
+        <w:t xml:space="preserve"> </w:t>
+      </w:r>
+      <w:proofErr w:type="spellStart"/>
+      <w:r>
+        <w:rPr>
+          <w:sz w:val="24"/>
+          <w:szCs w:val="24"/>
+        </w:rPr>
+        <w:t>melakukan</w:t>
+      </w:r>
+      <w:proofErr w:type="spellEnd"/>
+      <w:r>
+        <w:rPr>
+          <w:sz w:val="24"/>
+          <w:szCs w:val="24"/>
+        </w:rPr>
+        <w:t xml:space="preserve"> </w:t>
+      </w:r>
+      <w:proofErr w:type="spellStart"/>
+      <w:r>
+        <w:rPr>
+          <w:sz w:val="24"/>
+          <w:szCs w:val="24"/>
+        </w:rPr>
+        <w:t>pendakian</w:t>
+      </w:r>
+      <w:proofErr w:type="spellEnd"/>
+      <w:r>
+        <w:rPr>
+          <w:sz w:val="24"/>
+          <w:szCs w:val="24"/>
+        </w:rPr>
+        <w:t xml:space="preserve"> </w:t>
+      </w:r>
+      <w:proofErr w:type="spellStart"/>
+      <w:r>
+        <w:rPr>
+          <w:sz w:val="24"/>
+          <w:szCs w:val="24"/>
+        </w:rPr>
+        <w:t>gunung</w:t>
+      </w:r>
+      <w:proofErr w:type="spellEnd"/>
+      <w:r>
+        <w:rPr>
+          <w:sz w:val="24"/>
+          <w:szCs w:val="24"/>
+        </w:rPr>
+        <w:t xml:space="preserve">, </w:t>
+      </w:r>
+      <w:proofErr w:type="spellStart"/>
+      <w:r>
+        <w:rPr>
+          <w:sz w:val="24"/>
+          <w:szCs w:val="24"/>
+        </w:rPr>
+        <w:t>seorang</w:t>
+      </w:r>
+      <w:proofErr w:type="spellEnd"/>
+      <w:r>
+        <w:rPr>
+          <w:sz w:val="24"/>
+          <w:szCs w:val="24"/>
+        </w:rPr>
+        <w:t xml:space="preserve"> </w:t>
+      </w:r>
+      <w:proofErr w:type="spellStart"/>
+      <w:r>
+        <w:rPr>
+          <w:sz w:val="24"/>
+          <w:szCs w:val="24"/>
+        </w:rPr>
+        <w:t>pendaki</w:t>
+      </w:r>
+      <w:proofErr w:type="spellEnd"/>
+      <w:r>
+        <w:rPr>
+          <w:sz w:val="24"/>
+          <w:szCs w:val="24"/>
+        </w:rPr>
+        <w:t xml:space="preserve"> </w:t>
+      </w:r>
+      <w:proofErr w:type="spellStart"/>
+      <w:r>
+        <w:rPr>
+          <w:sz w:val="24"/>
+          <w:szCs w:val="24"/>
+        </w:rPr>
+        <w:t>harus</w:t>
+      </w:r>
+      <w:proofErr w:type="spellEnd"/>
+      <w:r>
+        <w:rPr>
+          <w:sz w:val="24"/>
+          <w:szCs w:val="24"/>
+        </w:rPr>
+        <w:t xml:space="preserve"> </w:t>
+      </w:r>
+      <w:proofErr w:type="spellStart"/>
+      <w:r>
+        <w:rPr>
+          <w:sz w:val="24"/>
+          <w:szCs w:val="24"/>
+        </w:rPr>
+        <w:t>melakukan</w:t>
+      </w:r>
+      <w:proofErr w:type="spellEnd"/>
+      <w:r>
+        <w:rPr>
+          <w:sz w:val="24"/>
+          <w:szCs w:val="24"/>
+        </w:rPr>
+        <w:t xml:space="preserve"> </w:t>
+      </w:r>
+      <w:proofErr w:type="spellStart"/>
+      <w:r>
+        <w:rPr>
+          <w:sz w:val="24"/>
+          <w:szCs w:val="24"/>
+        </w:rPr>
+        <w:t>persiapan</w:t>
+      </w:r>
+      <w:proofErr w:type="spellEnd"/>
+      <w:r>
+        <w:rPr>
+          <w:sz w:val="24"/>
+          <w:szCs w:val="24"/>
+        </w:rPr>
+        <w:t xml:space="preserve"> yang </w:t>
+      </w:r>
+      <w:proofErr w:type="spellStart"/>
+      <w:r>
+        <w:rPr>
+          <w:sz w:val="24"/>
+          <w:szCs w:val="24"/>
+        </w:rPr>
+        <w:t>matang</w:t>
+      </w:r>
+      <w:proofErr w:type="spellEnd"/>
+      <w:r>
+        <w:rPr>
+          <w:sz w:val="24"/>
+          <w:szCs w:val="24"/>
+        </w:rPr>
+        <w:t xml:space="preserve">, </w:t>
+      </w:r>
+      <w:proofErr w:type="spellStart"/>
+      <w:r>
+        <w:rPr>
+          <w:sz w:val="24"/>
+          <w:szCs w:val="24"/>
+        </w:rPr>
+        <w:t>Jangan</w:t>
+      </w:r>
+      <w:proofErr w:type="spellEnd"/>
+      <w:r>
+        <w:rPr>
+          <w:sz w:val="24"/>
+          <w:szCs w:val="24"/>
+        </w:rPr>
+        <w:t xml:space="preserve"> </w:t>
+      </w:r>
+      <w:proofErr w:type="spellStart"/>
+      <w:r>
+        <w:rPr>
+          <w:sz w:val="24"/>
+          <w:szCs w:val="24"/>
+        </w:rPr>
+        <w:t>sampai</w:t>
+      </w:r>
+      <w:proofErr w:type="spellEnd"/>
+      <w:r>
+        <w:rPr>
+          <w:sz w:val="24"/>
+          <w:szCs w:val="24"/>
+        </w:rPr>
+        <w:t xml:space="preserve"> </w:t>
+      </w:r>
+      <w:proofErr w:type="spellStart"/>
+      <w:r>
+        <w:rPr>
+          <w:sz w:val="24"/>
+          <w:szCs w:val="24"/>
+        </w:rPr>
+        <w:t>kegiatan</w:t>
+      </w:r>
+      <w:proofErr w:type="spellEnd"/>
+      <w:r>
+        <w:rPr>
+          <w:sz w:val="24"/>
+          <w:szCs w:val="24"/>
+        </w:rPr>
+        <w:t xml:space="preserve"> yang </w:t>
+      </w:r>
+      <w:proofErr w:type="spellStart"/>
+      <w:r>
+        <w:rPr>
+          <w:sz w:val="24"/>
+          <w:szCs w:val="24"/>
+        </w:rPr>
+        <w:t>bertujuan</w:t>
+      </w:r>
+      <w:proofErr w:type="spellEnd"/>
+      <w:r>
+        <w:rPr>
+          <w:sz w:val="24"/>
+          <w:szCs w:val="24"/>
+        </w:rPr>
+        <w:t xml:space="preserve"> </w:t>
+      </w:r>
+      <w:proofErr w:type="spellStart"/>
+      <w:r>
+        <w:rPr>
+          <w:sz w:val="24"/>
+          <w:szCs w:val="24"/>
+        </w:rPr>
+        <w:t>untuk</w:t>
+      </w:r>
+      <w:proofErr w:type="spellEnd"/>
+      <w:r>
+        <w:rPr>
+          <w:sz w:val="24"/>
+          <w:szCs w:val="24"/>
+        </w:rPr>
+        <w:t xml:space="preserve"> </w:t>
+      </w:r>
+      <w:proofErr w:type="spellStart"/>
+      <w:r>
+        <w:rPr>
+          <w:sz w:val="24"/>
+          <w:szCs w:val="24"/>
+        </w:rPr>
+        <w:t>mendapatkan</w:t>
+      </w:r>
+      <w:proofErr w:type="spellEnd"/>
+      <w:r>
+        <w:rPr>
+          <w:sz w:val="24"/>
+          <w:szCs w:val="24"/>
+        </w:rPr>
+        <w:t xml:space="preserve"> </w:t>
+      </w:r>
+      <w:proofErr w:type="spellStart"/>
+      <w:r>
+        <w:rPr>
+          <w:sz w:val="24"/>
+          <w:szCs w:val="24"/>
+        </w:rPr>
+        <w:t>pengalaman</w:t>
+      </w:r>
+      <w:proofErr w:type="spellEnd"/>
+      <w:r>
+        <w:rPr>
+          <w:sz w:val="24"/>
+          <w:szCs w:val="24"/>
+        </w:rPr>
+        <w:t xml:space="preserve"> dan </w:t>
+      </w:r>
+      <w:proofErr w:type="spellStart"/>
+      <w:r>
+        <w:rPr>
+          <w:sz w:val="24"/>
+          <w:szCs w:val="24"/>
+        </w:rPr>
+        <w:t>kepuasan</w:t>
+      </w:r>
+      <w:proofErr w:type="spellEnd"/>
+      <w:r>
+        <w:rPr>
+          <w:sz w:val="24"/>
+          <w:szCs w:val="24"/>
+        </w:rPr>
+        <w:t xml:space="preserve"> </w:t>
+      </w:r>
+      <w:proofErr w:type="spellStart"/>
+      <w:r>
+        <w:rPr>
+          <w:sz w:val="24"/>
+          <w:szCs w:val="24"/>
+        </w:rPr>
+        <w:t>diri</w:t>
+      </w:r>
+      <w:proofErr w:type="spellEnd"/>
+      <w:r>
+        <w:rPr>
+          <w:sz w:val="24"/>
+          <w:szCs w:val="24"/>
+        </w:rPr>
+        <w:t xml:space="preserve"> </w:t>
+      </w:r>
+      <w:proofErr w:type="spellStart"/>
+      <w:r>
+        <w:rPr>
+          <w:sz w:val="24"/>
+          <w:szCs w:val="24"/>
+        </w:rPr>
+        <w:t>ini</w:t>
+      </w:r>
+      <w:proofErr w:type="spellEnd"/>
+      <w:r>
+        <w:rPr>
+          <w:sz w:val="24"/>
+          <w:szCs w:val="24"/>
+        </w:rPr>
+        <w:t xml:space="preserve"> </w:t>
+      </w:r>
+      <w:proofErr w:type="spellStart"/>
+      <w:r>
+        <w:rPr>
+          <w:sz w:val="24"/>
+          <w:szCs w:val="24"/>
+        </w:rPr>
+        <w:t>berakibat</w:t>
+      </w:r>
+      <w:proofErr w:type="spellEnd"/>
+      <w:r>
+        <w:rPr>
+          <w:sz w:val="24"/>
+          <w:szCs w:val="24"/>
+        </w:rPr>
+        <w:t xml:space="preserve"> yang </w:t>
+      </w:r>
+      <w:proofErr w:type="spellStart"/>
+      <w:r>
+        <w:rPr>
+          <w:sz w:val="24"/>
+          <w:szCs w:val="24"/>
+        </w:rPr>
+        <w:t>merugikan</w:t>
+      </w:r>
+      <w:proofErr w:type="spellEnd"/>
+      <w:r>
+        <w:rPr>
+          <w:sz w:val="24"/>
+          <w:szCs w:val="24"/>
+        </w:rPr>
+        <w:t xml:space="preserve"> </w:t>
+      </w:r>
+      <w:proofErr w:type="spellStart"/>
+      <w:r>
+        <w:rPr>
+          <w:sz w:val="24"/>
+          <w:szCs w:val="24"/>
+        </w:rPr>
+        <w:t>buat</w:t>
+      </w:r>
+      <w:proofErr w:type="spellEnd"/>
+      <w:r>
+        <w:rPr>
+          <w:sz w:val="24"/>
+          <w:szCs w:val="24"/>
+        </w:rPr>
+        <w:t xml:space="preserve"> </w:t>
+      </w:r>
+      <w:proofErr w:type="spellStart"/>
+      <w:r>
+        <w:rPr>
+          <w:sz w:val="24"/>
+          <w:szCs w:val="24"/>
+        </w:rPr>
+        <w:t>diri</w:t>
+      </w:r>
+      <w:proofErr w:type="spellEnd"/>
+      <w:r>
+        <w:rPr>
+          <w:sz w:val="24"/>
+          <w:szCs w:val="24"/>
+        </w:rPr>
+        <w:t xml:space="preserve"> </w:t>
+      </w:r>
+      <w:proofErr w:type="spellStart"/>
+      <w:r>
+        <w:rPr>
+          <w:sz w:val="24"/>
+          <w:szCs w:val="24"/>
+        </w:rPr>
+        <w:t>pendaki</w:t>
+      </w:r>
+      <w:proofErr w:type="spellEnd"/>
+      <w:r>
+        <w:rPr>
+          <w:sz w:val="24"/>
+          <w:szCs w:val="24"/>
+        </w:rPr>
+        <w:t xml:space="preserve"> dan </w:t>
+      </w:r>
+      <w:proofErr w:type="spellStart"/>
+      <w:r>
+        <w:rPr>
+          <w:sz w:val="24"/>
+          <w:szCs w:val="24"/>
+        </w:rPr>
+        <w:t>alam</w:t>
+      </w:r>
+      <w:proofErr w:type="spellEnd"/>
+      <w:r>
+        <w:rPr>
+          <w:sz w:val="24"/>
+          <w:szCs w:val="24"/>
+        </w:rPr>
+        <w:t xml:space="preserve"> (</w:t>
+      </w:r>
+      <w:proofErr w:type="spellStart"/>
+      <w:r>
+        <w:rPr>
+          <w:sz w:val="24"/>
+          <w:szCs w:val="24"/>
+        </w:rPr>
+        <w:t>lingkungan</w:t>
+      </w:r>
+      <w:proofErr w:type="spellEnd"/>
+      <w:r>
+        <w:rPr>
+          <w:sz w:val="24"/>
+          <w:szCs w:val="24"/>
+        </w:rPr>
+        <w:t xml:space="preserve"> </w:t>
+      </w:r>
+      <w:proofErr w:type="spellStart"/>
+      <w:r>
+        <w:rPr>
+          <w:sz w:val="24"/>
+          <w:szCs w:val="24"/>
+        </w:rPr>
+        <w:t>hidup</w:t>
+      </w:r>
+      <w:proofErr w:type="spellEnd"/>
+      <w:r>
+        <w:rPr>
+          <w:sz w:val="24"/>
+          <w:szCs w:val="24"/>
+        </w:rPr>
+        <w:t>).</w:t>
+      </w:r>
+    </w:p>
+    <w:p>
+      <w:pPr>
+        <w:ind w:firstLine="426"/>
+        <w:jc w:val="both"/>
+        <w:rPr>
+          <w:sz w:val="24"/>
+          <w:szCs w:val="24"/>
+        </w:rPr>
+      </w:pPr>
+      <w:proofErr w:type="spellStart"/>
+      <w:r>
+        <w:rPr>
+          <w:sz w:val="24"/>
+          <w:szCs w:val="24"/>
+        </w:rPr>
+        <w:t>Dalam</w:t>
+      </w:r>
+      <w:proofErr w:type="spellEnd"/>
+      <w:r>
+        <w:rPr>
+          <w:sz w:val="24"/>
+          <w:szCs w:val="24"/>
+        </w:rPr>
+        <w:t xml:space="preserve"> </w:t>
+      </w:r>
+      <w:proofErr w:type="spellStart"/>
+      <w:r>
+        <w:rPr>
+          <w:sz w:val="24"/>
+          <w:szCs w:val="24"/>
+        </w:rPr>
+        <w:t>memanfaatkan</w:t>
+      </w:r>
+      <w:proofErr w:type="spellEnd"/>
+      <w:r>
+        <w:rPr>
+          <w:sz w:val="24"/>
+          <w:szCs w:val="24"/>
+        </w:rPr>
+        <w:t xml:space="preserve"> </w:t>
+      </w:r>
+      <w:proofErr w:type="spellStart"/>
+      <w:r>
+        <w:rPr>
+          <w:sz w:val="24"/>
+          <w:szCs w:val="24"/>
+        </w:rPr>
+        <w:t>sistem</w:t>
+      </w:r>
+      <w:proofErr w:type="spellEnd"/>
+      <w:r>
+        <w:rPr>
+          <w:sz w:val="24"/>
+          <w:szCs w:val="24"/>
+        </w:rPr>
+        <w:t xml:space="preserve">  </w:t>
+      </w:r>
+      <w:proofErr w:type="spellStart"/>
+      <w:r>
+        <w:rPr>
+          <w:sz w:val="24"/>
+          <w:szCs w:val="24"/>
+        </w:rPr>
+        <w:t>operasi</w:t>
+      </w:r>
+      <w:proofErr w:type="spellEnd"/>
+      <w:r>
+        <w:rPr>
+          <w:sz w:val="24"/>
+          <w:szCs w:val="24"/>
+        </w:rPr>
+        <w:t xml:space="preserve"> yang </w:t>
+      </w:r>
+      <w:proofErr w:type="spellStart"/>
+      <w:r>
+        <w:rPr>
+          <w:sz w:val="24"/>
+          <w:szCs w:val="24"/>
+        </w:rPr>
+        <w:t>semakin</w:t>
+      </w:r>
+      <w:proofErr w:type="spellEnd"/>
+      <w:r>
+        <w:rPr>
+          <w:sz w:val="24"/>
+          <w:szCs w:val="24"/>
+        </w:rPr>
+        <w:t xml:space="preserve"> </w:t>
+      </w:r>
+      <w:proofErr w:type="spellStart"/>
+      <w:r>
+        <w:rPr>
+          <w:sz w:val="24"/>
+          <w:szCs w:val="24"/>
+        </w:rPr>
+        <w:t>praktis</w:t>
+      </w:r>
+      <w:proofErr w:type="spellEnd"/>
+      <w:r>
+        <w:rPr>
+          <w:sz w:val="24"/>
+          <w:szCs w:val="24"/>
+        </w:rPr>
+        <w:t xml:space="preserve"> </w:t>
+      </w:r>
+      <w:proofErr w:type="spellStart"/>
+      <w:r>
+        <w:rPr>
+          <w:sz w:val="24"/>
+          <w:szCs w:val="24"/>
+        </w:rPr>
+        <w:t>dalam</w:t>
+      </w:r>
+      <w:proofErr w:type="spellEnd"/>
+      <w:r>
+        <w:rPr>
+          <w:sz w:val="24"/>
+          <w:szCs w:val="24"/>
+        </w:rPr>
+        <w:t xml:space="preserve"> </w:t>
+      </w:r>
+      <w:proofErr w:type="spellStart"/>
+      <w:r>
+        <w:rPr>
+          <w:sz w:val="24"/>
+          <w:szCs w:val="24"/>
+        </w:rPr>
+        <w:t>penggunaan</w:t>
+      </w:r>
+      <w:proofErr w:type="spellEnd"/>
+      <w:r>
+        <w:rPr>
+          <w:sz w:val="24"/>
+          <w:szCs w:val="24"/>
+        </w:rPr>
+        <w:t xml:space="preserve">, </w:t>
+      </w:r>
+      <w:proofErr w:type="spellStart"/>
+      <w:r>
+        <w:rPr>
+          <w:sz w:val="24"/>
+          <w:szCs w:val="24"/>
+        </w:rPr>
+        <w:t>maka</w:t>
+      </w:r>
+      <w:proofErr w:type="spellEnd"/>
+      <w:r>
+        <w:rPr>
+          <w:sz w:val="24"/>
+          <w:szCs w:val="24"/>
+        </w:rPr>
+        <w:t xml:space="preserve"> kami </w:t>
+      </w:r>
+      <w:proofErr w:type="spellStart"/>
+      <w:r>
+        <w:rPr>
+          <w:sz w:val="24"/>
+          <w:szCs w:val="24"/>
+        </w:rPr>
+        <w:t>akan</w:t>
+      </w:r>
+      <w:proofErr w:type="spellEnd"/>
+      <w:r>
+        <w:rPr>
+          <w:sz w:val="24"/>
+          <w:szCs w:val="24"/>
+        </w:rPr>
+        <w:t xml:space="preserve"> </w:t>
+      </w:r>
+      <w:proofErr w:type="spellStart"/>
+      <w:r>
+        <w:rPr>
+          <w:sz w:val="24"/>
+          <w:szCs w:val="24"/>
+        </w:rPr>
+        <w:t>membuat</w:t>
+      </w:r>
+      <w:proofErr w:type="spellEnd"/>
+      <w:r>
+        <w:rPr>
+          <w:sz w:val="24"/>
+          <w:szCs w:val="24"/>
+        </w:rPr>
+        <w:t xml:space="preserve"> website yang juga </w:t>
+      </w:r>
+      <w:proofErr w:type="spellStart"/>
+      <w:r>
+        <w:rPr>
+          <w:sz w:val="24"/>
+          <w:szCs w:val="24"/>
+        </w:rPr>
+        <w:t>memudahkan</w:t>
+      </w:r>
+      <w:proofErr w:type="spellEnd"/>
+      <w:r>
+        <w:rPr>
+          <w:sz w:val="24"/>
+          <w:szCs w:val="24"/>
+        </w:rPr>
+        <w:t xml:space="preserve"> </w:t>
+      </w:r>
+      <w:proofErr w:type="spellStart"/>
+      <w:r>
+        <w:rPr>
+          <w:sz w:val="24"/>
+          <w:szCs w:val="24"/>
+        </w:rPr>
+        <w:t>pengguna</w:t>
+      </w:r>
+      <w:proofErr w:type="spellEnd"/>
+      <w:r>
+        <w:rPr>
+          <w:sz w:val="24"/>
+          <w:szCs w:val="24"/>
+        </w:rPr>
+        <w:t xml:space="preserve"> </w:t>
+      </w:r>
+      <w:proofErr w:type="spellStart"/>
+      <w:r>
+        <w:rPr>
+          <w:sz w:val="24"/>
+          <w:szCs w:val="24"/>
+        </w:rPr>
+        <w:t>dalam</w:t>
+      </w:r>
+      <w:proofErr w:type="spellEnd"/>
+      <w:r>
+        <w:rPr>
+          <w:sz w:val="24"/>
+          <w:szCs w:val="24"/>
+        </w:rPr>
+        <w:t xml:space="preserve"> </w:t>
+      </w:r>
+      <w:proofErr w:type="spellStart"/>
+      <w:r>
+        <w:rPr>
+          <w:sz w:val="24"/>
+          <w:szCs w:val="24"/>
+        </w:rPr>
+        <w:t>memperoleh</w:t>
+      </w:r>
+      <w:proofErr w:type="spellEnd"/>
+      <w:r>
+        <w:rPr>
+          <w:sz w:val="24"/>
+          <w:szCs w:val="24"/>
+        </w:rPr>
+        <w:t xml:space="preserve"> </w:t>
+      </w:r>
+      <w:proofErr w:type="spellStart"/>
+      <w:r>
+        <w:rPr>
+          <w:sz w:val="24"/>
+          <w:szCs w:val="24"/>
+        </w:rPr>
+        <w:t>informasi</w:t>
+      </w:r>
+      <w:proofErr w:type="spellEnd"/>
+      <w:r>
+        <w:rPr>
+          <w:sz w:val="24"/>
+          <w:szCs w:val="24"/>
+        </w:rPr>
+        <w:t xml:space="preserve"> </w:t>
+      </w:r>
+      <w:proofErr w:type="spellStart"/>
+      <w:r>
+        <w:rPr>
+          <w:sz w:val="24"/>
+          <w:szCs w:val="24"/>
+        </w:rPr>
+        <w:t>gunung</w:t>
+      </w:r>
+      <w:proofErr w:type="spellEnd"/>
+      <w:r>
+        <w:rPr>
+          <w:sz w:val="24"/>
+          <w:szCs w:val="24"/>
+        </w:rPr>
+        <w:t xml:space="preserve"> </w:t>
+      </w:r>
+      <w:proofErr w:type="spellStart"/>
+      <w:r>
+        <w:rPr>
+          <w:sz w:val="24"/>
+          <w:szCs w:val="24"/>
+        </w:rPr>
+        <w:t>dengan</w:t>
+      </w:r>
+      <w:proofErr w:type="spellEnd"/>
+      <w:r>
+        <w:rPr>
+          <w:sz w:val="24"/>
+          <w:szCs w:val="24"/>
+        </w:rPr>
+        <w:t xml:space="preserve"> </w:t>
+      </w:r>
+      <w:proofErr w:type="spellStart"/>
+      <w:r>
+        <w:rPr>
+          <w:sz w:val="24"/>
+          <w:szCs w:val="24"/>
+        </w:rPr>
+        <w:t>judul</w:t>
+      </w:r>
+      <w:proofErr w:type="spellEnd"/>
+      <w:r>
+        <w:rPr>
+          <w:sz w:val="24"/>
+          <w:szCs w:val="24"/>
+        </w:rPr>
+        <w:t xml:space="preserve"> : “</w:t>
+      </w:r>
+      <w:proofErr w:type="spellStart"/>
+      <w:r>
+        <w:rPr>
+          <w:sz w:val="24"/>
+          <w:szCs w:val="24"/>
+        </w:rPr>
+        <w:t>Perancangan</w:t>
+      </w:r>
+      <w:proofErr w:type="spellEnd"/>
+      <w:r>
+        <w:rPr>
+          <w:sz w:val="24"/>
+          <w:szCs w:val="24"/>
+        </w:rPr>
+        <w:t xml:space="preserve"> </w:t>
+      </w:r>
+      <w:proofErr w:type="spellStart"/>
+      <w:r>
+        <w:rPr>
+          <w:sz w:val="24"/>
+          <w:szCs w:val="24"/>
+        </w:rPr>
+        <w:t>Sistem</w:t>
+      </w:r>
+      <w:proofErr w:type="spellEnd"/>
+      <w:r>
+        <w:rPr>
+          <w:sz w:val="24"/>
+          <w:szCs w:val="24"/>
+        </w:rPr>
+        <w:t xml:space="preserve"> </w:t>
+      </w:r>
+      <w:proofErr w:type="spellStart"/>
+      <w:r>
+        <w:rPr>
+          <w:sz w:val="24"/>
+          <w:szCs w:val="24"/>
+        </w:rPr>
+        <w:t>Informasi</w:t>
+      </w:r>
+      <w:proofErr w:type="spellEnd"/>
+      <w:r>
+        <w:rPr>
+          <w:sz w:val="24"/>
+          <w:szCs w:val="24"/>
+        </w:rPr>
+        <w:t xml:space="preserve"> Data </w:t>
+      </w:r>
+      <w:proofErr w:type="spellStart"/>
+      <w:r>
+        <w:rPr>
+          <w:sz w:val="24"/>
+          <w:szCs w:val="24"/>
+        </w:rPr>
+        <w:t>Gunung</w:t>
+      </w:r>
+      <w:proofErr w:type="spellEnd"/>
+      <w:r>
+        <w:rPr>
+          <w:sz w:val="24"/>
+          <w:szCs w:val="24"/>
+        </w:rPr>
+        <w:t xml:space="preserve">  </w:t>
+      </w:r>
+      <w:proofErr w:type="spellStart"/>
+      <w:r>
+        <w:rPr>
+          <w:sz w:val="24"/>
+          <w:szCs w:val="24"/>
+        </w:rPr>
+        <w:t>Sebagai</w:t>
+      </w:r>
+      <w:proofErr w:type="spellEnd"/>
+      <w:r>
+        <w:rPr>
+          <w:sz w:val="24"/>
+          <w:szCs w:val="24"/>
+        </w:rPr>
+        <w:t xml:space="preserve"> Media </w:t>
+      </w:r>
+      <w:proofErr w:type="spellStart"/>
+      <w:r>
+        <w:rPr>
+          <w:sz w:val="24"/>
+          <w:szCs w:val="24"/>
+        </w:rPr>
+        <w:t>Informasi</w:t>
+      </w:r>
+      <w:proofErr w:type="spellEnd"/>
+      <w:r>
+        <w:rPr>
+          <w:sz w:val="24"/>
+          <w:szCs w:val="24"/>
+        </w:rPr>
+        <w:t xml:space="preserve"> </w:t>
+      </w:r>
+      <w:proofErr w:type="spellStart"/>
+      <w:r>
+        <w:rPr>
+          <w:sz w:val="24"/>
+          <w:szCs w:val="24"/>
+        </w:rPr>
+        <w:t>untuk</w:t>
+      </w:r>
+      <w:proofErr w:type="spellEnd"/>
+      <w:r>
+        <w:rPr>
+          <w:sz w:val="24"/>
+          <w:szCs w:val="24"/>
+        </w:rPr>
+        <w:t xml:space="preserve"> </w:t>
+      </w:r>
+      <w:proofErr w:type="spellStart"/>
+      <w:r>
+        <w:rPr>
+          <w:sz w:val="24"/>
+          <w:szCs w:val="24"/>
+        </w:rPr>
+        <w:t>Pendaki</w:t>
+      </w:r>
+      <w:proofErr w:type="spellEnd"/>
+      <w:r>
+        <w:rPr>
+          <w:sz w:val="24"/>
+          <w:szCs w:val="24"/>
+        </w:rPr>
+        <w:t xml:space="preserve">(Let’s Hiking)”. </w:t>
+      </w:r>
+      <w:proofErr w:type="spellStart"/>
+      <w:r>
+        <w:rPr>
+          <w:sz w:val="24"/>
+          <w:szCs w:val="24"/>
+        </w:rPr>
+        <w:t>Sebelum</w:t>
+      </w:r>
+      <w:proofErr w:type="spellEnd"/>
+      <w:r>
+        <w:rPr>
+          <w:sz w:val="24"/>
+          <w:szCs w:val="24"/>
+        </w:rPr>
+        <w:t xml:space="preserve"> </w:t>
+      </w:r>
+      <w:proofErr w:type="spellStart"/>
+      <w:r>
+        <w:rPr>
+          <w:sz w:val="24"/>
+          <w:szCs w:val="24"/>
+        </w:rPr>
+        <w:t>mendaki</w:t>
+      </w:r>
+      <w:proofErr w:type="spellEnd"/>
+      <w:r>
+        <w:rPr>
+          <w:sz w:val="24"/>
+          <w:szCs w:val="24"/>
+        </w:rPr>
+        <w:t xml:space="preserve"> </w:t>
+      </w:r>
+      <w:proofErr w:type="spellStart"/>
+      <w:r>
+        <w:rPr>
+          <w:sz w:val="24"/>
+          <w:szCs w:val="24"/>
+        </w:rPr>
+        <w:t>hampir</w:t>
+      </w:r>
+      <w:proofErr w:type="spellEnd"/>
+      <w:r>
+        <w:rPr>
+          <w:sz w:val="24"/>
+          <w:szCs w:val="24"/>
+        </w:rPr>
+        <w:t xml:space="preserve"> </w:t>
+      </w:r>
+      <w:proofErr w:type="spellStart"/>
+      <w:r>
+        <w:rPr>
+          <w:sz w:val="24"/>
+          <w:szCs w:val="24"/>
+        </w:rPr>
+        <w:t>semua</w:t>
+      </w:r>
+      <w:proofErr w:type="spellEnd"/>
+      <w:r>
+        <w:rPr>
+          <w:sz w:val="24"/>
+          <w:szCs w:val="24"/>
+        </w:rPr>
+        <w:t xml:space="preserve"> </w:t>
+      </w:r>
+      <w:proofErr w:type="spellStart"/>
+      <w:r>
+        <w:rPr>
+          <w:sz w:val="24"/>
+          <w:szCs w:val="24"/>
+        </w:rPr>
+        <w:t>pendaki</w:t>
+      </w:r>
+      <w:proofErr w:type="spellEnd"/>
+      <w:r>
+        <w:rPr>
+          <w:sz w:val="24"/>
+          <w:szCs w:val="24"/>
+        </w:rPr>
+        <w:t xml:space="preserve"> </w:t>
+      </w:r>
+      <w:proofErr w:type="spellStart"/>
+      <w:r>
+        <w:rPr>
+          <w:sz w:val="24"/>
+          <w:szCs w:val="24"/>
+        </w:rPr>
+        <w:t>akan</w:t>
+      </w:r>
+      <w:proofErr w:type="spellEnd"/>
+      <w:r>
+        <w:rPr>
+          <w:sz w:val="24"/>
+          <w:szCs w:val="24"/>
+        </w:rPr>
+        <w:t xml:space="preserve"> </w:t>
+      </w:r>
+      <w:proofErr w:type="spellStart"/>
+      <w:r>
+        <w:rPr>
+          <w:sz w:val="24"/>
+          <w:szCs w:val="24"/>
+        </w:rPr>
+        <w:t>melakukan</w:t>
+      </w:r>
+      <w:proofErr w:type="spellEnd"/>
+      <w:r>
+        <w:rPr>
+          <w:sz w:val="24"/>
+          <w:szCs w:val="24"/>
+        </w:rPr>
+        <w:t xml:space="preserve"> </w:t>
+      </w:r>
+      <w:proofErr w:type="spellStart"/>
+      <w:r>
+        <w:rPr>
+          <w:sz w:val="24"/>
+          <w:szCs w:val="24"/>
+        </w:rPr>
+        <w:t>pencarian</w:t>
+      </w:r>
+      <w:proofErr w:type="spellEnd"/>
+      <w:r>
+        <w:rPr>
+          <w:sz w:val="24"/>
+          <w:szCs w:val="24"/>
+        </w:rPr>
+        <w:t xml:space="preserve"> </w:t>
+      </w:r>
+      <w:proofErr w:type="spellStart"/>
+      <w:r>
+        <w:rPr>
+          <w:sz w:val="24"/>
+          <w:szCs w:val="24"/>
+        </w:rPr>
+        <w:t>informasi</w:t>
+      </w:r>
+      <w:proofErr w:type="spellEnd"/>
+      <w:r>
+        <w:rPr>
+          <w:sz w:val="24"/>
+          <w:szCs w:val="24"/>
+        </w:rPr>
+        <w:t xml:space="preserve"> </w:t>
+      </w:r>
+      <w:proofErr w:type="spellStart"/>
+      <w:r>
+        <w:rPr>
+          <w:sz w:val="24"/>
+          <w:szCs w:val="24"/>
+        </w:rPr>
+        <w:t>apalagi</w:t>
+      </w:r>
+      <w:proofErr w:type="spellEnd"/>
+      <w:r>
+        <w:rPr>
+          <w:sz w:val="24"/>
+          <w:szCs w:val="24"/>
+        </w:rPr>
+        <w:t xml:space="preserve"> </w:t>
+      </w:r>
+      <w:proofErr w:type="spellStart"/>
+      <w:r>
+        <w:rPr>
+          <w:sz w:val="24"/>
+          <w:szCs w:val="24"/>
+        </w:rPr>
+        <w:t>bagi</w:t>
+      </w:r>
+      <w:proofErr w:type="spellEnd"/>
+      <w:r>
+        <w:rPr>
+          <w:sz w:val="24"/>
+          <w:szCs w:val="24"/>
+        </w:rPr>
+        <w:t xml:space="preserve"> </w:t>
+      </w:r>
+      <w:proofErr w:type="spellStart"/>
+      <w:r>
+        <w:rPr>
+          <w:sz w:val="24"/>
+          <w:szCs w:val="24"/>
+        </w:rPr>
+        <w:t>mereka</w:t>
+      </w:r>
+      <w:proofErr w:type="spellEnd"/>
+      <w:r>
+        <w:rPr>
+          <w:sz w:val="24"/>
+          <w:szCs w:val="24"/>
+        </w:rPr>
+        <w:t xml:space="preserve"> yang </w:t>
+      </w:r>
+      <w:proofErr w:type="spellStart"/>
+      <w:r>
+        <w:rPr>
+          <w:sz w:val="24"/>
+          <w:szCs w:val="24"/>
+        </w:rPr>
+        <w:t>belum</w:t>
+      </w:r>
+      <w:proofErr w:type="spellEnd"/>
+      <w:r>
+        <w:rPr>
+          <w:sz w:val="24"/>
+          <w:szCs w:val="24"/>
+        </w:rPr>
+        <w:t xml:space="preserve"> </w:t>
+      </w:r>
+      <w:proofErr w:type="spellStart"/>
+      <w:r>
+        <w:rPr>
+          <w:sz w:val="24"/>
+          <w:szCs w:val="24"/>
+        </w:rPr>
+        <w:t>pernah</w:t>
+      </w:r>
+      <w:proofErr w:type="spellEnd"/>
+      <w:r>
+        <w:rPr>
+          <w:sz w:val="24"/>
+          <w:szCs w:val="24"/>
+        </w:rPr>
+        <w:t xml:space="preserve"> </w:t>
+      </w:r>
+      <w:proofErr w:type="spellStart"/>
+      <w:r>
+        <w:rPr>
+          <w:sz w:val="24"/>
+          <w:szCs w:val="24"/>
+        </w:rPr>
+        <w:t>mendaki</w:t>
+      </w:r>
+      <w:proofErr w:type="spellEnd"/>
+      <w:r>
+        <w:rPr>
+          <w:sz w:val="24"/>
+          <w:szCs w:val="24"/>
+        </w:rPr>
+        <w:t xml:space="preserve"> </w:t>
+      </w:r>
+      <w:proofErr w:type="spellStart"/>
+      <w:r>
+        <w:rPr>
+          <w:sz w:val="24"/>
+          <w:szCs w:val="24"/>
+        </w:rPr>
+        <w:t>gunung</w:t>
+      </w:r>
+      <w:proofErr w:type="spellEnd"/>
+      <w:r>
+        <w:rPr>
+          <w:sz w:val="24"/>
+          <w:szCs w:val="24"/>
+        </w:rPr>
+        <w:t xml:space="preserve"> yang </w:t>
+      </w:r>
+      <w:proofErr w:type="spellStart"/>
+      <w:r>
+        <w:rPr>
+          <w:sz w:val="24"/>
+          <w:szCs w:val="24"/>
+        </w:rPr>
+        <w:t>akan</w:t>
+      </w:r>
+      <w:proofErr w:type="spellEnd"/>
+      <w:r>
+        <w:rPr>
+          <w:sz w:val="24"/>
+          <w:szCs w:val="24"/>
+        </w:rPr>
+        <w:t xml:space="preserve"> </w:t>
+      </w:r>
+      <w:proofErr w:type="spellStart"/>
+      <w:r>
+        <w:rPr>
+          <w:sz w:val="24"/>
+          <w:szCs w:val="24"/>
+        </w:rPr>
+        <w:t>dituju</w:t>
+      </w:r>
+      <w:proofErr w:type="spellEnd"/>
+      <w:r>
+        <w:rPr>
+          <w:sz w:val="24"/>
+          <w:szCs w:val="24"/>
+        </w:rPr>
+        <w:t xml:space="preserve">. Media </w:t>
+      </w:r>
+      <w:proofErr w:type="spellStart"/>
+      <w:r>
+        <w:rPr>
+          <w:sz w:val="24"/>
+          <w:szCs w:val="24"/>
+        </w:rPr>
+        <w:t>pencarian</w:t>
+      </w:r>
+      <w:proofErr w:type="spellEnd"/>
+      <w:r>
+        <w:rPr>
+          <w:sz w:val="24"/>
+          <w:szCs w:val="24"/>
+        </w:rPr>
+        <w:t xml:space="preserve"> </w:t>
+      </w:r>
+      <w:proofErr w:type="spellStart"/>
+      <w:r>
+        <w:rPr>
+          <w:sz w:val="24"/>
+          <w:szCs w:val="24"/>
+        </w:rPr>
+        <w:t>informasi</w:t>
+      </w:r>
+      <w:proofErr w:type="spellEnd"/>
+      <w:r>
+        <w:rPr>
+          <w:sz w:val="24"/>
+          <w:szCs w:val="24"/>
+        </w:rPr>
+        <w:t xml:space="preserve"> </w:t>
+      </w:r>
+      <w:proofErr w:type="spellStart"/>
+      <w:r>
+        <w:rPr>
+          <w:sz w:val="24"/>
+          <w:szCs w:val="24"/>
+        </w:rPr>
+        <w:t>tersebut</w:t>
+      </w:r>
+      <w:proofErr w:type="spellEnd"/>
+      <w:r>
+        <w:rPr>
+          <w:sz w:val="24"/>
+          <w:szCs w:val="24"/>
+        </w:rPr>
+        <w:t xml:space="preserve"> </w:t>
+      </w:r>
+      <w:proofErr w:type="spellStart"/>
+      <w:r>
+        <w:rPr>
+          <w:sz w:val="24"/>
+          <w:szCs w:val="24"/>
+        </w:rPr>
+        <w:t>selalu</w:t>
+      </w:r>
+      <w:proofErr w:type="spellEnd"/>
+      <w:r>
+        <w:rPr>
+          <w:sz w:val="24"/>
+          <w:szCs w:val="24"/>
+        </w:rPr>
+        <w:t xml:space="preserve"> </w:t>
+      </w:r>
+      <w:proofErr w:type="spellStart"/>
+      <w:r>
+        <w:rPr>
+          <w:sz w:val="24"/>
+          <w:szCs w:val="24"/>
+        </w:rPr>
+        <w:t>melalui</w:t>
+      </w:r>
+      <w:proofErr w:type="spellEnd"/>
+      <w:r>
+        <w:rPr>
+          <w:sz w:val="24"/>
+          <w:szCs w:val="24"/>
+        </w:rPr>
+        <w:t xml:space="preserve"> website yang </w:t>
+      </w:r>
+      <w:proofErr w:type="spellStart"/>
+      <w:r>
+        <w:rPr>
+          <w:sz w:val="24"/>
+          <w:szCs w:val="24"/>
+        </w:rPr>
+        <w:t>tersedia</w:t>
+      </w:r>
+      <w:proofErr w:type="spellEnd"/>
+      <w:r>
+        <w:rPr>
+          <w:sz w:val="24"/>
+          <w:szCs w:val="24"/>
+        </w:rPr>
+        <w:t xml:space="preserve"> di internet. </w:t>
+      </w:r>
+      <w:proofErr w:type="spellStart"/>
+      <w:r>
+        <w:rPr>
+          <w:sz w:val="24"/>
+          <w:szCs w:val="24"/>
+        </w:rPr>
+        <w:t>Disinilah</w:t>
+      </w:r>
+      <w:proofErr w:type="spellEnd"/>
+      <w:r>
+        <w:rPr>
+          <w:sz w:val="24"/>
+          <w:szCs w:val="24"/>
+        </w:rPr>
+        <w:t xml:space="preserve"> kami </w:t>
+      </w:r>
+      <w:proofErr w:type="spellStart"/>
+      <w:r>
+        <w:rPr>
+          <w:sz w:val="24"/>
+          <w:szCs w:val="24"/>
+        </w:rPr>
+        <w:t>berperan</w:t>
+      </w:r>
+      <w:proofErr w:type="spellEnd"/>
+      <w:r>
+        <w:rPr>
+          <w:sz w:val="24"/>
+          <w:szCs w:val="24"/>
+        </w:rPr>
+        <w:t xml:space="preserve"> </w:t>
+      </w:r>
+      <w:proofErr w:type="spellStart"/>
+      <w:r>
+        <w:rPr>
+          <w:sz w:val="24"/>
+          <w:szCs w:val="24"/>
+        </w:rPr>
+        <w:t>membantu</w:t>
+      </w:r>
+      <w:proofErr w:type="spellEnd"/>
+      <w:r>
+        <w:rPr>
+          <w:sz w:val="24"/>
+          <w:szCs w:val="24"/>
+        </w:rPr>
+        <w:t xml:space="preserve"> para </w:t>
+      </w:r>
+      <w:proofErr w:type="spellStart"/>
+      <w:r>
+        <w:rPr>
+          <w:sz w:val="24"/>
+          <w:szCs w:val="24"/>
+        </w:rPr>
+        <w:t>pendaki</w:t>
+      </w:r>
+      <w:proofErr w:type="spellEnd"/>
+      <w:r>
+        <w:rPr>
+          <w:sz w:val="24"/>
+          <w:szCs w:val="24"/>
+        </w:rPr>
+        <w:t xml:space="preserve"> yang </w:t>
+      </w:r>
+      <w:proofErr w:type="spellStart"/>
+      <w:r>
+        <w:rPr>
+          <w:sz w:val="24"/>
+          <w:szCs w:val="24"/>
+        </w:rPr>
+        <w:t>akan</w:t>
+      </w:r>
+      <w:proofErr w:type="spellEnd"/>
+      <w:r>
+        <w:rPr>
+          <w:sz w:val="24"/>
+          <w:szCs w:val="24"/>
+        </w:rPr>
+        <w:t xml:space="preserve"> </w:t>
+      </w:r>
+      <w:proofErr w:type="spellStart"/>
+      <w:r>
+        <w:rPr>
+          <w:sz w:val="24"/>
+          <w:szCs w:val="24"/>
+        </w:rPr>
+        <w:t>mendaki</w:t>
+      </w:r>
+      <w:proofErr w:type="spellEnd"/>
+      <w:r>
+        <w:rPr>
+          <w:sz w:val="24"/>
+          <w:szCs w:val="24"/>
+        </w:rPr>
+        <w:t xml:space="preserve"> </w:t>
+      </w:r>
+      <w:proofErr w:type="spellStart"/>
+      <w:r>
+        <w:rPr>
+          <w:sz w:val="24"/>
+          <w:szCs w:val="24"/>
+        </w:rPr>
+        <w:t>gunung</w:t>
+      </w:r>
+      <w:proofErr w:type="spellEnd"/>
+      <w:r>
+        <w:rPr>
+          <w:sz w:val="24"/>
+          <w:szCs w:val="24"/>
+        </w:rPr>
+        <w:t xml:space="preserve"> </w:t>
+      </w:r>
+      <w:proofErr w:type="spellStart"/>
+      <w:r>
+        <w:rPr>
+          <w:sz w:val="24"/>
+          <w:szCs w:val="24"/>
+        </w:rPr>
+        <w:t>mendapatkan</w:t>
+      </w:r>
+      <w:proofErr w:type="spellEnd"/>
+      <w:r>
+        <w:rPr>
+          <w:sz w:val="24"/>
+          <w:szCs w:val="24"/>
+        </w:rPr>
+        <w:t xml:space="preserve"> </w:t>
+      </w:r>
+      <w:proofErr w:type="spellStart"/>
+      <w:r>
+        <w:rPr>
+          <w:sz w:val="24"/>
+          <w:szCs w:val="24"/>
+        </w:rPr>
+        <w:t>informasi</w:t>
+      </w:r>
+      <w:proofErr w:type="spellEnd"/>
+      <w:r>
+        <w:rPr>
+          <w:sz w:val="24"/>
+          <w:szCs w:val="24"/>
+        </w:rPr>
+        <w:t xml:space="preserve"> </w:t>
+      </w:r>
+      <w:proofErr w:type="spellStart"/>
+      <w:r>
+        <w:rPr>
+          <w:sz w:val="24"/>
+          <w:szCs w:val="24"/>
+        </w:rPr>
+        <w:t>awal</w:t>
+      </w:r>
+      <w:proofErr w:type="spellEnd"/>
+      <w:r>
+        <w:rPr>
+          <w:sz w:val="24"/>
+          <w:szCs w:val="24"/>
+        </w:rPr>
+        <w:t xml:space="preserve"> </w:t>
+      </w:r>
+      <w:proofErr w:type="spellStart"/>
+      <w:r>
+        <w:rPr>
+          <w:sz w:val="24"/>
+          <w:szCs w:val="24"/>
+        </w:rPr>
+        <w:t>terkait</w:t>
+      </w:r>
+      <w:proofErr w:type="spellEnd"/>
+      <w:r>
+        <w:rPr>
+          <w:sz w:val="24"/>
+          <w:szCs w:val="24"/>
+        </w:rPr>
+        <w:t xml:space="preserve"> </w:t>
+      </w:r>
+      <w:proofErr w:type="spellStart"/>
+      <w:r>
+        <w:rPr>
+          <w:sz w:val="24"/>
+          <w:szCs w:val="24"/>
+        </w:rPr>
+        <w:t>gunung</w:t>
+      </w:r>
+      <w:proofErr w:type="spellEnd"/>
+      <w:r>
+        <w:rPr>
+          <w:sz w:val="24"/>
+          <w:szCs w:val="24"/>
+        </w:rPr>
+        <w:t xml:space="preserve"> yang </w:t>
+      </w:r>
+      <w:proofErr w:type="spellStart"/>
+      <w:r>
+        <w:rPr>
+          <w:sz w:val="24"/>
+          <w:szCs w:val="24"/>
+        </w:rPr>
+        <w:t>akan</w:t>
+      </w:r>
+      <w:proofErr w:type="spellEnd"/>
+      <w:r>
+        <w:rPr>
+          <w:sz w:val="24"/>
+          <w:szCs w:val="24"/>
+        </w:rPr>
+        <w:t xml:space="preserve"> </w:t>
+      </w:r>
+      <w:proofErr w:type="spellStart"/>
+      <w:r>
+        <w:rPr>
+          <w:sz w:val="24"/>
+          <w:szCs w:val="24"/>
+        </w:rPr>
+        <w:t>didaki</w:t>
+      </w:r>
+      <w:proofErr w:type="spellEnd"/>
+      <w:r>
+        <w:rPr>
+          <w:sz w:val="24"/>
+          <w:szCs w:val="24"/>
+        </w:rPr>
+        <w:t xml:space="preserve"> </w:t>
+      </w:r>
+      <w:proofErr w:type="spellStart"/>
+      <w:r>
+        <w:rPr>
+          <w:sz w:val="24"/>
+          <w:szCs w:val="24"/>
+        </w:rPr>
+        <w:t>untuk</w:t>
+      </w:r>
+      <w:proofErr w:type="spellEnd"/>
+      <w:r>
+        <w:rPr>
+          <w:sz w:val="24"/>
+          <w:szCs w:val="24"/>
+        </w:rPr>
+        <w:t xml:space="preserve"> </w:t>
+      </w:r>
+      <w:proofErr w:type="spellStart"/>
+      <w:r>
+        <w:rPr>
+          <w:sz w:val="24"/>
+          <w:szCs w:val="24"/>
+        </w:rPr>
+        <w:t>menurunkan</w:t>
+      </w:r>
+      <w:proofErr w:type="spellEnd"/>
+      <w:r>
+        <w:rPr>
+          <w:sz w:val="24"/>
+          <w:szCs w:val="24"/>
+        </w:rPr>
+        <w:t xml:space="preserve"> </w:t>
+      </w:r>
+      <w:proofErr w:type="spellStart"/>
+      <w:r>
+        <w:rPr>
+          <w:sz w:val="24"/>
+          <w:szCs w:val="24"/>
+        </w:rPr>
+        <w:t>resiko</w:t>
+      </w:r>
+      <w:proofErr w:type="spellEnd"/>
+      <w:r>
+        <w:rPr>
+          <w:sz w:val="24"/>
+          <w:szCs w:val="24"/>
+        </w:rPr>
+        <w:t xml:space="preserve"> </w:t>
+      </w:r>
+      <w:proofErr w:type="spellStart"/>
+      <w:r>
+        <w:rPr>
+          <w:sz w:val="24"/>
+          <w:szCs w:val="24"/>
+        </w:rPr>
+        <w:t>kecelakaan</w:t>
+      </w:r>
+      <w:proofErr w:type="spellEnd"/>
+      <w:r>
+        <w:rPr>
+          <w:sz w:val="24"/>
+          <w:szCs w:val="24"/>
+        </w:rPr>
+        <w:t xml:space="preserve"> </w:t>
+      </w:r>
+      <w:proofErr w:type="spellStart"/>
+      <w:r>
+        <w:rPr>
+          <w:sz w:val="24"/>
+          <w:szCs w:val="24"/>
+        </w:rPr>
+        <w:t>ketika</w:t>
+      </w:r>
+      <w:proofErr w:type="spellEnd"/>
+      <w:r>
+        <w:rPr>
+          <w:sz w:val="24"/>
+          <w:szCs w:val="24"/>
+        </w:rPr>
+        <w:t xml:space="preserve"> </w:t>
+      </w:r>
+      <w:proofErr w:type="spellStart"/>
+      <w:r>
+        <w:rPr>
+          <w:sz w:val="24"/>
+          <w:szCs w:val="24"/>
+        </w:rPr>
+        <w:t>berada</w:t>
+      </w:r>
+      <w:proofErr w:type="spellEnd"/>
+      <w:r>
+        <w:rPr>
+          <w:sz w:val="24"/>
+          <w:szCs w:val="24"/>
+        </w:rPr>
+        <w:t xml:space="preserve"> di </w:t>
+      </w:r>
+      <w:proofErr w:type="spellStart"/>
+      <w:r>
+        <w:rPr>
+          <w:sz w:val="24"/>
+          <w:szCs w:val="24"/>
+        </w:rPr>
+        <w:t>gunung</w:t>
+      </w:r>
+      <w:proofErr w:type="spellEnd"/>
+      <w:r>
+        <w:rPr>
+          <w:sz w:val="24"/>
+          <w:szCs w:val="24"/>
+        </w:rPr>
+        <w:t xml:space="preserve"> </w:t>
+      </w:r>
+      <w:proofErr w:type="spellStart"/>
+      <w:r>
+        <w:rPr>
+          <w:sz w:val="24"/>
+          <w:szCs w:val="24"/>
+        </w:rPr>
+        <w:t>karena</w:t>
+      </w:r>
+      <w:proofErr w:type="spellEnd"/>
+      <w:r>
+        <w:rPr>
+          <w:sz w:val="24"/>
+          <w:szCs w:val="24"/>
+        </w:rPr>
+        <w:t xml:space="preserve"> </w:t>
+      </w:r>
+      <w:proofErr w:type="spellStart"/>
+      <w:r>
+        <w:rPr>
+          <w:sz w:val="24"/>
+          <w:szCs w:val="24"/>
+        </w:rPr>
+        <w:t>segala</w:t>
+      </w:r>
+      <w:proofErr w:type="spellEnd"/>
+      <w:r>
+        <w:rPr>
+          <w:sz w:val="24"/>
+          <w:szCs w:val="24"/>
+        </w:rPr>
+        <w:t xml:space="preserve"> </w:t>
+      </w:r>
+      <w:proofErr w:type="spellStart"/>
+      <w:r>
+        <w:rPr>
+          <w:sz w:val="24"/>
+          <w:szCs w:val="24"/>
+        </w:rPr>
+        <w:t>macam</w:t>
+      </w:r>
+      <w:proofErr w:type="spellEnd"/>
+      <w:r>
+        <w:rPr>
+          <w:sz w:val="24"/>
+          <w:szCs w:val="24"/>
+        </w:rPr>
+        <w:t xml:space="preserve"> </w:t>
+      </w:r>
+      <w:proofErr w:type="spellStart"/>
+      <w:r>
+        <w:rPr>
+          <w:sz w:val="24"/>
+          <w:szCs w:val="24"/>
+        </w:rPr>
+        <w:t>bahaya</w:t>
+      </w:r>
+      <w:proofErr w:type="spellEnd"/>
+      <w:r>
+        <w:rPr>
+          <w:sz w:val="24"/>
+          <w:szCs w:val="24"/>
+        </w:rPr>
+        <w:t xml:space="preserve"> </w:t>
+      </w:r>
+      <w:proofErr w:type="spellStart"/>
+      <w:r>
+        <w:rPr>
+          <w:sz w:val="24"/>
+          <w:szCs w:val="24"/>
+        </w:rPr>
+        <w:t>sudah</w:t>
+      </w:r>
+      <w:proofErr w:type="spellEnd"/>
+      <w:r>
+        <w:rPr>
+          <w:sz w:val="24"/>
+          <w:szCs w:val="24"/>
+        </w:rPr>
+        <w:t xml:space="preserve"> </w:t>
+      </w:r>
+      <w:proofErr w:type="spellStart"/>
+      <w:r>
+        <w:rPr>
+          <w:sz w:val="24"/>
+          <w:szCs w:val="24"/>
+        </w:rPr>
+        <w:t>dapat</w:t>
+      </w:r>
+      <w:proofErr w:type="spellEnd"/>
+      <w:r>
+        <w:rPr>
+          <w:sz w:val="24"/>
+          <w:szCs w:val="24"/>
+        </w:rPr>
+        <w:t xml:space="preserve"> </w:t>
+      </w:r>
+      <w:proofErr w:type="spellStart"/>
+      <w:r>
+        <w:rPr>
+          <w:sz w:val="24"/>
+          <w:szCs w:val="24"/>
+        </w:rPr>
+        <w:t>dipersiapkan</w:t>
+      </w:r>
+      <w:proofErr w:type="spellEnd"/>
+      <w:r>
+        <w:rPr>
+          <w:sz w:val="24"/>
+          <w:szCs w:val="24"/>
+        </w:rPr>
+        <w:t xml:space="preserve"> </w:t>
+      </w:r>
+      <w:proofErr w:type="spellStart"/>
+      <w:r>
+        <w:rPr>
+          <w:sz w:val="24"/>
+          <w:szCs w:val="24"/>
+        </w:rPr>
+        <w:t>sebelum</w:t>
+      </w:r>
+      <w:proofErr w:type="spellEnd"/>
+      <w:r>
+        <w:rPr>
+          <w:sz w:val="24"/>
+          <w:szCs w:val="24"/>
+        </w:rPr>
+        <w:t xml:space="preserve"> </w:t>
+      </w:r>
+      <w:proofErr w:type="spellStart"/>
+      <w:r>
+        <w:rPr>
+          <w:sz w:val="24"/>
+          <w:szCs w:val="24"/>
+        </w:rPr>
+        <w:t>mendaki</w:t>
+      </w:r>
+      <w:bookmarkEnd w:id="0"/>
+      <w:proofErr w:type="spellEnd"/>
+      <w:r>
+        <w:rPr>
+          <w:sz w:val="24"/>
+          <w:szCs w:val="24"/>
+        </w:rPr>
+        <w:t>.</w:t>
+      </w:r>
+    </w:p>
+    <w:p>
+      <w:pPr>
+        <w:spacing w:line="240" w:lineRule="auto"/>
+        <w:ind w:left="540" w:hanging="540"/>
+        <w:jc w:val="both"/>
+        <w:rPr>
+          <w:sz w:val="24"/>
+          <w:szCs w:val="24"/>
+        </w:rPr>
+      </w:pPr>
+      <w:proofErr w:type="spellStart"/>
+      <w:r>
+        <w:rPr>
+          <w:sz w:val="24"/>
+          <w:szCs w:val="24"/>
+        </w:rPr>
+        <w:t>Terdapat</w:t>
+      </w:r>
+      <w:proofErr w:type="spellEnd"/>
+      <w:r>
+        <w:rPr>
+          <w:sz w:val="24"/>
+          <w:szCs w:val="24"/>
+        </w:rPr>
+        <w:t xml:space="preserve"> </w:t>
+      </w:r>
+      <w:proofErr w:type="spellStart"/>
+      <w:r>
+        <w:rPr>
+          <w:sz w:val="24"/>
+          <w:szCs w:val="24"/>
+        </w:rPr>
+        <w:t>beberapa</w:t>
+      </w:r>
+      <w:proofErr w:type="spellEnd"/>
+      <w:r>
+        <w:rPr>
+          <w:sz w:val="24"/>
+          <w:szCs w:val="24"/>
+        </w:rPr>
+        <w:t xml:space="preserve"> </w:t>
+      </w:r>
+      <w:proofErr w:type="spellStart"/>
+      <w:r>
+        <w:rPr>
+          <w:sz w:val="24"/>
+          <w:szCs w:val="24"/>
+        </w:rPr>
+        <w:t>tujuan</w:t>
+      </w:r>
+      <w:proofErr w:type="spellEnd"/>
+      <w:r>
+        <w:rPr>
+          <w:sz w:val="24"/>
+          <w:szCs w:val="24"/>
+        </w:rPr>
+        <w:t xml:space="preserve"> yang </w:t>
+      </w:r>
+      <w:proofErr w:type="spellStart"/>
+      <w:r>
+        <w:rPr>
+          <w:sz w:val="24"/>
+          <w:szCs w:val="24"/>
+        </w:rPr>
+        <w:t>ingin</w:t>
+      </w:r>
+      <w:proofErr w:type="spellEnd"/>
+      <w:r>
+        <w:rPr>
+          <w:sz w:val="24"/>
+          <w:szCs w:val="24"/>
+        </w:rPr>
+        <w:t xml:space="preserve"> </w:t>
+      </w:r>
+      <w:proofErr w:type="spellStart"/>
+      <w:r>
+        <w:rPr>
+          <w:sz w:val="24"/>
+          <w:szCs w:val="24"/>
+        </w:rPr>
+        <w:t>dicapai</w:t>
+      </w:r>
+      <w:proofErr w:type="spellEnd"/>
+      <w:r>
+        <w:rPr>
+          <w:sz w:val="24"/>
+          <w:szCs w:val="24"/>
+        </w:rPr>
+        <w:t xml:space="preserve"> </w:t>
+      </w:r>
+      <w:proofErr w:type="spellStart"/>
+      <w:r>
+        <w:rPr>
+          <w:sz w:val="24"/>
+          <w:szCs w:val="24"/>
+        </w:rPr>
+        <w:t>dibuatnya</w:t>
+      </w:r>
+      <w:proofErr w:type="spellEnd"/>
+      <w:r>
+        <w:rPr>
+          <w:sz w:val="24"/>
+          <w:szCs w:val="24"/>
+        </w:rPr>
+        <w:t xml:space="preserve"> </w:t>
+      </w:r>
+      <w:proofErr w:type="spellStart"/>
+      <w:r>
+        <w:rPr>
+          <w:sz w:val="24"/>
+          <w:szCs w:val="24"/>
+        </w:rPr>
+        <w:t>aplikasi</w:t>
+      </w:r>
+      <w:proofErr w:type="spellEnd"/>
+      <w:r>
+        <w:rPr>
+          <w:sz w:val="24"/>
+          <w:szCs w:val="24"/>
+        </w:rPr>
+        <w:t xml:space="preserve"> </w:t>
+      </w:r>
+      <w:proofErr w:type="spellStart"/>
+      <w:r>
+        <w:rPr>
+          <w:sz w:val="24"/>
+          <w:szCs w:val="24"/>
+        </w:rPr>
+        <w:t>ini</w:t>
+      </w:r>
+      <w:proofErr w:type="spellEnd"/>
+      <w:r>
+        <w:rPr>
+          <w:sz w:val="24"/>
+          <w:szCs w:val="24"/>
+        </w:rPr>
+        <w:t xml:space="preserve">, </w:t>
+      </w:r>
+      <w:proofErr w:type="spellStart"/>
+      <w:r>
+        <w:rPr>
+          <w:sz w:val="24"/>
+          <w:szCs w:val="24"/>
+        </w:rPr>
+        <w:t>yaitu</w:t>
+      </w:r>
+      <w:proofErr w:type="spellEnd"/>
+      <w:r>
+        <w:rPr>
+          <w:sz w:val="24"/>
+          <w:szCs w:val="24"/>
+        </w:rPr>
+        <w:t xml:space="preserve"> :</w:t>
       </w:r>
     </w:p>
     <w:p>
       <w:pPr>
         <w:pStyle w:val="ListParagraph"/>
-        <w:ind w:left="426"/>
+        <w:numPr>
+          <w:ilvl w:val="0"/>
+          <w:numId w:val="2"/>
+        </w:numPr>
+        <w:spacing w:after="0" w:line="240" w:lineRule="auto"/>
+        <w:ind w:left="720" w:hanging="270"/>
         <w:jc w:val="both"/>
         <w:rPr>
-          <w:rFonts w:asciiTheme="majorHAnsi" w:hAnsiTheme="majorHAnsi"/>
+          <w:sz w:val="24"/>
+          <w:szCs w:val="24"/>
         </w:rPr>
       </w:pPr>
-      <w:r>
-        <w:rPr>
-          <w:rFonts w:asciiTheme="majorHAnsi" w:hAnsiTheme="majorHAnsi"/>
-        </w:rPr>
-        <w:t>{</w:t>
-      </w:r>
-      <w:r>
-        <w:rPr>
-          <w:rFonts w:asciiTheme="majorHAnsi" w:hAnsiTheme="majorHAnsi"/>
-        </w:rPr>
-        <w:t xml:space="preserve">bagian ini menjelaskan latar belakang masalah proyek, kebutuhan bisnis terhadap proyek, tujuan proyek dibuat. </w:t>
-      </w:r>
-      <w:r>
-        <w:rPr>
-          <w:rFonts w:asciiTheme="majorHAnsi" w:hAnsiTheme="majorHAnsi"/>
-        </w:rPr>
-        <w:t>}</w:t>
+      <w:proofErr w:type="spellStart"/>
+      <w:r>
+        <w:rPr>
+          <w:sz w:val="24"/>
+          <w:szCs w:val="24"/>
+        </w:rPr>
+        <w:t>Memberi</w:t>
+      </w:r>
+      <w:proofErr w:type="spellEnd"/>
+      <w:r>
+        <w:rPr>
+          <w:sz w:val="24"/>
+          <w:szCs w:val="24"/>
+        </w:rPr>
+        <w:t xml:space="preserve"> </w:t>
+      </w:r>
+      <w:proofErr w:type="spellStart"/>
+      <w:r>
+        <w:rPr>
+          <w:sz w:val="24"/>
+          <w:szCs w:val="24"/>
+        </w:rPr>
+        <w:t>kemudahan</w:t>
+      </w:r>
+      <w:proofErr w:type="spellEnd"/>
+      <w:r>
+        <w:rPr>
+          <w:sz w:val="24"/>
+          <w:szCs w:val="24"/>
+        </w:rPr>
+        <w:t xml:space="preserve"> </w:t>
+      </w:r>
+      <w:proofErr w:type="spellStart"/>
+      <w:r>
+        <w:rPr>
+          <w:sz w:val="24"/>
+          <w:szCs w:val="24"/>
+        </w:rPr>
+        <w:t>dalam</w:t>
+      </w:r>
+      <w:proofErr w:type="spellEnd"/>
+      <w:r>
+        <w:rPr>
+          <w:sz w:val="24"/>
+          <w:szCs w:val="24"/>
+        </w:rPr>
+        <w:t xml:space="preserve"> </w:t>
+      </w:r>
+      <w:proofErr w:type="spellStart"/>
+      <w:r>
+        <w:rPr>
+          <w:sz w:val="24"/>
+          <w:szCs w:val="24"/>
+        </w:rPr>
+        <w:t>hal</w:t>
+      </w:r>
+      <w:proofErr w:type="spellEnd"/>
+      <w:r>
+        <w:rPr>
+          <w:sz w:val="24"/>
+          <w:szCs w:val="24"/>
+        </w:rPr>
+        <w:t xml:space="preserve"> </w:t>
+      </w:r>
+      <w:proofErr w:type="spellStart"/>
+      <w:r>
+        <w:rPr>
+          <w:sz w:val="24"/>
+          <w:szCs w:val="24"/>
+        </w:rPr>
+        <w:t>informasi</w:t>
+      </w:r>
+      <w:proofErr w:type="spellEnd"/>
+      <w:r>
+        <w:rPr>
+          <w:sz w:val="24"/>
+          <w:szCs w:val="24"/>
+        </w:rPr>
+        <w:t xml:space="preserve"> </w:t>
+      </w:r>
+      <w:proofErr w:type="spellStart"/>
+      <w:r>
+        <w:rPr>
+          <w:sz w:val="24"/>
+          <w:szCs w:val="24"/>
+        </w:rPr>
+        <w:t>seputar</w:t>
+      </w:r>
+      <w:proofErr w:type="spellEnd"/>
+      <w:r>
+        <w:rPr>
+          <w:sz w:val="24"/>
+          <w:szCs w:val="24"/>
+        </w:rPr>
+        <w:t xml:space="preserve"> </w:t>
+      </w:r>
+      <w:proofErr w:type="spellStart"/>
+      <w:r>
+        <w:rPr>
+          <w:sz w:val="24"/>
+          <w:szCs w:val="24"/>
+        </w:rPr>
+        <w:t>gunung</w:t>
+      </w:r>
+      <w:proofErr w:type="spellEnd"/>
+      <w:r>
+        <w:rPr>
+          <w:sz w:val="24"/>
+          <w:szCs w:val="24"/>
+        </w:rPr>
+        <w:t xml:space="preserve"> yang </w:t>
+      </w:r>
+      <w:proofErr w:type="spellStart"/>
+      <w:r>
+        <w:rPr>
+          <w:sz w:val="24"/>
+          <w:szCs w:val="24"/>
+        </w:rPr>
+        <w:t>akan</w:t>
+      </w:r>
+      <w:proofErr w:type="spellEnd"/>
+      <w:r>
+        <w:rPr>
+          <w:sz w:val="24"/>
+          <w:szCs w:val="24"/>
+        </w:rPr>
+        <w:t xml:space="preserve"> </w:t>
+      </w:r>
+      <w:proofErr w:type="spellStart"/>
+      <w:r>
+        <w:rPr>
+          <w:sz w:val="24"/>
+          <w:szCs w:val="24"/>
+        </w:rPr>
+        <w:t>didaki</w:t>
+      </w:r>
+      <w:proofErr w:type="spellEnd"/>
+      <w:r>
+        <w:rPr>
+          <w:sz w:val="24"/>
+          <w:szCs w:val="24"/>
+        </w:rPr>
+        <w:t xml:space="preserve">.  </w:t>
+      </w:r>
+    </w:p>
+    <w:p>
+      <w:pPr>
+        <w:pStyle w:val="ListParagraph"/>
+        <w:numPr>
+          <w:ilvl w:val="0"/>
+          <w:numId w:val="2"/>
+        </w:numPr>
+        <w:spacing w:after="0" w:line="240" w:lineRule="auto"/>
+        <w:ind w:left="720" w:hanging="270"/>
+        <w:jc w:val="both"/>
+        <w:rPr>
+          <w:sz w:val="24"/>
+          <w:szCs w:val="24"/>
+        </w:rPr>
+      </w:pPr>
+      <w:r>
+        <w:rPr>
+          <w:sz w:val="24"/>
+          <w:szCs w:val="24"/>
+        </w:rPr>
+        <w:t xml:space="preserve">Bisa </w:t>
+      </w:r>
+      <w:proofErr w:type="spellStart"/>
+      <w:r>
+        <w:rPr>
+          <w:sz w:val="24"/>
+          <w:szCs w:val="24"/>
+        </w:rPr>
+        <w:t>mengetahui</w:t>
+      </w:r>
+      <w:proofErr w:type="spellEnd"/>
+      <w:r>
+        <w:rPr>
+          <w:sz w:val="24"/>
+          <w:szCs w:val="24"/>
+        </w:rPr>
+        <w:t xml:space="preserve"> </w:t>
+      </w:r>
+      <w:proofErr w:type="spellStart"/>
+      <w:r>
+        <w:rPr>
+          <w:sz w:val="24"/>
+          <w:szCs w:val="24"/>
+        </w:rPr>
+        <w:t>lokasi</w:t>
+      </w:r>
+      <w:proofErr w:type="spellEnd"/>
+      <w:r>
+        <w:rPr>
+          <w:sz w:val="24"/>
+          <w:szCs w:val="24"/>
+        </w:rPr>
+        <w:t xml:space="preserve">, </w:t>
+      </w:r>
+      <w:proofErr w:type="spellStart"/>
+      <w:r>
+        <w:rPr>
+          <w:sz w:val="24"/>
+          <w:szCs w:val="24"/>
+        </w:rPr>
+        <w:t>rute</w:t>
+      </w:r>
+      <w:proofErr w:type="spellEnd"/>
+      <w:r>
+        <w:rPr>
+          <w:sz w:val="24"/>
+          <w:szCs w:val="24"/>
+        </w:rPr>
+        <w:t xml:space="preserve"> </w:t>
+      </w:r>
+      <w:proofErr w:type="spellStart"/>
+      <w:r>
+        <w:rPr>
+          <w:sz w:val="24"/>
+          <w:szCs w:val="24"/>
+        </w:rPr>
+        <w:t>serta</w:t>
+      </w:r>
+      <w:proofErr w:type="spellEnd"/>
+      <w:r>
+        <w:rPr>
+          <w:sz w:val="24"/>
+          <w:szCs w:val="24"/>
+        </w:rPr>
+        <w:t xml:space="preserve"> </w:t>
+      </w:r>
+      <w:proofErr w:type="spellStart"/>
+      <w:r>
+        <w:rPr>
+          <w:sz w:val="24"/>
+          <w:szCs w:val="24"/>
+        </w:rPr>
+        <w:t>mempersiapkan</w:t>
+      </w:r>
+      <w:proofErr w:type="spellEnd"/>
+      <w:r>
+        <w:rPr>
+          <w:sz w:val="24"/>
+          <w:szCs w:val="24"/>
+        </w:rPr>
+        <w:t xml:space="preserve"> </w:t>
+      </w:r>
+      <w:proofErr w:type="spellStart"/>
+      <w:r>
+        <w:rPr>
+          <w:sz w:val="24"/>
+          <w:szCs w:val="24"/>
+        </w:rPr>
+        <w:t>perlengkapan</w:t>
+      </w:r>
+      <w:proofErr w:type="spellEnd"/>
+      <w:r>
+        <w:rPr>
+          <w:sz w:val="24"/>
+          <w:szCs w:val="24"/>
+        </w:rPr>
+        <w:t xml:space="preserve"> </w:t>
+      </w:r>
+      <w:proofErr w:type="spellStart"/>
+      <w:r>
+        <w:rPr>
+          <w:sz w:val="24"/>
+          <w:szCs w:val="24"/>
+        </w:rPr>
+        <w:t>pendakian</w:t>
+      </w:r>
+      <w:proofErr w:type="spellEnd"/>
+      <w:r>
+        <w:rPr>
+          <w:sz w:val="24"/>
+          <w:szCs w:val="24"/>
+        </w:rPr>
+        <w:t>.</w:t>
       </w:r>
     </w:p>
     <w:p>
@@ -1022,8 +4566,36 @@
           <w:b/>
           <w:sz w:val="28"/>
         </w:rPr>
-        <w:t>Ruang Lingkup Proyek</w:t>
-      </w:r>
+        <w:t xml:space="preserve">Ruang </w:t>
+      </w:r>
+      <w:proofErr w:type="spellStart"/>
+      <w:r>
+        <w:rPr>
+          <w:rFonts w:asciiTheme="majorHAnsi" w:hAnsiTheme="majorHAnsi"/>
+          <w:b/>
+          <w:sz w:val="28"/>
+        </w:rPr>
+        <w:t>Lingkup</w:t>
+      </w:r>
+      <w:proofErr w:type="spellEnd"/>
+      <w:r>
+        <w:rPr>
+          <w:rFonts w:asciiTheme="majorHAnsi" w:hAnsiTheme="majorHAnsi"/>
+          <w:b/>
+          <w:sz w:val="28"/>
+        </w:rPr>
+        <w:t xml:space="preserve"> </w:t>
+      </w:r>
+      <w:proofErr w:type="spellStart"/>
+      <w:r>
+        <w:rPr>
+          <w:rFonts w:asciiTheme="majorHAnsi" w:hAnsiTheme="majorHAnsi"/>
+          <w:b/>
+          <w:sz w:val="28"/>
+        </w:rPr>
+        <w:t>Proyek</w:t>
+      </w:r>
+      <w:proofErr w:type="spellEnd"/>
     </w:p>
     <w:p>
       <w:pPr>
@@ -1040,12 +4612,112 @@
         </w:rPr>
         <w:t>{</w:t>
       </w:r>
-      <w:r>
-        <w:rPr>
-          <w:rFonts w:asciiTheme="majorHAnsi" w:hAnsiTheme="majorHAnsi"/>
-        </w:rPr>
-        <w:t>bagian ini deskripsikan ruang lingkup proyek yang akan dikerjakan</w:t>
-      </w:r>
+      <w:proofErr w:type="spellStart"/>
+      <w:r>
+        <w:rPr>
+          <w:rFonts w:asciiTheme="majorHAnsi" w:hAnsiTheme="majorHAnsi"/>
+        </w:rPr>
+        <w:t>bagian</w:t>
+      </w:r>
+      <w:proofErr w:type="spellEnd"/>
+      <w:r>
+        <w:rPr>
+          <w:rFonts w:asciiTheme="majorHAnsi" w:hAnsiTheme="majorHAnsi"/>
+        </w:rPr>
+        <w:t xml:space="preserve"> </w:t>
+      </w:r>
+      <w:proofErr w:type="spellStart"/>
+      <w:r>
+        <w:rPr>
+          <w:rFonts w:asciiTheme="majorHAnsi" w:hAnsiTheme="majorHAnsi"/>
+        </w:rPr>
+        <w:t>ini</w:t>
+      </w:r>
+      <w:proofErr w:type="spellEnd"/>
+      <w:r>
+        <w:rPr>
+          <w:rFonts w:asciiTheme="majorHAnsi" w:hAnsiTheme="majorHAnsi"/>
+        </w:rPr>
+        <w:t xml:space="preserve"> </w:t>
+      </w:r>
+      <w:proofErr w:type="spellStart"/>
+      <w:r>
+        <w:rPr>
+          <w:rFonts w:asciiTheme="majorHAnsi" w:hAnsiTheme="majorHAnsi"/>
+        </w:rPr>
+        <w:t>deskripsikan</w:t>
+      </w:r>
+      <w:proofErr w:type="spellEnd"/>
+      <w:r>
+        <w:rPr>
+          <w:rFonts w:asciiTheme="majorHAnsi" w:hAnsiTheme="majorHAnsi"/>
+        </w:rPr>
+        <w:t xml:space="preserve"> </w:t>
+      </w:r>
+      <w:proofErr w:type="spellStart"/>
+      <w:r>
+        <w:rPr>
+          <w:rFonts w:asciiTheme="majorHAnsi" w:hAnsiTheme="majorHAnsi"/>
+        </w:rPr>
+        <w:t>ruang</w:t>
+      </w:r>
+      <w:proofErr w:type="spellEnd"/>
+      <w:r>
+        <w:rPr>
+          <w:rFonts w:asciiTheme="majorHAnsi" w:hAnsiTheme="majorHAnsi"/>
+        </w:rPr>
+        <w:t xml:space="preserve"> </w:t>
+      </w:r>
+      <w:proofErr w:type="spellStart"/>
+      <w:r>
+        <w:rPr>
+          <w:rFonts w:asciiTheme="majorHAnsi" w:hAnsiTheme="majorHAnsi"/>
+        </w:rPr>
+        <w:t>lingkup</w:t>
+      </w:r>
+      <w:proofErr w:type="spellEnd"/>
+      <w:r>
+        <w:rPr>
+          <w:rFonts w:asciiTheme="majorHAnsi" w:hAnsiTheme="majorHAnsi"/>
+        </w:rPr>
+        <w:t xml:space="preserve"> </w:t>
+      </w:r>
+      <w:proofErr w:type="spellStart"/>
+      <w:r>
+        <w:rPr>
+          <w:rFonts w:asciiTheme="majorHAnsi" w:hAnsiTheme="majorHAnsi"/>
+        </w:rPr>
+        <w:t>proyek</w:t>
+      </w:r>
+      <w:proofErr w:type="spellEnd"/>
+      <w:r>
+        <w:rPr>
+          <w:rFonts w:asciiTheme="majorHAnsi" w:hAnsiTheme="majorHAnsi"/>
+        </w:rPr>
+        <w:t xml:space="preserve"> yang </w:t>
+      </w:r>
+      <w:proofErr w:type="spellStart"/>
+      <w:r>
+        <w:rPr>
+          <w:rFonts w:asciiTheme="majorHAnsi" w:hAnsiTheme="majorHAnsi"/>
+        </w:rPr>
+        <w:t>akan</w:t>
+      </w:r>
+      <w:proofErr w:type="spellEnd"/>
+      <w:r>
+        <w:rPr>
+          <w:rFonts w:asciiTheme="majorHAnsi" w:hAnsiTheme="majorHAnsi"/>
+        </w:rPr>
+        <w:t xml:space="preserve"> </w:t>
+      </w:r>
+      <w:proofErr w:type="spellStart"/>
+      <w:r>
+        <w:rPr>
+          <w:rFonts w:asciiTheme="majorHAnsi" w:hAnsiTheme="majorHAnsi"/>
+        </w:rPr>
+        <w:t>dikerjakan</w:t>
+      </w:r>
+      <w:proofErr w:type="spellEnd"/>
       <w:r>
         <w:rPr>
           <w:rFonts w:asciiTheme="majorHAnsi" w:hAnsiTheme="majorHAnsi"/>
@@ -1077,20 +4749,31 @@
           <w:rFonts w:asciiTheme="majorHAnsi" w:hAnsiTheme="majorHAnsi"/>
         </w:rPr>
       </w:pPr>
+      <w:proofErr w:type="spellStart"/>
       <w:r>
         <w:rPr>
           <w:rFonts w:asciiTheme="majorHAnsi" w:hAnsiTheme="majorHAnsi"/>
           <w:b/>
           <w:sz w:val="28"/>
         </w:rPr>
-        <w:t xml:space="preserve">Asumsi, Batasan, dan </w:t>
-      </w:r>
+        <w:t>Asumsi</w:t>
+      </w:r>
+      <w:proofErr w:type="spellEnd"/>
       <w:r>
         <w:rPr>
           <w:rFonts w:asciiTheme="majorHAnsi" w:hAnsiTheme="majorHAnsi"/>
           <w:b/>
           <w:sz w:val="28"/>
         </w:rPr>
+        <w:t xml:space="preserve">, Batasan, dan </w:t>
+      </w:r>
+      <w:proofErr w:type="spellStart"/>
+      <w:r>
+        <w:rPr>
+          <w:rFonts w:asciiTheme="majorHAnsi" w:hAnsiTheme="majorHAnsi"/>
+          <w:b/>
+          <w:sz w:val="28"/>
+        </w:rPr>
         <w:t>Ri</w:t>
       </w:r>
       <w:r>
@@ -1099,8 +4782,27 @@
           <w:b/>
           <w:sz w:val="28"/>
         </w:rPr>
-        <w:t>siko Proyek</w:t>
-      </w:r>
+        <w:t>siko</w:t>
+      </w:r>
+      <w:proofErr w:type="spellEnd"/>
+      <w:r>
+        <w:rPr>
+          <w:rFonts w:asciiTheme="majorHAnsi" w:hAnsiTheme="majorHAnsi"/>
+          <w:b/>
+          <w:sz w:val="28"/>
+        </w:rPr>
+        <w:t xml:space="preserve"> </w:t>
+      </w:r>
+      <w:proofErr w:type="spellStart"/>
+      <w:r>
+        <w:rPr>
+          <w:rFonts w:asciiTheme="majorHAnsi" w:hAnsiTheme="majorHAnsi"/>
+          <w:b/>
+          <w:sz w:val="28"/>
+        </w:rPr>
+        <w:t>Proyek</w:t>
+      </w:r>
+      <w:proofErr w:type="spellEnd"/>
     </w:p>
     <w:p>
       <w:pPr>
@@ -1117,23 +4819,215 @@
         </w:rPr>
         <w:t>{</w:t>
       </w:r>
-      <w:r>
-        <w:rPr>
-          <w:rFonts w:asciiTheme="majorHAnsi" w:hAnsiTheme="majorHAnsi"/>
-        </w:rPr>
-        <w:t xml:space="preserve">bagian ini menjelaskan </w:t>
-      </w:r>
-      <w:r>
-        <w:rPr>
-          <w:rFonts w:asciiTheme="majorHAnsi" w:hAnsiTheme="majorHAnsi"/>
-        </w:rPr>
-        <w:t xml:space="preserve">asumsi, batasan, dan </w:t>
-      </w:r>
-      <w:r>
-        <w:rPr>
-          <w:rFonts w:asciiTheme="majorHAnsi" w:hAnsiTheme="majorHAnsi"/>
-        </w:rPr>
-        <w:t>risiko yang mungkin terjadi pada proyek, serta pendekatan cara pencegahannya (mitigasi risiko)</w:t>
+      <w:proofErr w:type="spellStart"/>
+      <w:r>
+        <w:rPr>
+          <w:rFonts w:asciiTheme="majorHAnsi" w:hAnsiTheme="majorHAnsi"/>
+        </w:rPr>
+        <w:t>bagian</w:t>
+      </w:r>
+      <w:proofErr w:type="spellEnd"/>
+      <w:r>
+        <w:rPr>
+          <w:rFonts w:asciiTheme="majorHAnsi" w:hAnsiTheme="majorHAnsi"/>
+        </w:rPr>
+        <w:t xml:space="preserve"> </w:t>
+      </w:r>
+      <w:proofErr w:type="spellStart"/>
+      <w:r>
+        <w:rPr>
+          <w:rFonts w:asciiTheme="majorHAnsi" w:hAnsiTheme="majorHAnsi"/>
+        </w:rPr>
+        <w:t>ini</w:t>
+      </w:r>
+      <w:proofErr w:type="spellEnd"/>
+      <w:r>
+        <w:rPr>
+          <w:rFonts w:asciiTheme="majorHAnsi" w:hAnsiTheme="majorHAnsi"/>
+        </w:rPr>
+        <w:t xml:space="preserve"> </w:t>
+      </w:r>
+      <w:proofErr w:type="spellStart"/>
+      <w:r>
+        <w:rPr>
+          <w:rFonts w:asciiTheme="majorHAnsi" w:hAnsiTheme="majorHAnsi"/>
+        </w:rPr>
+        <w:t>menjelaskan</w:t>
+      </w:r>
+      <w:proofErr w:type="spellEnd"/>
+      <w:r>
+        <w:rPr>
+          <w:rFonts w:asciiTheme="majorHAnsi" w:hAnsiTheme="majorHAnsi"/>
+        </w:rPr>
+        <w:t xml:space="preserve"> </w:t>
+      </w:r>
+      <w:proofErr w:type="spellStart"/>
+      <w:r>
+        <w:rPr>
+          <w:rFonts w:asciiTheme="majorHAnsi" w:hAnsiTheme="majorHAnsi"/>
+        </w:rPr>
+        <w:t>asumsi</w:t>
+      </w:r>
+      <w:proofErr w:type="spellEnd"/>
+      <w:r>
+        <w:rPr>
+          <w:rFonts w:asciiTheme="majorHAnsi" w:hAnsiTheme="majorHAnsi"/>
+        </w:rPr>
+        <w:t xml:space="preserve">, </w:t>
+      </w:r>
+      <w:proofErr w:type="spellStart"/>
+      <w:r>
+        <w:rPr>
+          <w:rFonts w:asciiTheme="majorHAnsi" w:hAnsiTheme="majorHAnsi"/>
+        </w:rPr>
+        <w:t>batasan</w:t>
+      </w:r>
+      <w:proofErr w:type="spellEnd"/>
+      <w:r>
+        <w:rPr>
+          <w:rFonts w:asciiTheme="majorHAnsi" w:hAnsiTheme="majorHAnsi"/>
+        </w:rPr>
+        <w:t xml:space="preserve">, dan </w:t>
+      </w:r>
+      <w:proofErr w:type="spellStart"/>
+      <w:r>
+        <w:rPr>
+          <w:rFonts w:asciiTheme="majorHAnsi" w:hAnsiTheme="majorHAnsi"/>
+        </w:rPr>
+        <w:t>risiko</w:t>
+      </w:r>
+      <w:proofErr w:type="spellEnd"/>
+      <w:r>
+        <w:rPr>
+          <w:rFonts w:asciiTheme="majorHAnsi" w:hAnsiTheme="majorHAnsi"/>
+        </w:rPr>
+        <w:t xml:space="preserve"> yang </w:t>
+      </w:r>
+      <w:proofErr w:type="spellStart"/>
+      <w:r>
+        <w:rPr>
+          <w:rFonts w:asciiTheme="majorHAnsi" w:hAnsiTheme="majorHAnsi"/>
+        </w:rPr>
+        <w:t>mungkin</w:t>
+      </w:r>
+      <w:proofErr w:type="spellEnd"/>
+      <w:r>
+        <w:rPr>
+          <w:rFonts w:asciiTheme="majorHAnsi" w:hAnsiTheme="majorHAnsi"/>
+        </w:rPr>
+        <w:t xml:space="preserve"> </w:t>
+      </w:r>
+      <w:proofErr w:type="spellStart"/>
+      <w:r>
+        <w:rPr>
+          <w:rFonts w:asciiTheme="majorHAnsi" w:hAnsiTheme="majorHAnsi"/>
+        </w:rPr>
+        <w:t>terjadi</w:t>
+      </w:r>
+      <w:proofErr w:type="spellEnd"/>
+      <w:r>
+        <w:rPr>
+          <w:rFonts w:asciiTheme="majorHAnsi" w:hAnsiTheme="majorHAnsi"/>
+        </w:rPr>
+        <w:t xml:space="preserve"> pada </w:t>
+      </w:r>
+      <w:proofErr w:type="spellStart"/>
+      <w:r>
+        <w:rPr>
+          <w:rFonts w:asciiTheme="majorHAnsi" w:hAnsiTheme="majorHAnsi"/>
+        </w:rPr>
+        <w:t>proyek</w:t>
+      </w:r>
+      <w:proofErr w:type="spellEnd"/>
+      <w:r>
+        <w:rPr>
+          <w:rFonts w:asciiTheme="majorHAnsi" w:hAnsiTheme="majorHAnsi"/>
+        </w:rPr>
+        <w:t xml:space="preserve">, </w:t>
+      </w:r>
+      <w:proofErr w:type="spellStart"/>
+      <w:r>
+        <w:rPr>
+          <w:rFonts w:asciiTheme="majorHAnsi" w:hAnsiTheme="majorHAnsi"/>
+        </w:rPr>
+        <w:t>serta</w:t>
+      </w:r>
+      <w:proofErr w:type="spellEnd"/>
+      <w:r>
+        <w:rPr>
+          <w:rFonts w:asciiTheme="majorHAnsi" w:hAnsiTheme="majorHAnsi"/>
+        </w:rPr>
+        <w:t xml:space="preserve"> </w:t>
+      </w:r>
+      <w:proofErr w:type="spellStart"/>
+      <w:r>
+        <w:rPr>
+          <w:rFonts w:asciiTheme="majorHAnsi" w:hAnsiTheme="majorHAnsi"/>
+        </w:rPr>
+        <w:t>pendekatan</w:t>
+      </w:r>
+      <w:proofErr w:type="spellEnd"/>
+      <w:r>
+        <w:rPr>
+          <w:rFonts w:asciiTheme="majorHAnsi" w:hAnsiTheme="majorHAnsi"/>
+        </w:rPr>
+        <w:t xml:space="preserve"> </w:t>
+      </w:r>
+      <w:proofErr w:type="spellStart"/>
+      <w:r>
+        <w:rPr>
+          <w:rFonts w:asciiTheme="majorHAnsi" w:hAnsiTheme="majorHAnsi"/>
+        </w:rPr>
+        <w:t>cara</w:t>
+      </w:r>
+      <w:proofErr w:type="spellEnd"/>
+      <w:r>
+        <w:rPr>
+          <w:rFonts w:asciiTheme="majorHAnsi" w:hAnsiTheme="majorHAnsi"/>
+        </w:rPr>
+        <w:t xml:space="preserve"> </w:t>
+      </w:r>
+      <w:proofErr w:type="spellStart"/>
+      <w:r>
+        <w:rPr>
+          <w:rFonts w:asciiTheme="majorHAnsi" w:hAnsiTheme="majorHAnsi"/>
+        </w:rPr>
+        <w:t>pencegahannya</w:t>
+      </w:r>
+      <w:proofErr w:type="spellEnd"/>
+      <w:r>
+        <w:rPr>
+          <w:rFonts w:asciiTheme="majorHAnsi" w:hAnsiTheme="majorHAnsi"/>
+        </w:rPr>
+        <w:t xml:space="preserve"> (</w:t>
+      </w:r>
+      <w:proofErr w:type="spellStart"/>
+      <w:r>
+        <w:rPr>
+          <w:rFonts w:asciiTheme="majorHAnsi" w:hAnsiTheme="majorHAnsi"/>
+        </w:rPr>
+        <w:t>mitigasi</w:t>
+      </w:r>
+      <w:proofErr w:type="spellEnd"/>
+      <w:r>
+        <w:rPr>
+          <w:rFonts w:asciiTheme="majorHAnsi" w:hAnsiTheme="majorHAnsi"/>
+        </w:rPr>
+        <w:t xml:space="preserve"> </w:t>
+      </w:r>
+      <w:proofErr w:type="spellStart"/>
+      <w:r>
+        <w:rPr>
+          <w:rFonts w:asciiTheme="majorHAnsi" w:hAnsiTheme="majorHAnsi"/>
+        </w:rPr>
+        <w:t>risiko</w:t>
+      </w:r>
+      <w:proofErr w:type="spellEnd"/>
+      <w:r>
+        <w:rPr>
+          <w:rFonts w:asciiTheme="majorHAnsi" w:hAnsiTheme="majorHAnsi"/>
+        </w:rPr>
+        <w:t>)</w:t>
       </w:r>
       <w:r>
         <w:rPr>
@@ -1154,12 +5048,28 @@
           <w:rFonts w:asciiTheme="majorHAnsi" w:hAnsiTheme="majorHAnsi"/>
         </w:rPr>
       </w:pPr>
-      <w:r>
-        <w:rPr>
-          <w:rFonts w:asciiTheme="majorHAnsi" w:hAnsiTheme="majorHAnsi"/>
-        </w:rPr>
-        <w:t>Asumsi Proyek</w:t>
-      </w:r>
+      <w:proofErr w:type="spellStart"/>
+      <w:r>
+        <w:rPr>
+          <w:rFonts w:asciiTheme="majorHAnsi" w:hAnsiTheme="majorHAnsi"/>
+        </w:rPr>
+        <w:t>Asumsi</w:t>
+      </w:r>
+      <w:proofErr w:type="spellEnd"/>
+      <w:r>
+        <w:rPr>
+          <w:rFonts w:asciiTheme="majorHAnsi" w:hAnsiTheme="majorHAnsi"/>
+        </w:rPr>
+        <w:t xml:space="preserve"> </w:t>
+      </w:r>
+      <w:proofErr w:type="spellStart"/>
+      <w:r>
+        <w:rPr>
+          <w:rFonts w:asciiTheme="majorHAnsi" w:hAnsiTheme="majorHAnsi"/>
+        </w:rPr>
+        <w:t>Proyek</w:t>
+      </w:r>
+      <w:proofErr w:type="spellEnd"/>
     </w:p>
     <w:p>
       <w:pPr>
@@ -1177,8 +5087,16 @@
         <w:rPr>
           <w:rFonts w:asciiTheme="majorHAnsi" w:hAnsiTheme="majorHAnsi"/>
         </w:rPr>
-        <w:t xml:space="preserve"> Batasan Proyek</w:t>
-      </w:r>
+        <w:t xml:space="preserve"> Batasan </w:t>
+      </w:r>
+      <w:proofErr w:type="spellStart"/>
+      <w:r>
+        <w:rPr>
+          <w:rFonts w:asciiTheme="majorHAnsi" w:hAnsiTheme="majorHAnsi"/>
+        </w:rPr>
+        <w:t>Proyek</w:t>
+      </w:r>
+      <w:proofErr w:type="spellEnd"/>
     </w:p>
     <w:p>
       <w:pPr>
@@ -1196,8 +5114,30 @@
         <w:rPr>
           <w:rFonts w:asciiTheme="majorHAnsi" w:hAnsiTheme="majorHAnsi"/>
         </w:rPr>
-        <w:t xml:space="preserve"> Risiko Proyek</w:t>
-      </w:r>
+        <w:t xml:space="preserve"> </w:t>
+      </w:r>
+      <w:proofErr w:type="spellStart"/>
+      <w:r>
+        <w:rPr>
+          <w:rFonts w:asciiTheme="majorHAnsi" w:hAnsiTheme="majorHAnsi"/>
+        </w:rPr>
+        <w:t>Risiko</w:t>
+      </w:r>
+      <w:proofErr w:type="spellEnd"/>
+      <w:r>
+        <w:rPr>
+          <w:rFonts w:asciiTheme="majorHAnsi" w:hAnsiTheme="majorHAnsi"/>
+        </w:rPr>
+        <w:t xml:space="preserve"> </w:t>
+      </w:r>
+      <w:proofErr w:type="spellStart"/>
+      <w:r>
+        <w:rPr>
+          <w:rFonts w:asciiTheme="majorHAnsi" w:hAnsiTheme="majorHAnsi"/>
+        </w:rPr>
+        <w:t>Proyek</w:t>
+      </w:r>
+      <w:proofErr w:type="spellEnd"/>
     </w:p>
     <w:p>
       <w:pPr>
@@ -1242,6 +5182,7 @@
                 <w:rFonts w:asciiTheme="majorHAnsi" w:hAnsiTheme="majorHAnsi"/>
                 <w:b/>
               </w:rPr>
+              <w:lastRenderedPageBreak/>
               <w:t>No.</w:t>
             </w:r>
           </w:p>
@@ -1261,6 +5202,7 @@
                 <w:b/>
               </w:rPr>
             </w:pPr>
+            <w:proofErr w:type="spellStart"/>
             <w:r>
               <w:rPr>
                 <w:rFonts w:asciiTheme="majorHAnsi" w:hAnsiTheme="majorHAnsi"/>
@@ -1268,6 +5210,7 @@
               </w:rPr>
               <w:t>Risiko</w:t>
             </w:r>
+            <w:proofErr w:type="spellEnd"/>
           </w:p>
         </w:tc>
         <w:tc>
@@ -1285,13 +5228,31 @@
                 <w:b/>
               </w:rPr>
             </w:pPr>
-            <w:r>
-              <w:rPr>
-                <w:rFonts w:asciiTheme="majorHAnsi" w:hAnsiTheme="majorHAnsi"/>
-                <w:b/>
-              </w:rPr>
-              <w:t>Mitigasi Risiko</w:t>
-            </w:r>
+            <w:proofErr w:type="spellStart"/>
+            <w:r>
+              <w:rPr>
+                <w:rFonts w:asciiTheme="majorHAnsi" w:hAnsiTheme="majorHAnsi"/>
+                <w:b/>
+              </w:rPr>
+              <w:t>Mitigasi</w:t>
+            </w:r>
+            <w:proofErr w:type="spellEnd"/>
+            <w:r>
+              <w:rPr>
+                <w:rFonts w:asciiTheme="majorHAnsi" w:hAnsiTheme="majorHAnsi"/>
+                <w:b/>
+              </w:rPr>
+              <w:t xml:space="preserve"> </w:t>
+            </w:r>
+            <w:proofErr w:type="spellStart"/>
+            <w:r>
+              <w:rPr>
+                <w:rFonts w:asciiTheme="majorHAnsi" w:hAnsiTheme="majorHAnsi"/>
+                <w:b/>
+              </w:rPr>
+              <w:t>Risiko</w:t>
+            </w:r>
+            <w:proofErr w:type="spellEnd"/>
           </w:p>
         </w:tc>
       </w:tr>
@@ -1367,14 +5328,52 @@
           <w:rFonts w:asciiTheme="majorHAnsi" w:hAnsiTheme="majorHAnsi"/>
         </w:rPr>
       </w:pPr>
+      <w:proofErr w:type="spellStart"/>
       <w:r>
         <w:rPr>
           <w:rFonts w:asciiTheme="majorHAnsi" w:hAnsiTheme="majorHAnsi"/>
           <w:b/>
           <w:sz w:val="28"/>
         </w:rPr>
-        <w:t>Struktur Organisasi Proyek</w:t>
-      </w:r>
+        <w:t>Struktur</w:t>
+      </w:r>
+      <w:proofErr w:type="spellEnd"/>
+      <w:r>
+        <w:rPr>
+          <w:rFonts w:asciiTheme="majorHAnsi" w:hAnsiTheme="majorHAnsi"/>
+          <w:b/>
+          <w:sz w:val="28"/>
+        </w:rPr>
+        <w:t xml:space="preserve"> </w:t>
+      </w:r>
+      <w:proofErr w:type="spellStart"/>
+      <w:r>
+        <w:rPr>
+          <w:rFonts w:asciiTheme="majorHAnsi" w:hAnsiTheme="majorHAnsi"/>
+          <w:b/>
+          <w:sz w:val="28"/>
+        </w:rPr>
+        <w:t>Organisasi</w:t>
+      </w:r>
+      <w:proofErr w:type="spellEnd"/>
+      <w:r>
+        <w:rPr>
+          <w:rFonts w:asciiTheme="majorHAnsi" w:hAnsiTheme="majorHAnsi"/>
+          <w:b/>
+          <w:sz w:val="28"/>
+        </w:rPr>
+        <w:t xml:space="preserve"> </w:t>
+      </w:r>
+      <w:proofErr w:type="spellStart"/>
+      <w:r>
+        <w:rPr>
+          <w:rFonts w:asciiTheme="majorHAnsi" w:hAnsiTheme="majorHAnsi"/>
+          <w:b/>
+          <w:sz w:val="28"/>
+        </w:rPr>
+        <w:t>Proyek</w:t>
+      </w:r>
+      <w:proofErr w:type="spellEnd"/>
     </w:p>
     <w:p>
       <w:pPr>
@@ -1391,17 +5390,165 @@
         </w:rPr>
         <w:t>{</w:t>
       </w:r>
-      <w:r>
-        <w:rPr>
-          <w:rFonts w:asciiTheme="majorHAnsi" w:hAnsiTheme="majorHAnsi"/>
-        </w:rPr>
-        <w:t>bagian ini menjelaskan struktur organisasi proyek, peran, dan tanggu</w:t>
-      </w:r>
-      <w:r>
-        <w:rPr>
-          <w:rFonts w:asciiTheme="majorHAnsi" w:hAnsiTheme="majorHAnsi"/>
-        </w:rPr>
-        <w:t>ng jawab secara detil}</w:t>
+      <w:proofErr w:type="spellStart"/>
+      <w:r>
+        <w:rPr>
+          <w:rFonts w:asciiTheme="majorHAnsi" w:hAnsiTheme="majorHAnsi"/>
+        </w:rPr>
+        <w:t>bagian</w:t>
+      </w:r>
+      <w:proofErr w:type="spellEnd"/>
+      <w:r>
+        <w:rPr>
+          <w:rFonts w:asciiTheme="majorHAnsi" w:hAnsiTheme="majorHAnsi"/>
+        </w:rPr>
+        <w:t xml:space="preserve"> </w:t>
+      </w:r>
+      <w:proofErr w:type="spellStart"/>
+      <w:r>
+        <w:rPr>
+          <w:rFonts w:asciiTheme="majorHAnsi" w:hAnsiTheme="majorHAnsi"/>
+        </w:rPr>
+        <w:t>ini</w:t>
+      </w:r>
+      <w:proofErr w:type="spellEnd"/>
+      <w:r>
+        <w:rPr>
+          <w:rFonts w:asciiTheme="majorHAnsi" w:hAnsiTheme="majorHAnsi"/>
+        </w:rPr>
+        <w:t xml:space="preserve"> </w:t>
+      </w:r>
+      <w:proofErr w:type="spellStart"/>
+      <w:r>
+        <w:rPr>
+          <w:rFonts w:asciiTheme="majorHAnsi" w:hAnsiTheme="majorHAnsi"/>
+        </w:rPr>
+        <w:t>menjelaskan</w:t>
+      </w:r>
+      <w:proofErr w:type="spellEnd"/>
+      <w:r>
+        <w:rPr>
+          <w:rFonts w:asciiTheme="majorHAnsi" w:hAnsiTheme="majorHAnsi"/>
+        </w:rPr>
+        <w:t xml:space="preserve"> </w:t>
+      </w:r>
+      <w:proofErr w:type="spellStart"/>
+      <w:r>
+        <w:rPr>
+          <w:rFonts w:asciiTheme="majorHAnsi" w:hAnsiTheme="majorHAnsi"/>
+        </w:rPr>
+        <w:t>struktur</w:t>
+      </w:r>
+      <w:proofErr w:type="spellEnd"/>
+      <w:r>
+        <w:rPr>
+          <w:rFonts w:asciiTheme="majorHAnsi" w:hAnsiTheme="majorHAnsi"/>
+        </w:rPr>
+        <w:t xml:space="preserve"> </w:t>
+      </w:r>
+      <w:proofErr w:type="spellStart"/>
+      <w:r>
+        <w:rPr>
+          <w:rFonts w:asciiTheme="majorHAnsi" w:hAnsiTheme="majorHAnsi"/>
+        </w:rPr>
+        <w:t>organisasi</w:t>
+      </w:r>
+      <w:proofErr w:type="spellEnd"/>
+      <w:r>
+        <w:rPr>
+          <w:rFonts w:asciiTheme="majorHAnsi" w:hAnsiTheme="majorHAnsi"/>
+        </w:rPr>
+        <w:t xml:space="preserve"> </w:t>
+      </w:r>
+      <w:proofErr w:type="spellStart"/>
+      <w:r>
+        <w:rPr>
+          <w:rFonts w:asciiTheme="majorHAnsi" w:hAnsiTheme="majorHAnsi"/>
+        </w:rPr>
+        <w:t>proyek</w:t>
+      </w:r>
+      <w:proofErr w:type="spellEnd"/>
+      <w:r>
+        <w:rPr>
+          <w:rFonts w:asciiTheme="majorHAnsi" w:hAnsiTheme="majorHAnsi"/>
+        </w:rPr>
+        <w:t xml:space="preserve">, </w:t>
+      </w:r>
+      <w:proofErr w:type="spellStart"/>
+      <w:r>
+        <w:rPr>
+          <w:rFonts w:asciiTheme="majorHAnsi" w:hAnsiTheme="majorHAnsi"/>
+        </w:rPr>
+        <w:t>peran</w:t>
+      </w:r>
+      <w:proofErr w:type="spellEnd"/>
+      <w:r>
+        <w:rPr>
+          <w:rFonts w:asciiTheme="majorHAnsi" w:hAnsiTheme="majorHAnsi"/>
+        </w:rPr>
+        <w:t xml:space="preserve">, dan </w:t>
+      </w:r>
+      <w:proofErr w:type="spellStart"/>
+      <w:r>
+        <w:rPr>
+          <w:rFonts w:asciiTheme="majorHAnsi" w:hAnsiTheme="majorHAnsi"/>
+        </w:rPr>
+        <w:t>tanggu</w:t>
+      </w:r>
+      <w:r>
+        <w:rPr>
+          <w:rFonts w:asciiTheme="majorHAnsi" w:hAnsiTheme="majorHAnsi"/>
+        </w:rPr>
+        <w:t>ng</w:t>
+      </w:r>
+      <w:proofErr w:type="spellEnd"/>
+      <w:r>
+        <w:rPr>
+          <w:rFonts w:asciiTheme="majorHAnsi" w:hAnsiTheme="majorHAnsi"/>
+        </w:rPr>
+        <w:t xml:space="preserve"> </w:t>
+      </w:r>
+      <w:proofErr w:type="spellStart"/>
+      <w:r>
+        <w:rPr>
+          <w:rFonts w:asciiTheme="majorHAnsi" w:hAnsiTheme="majorHAnsi"/>
+        </w:rPr>
+        <w:t>jawab</w:t>
+      </w:r>
+      <w:proofErr w:type="spellEnd"/>
+      <w:r>
+        <w:rPr>
+          <w:rFonts w:asciiTheme="majorHAnsi" w:hAnsiTheme="majorHAnsi"/>
+        </w:rPr>
+        <w:t xml:space="preserve"> </w:t>
+      </w:r>
+      <w:proofErr w:type="spellStart"/>
+      <w:r>
+        <w:rPr>
+          <w:rFonts w:asciiTheme="majorHAnsi" w:hAnsiTheme="majorHAnsi"/>
+        </w:rPr>
+        <w:t>secara</w:t>
+      </w:r>
+      <w:proofErr w:type="spellEnd"/>
+      <w:r>
+        <w:rPr>
+          <w:rFonts w:asciiTheme="majorHAnsi" w:hAnsiTheme="majorHAnsi"/>
+        </w:rPr>
+        <w:t xml:space="preserve"> </w:t>
+      </w:r>
+      <w:proofErr w:type="spellStart"/>
+      <w:r>
+        <w:rPr>
+          <w:rFonts w:asciiTheme="majorHAnsi" w:hAnsiTheme="majorHAnsi"/>
+        </w:rPr>
+        <w:t>detil</w:t>
+      </w:r>
+      <w:proofErr w:type="spellEnd"/>
+      <w:r>
+        <w:rPr>
+          <w:rFonts w:asciiTheme="majorHAnsi" w:hAnsiTheme="majorHAnsi"/>
+        </w:rPr>
+        <w:t>}</w:t>
       </w:r>
     </w:p>
     <w:tbl>
@@ -1432,13 +5579,31 @@
                 <w:b/>
               </w:rPr>
             </w:pPr>
-            <w:r>
-              <w:rPr>
-                <w:rFonts w:asciiTheme="majorHAnsi" w:hAnsiTheme="majorHAnsi"/>
-                <w:b/>
-              </w:rPr>
-              <w:t>Jabatan/ Peranan</w:t>
-            </w:r>
+            <w:proofErr w:type="spellStart"/>
+            <w:r>
+              <w:rPr>
+                <w:rFonts w:asciiTheme="majorHAnsi" w:hAnsiTheme="majorHAnsi"/>
+                <w:b/>
+              </w:rPr>
+              <w:t>Jabatan</w:t>
+            </w:r>
+            <w:proofErr w:type="spellEnd"/>
+            <w:r>
+              <w:rPr>
+                <w:rFonts w:asciiTheme="majorHAnsi" w:hAnsiTheme="majorHAnsi"/>
+                <w:b/>
+              </w:rPr>
+              <w:t xml:space="preserve">/ </w:t>
+            </w:r>
+            <w:proofErr w:type="spellStart"/>
+            <w:r>
+              <w:rPr>
+                <w:rFonts w:asciiTheme="majorHAnsi" w:hAnsiTheme="majorHAnsi"/>
+                <w:b/>
+              </w:rPr>
+              <w:t>Peranan</w:t>
+            </w:r>
+            <w:proofErr w:type="spellEnd"/>
           </w:p>
         </w:tc>
         <w:tc>
@@ -1479,12 +5644,21 @@
                 <w:b/>
               </w:rPr>
             </w:pPr>
-            <w:r>
-              <w:rPr>
-                <w:rFonts w:asciiTheme="majorHAnsi" w:hAnsiTheme="majorHAnsi"/>
-                <w:b/>
-              </w:rPr>
-              <w:t>Tanggung Jawab</w:t>
+            <w:proofErr w:type="spellStart"/>
+            <w:r>
+              <w:rPr>
+                <w:rFonts w:asciiTheme="majorHAnsi" w:hAnsiTheme="majorHAnsi"/>
+                <w:b/>
+              </w:rPr>
+              <w:t>Tanggung</w:t>
+            </w:r>
+            <w:proofErr w:type="spellEnd"/>
+            <w:r>
+              <w:rPr>
+                <w:rFonts w:asciiTheme="majorHAnsi" w:hAnsiTheme="majorHAnsi"/>
+                <w:b/>
+              </w:rPr>
+              <w:t xml:space="preserve"> Jawab</w:t>
             </w:r>
           </w:p>
         </w:tc>
@@ -1503,12 +5677,28 @@
                 <w:rFonts w:asciiTheme="majorHAnsi" w:hAnsiTheme="majorHAnsi"/>
               </w:rPr>
             </w:pPr>
-            <w:r>
-              <w:rPr>
-                <w:rFonts w:asciiTheme="majorHAnsi" w:hAnsiTheme="majorHAnsi"/>
-              </w:rPr>
-              <w:t>Manajer Proyek</w:t>
-            </w:r>
+            <w:proofErr w:type="spellStart"/>
+            <w:r>
+              <w:rPr>
+                <w:rFonts w:asciiTheme="majorHAnsi" w:hAnsiTheme="majorHAnsi"/>
+              </w:rPr>
+              <w:t>Manajer</w:t>
+            </w:r>
+            <w:proofErr w:type="spellEnd"/>
+            <w:r>
+              <w:rPr>
+                <w:rFonts w:asciiTheme="majorHAnsi" w:hAnsiTheme="majorHAnsi"/>
+              </w:rPr>
+              <w:t xml:space="preserve"> </w:t>
+            </w:r>
+            <w:proofErr w:type="spellStart"/>
+            <w:r>
+              <w:rPr>
+                <w:rFonts w:asciiTheme="majorHAnsi" w:hAnsiTheme="majorHAnsi"/>
+              </w:rPr>
+              <w:t>Proyek</w:t>
+            </w:r>
+            <w:proofErr w:type="spellEnd"/>
           </w:p>
         </w:tc>
         <w:tc>
@@ -1857,18 +6047,98 @@
         </w:rPr>
         <w:t>{</w:t>
       </w:r>
-      <w:r>
-        <w:rPr>
-          <w:rFonts w:asciiTheme="majorHAnsi" w:hAnsiTheme="majorHAnsi"/>
-        </w:rPr>
-        <w:t xml:space="preserve">bagian ini menjelaskan </w:t>
-      </w:r>
-      <w:r>
-        <w:rPr>
-          <w:rFonts w:asciiTheme="majorHAnsi" w:hAnsiTheme="majorHAnsi"/>
-        </w:rPr>
-        <w:t>tahapan proyek yang akan dikerjakan</w:t>
-      </w:r>
+      <w:proofErr w:type="spellStart"/>
+      <w:r>
+        <w:rPr>
+          <w:rFonts w:asciiTheme="majorHAnsi" w:hAnsiTheme="majorHAnsi"/>
+        </w:rPr>
+        <w:t>bagian</w:t>
+      </w:r>
+      <w:proofErr w:type="spellEnd"/>
+      <w:r>
+        <w:rPr>
+          <w:rFonts w:asciiTheme="majorHAnsi" w:hAnsiTheme="majorHAnsi"/>
+        </w:rPr>
+        <w:t xml:space="preserve"> </w:t>
+      </w:r>
+      <w:proofErr w:type="spellStart"/>
+      <w:r>
+        <w:rPr>
+          <w:rFonts w:asciiTheme="majorHAnsi" w:hAnsiTheme="majorHAnsi"/>
+        </w:rPr>
+        <w:t>ini</w:t>
+      </w:r>
+      <w:proofErr w:type="spellEnd"/>
+      <w:r>
+        <w:rPr>
+          <w:rFonts w:asciiTheme="majorHAnsi" w:hAnsiTheme="majorHAnsi"/>
+        </w:rPr>
+        <w:t xml:space="preserve"> </w:t>
+      </w:r>
+      <w:proofErr w:type="spellStart"/>
+      <w:r>
+        <w:rPr>
+          <w:rFonts w:asciiTheme="majorHAnsi" w:hAnsiTheme="majorHAnsi"/>
+        </w:rPr>
+        <w:t>menjelaskan</w:t>
+      </w:r>
+      <w:proofErr w:type="spellEnd"/>
+      <w:r>
+        <w:rPr>
+          <w:rFonts w:asciiTheme="majorHAnsi" w:hAnsiTheme="majorHAnsi"/>
+        </w:rPr>
+        <w:t xml:space="preserve"> </w:t>
+      </w:r>
+      <w:proofErr w:type="spellStart"/>
+      <w:r>
+        <w:rPr>
+          <w:rFonts w:asciiTheme="majorHAnsi" w:hAnsiTheme="majorHAnsi"/>
+        </w:rPr>
+        <w:t>tahapan</w:t>
+      </w:r>
+      <w:proofErr w:type="spellEnd"/>
+      <w:r>
+        <w:rPr>
+          <w:rFonts w:asciiTheme="majorHAnsi" w:hAnsiTheme="majorHAnsi"/>
+        </w:rPr>
+        <w:t xml:space="preserve"> </w:t>
+      </w:r>
+      <w:proofErr w:type="spellStart"/>
+      <w:r>
+        <w:rPr>
+          <w:rFonts w:asciiTheme="majorHAnsi" w:hAnsiTheme="majorHAnsi"/>
+        </w:rPr>
+        <w:t>proyek</w:t>
+      </w:r>
+      <w:proofErr w:type="spellEnd"/>
+      <w:r>
+        <w:rPr>
+          <w:rFonts w:asciiTheme="majorHAnsi" w:hAnsiTheme="majorHAnsi"/>
+        </w:rPr>
+        <w:t xml:space="preserve"> yang </w:t>
+      </w:r>
+      <w:proofErr w:type="spellStart"/>
+      <w:r>
+        <w:rPr>
+          <w:rFonts w:asciiTheme="majorHAnsi" w:hAnsiTheme="majorHAnsi"/>
+        </w:rPr>
+        <w:t>akan</w:t>
+      </w:r>
+      <w:proofErr w:type="spellEnd"/>
+      <w:r>
+        <w:rPr>
+          <w:rFonts w:asciiTheme="majorHAnsi" w:hAnsiTheme="majorHAnsi"/>
+        </w:rPr>
+        <w:t xml:space="preserve"> </w:t>
+      </w:r>
+      <w:proofErr w:type="spellStart"/>
+      <w:r>
+        <w:rPr>
+          <w:rFonts w:asciiTheme="majorHAnsi" w:hAnsiTheme="majorHAnsi"/>
+        </w:rPr>
+        <w:t>dikerjakan</w:t>
+      </w:r>
+      <w:proofErr w:type="spellEnd"/>
       <w:r>
         <w:rPr>
           <w:rFonts w:asciiTheme="majorHAnsi" w:hAnsiTheme="majorHAnsi"/>
@@ -1891,11 +6161,19 @@
         </w:rPr>
         <w:br/>
       </w:r>
-      <w:r>
-        <w:rPr>
-          <w:rFonts w:asciiTheme="majorHAnsi" w:hAnsiTheme="majorHAnsi"/>
-        </w:rPr>
-        <w:t>contoh:</w:t>
+      <w:proofErr w:type="spellStart"/>
+      <w:r>
+        <w:rPr>
+          <w:rFonts w:asciiTheme="majorHAnsi" w:hAnsiTheme="majorHAnsi"/>
+        </w:rPr>
+        <w:t>contoh</w:t>
+      </w:r>
+      <w:proofErr w:type="spellEnd"/>
+      <w:r>
+        <w:rPr>
+          <w:rFonts w:asciiTheme="majorHAnsi" w:hAnsiTheme="majorHAnsi"/>
+        </w:rPr>
+        <w:t>:</w:t>
       </w:r>
     </w:p>
     <w:tbl>
@@ -1982,15 +6260,40 @@
                 <w:rFonts w:asciiTheme="majorHAnsi" w:hAnsiTheme="majorHAnsi"/>
                 <w:b/>
               </w:rPr>
-              <w:t>Target selesai</w:t>
-            </w:r>
+              <w:t xml:space="preserve">Target </w:t>
+            </w:r>
+            <w:proofErr w:type="spellStart"/>
+            <w:r>
+              <w:rPr>
+                <w:rFonts w:asciiTheme="majorHAnsi" w:hAnsiTheme="majorHAnsi"/>
+                <w:b/>
+              </w:rPr>
+              <w:t>selesai</w:t>
+            </w:r>
+            <w:proofErr w:type="spellEnd"/>
             <w:r>
               <w:rPr>
                 <w:rFonts w:asciiTheme="majorHAnsi" w:hAnsiTheme="majorHAnsi"/>
                 <w:b/>
               </w:rPr>
               <w:br/>
-              <w:t>(dd/mm/yyyy)</w:t>
+              <w:t>(dd/mm/</w:t>
+            </w:r>
+            <w:proofErr w:type="spellStart"/>
+            <w:r>
+              <w:rPr>
+                <w:rFonts w:asciiTheme="majorHAnsi" w:hAnsiTheme="majorHAnsi"/>
+                <w:b/>
+              </w:rPr>
+              <w:t>yyyy</w:t>
+            </w:r>
+            <w:proofErr w:type="spellEnd"/>
+            <w:r>
+              <w:rPr>
+                <w:rFonts w:asciiTheme="majorHAnsi" w:hAnsiTheme="majorHAnsi"/>
+                <w:b/>
+              </w:rPr>
+              <w:t>)</w:t>
             </w:r>
           </w:p>
         </w:tc>
@@ -2487,7 +6790,6 @@
         <w:rPr>
           <w:rFonts w:asciiTheme="majorHAnsi" w:hAnsiTheme="majorHAnsi"/>
         </w:rPr>
-        <w:lastRenderedPageBreak/>
         <w:br/>
       </w:r>
     </w:p>
@@ -2507,14 +6809,34 @@
           <w:sz w:val="28"/>
         </w:rPr>
       </w:pPr>
+      <w:proofErr w:type="spellStart"/>
       <w:r>
         <w:rPr>
           <w:rFonts w:asciiTheme="majorHAnsi" w:hAnsiTheme="majorHAnsi"/>
           <w:b/>
           <w:sz w:val="28"/>
         </w:rPr>
-        <w:t>Jadwal Proyek</w:t>
-      </w:r>
+        <w:t>Jadwal</w:t>
+      </w:r>
+      <w:proofErr w:type="spellEnd"/>
+      <w:r>
+        <w:rPr>
+          <w:rFonts w:asciiTheme="majorHAnsi" w:hAnsiTheme="majorHAnsi"/>
+          <w:b/>
+          <w:sz w:val="28"/>
+        </w:rPr>
+        <w:t xml:space="preserve"> </w:t>
+      </w:r>
+      <w:proofErr w:type="spellStart"/>
+      <w:r>
+        <w:rPr>
+          <w:rFonts w:asciiTheme="majorHAnsi" w:hAnsiTheme="majorHAnsi"/>
+          <w:b/>
+          <w:sz w:val="28"/>
+        </w:rPr>
+        <w:t>Proyek</w:t>
+      </w:r>
+      <w:proofErr w:type="spellEnd"/>
       <w:r>
         <w:rPr>
           <w:rFonts w:asciiTheme="majorHAnsi" w:hAnsiTheme="majorHAnsi"/>
@@ -2556,7 +6878,119 @@
         <w:rPr>
           <w:rFonts w:asciiTheme="majorHAnsi" w:hAnsiTheme="majorHAnsi"/>
         </w:rPr>
-        <w:t>{bagian ini menjelaskan jadwal proyek yang digambarkan menggunakan gantt chart}</w:t>
+        <w:t>{</w:t>
+      </w:r>
+      <w:proofErr w:type="spellStart"/>
+      <w:r>
+        <w:rPr>
+          <w:rFonts w:asciiTheme="majorHAnsi" w:hAnsiTheme="majorHAnsi"/>
+        </w:rPr>
+        <w:t>bagian</w:t>
+      </w:r>
+      <w:proofErr w:type="spellEnd"/>
+      <w:r>
+        <w:rPr>
+          <w:rFonts w:asciiTheme="majorHAnsi" w:hAnsiTheme="majorHAnsi"/>
+        </w:rPr>
+        <w:t xml:space="preserve"> </w:t>
+      </w:r>
+      <w:proofErr w:type="spellStart"/>
+      <w:r>
+        <w:rPr>
+          <w:rFonts w:asciiTheme="majorHAnsi" w:hAnsiTheme="majorHAnsi"/>
+        </w:rPr>
+        <w:t>ini</w:t>
+      </w:r>
+      <w:proofErr w:type="spellEnd"/>
+      <w:r>
+        <w:rPr>
+          <w:rFonts w:asciiTheme="majorHAnsi" w:hAnsiTheme="majorHAnsi"/>
+        </w:rPr>
+        <w:t xml:space="preserve"> </w:t>
+      </w:r>
+      <w:proofErr w:type="spellStart"/>
+      <w:r>
+        <w:rPr>
+          <w:rFonts w:asciiTheme="majorHAnsi" w:hAnsiTheme="majorHAnsi"/>
+        </w:rPr>
+        <w:t>menjelaskan</w:t>
+      </w:r>
+      <w:proofErr w:type="spellEnd"/>
+      <w:r>
+        <w:rPr>
+          <w:rFonts w:asciiTheme="majorHAnsi" w:hAnsiTheme="majorHAnsi"/>
+        </w:rPr>
+        <w:t xml:space="preserve"> </w:t>
+      </w:r>
+      <w:proofErr w:type="spellStart"/>
+      <w:r>
+        <w:rPr>
+          <w:rFonts w:asciiTheme="majorHAnsi" w:hAnsiTheme="majorHAnsi"/>
+        </w:rPr>
+        <w:t>jadwal</w:t>
+      </w:r>
+      <w:proofErr w:type="spellEnd"/>
+      <w:r>
+        <w:rPr>
+          <w:rFonts w:asciiTheme="majorHAnsi" w:hAnsiTheme="majorHAnsi"/>
+        </w:rPr>
+        <w:t xml:space="preserve"> </w:t>
+      </w:r>
+      <w:proofErr w:type="spellStart"/>
+      <w:r>
+        <w:rPr>
+          <w:rFonts w:asciiTheme="majorHAnsi" w:hAnsiTheme="majorHAnsi"/>
+        </w:rPr>
+        <w:t>proyek</w:t>
+      </w:r>
+      <w:proofErr w:type="spellEnd"/>
+      <w:r>
+        <w:rPr>
+          <w:rFonts w:asciiTheme="majorHAnsi" w:hAnsiTheme="majorHAnsi"/>
+        </w:rPr>
+        <w:t xml:space="preserve"> yang </w:t>
+      </w:r>
+      <w:proofErr w:type="spellStart"/>
+      <w:r>
+        <w:rPr>
+          <w:rFonts w:asciiTheme="majorHAnsi" w:hAnsiTheme="majorHAnsi"/>
+        </w:rPr>
+        <w:t>digambarkan</w:t>
+      </w:r>
+      <w:proofErr w:type="spellEnd"/>
+      <w:r>
+        <w:rPr>
+          <w:rFonts w:asciiTheme="majorHAnsi" w:hAnsiTheme="majorHAnsi"/>
+        </w:rPr>
+        <w:t xml:space="preserve"> </w:t>
+      </w:r>
+      <w:proofErr w:type="spellStart"/>
+      <w:r>
+        <w:rPr>
+          <w:rFonts w:asciiTheme="majorHAnsi" w:hAnsiTheme="majorHAnsi"/>
+        </w:rPr>
+        <w:t>menggunakan</w:t>
+      </w:r>
+      <w:proofErr w:type="spellEnd"/>
+      <w:r>
+        <w:rPr>
+          <w:rFonts w:asciiTheme="majorHAnsi" w:hAnsiTheme="majorHAnsi"/>
+        </w:rPr>
+        <w:t xml:space="preserve"> </w:t>
+      </w:r>
+      <w:proofErr w:type="spellStart"/>
+      <w:r>
+        <w:rPr>
+          <w:rFonts w:asciiTheme="majorHAnsi" w:hAnsiTheme="majorHAnsi"/>
+        </w:rPr>
+        <w:t>gantt</w:t>
+      </w:r>
+      <w:proofErr w:type="spellEnd"/>
+      <w:r>
+        <w:rPr>
+          <w:rFonts w:asciiTheme="majorHAnsi" w:hAnsiTheme="majorHAnsi"/>
+        </w:rPr>
+        <w:t xml:space="preserve"> chart}</w:t>
       </w:r>
     </w:p>
     <w:p>
@@ -2569,12 +7003,37 @@
           <w:i/>
         </w:rPr>
       </w:pPr>
+      <w:proofErr w:type="spellStart"/>
       <w:r>
         <w:rPr>
           <w:rFonts w:asciiTheme="majorHAnsi" w:hAnsiTheme="majorHAnsi"/>
           <w:i/>
         </w:rPr>
-        <w:t>Contoh gantt chart:</w:t>
+        <w:t>Contoh</w:t>
+      </w:r>
+      <w:proofErr w:type="spellEnd"/>
+      <w:r>
+        <w:rPr>
+          <w:rFonts w:asciiTheme="majorHAnsi" w:hAnsiTheme="majorHAnsi"/>
+          <w:i/>
+        </w:rPr>
+        <w:t xml:space="preserve"> </w:t>
+      </w:r>
+      <w:proofErr w:type="spellStart"/>
+      <w:r>
+        <w:rPr>
+          <w:rFonts w:asciiTheme="majorHAnsi" w:hAnsiTheme="majorHAnsi"/>
+          <w:i/>
+        </w:rPr>
+        <w:t>gantt</w:t>
+      </w:r>
+      <w:proofErr w:type="spellEnd"/>
+      <w:r>
+        <w:rPr>
+          <w:rFonts w:asciiTheme="majorHAnsi" w:hAnsiTheme="majorHAnsi"/>
+          <w:i/>
+        </w:rPr>
+        <w:t xml:space="preserve"> chart:</w:t>
       </w:r>
     </w:p>
     <w:p>
@@ -2602,7 +7061,7 @@
           <w:noProof/>
         </w:rPr>
         <w:drawing>
-          <wp:inline distT="0" distB="0" distL="0" distR="0">
+          <wp:inline distT="0" distB="0" distL="0" distR="0" wp14:anchorId="0DFDF32E" wp14:editId="6266E448">
             <wp:extent cx="5684807" cy="1731380"/>
             <wp:effectExtent l="0" t="0" r="0" b="2540"/>
             <wp:docPr id="4" name="Picture 4" descr="C:\Users\Gentisya\Downloads\Gantt-chart-representing-the-main-tasks-of-the-PhD-work-plan.png"/>
@@ -2675,14 +7134,70 @@
           <w:sz w:val="28"/>
         </w:rPr>
       </w:pPr>
+      <w:proofErr w:type="spellStart"/>
       <w:r>
         <w:rPr>
           <w:rFonts w:asciiTheme="majorHAnsi" w:hAnsiTheme="majorHAnsi"/>
           <w:b/>
           <w:sz w:val="28"/>
         </w:rPr>
-        <w:t>Rencana Anggaran Belanja (RAB) Proyek</w:t>
-      </w:r>
+        <w:t>Rencana</w:t>
+      </w:r>
+      <w:proofErr w:type="spellEnd"/>
+      <w:r>
+        <w:rPr>
+          <w:rFonts w:asciiTheme="majorHAnsi" w:hAnsiTheme="majorHAnsi"/>
+          <w:b/>
+          <w:sz w:val="28"/>
+        </w:rPr>
+        <w:t xml:space="preserve"> </w:t>
+      </w:r>
+      <w:proofErr w:type="spellStart"/>
+      <w:r>
+        <w:rPr>
+          <w:rFonts w:asciiTheme="majorHAnsi" w:hAnsiTheme="majorHAnsi"/>
+          <w:b/>
+          <w:sz w:val="28"/>
+        </w:rPr>
+        <w:t>Anggaran</w:t>
+      </w:r>
+      <w:proofErr w:type="spellEnd"/>
+      <w:r>
+        <w:rPr>
+          <w:rFonts w:asciiTheme="majorHAnsi" w:hAnsiTheme="majorHAnsi"/>
+          <w:b/>
+          <w:sz w:val="28"/>
+        </w:rPr>
+        <w:t xml:space="preserve"> </w:t>
+      </w:r>
+      <w:proofErr w:type="spellStart"/>
+      <w:r>
+        <w:rPr>
+          <w:rFonts w:asciiTheme="majorHAnsi" w:hAnsiTheme="majorHAnsi"/>
+          <w:b/>
+          <w:sz w:val="28"/>
+        </w:rPr>
+        <w:t>Belanja</w:t>
+      </w:r>
+      <w:proofErr w:type="spellEnd"/>
+      <w:r>
+        <w:rPr>
+          <w:rFonts w:asciiTheme="majorHAnsi" w:hAnsiTheme="majorHAnsi"/>
+          <w:b/>
+          <w:sz w:val="28"/>
+        </w:rPr>
+        <w:t xml:space="preserve"> (RAB) </w:t>
+      </w:r>
+      <w:proofErr w:type="spellStart"/>
+      <w:r>
+        <w:rPr>
+          <w:rFonts w:asciiTheme="majorHAnsi" w:hAnsiTheme="majorHAnsi"/>
+          <w:b/>
+          <w:sz w:val="28"/>
+        </w:rPr>
+        <w:t>Proyek</w:t>
+      </w:r>
+      <w:proofErr w:type="spellEnd"/>
     </w:p>
     <w:p>
       <w:pPr>
@@ -2699,12 +7214,112 @@
         </w:rPr>
         <w:t>{</w:t>
       </w:r>
-      <w:r>
-        <w:rPr>
-          <w:rFonts w:asciiTheme="majorHAnsi" w:hAnsiTheme="majorHAnsi"/>
-        </w:rPr>
-        <w:t>bagian ini menjelaskan rencana anggaran proyek yang akan dilakukan</w:t>
-      </w:r>
+      <w:proofErr w:type="spellStart"/>
+      <w:r>
+        <w:rPr>
+          <w:rFonts w:asciiTheme="majorHAnsi" w:hAnsiTheme="majorHAnsi"/>
+        </w:rPr>
+        <w:t>bagian</w:t>
+      </w:r>
+      <w:proofErr w:type="spellEnd"/>
+      <w:r>
+        <w:rPr>
+          <w:rFonts w:asciiTheme="majorHAnsi" w:hAnsiTheme="majorHAnsi"/>
+        </w:rPr>
+        <w:t xml:space="preserve"> </w:t>
+      </w:r>
+      <w:proofErr w:type="spellStart"/>
+      <w:r>
+        <w:rPr>
+          <w:rFonts w:asciiTheme="majorHAnsi" w:hAnsiTheme="majorHAnsi"/>
+        </w:rPr>
+        <w:t>ini</w:t>
+      </w:r>
+      <w:proofErr w:type="spellEnd"/>
+      <w:r>
+        <w:rPr>
+          <w:rFonts w:asciiTheme="majorHAnsi" w:hAnsiTheme="majorHAnsi"/>
+        </w:rPr>
+        <w:t xml:space="preserve"> </w:t>
+      </w:r>
+      <w:proofErr w:type="spellStart"/>
+      <w:r>
+        <w:rPr>
+          <w:rFonts w:asciiTheme="majorHAnsi" w:hAnsiTheme="majorHAnsi"/>
+        </w:rPr>
+        <w:t>menjelaskan</w:t>
+      </w:r>
+      <w:proofErr w:type="spellEnd"/>
+      <w:r>
+        <w:rPr>
+          <w:rFonts w:asciiTheme="majorHAnsi" w:hAnsiTheme="majorHAnsi"/>
+        </w:rPr>
+        <w:t xml:space="preserve"> </w:t>
+      </w:r>
+      <w:proofErr w:type="spellStart"/>
+      <w:r>
+        <w:rPr>
+          <w:rFonts w:asciiTheme="majorHAnsi" w:hAnsiTheme="majorHAnsi"/>
+        </w:rPr>
+        <w:t>rencana</w:t>
+      </w:r>
+      <w:proofErr w:type="spellEnd"/>
+      <w:r>
+        <w:rPr>
+          <w:rFonts w:asciiTheme="majorHAnsi" w:hAnsiTheme="majorHAnsi"/>
+        </w:rPr>
+        <w:t xml:space="preserve"> </w:t>
+      </w:r>
+      <w:proofErr w:type="spellStart"/>
+      <w:r>
+        <w:rPr>
+          <w:rFonts w:asciiTheme="majorHAnsi" w:hAnsiTheme="majorHAnsi"/>
+        </w:rPr>
+        <w:t>anggaran</w:t>
+      </w:r>
+      <w:proofErr w:type="spellEnd"/>
+      <w:r>
+        <w:rPr>
+          <w:rFonts w:asciiTheme="majorHAnsi" w:hAnsiTheme="majorHAnsi"/>
+        </w:rPr>
+        <w:t xml:space="preserve"> </w:t>
+      </w:r>
+      <w:proofErr w:type="spellStart"/>
+      <w:r>
+        <w:rPr>
+          <w:rFonts w:asciiTheme="majorHAnsi" w:hAnsiTheme="majorHAnsi"/>
+        </w:rPr>
+        <w:t>proyek</w:t>
+      </w:r>
+      <w:proofErr w:type="spellEnd"/>
+      <w:r>
+        <w:rPr>
+          <w:rFonts w:asciiTheme="majorHAnsi" w:hAnsiTheme="majorHAnsi"/>
+        </w:rPr>
+        <w:t xml:space="preserve"> yang </w:t>
+      </w:r>
+      <w:proofErr w:type="spellStart"/>
+      <w:r>
+        <w:rPr>
+          <w:rFonts w:asciiTheme="majorHAnsi" w:hAnsiTheme="majorHAnsi"/>
+        </w:rPr>
+        <w:t>akan</w:t>
+      </w:r>
+      <w:proofErr w:type="spellEnd"/>
+      <w:r>
+        <w:rPr>
+          <w:rFonts w:asciiTheme="majorHAnsi" w:hAnsiTheme="majorHAnsi"/>
+        </w:rPr>
+        <w:t xml:space="preserve"> </w:t>
+      </w:r>
+      <w:proofErr w:type="spellStart"/>
+      <w:r>
+        <w:rPr>
+          <w:rFonts w:asciiTheme="majorHAnsi" w:hAnsiTheme="majorHAnsi"/>
+        </w:rPr>
+        <w:t>dilakukan</w:t>
+      </w:r>
+      <w:proofErr w:type="spellEnd"/>
       <w:r>
         <w:rPr>
           <w:rFonts w:asciiTheme="majorHAnsi" w:hAnsiTheme="majorHAnsi"/>
@@ -2781,13 +7396,31 @@
                 <w:b/>
               </w:rPr>
             </w:pPr>
-            <w:r>
-              <w:rPr>
-                <w:rFonts w:asciiTheme="majorHAnsi" w:hAnsiTheme="majorHAnsi"/>
-                <w:b/>
-              </w:rPr>
-              <w:t>Aktivitas Proyek</w:t>
-            </w:r>
+            <w:proofErr w:type="spellStart"/>
+            <w:r>
+              <w:rPr>
+                <w:rFonts w:asciiTheme="majorHAnsi" w:hAnsiTheme="majorHAnsi"/>
+                <w:b/>
+              </w:rPr>
+              <w:t>Aktivitas</w:t>
+            </w:r>
+            <w:proofErr w:type="spellEnd"/>
+            <w:r>
+              <w:rPr>
+                <w:rFonts w:asciiTheme="majorHAnsi" w:hAnsiTheme="majorHAnsi"/>
+                <w:b/>
+              </w:rPr>
+              <w:t xml:space="preserve"> </w:t>
+            </w:r>
+            <w:proofErr w:type="spellStart"/>
+            <w:r>
+              <w:rPr>
+                <w:rFonts w:asciiTheme="majorHAnsi" w:hAnsiTheme="majorHAnsi"/>
+                <w:b/>
+              </w:rPr>
+              <w:t>Proyek</w:t>
+            </w:r>
+            <w:proofErr w:type="spellEnd"/>
           </w:p>
         </w:tc>
         <w:tc>
@@ -2806,12 +7439,37 @@
                 <w:b/>
               </w:rPr>
             </w:pPr>
-            <w:r>
-              <w:rPr>
-                <w:rFonts w:asciiTheme="majorHAnsi" w:hAnsiTheme="majorHAnsi"/>
-                <w:b/>
-              </w:rPr>
-              <w:t>Durasi (hari)</w:t>
+            <w:proofErr w:type="spellStart"/>
+            <w:r>
+              <w:rPr>
+                <w:rFonts w:asciiTheme="majorHAnsi" w:hAnsiTheme="majorHAnsi"/>
+                <w:b/>
+              </w:rPr>
+              <w:t>Durasi</w:t>
+            </w:r>
+            <w:proofErr w:type="spellEnd"/>
+            <w:r>
+              <w:rPr>
+                <w:rFonts w:asciiTheme="majorHAnsi" w:hAnsiTheme="majorHAnsi"/>
+                <w:b/>
+              </w:rPr>
+              <w:t xml:space="preserve"> (</w:t>
+            </w:r>
+            <w:proofErr w:type="spellStart"/>
+            <w:r>
+              <w:rPr>
+                <w:rFonts w:asciiTheme="majorHAnsi" w:hAnsiTheme="majorHAnsi"/>
+                <w:b/>
+              </w:rPr>
+              <w:t>hari</w:t>
+            </w:r>
+            <w:proofErr w:type="spellEnd"/>
+            <w:r>
+              <w:rPr>
+                <w:rFonts w:asciiTheme="majorHAnsi" w:hAnsiTheme="majorHAnsi"/>
+                <w:b/>
+              </w:rPr>
+              <w:t>)</w:t>
             </w:r>
           </w:p>
         </w:tc>
@@ -2831,13 +7489,47 @@
                 <w:b/>
               </w:rPr>
             </w:pPr>
-            <w:r>
-              <w:rPr>
-                <w:rFonts w:asciiTheme="majorHAnsi" w:hAnsiTheme="majorHAnsi"/>
-                <w:b/>
-              </w:rPr>
-              <w:t>Jumlah tenaga kerja</w:t>
-            </w:r>
+            <w:proofErr w:type="spellStart"/>
+            <w:r>
+              <w:rPr>
+                <w:rFonts w:asciiTheme="majorHAnsi" w:hAnsiTheme="majorHAnsi"/>
+                <w:b/>
+              </w:rPr>
+              <w:t>Jumlah</w:t>
+            </w:r>
+            <w:proofErr w:type="spellEnd"/>
+            <w:r>
+              <w:rPr>
+                <w:rFonts w:asciiTheme="majorHAnsi" w:hAnsiTheme="majorHAnsi"/>
+                <w:b/>
+              </w:rPr>
+              <w:t xml:space="preserve"> </w:t>
+            </w:r>
+            <w:proofErr w:type="spellStart"/>
+            <w:r>
+              <w:rPr>
+                <w:rFonts w:asciiTheme="majorHAnsi" w:hAnsiTheme="majorHAnsi"/>
+                <w:b/>
+              </w:rPr>
+              <w:t>tenaga</w:t>
+            </w:r>
+            <w:proofErr w:type="spellEnd"/>
+            <w:r>
+              <w:rPr>
+                <w:rFonts w:asciiTheme="majorHAnsi" w:hAnsiTheme="majorHAnsi"/>
+                <w:b/>
+              </w:rPr>
+              <w:t xml:space="preserve"> </w:t>
+            </w:r>
+            <w:proofErr w:type="spellStart"/>
+            <w:r>
+              <w:rPr>
+                <w:rFonts w:asciiTheme="majorHAnsi" w:hAnsiTheme="majorHAnsi"/>
+                <w:b/>
+              </w:rPr>
+              <w:t>kerja</w:t>
+            </w:r>
+            <w:proofErr w:type="spellEnd"/>
           </w:p>
         </w:tc>
         <w:tc>
@@ -2859,8 +7551,33 @@
                 <w:rFonts w:asciiTheme="majorHAnsi" w:hAnsiTheme="majorHAnsi"/>
                 <w:b/>
               </w:rPr>
-              <w:t>Tarif tenaga kerja</w:t>
-            </w:r>
+              <w:t xml:space="preserve">Tarif </w:t>
+            </w:r>
+            <w:proofErr w:type="spellStart"/>
+            <w:r>
+              <w:rPr>
+                <w:rFonts w:asciiTheme="majorHAnsi" w:hAnsiTheme="majorHAnsi"/>
+                <w:b/>
+              </w:rPr>
+              <w:t>tenaga</w:t>
+            </w:r>
+            <w:proofErr w:type="spellEnd"/>
+            <w:r>
+              <w:rPr>
+                <w:rFonts w:asciiTheme="majorHAnsi" w:hAnsiTheme="majorHAnsi"/>
+                <w:b/>
+              </w:rPr>
+              <w:t xml:space="preserve"> </w:t>
+            </w:r>
+            <w:proofErr w:type="spellStart"/>
+            <w:r>
+              <w:rPr>
+                <w:rFonts w:asciiTheme="majorHAnsi" w:hAnsiTheme="majorHAnsi"/>
+                <w:b/>
+              </w:rPr>
+              <w:t>kerja</w:t>
+            </w:r>
+            <w:proofErr w:type="spellEnd"/>
           </w:p>
         </w:tc>
         <w:tc>
@@ -2878,13 +7595,47 @@
                 <w:b/>
               </w:rPr>
             </w:pPr>
-            <w:r>
-              <w:rPr>
-                <w:rFonts w:asciiTheme="majorHAnsi" w:hAnsiTheme="majorHAnsi"/>
-                <w:b/>
-              </w:rPr>
-              <w:t>Biaya tenaga kerja</w:t>
-            </w:r>
+            <w:proofErr w:type="spellStart"/>
+            <w:r>
+              <w:rPr>
+                <w:rFonts w:asciiTheme="majorHAnsi" w:hAnsiTheme="majorHAnsi"/>
+                <w:b/>
+              </w:rPr>
+              <w:t>Biaya</w:t>
+            </w:r>
+            <w:proofErr w:type="spellEnd"/>
+            <w:r>
+              <w:rPr>
+                <w:rFonts w:asciiTheme="majorHAnsi" w:hAnsiTheme="majorHAnsi"/>
+                <w:b/>
+              </w:rPr>
+              <w:t xml:space="preserve"> </w:t>
+            </w:r>
+            <w:proofErr w:type="spellStart"/>
+            <w:r>
+              <w:rPr>
+                <w:rFonts w:asciiTheme="majorHAnsi" w:hAnsiTheme="majorHAnsi"/>
+                <w:b/>
+              </w:rPr>
+              <w:t>tenaga</w:t>
+            </w:r>
+            <w:proofErr w:type="spellEnd"/>
+            <w:r>
+              <w:rPr>
+                <w:rFonts w:asciiTheme="majorHAnsi" w:hAnsiTheme="majorHAnsi"/>
+                <w:b/>
+              </w:rPr>
+              <w:t xml:space="preserve"> </w:t>
+            </w:r>
+            <w:proofErr w:type="spellStart"/>
+            <w:r>
+              <w:rPr>
+                <w:rFonts w:asciiTheme="majorHAnsi" w:hAnsiTheme="majorHAnsi"/>
+                <w:b/>
+              </w:rPr>
+              <w:t>kerja</w:t>
+            </w:r>
+            <w:proofErr w:type="spellEnd"/>
           </w:p>
         </w:tc>
         <w:tc>
@@ -2908,8 +7659,17 @@
                 <w:rFonts w:asciiTheme="majorHAnsi" w:hAnsiTheme="majorHAnsi"/>
                 <w:b/>
               </w:rPr>
-              <w:t>Total biaya</w:t>
-            </w:r>
+              <w:t xml:space="preserve">Total </w:t>
+            </w:r>
+            <w:proofErr w:type="spellStart"/>
+            <w:r>
+              <w:rPr>
+                <w:rFonts w:asciiTheme="majorHAnsi" w:hAnsiTheme="majorHAnsi"/>
+                <w:b/>
+              </w:rPr>
+              <w:t>biaya</w:t>
+            </w:r>
+            <w:proofErr w:type="spellEnd"/>
           </w:p>
         </w:tc>
       </w:tr>
@@ -3183,11 +7943,19 @@
                 <w:rFonts w:asciiTheme="majorHAnsi" w:hAnsiTheme="majorHAnsi"/>
               </w:rPr>
             </w:pPr>
-            <w:r>
-              <w:rPr>
-                <w:rFonts w:asciiTheme="majorHAnsi" w:hAnsiTheme="majorHAnsi"/>
-              </w:rPr>
-              <w:t>dst...</w:t>
+            <w:proofErr w:type="spellStart"/>
+            <w:r>
+              <w:rPr>
+                <w:rFonts w:asciiTheme="majorHAnsi" w:hAnsiTheme="majorHAnsi"/>
+              </w:rPr>
+              <w:t>dst</w:t>
+            </w:r>
+            <w:proofErr w:type="spellEnd"/>
+            <w:r>
+              <w:rPr>
+                <w:rFonts w:asciiTheme="majorHAnsi" w:hAnsiTheme="majorHAnsi"/>
+              </w:rPr>
+              <w:t>...</w:t>
             </w:r>
           </w:p>
         </w:tc>
@@ -3310,12 +8078,42 @@
                 <w:rFonts w:asciiTheme="majorHAnsi" w:hAnsiTheme="majorHAnsi"/>
               </w:rPr>
             </w:pPr>
-            <w:r>
-              <w:rPr>
-                <w:rFonts w:asciiTheme="majorHAnsi" w:hAnsiTheme="majorHAnsi"/>
-              </w:rPr>
-              <w:t>Jumlah total biaya proyek</w:t>
-            </w:r>
+            <w:proofErr w:type="spellStart"/>
+            <w:r>
+              <w:rPr>
+                <w:rFonts w:asciiTheme="majorHAnsi" w:hAnsiTheme="majorHAnsi"/>
+              </w:rPr>
+              <w:t>Jumlah</w:t>
+            </w:r>
+            <w:proofErr w:type="spellEnd"/>
+            <w:r>
+              <w:rPr>
+                <w:rFonts w:asciiTheme="majorHAnsi" w:hAnsiTheme="majorHAnsi"/>
+              </w:rPr>
+              <w:t xml:space="preserve"> total </w:t>
+            </w:r>
+            <w:proofErr w:type="spellStart"/>
+            <w:r>
+              <w:rPr>
+                <w:rFonts w:asciiTheme="majorHAnsi" w:hAnsiTheme="majorHAnsi"/>
+              </w:rPr>
+              <w:t>biaya</w:t>
+            </w:r>
+            <w:proofErr w:type="spellEnd"/>
+            <w:r>
+              <w:rPr>
+                <w:rFonts w:asciiTheme="majorHAnsi" w:hAnsiTheme="majorHAnsi"/>
+              </w:rPr>
+              <w:t xml:space="preserve"> </w:t>
+            </w:r>
+            <w:proofErr w:type="spellStart"/>
+            <w:r>
+              <w:rPr>
+                <w:rFonts w:asciiTheme="majorHAnsi" w:hAnsiTheme="majorHAnsi"/>
+              </w:rPr>
+              <w:t>proyek</w:t>
+            </w:r>
+            <w:proofErr w:type="spellEnd"/>
           </w:p>
         </w:tc>
         <w:tc>
@@ -3339,7 +8137,63 @@
               <w:rPr>
                 <w:rFonts w:asciiTheme="majorHAnsi" w:hAnsiTheme="majorHAnsi"/>
               </w:rPr>
-              <w:t>{hasil perhitungan jumlah total biaya}</w:t>
+              <w:t>{</w:t>
+            </w:r>
+            <w:proofErr w:type="spellStart"/>
+            <w:r>
+              <w:rPr>
+                <w:rFonts w:asciiTheme="majorHAnsi" w:hAnsiTheme="majorHAnsi"/>
+              </w:rPr>
+              <w:t>hasil</w:t>
+            </w:r>
+            <w:proofErr w:type="spellEnd"/>
+            <w:r>
+              <w:rPr>
+                <w:rFonts w:asciiTheme="majorHAnsi" w:hAnsiTheme="majorHAnsi"/>
+              </w:rPr>
+              <w:t xml:space="preserve"> </w:t>
+            </w:r>
+            <w:proofErr w:type="spellStart"/>
+            <w:r>
+              <w:rPr>
+                <w:rFonts w:asciiTheme="majorHAnsi" w:hAnsiTheme="majorHAnsi"/>
+              </w:rPr>
+              <w:t>perhitungan</w:t>
+            </w:r>
+            <w:proofErr w:type="spellEnd"/>
+            <w:r>
+              <w:rPr>
+                <w:rFonts w:asciiTheme="majorHAnsi" w:hAnsiTheme="majorHAnsi"/>
+              </w:rPr>
+              <w:t xml:space="preserve"> </w:t>
+            </w:r>
+            <w:proofErr w:type="spellStart"/>
+            <w:r>
+              <w:rPr>
+                <w:rFonts w:asciiTheme="majorHAnsi" w:hAnsiTheme="majorHAnsi"/>
+              </w:rPr>
+              <w:t>jumlah</w:t>
+            </w:r>
+            <w:proofErr w:type="spellEnd"/>
+            <w:r>
+              <w:rPr>
+                <w:rFonts w:asciiTheme="majorHAnsi" w:hAnsiTheme="majorHAnsi"/>
+              </w:rPr>
+              <w:t xml:space="preserve"> total </w:t>
+            </w:r>
+            <w:proofErr w:type="spellStart"/>
+            <w:r>
+              <w:rPr>
+                <w:rFonts w:asciiTheme="majorHAnsi" w:hAnsiTheme="majorHAnsi"/>
+              </w:rPr>
+              <w:t>biaya</w:t>
+            </w:r>
+            <w:proofErr w:type="spellEnd"/>
+            <w:r>
+              <w:rPr>
+                <w:rFonts w:asciiTheme="majorHAnsi" w:hAnsiTheme="majorHAnsi"/>
+              </w:rPr>
+              <w:t>}</w:t>
             </w:r>
           </w:p>
         </w:tc>
@@ -3394,8 +8248,16 @@
               <w:rPr>
                 <w:rFonts w:asciiTheme="majorHAnsi" w:hAnsiTheme="majorHAnsi"/>
               </w:rPr>
-              <w:t>Harga proyek</w:t>
-            </w:r>
+              <w:t xml:space="preserve">Harga </w:t>
+            </w:r>
+            <w:proofErr w:type="spellStart"/>
+            <w:r>
+              <w:rPr>
+                <w:rFonts w:asciiTheme="majorHAnsi" w:hAnsiTheme="majorHAnsi"/>
+              </w:rPr>
+              <w:t>proyek</w:t>
+            </w:r>
+            <w:proofErr w:type="spellEnd"/>
           </w:p>
         </w:tc>
         <w:tc>
@@ -3419,7 +8281,35 @@
               <w:rPr>
                 <w:rFonts w:asciiTheme="majorHAnsi" w:hAnsiTheme="majorHAnsi"/>
               </w:rPr>
-              <w:t xml:space="preserve">{budget proyek yang ditentukan oleh client} </w:t>
+              <w:t xml:space="preserve">{budget </w:t>
+            </w:r>
+            <w:proofErr w:type="spellStart"/>
+            <w:r>
+              <w:rPr>
+                <w:rFonts w:asciiTheme="majorHAnsi" w:hAnsiTheme="majorHAnsi"/>
+              </w:rPr>
+              <w:t>proyek</w:t>
+            </w:r>
+            <w:proofErr w:type="spellEnd"/>
+            <w:r>
+              <w:rPr>
+                <w:rFonts w:asciiTheme="majorHAnsi" w:hAnsiTheme="majorHAnsi"/>
+              </w:rPr>
+              <w:t xml:space="preserve"> yang </w:t>
+            </w:r>
+            <w:proofErr w:type="spellStart"/>
+            <w:r>
+              <w:rPr>
+                <w:rFonts w:asciiTheme="majorHAnsi" w:hAnsiTheme="majorHAnsi"/>
+              </w:rPr>
+              <w:t>ditentukan</w:t>
+            </w:r>
+            <w:proofErr w:type="spellEnd"/>
+            <w:r>
+              <w:rPr>
+                <w:rFonts w:asciiTheme="majorHAnsi" w:hAnsiTheme="majorHAnsi"/>
+              </w:rPr>
+              <w:t xml:space="preserve"> oleh client} </w:t>
             </w:r>
           </w:p>
         </w:tc>
@@ -3470,12 +8360,28 @@
                 <w:rFonts w:asciiTheme="majorHAnsi" w:hAnsiTheme="majorHAnsi"/>
               </w:rPr>
             </w:pPr>
-            <w:r>
-              <w:rPr>
-                <w:rFonts w:asciiTheme="majorHAnsi" w:hAnsiTheme="majorHAnsi"/>
-              </w:rPr>
-              <w:t>Keuntungan Proyek</w:t>
-            </w:r>
+            <w:proofErr w:type="spellStart"/>
+            <w:r>
+              <w:rPr>
+                <w:rFonts w:asciiTheme="majorHAnsi" w:hAnsiTheme="majorHAnsi"/>
+              </w:rPr>
+              <w:t>Keuntungan</w:t>
+            </w:r>
+            <w:proofErr w:type="spellEnd"/>
+            <w:r>
+              <w:rPr>
+                <w:rFonts w:asciiTheme="majorHAnsi" w:hAnsiTheme="majorHAnsi"/>
+              </w:rPr>
+              <w:t xml:space="preserve"> </w:t>
+            </w:r>
+            <w:proofErr w:type="spellStart"/>
+            <w:r>
+              <w:rPr>
+                <w:rFonts w:asciiTheme="majorHAnsi" w:hAnsiTheme="majorHAnsi"/>
+              </w:rPr>
+              <w:t>Proyek</w:t>
+            </w:r>
+            <w:proofErr w:type="spellEnd"/>
           </w:p>
         </w:tc>
         <w:tc>
@@ -3499,7 +8405,77 @@
               <w:rPr>
                 <w:rFonts w:asciiTheme="majorHAnsi" w:hAnsiTheme="majorHAnsi"/>
               </w:rPr>
-              <w:t>{keuntungan yang didapatkan (harga proyek- total biaya)}</w:t>
+              <w:t>{</w:t>
+            </w:r>
+            <w:proofErr w:type="spellStart"/>
+            <w:r>
+              <w:rPr>
+                <w:rFonts w:asciiTheme="majorHAnsi" w:hAnsiTheme="majorHAnsi"/>
+              </w:rPr>
+              <w:t>keuntungan</w:t>
+            </w:r>
+            <w:proofErr w:type="spellEnd"/>
+            <w:r>
+              <w:rPr>
+                <w:rFonts w:asciiTheme="majorHAnsi" w:hAnsiTheme="majorHAnsi"/>
+              </w:rPr>
+              <w:t xml:space="preserve"> yang </w:t>
+            </w:r>
+            <w:proofErr w:type="spellStart"/>
+            <w:r>
+              <w:rPr>
+                <w:rFonts w:asciiTheme="majorHAnsi" w:hAnsiTheme="majorHAnsi"/>
+              </w:rPr>
+              <w:t>didapatkan</w:t>
+            </w:r>
+            <w:proofErr w:type="spellEnd"/>
+            <w:r>
+              <w:rPr>
+                <w:rFonts w:asciiTheme="majorHAnsi" w:hAnsiTheme="majorHAnsi"/>
+              </w:rPr>
+              <w:t xml:space="preserve"> (</w:t>
+            </w:r>
+            <w:proofErr w:type="spellStart"/>
+            <w:r>
+              <w:rPr>
+                <w:rFonts w:asciiTheme="majorHAnsi" w:hAnsiTheme="majorHAnsi"/>
+              </w:rPr>
+              <w:t>harga</w:t>
+            </w:r>
+            <w:proofErr w:type="spellEnd"/>
+            <w:r>
+              <w:rPr>
+                <w:rFonts w:asciiTheme="majorHAnsi" w:hAnsiTheme="majorHAnsi"/>
+              </w:rPr>
+              <w:t xml:space="preserve"> </w:t>
+            </w:r>
+            <w:proofErr w:type="spellStart"/>
+            <w:r>
+              <w:rPr>
+                <w:rFonts w:asciiTheme="majorHAnsi" w:hAnsiTheme="majorHAnsi"/>
+              </w:rPr>
+              <w:t>proyek</w:t>
+            </w:r>
+            <w:proofErr w:type="spellEnd"/>
+            <w:r>
+              <w:rPr>
+                <w:rFonts w:asciiTheme="majorHAnsi" w:hAnsiTheme="majorHAnsi"/>
+              </w:rPr>
+              <w:t xml:space="preserve">- total </w:t>
+            </w:r>
+            <w:proofErr w:type="spellStart"/>
+            <w:r>
+              <w:rPr>
+                <w:rFonts w:asciiTheme="majorHAnsi" w:hAnsiTheme="majorHAnsi"/>
+              </w:rPr>
+              <w:t>biaya</w:t>
+            </w:r>
+            <w:proofErr w:type="spellEnd"/>
+            <w:r>
+              <w:rPr>
+                <w:rFonts w:asciiTheme="majorHAnsi" w:hAnsiTheme="majorHAnsi"/>
+              </w:rPr>
+              <w:t>)}</w:t>
             </w:r>
           </w:p>
         </w:tc>
@@ -3545,22 +8521,34 @@
           <w:sz w:val="28"/>
         </w:rPr>
       </w:pPr>
+      <w:proofErr w:type="spellStart"/>
       <w:r>
         <w:rPr>
           <w:rFonts w:asciiTheme="majorHAnsi" w:hAnsiTheme="majorHAnsi"/>
           <w:b/>
           <w:sz w:val="28"/>
         </w:rPr>
-        <w:t xml:space="preserve">Perencanaan </w:t>
-      </w:r>
+        <w:t>Perencanaan</w:t>
+      </w:r>
+      <w:proofErr w:type="spellEnd"/>
       <w:r>
         <w:rPr>
           <w:rFonts w:asciiTheme="majorHAnsi" w:hAnsiTheme="majorHAnsi"/>
           <w:b/>
           <w:sz w:val="28"/>
         </w:rPr>
+        <w:t xml:space="preserve"> </w:t>
+      </w:r>
+      <w:proofErr w:type="spellStart"/>
+      <w:r>
+        <w:rPr>
+          <w:rFonts w:asciiTheme="majorHAnsi" w:hAnsiTheme="majorHAnsi"/>
+          <w:b/>
+          <w:sz w:val="28"/>
+        </w:rPr>
         <w:t>Komunikasi</w:t>
       </w:r>
+      <w:proofErr w:type="spellEnd"/>
     </w:p>
     <w:p>
       <w:pPr>
@@ -3577,11 +8565,131 @@
         </w:rPr>
         <w:t>{</w:t>
       </w:r>
-      <w:r>
-        <w:rPr>
-          <w:rFonts w:asciiTheme="majorHAnsi" w:hAnsiTheme="majorHAnsi"/>
-        </w:rPr>
-        <w:t>bagian ini menjelaskan perencanaan komunikasi yang dilakukan dalam pengerjaan proyek.</w:t>
+      <w:proofErr w:type="spellStart"/>
+      <w:r>
+        <w:rPr>
+          <w:rFonts w:asciiTheme="majorHAnsi" w:hAnsiTheme="majorHAnsi"/>
+        </w:rPr>
+        <w:t>bagian</w:t>
+      </w:r>
+      <w:proofErr w:type="spellEnd"/>
+      <w:r>
+        <w:rPr>
+          <w:rFonts w:asciiTheme="majorHAnsi" w:hAnsiTheme="majorHAnsi"/>
+        </w:rPr>
+        <w:t xml:space="preserve"> </w:t>
+      </w:r>
+      <w:proofErr w:type="spellStart"/>
+      <w:r>
+        <w:rPr>
+          <w:rFonts w:asciiTheme="majorHAnsi" w:hAnsiTheme="majorHAnsi"/>
+        </w:rPr>
+        <w:t>ini</w:t>
+      </w:r>
+      <w:proofErr w:type="spellEnd"/>
+      <w:r>
+        <w:rPr>
+          <w:rFonts w:asciiTheme="majorHAnsi" w:hAnsiTheme="majorHAnsi"/>
+        </w:rPr>
+        <w:t xml:space="preserve"> </w:t>
+      </w:r>
+      <w:proofErr w:type="spellStart"/>
+      <w:r>
+        <w:rPr>
+          <w:rFonts w:asciiTheme="majorHAnsi" w:hAnsiTheme="majorHAnsi"/>
+        </w:rPr>
+        <w:t>menjelaskan</w:t>
+      </w:r>
+      <w:proofErr w:type="spellEnd"/>
+      <w:r>
+        <w:rPr>
+          <w:rFonts w:asciiTheme="majorHAnsi" w:hAnsiTheme="majorHAnsi"/>
+        </w:rPr>
+        <w:t xml:space="preserve"> </w:t>
+      </w:r>
+      <w:proofErr w:type="spellStart"/>
+      <w:r>
+        <w:rPr>
+          <w:rFonts w:asciiTheme="majorHAnsi" w:hAnsiTheme="majorHAnsi"/>
+        </w:rPr>
+        <w:t>perencanaan</w:t>
+      </w:r>
+      <w:proofErr w:type="spellEnd"/>
+      <w:r>
+        <w:rPr>
+          <w:rFonts w:asciiTheme="majorHAnsi" w:hAnsiTheme="majorHAnsi"/>
+        </w:rPr>
+        <w:t xml:space="preserve"> </w:t>
+      </w:r>
+      <w:proofErr w:type="spellStart"/>
+      <w:r>
+        <w:rPr>
+          <w:rFonts w:asciiTheme="majorHAnsi" w:hAnsiTheme="majorHAnsi"/>
+        </w:rPr>
+        <w:t>komunikasi</w:t>
+      </w:r>
+      <w:proofErr w:type="spellEnd"/>
+      <w:r>
+        <w:rPr>
+          <w:rFonts w:asciiTheme="majorHAnsi" w:hAnsiTheme="majorHAnsi"/>
+        </w:rPr>
+        <w:t xml:space="preserve"> yang </w:t>
+      </w:r>
+      <w:proofErr w:type="spellStart"/>
+      <w:r>
+        <w:rPr>
+          <w:rFonts w:asciiTheme="majorHAnsi" w:hAnsiTheme="majorHAnsi"/>
+        </w:rPr>
+        <w:t>dilakukan</w:t>
+      </w:r>
+      <w:proofErr w:type="spellEnd"/>
+      <w:r>
+        <w:rPr>
+          <w:rFonts w:asciiTheme="majorHAnsi" w:hAnsiTheme="majorHAnsi"/>
+        </w:rPr>
+        <w:t xml:space="preserve"> </w:t>
+      </w:r>
+      <w:proofErr w:type="spellStart"/>
+      <w:r>
+        <w:rPr>
+          <w:rFonts w:asciiTheme="majorHAnsi" w:hAnsiTheme="majorHAnsi"/>
+        </w:rPr>
+        <w:t>dalam</w:t>
+      </w:r>
+      <w:proofErr w:type="spellEnd"/>
+      <w:r>
+        <w:rPr>
+          <w:rFonts w:asciiTheme="majorHAnsi" w:hAnsiTheme="majorHAnsi"/>
+        </w:rPr>
+        <w:t xml:space="preserve"> </w:t>
+      </w:r>
+      <w:proofErr w:type="spellStart"/>
+      <w:r>
+        <w:rPr>
+          <w:rFonts w:asciiTheme="majorHAnsi" w:hAnsiTheme="majorHAnsi"/>
+        </w:rPr>
+        <w:t>pengerjaan</w:t>
+      </w:r>
+      <w:proofErr w:type="spellEnd"/>
+      <w:r>
+        <w:rPr>
+          <w:rFonts w:asciiTheme="majorHAnsi" w:hAnsiTheme="majorHAnsi"/>
+        </w:rPr>
+        <w:t xml:space="preserve"> </w:t>
+      </w:r>
+      <w:proofErr w:type="spellStart"/>
+      <w:r>
+        <w:rPr>
+          <w:rFonts w:asciiTheme="majorHAnsi" w:hAnsiTheme="majorHAnsi"/>
+        </w:rPr>
+        <w:t>proyek</w:t>
+      </w:r>
+      <w:proofErr w:type="spellEnd"/>
+      <w:r>
+        <w:rPr>
+          <w:rFonts w:asciiTheme="majorHAnsi" w:hAnsiTheme="majorHAnsi"/>
+        </w:rPr>
+        <w:t>.</w:t>
       </w:r>
       <w:r>
         <w:rPr>
@@ -3634,13 +8742,31 @@
                 <w:b/>
               </w:rPr>
             </w:pPr>
-            <w:r>
-              <w:rPr>
-                <w:rFonts w:asciiTheme="majorHAnsi" w:hAnsiTheme="majorHAnsi"/>
-                <w:b/>
-              </w:rPr>
-              <w:t>Jenis pertemuan</w:t>
-            </w:r>
+            <w:proofErr w:type="spellStart"/>
+            <w:r>
+              <w:rPr>
+                <w:rFonts w:asciiTheme="majorHAnsi" w:hAnsiTheme="majorHAnsi"/>
+                <w:b/>
+              </w:rPr>
+              <w:t>Jenis</w:t>
+            </w:r>
+            <w:proofErr w:type="spellEnd"/>
+            <w:r>
+              <w:rPr>
+                <w:rFonts w:asciiTheme="majorHAnsi" w:hAnsiTheme="majorHAnsi"/>
+                <w:b/>
+              </w:rPr>
+              <w:t xml:space="preserve"> </w:t>
+            </w:r>
+            <w:proofErr w:type="spellStart"/>
+            <w:r>
+              <w:rPr>
+                <w:rFonts w:asciiTheme="majorHAnsi" w:hAnsiTheme="majorHAnsi"/>
+                <w:b/>
+              </w:rPr>
+              <w:t>pertemuan</w:t>
+            </w:r>
+            <w:proofErr w:type="spellEnd"/>
           </w:p>
         </w:tc>
         <w:tc>
@@ -3709,13 +8835,31 @@
                 <w:b/>
               </w:rPr>
             </w:pPr>
-            <w:r>
-              <w:rPr>
-                <w:rFonts w:asciiTheme="majorHAnsi" w:hAnsiTheme="majorHAnsi"/>
-                <w:b/>
-              </w:rPr>
-              <w:t>Penanggung jawab</w:t>
-            </w:r>
+            <w:proofErr w:type="spellStart"/>
+            <w:r>
+              <w:rPr>
+                <w:rFonts w:asciiTheme="majorHAnsi" w:hAnsiTheme="majorHAnsi"/>
+                <w:b/>
+              </w:rPr>
+              <w:t>Penanggung</w:t>
+            </w:r>
+            <w:proofErr w:type="spellEnd"/>
+            <w:r>
+              <w:rPr>
+                <w:rFonts w:asciiTheme="majorHAnsi" w:hAnsiTheme="majorHAnsi"/>
+                <w:b/>
+              </w:rPr>
+              <w:t xml:space="preserve"> </w:t>
+            </w:r>
+            <w:proofErr w:type="spellStart"/>
+            <w:r>
+              <w:rPr>
+                <w:rFonts w:asciiTheme="majorHAnsi" w:hAnsiTheme="majorHAnsi"/>
+                <w:b/>
+              </w:rPr>
+              <w:t>jawab</w:t>
+            </w:r>
+            <w:proofErr w:type="spellEnd"/>
           </w:p>
         </w:tc>
         <w:tc>
@@ -3732,6 +8876,7 @@
                 <w:b/>
               </w:rPr>
             </w:pPr>
+            <w:proofErr w:type="spellStart"/>
             <w:r>
               <w:rPr>
                 <w:rFonts w:asciiTheme="majorHAnsi" w:hAnsiTheme="majorHAnsi"/>
@@ -3739,6 +8884,7 @@
               </w:rPr>
               <w:t>Partisipan</w:t>
             </w:r>
+            <w:proofErr w:type="spellEnd"/>
           </w:p>
         </w:tc>
         <w:tc>
@@ -3756,6 +8902,7 @@
                 <w:b/>
               </w:rPr>
             </w:pPr>
+            <w:proofErr w:type="spellStart"/>
             <w:r>
               <w:rPr>
                 <w:rFonts w:asciiTheme="majorHAnsi" w:hAnsiTheme="majorHAnsi"/>
@@ -3763,6 +8910,7 @@
               </w:rPr>
               <w:t>Masukan</w:t>
             </w:r>
+            <w:proofErr w:type="spellEnd"/>
           </w:p>
         </w:tc>
         <w:tc>
@@ -3781,6 +8929,7 @@
                 <w:b/>
               </w:rPr>
             </w:pPr>
+            <w:proofErr w:type="spellStart"/>
             <w:r>
               <w:rPr>
                 <w:rFonts w:asciiTheme="majorHAnsi" w:hAnsiTheme="majorHAnsi"/>
@@ -3788,6 +8937,7 @@
               </w:rPr>
               <w:t>Keluaran</w:t>
             </w:r>
+            <w:proofErr w:type="spellEnd"/>
           </w:p>
         </w:tc>
       </w:tr>
@@ -4074,23 +9224,34 @@
           <w:sz w:val="28"/>
         </w:rPr>
       </w:pPr>
+      <w:proofErr w:type="spellStart"/>
       <w:r>
         <w:rPr>
           <w:rFonts w:asciiTheme="majorHAnsi" w:hAnsiTheme="majorHAnsi"/>
           <w:b/>
           <w:sz w:val="28"/>
         </w:rPr>
-        <w:lastRenderedPageBreak/>
         <w:t>Persetujuan</w:t>
       </w:r>
+      <w:proofErr w:type="spellEnd"/>
       <w:r>
         <w:rPr>
           <w:rFonts w:asciiTheme="majorHAnsi" w:hAnsiTheme="majorHAnsi"/>
           <w:b/>
           <w:sz w:val="28"/>
         </w:rPr>
-        <w:t xml:space="preserve"> Proyek</w:t>
-      </w:r>
+        <w:t xml:space="preserve"> </w:t>
+      </w:r>
+      <w:proofErr w:type="spellStart"/>
+      <w:r>
+        <w:rPr>
+          <w:rFonts w:asciiTheme="majorHAnsi" w:hAnsiTheme="majorHAnsi"/>
+          <w:b/>
+          <w:sz w:val="28"/>
+        </w:rPr>
+        <w:t>Proyek</w:t>
+      </w:r>
+      <w:proofErr w:type="spellEnd"/>
     </w:p>
     <w:tbl>
       <w:tblPr>
@@ -4117,19 +9278,60 @@
                 <w:sz w:val="24"/>
               </w:rPr>
             </w:pPr>
+            <w:proofErr w:type="spellStart"/>
             <w:r>
               <w:rPr>
                 <w:rFonts w:asciiTheme="majorHAnsi" w:hAnsiTheme="majorHAnsi"/>
                 <w:sz w:val="24"/>
               </w:rPr>
-              <w:t>Disetujui oleh:</w:t>
-            </w:r>
+              <w:t>Disetujui</w:t>
+            </w:r>
+            <w:proofErr w:type="spellEnd"/>
             <w:r>
               <w:rPr>
                 <w:rFonts w:asciiTheme="majorHAnsi" w:hAnsiTheme="majorHAnsi"/>
                 <w:sz w:val="24"/>
               </w:rPr>
-              <w:t xml:space="preserve"> (manajer proyek)</w:t>
+              <w:t xml:space="preserve"> oleh:</w:t>
+            </w:r>
+            <w:r>
+              <w:rPr>
+                <w:rFonts w:asciiTheme="majorHAnsi" w:hAnsiTheme="majorHAnsi"/>
+                <w:sz w:val="24"/>
+              </w:rPr>
+              <w:t xml:space="preserve"> (</w:t>
+            </w:r>
+            <w:proofErr w:type="spellStart"/>
+            <w:r>
+              <w:rPr>
+                <w:rFonts w:asciiTheme="majorHAnsi" w:hAnsiTheme="majorHAnsi"/>
+                <w:sz w:val="24"/>
+              </w:rPr>
+              <w:t>manajer</w:t>
+            </w:r>
+            <w:proofErr w:type="spellEnd"/>
+            <w:r>
+              <w:rPr>
+                <w:rFonts w:asciiTheme="majorHAnsi" w:hAnsiTheme="majorHAnsi"/>
+                <w:sz w:val="24"/>
+              </w:rPr>
+              <w:t xml:space="preserve"> </w:t>
+            </w:r>
+            <w:proofErr w:type="spellStart"/>
+            <w:r>
+              <w:rPr>
+                <w:rFonts w:asciiTheme="majorHAnsi" w:hAnsiTheme="majorHAnsi"/>
+                <w:sz w:val="24"/>
+              </w:rPr>
+              <w:t>proyek</w:t>
+            </w:r>
+            <w:proofErr w:type="spellEnd"/>
+            <w:r>
+              <w:rPr>
+                <w:rFonts w:asciiTheme="majorHAnsi" w:hAnsiTheme="majorHAnsi"/>
+                <w:sz w:val="24"/>
+              </w:rPr>
+              <w:t>)</w:t>
             </w:r>
           </w:p>
         </w:tc>
@@ -4146,12 +9348,21 @@
                 <w:sz w:val="24"/>
               </w:rPr>
             </w:pPr>
+            <w:proofErr w:type="spellStart"/>
             <w:r>
               <w:rPr>
                 <w:rFonts w:asciiTheme="majorHAnsi" w:hAnsiTheme="majorHAnsi"/>
                 <w:sz w:val="24"/>
               </w:rPr>
-              <w:t>Tanggal:</w:t>
+              <w:t>Tanggal</w:t>
+            </w:r>
+            <w:proofErr w:type="spellEnd"/>
+            <w:r>
+              <w:rPr>
+                <w:rFonts w:asciiTheme="majorHAnsi" w:hAnsiTheme="majorHAnsi"/>
+                <w:sz w:val="24"/>
+              </w:rPr>
+              <w:t>:</w:t>
             </w:r>
           </w:p>
         </w:tc>
@@ -4170,12 +9381,21 @@
                 <w:sz w:val="24"/>
               </w:rPr>
             </w:pPr>
+            <w:proofErr w:type="spellStart"/>
             <w:r>
               <w:rPr>
                 <w:rFonts w:asciiTheme="majorHAnsi" w:hAnsiTheme="majorHAnsi"/>
                 <w:sz w:val="24"/>
               </w:rPr>
-              <w:t>Disetujui oleh:</w:t>
+              <w:t>Disetujui</w:t>
+            </w:r>
+            <w:proofErr w:type="spellEnd"/>
+            <w:r>
+              <w:rPr>
+                <w:rFonts w:asciiTheme="majorHAnsi" w:hAnsiTheme="majorHAnsi"/>
+                <w:sz w:val="24"/>
+              </w:rPr>
+              <w:t xml:space="preserve"> oleh:</w:t>
             </w:r>
           </w:p>
         </w:tc>
@@ -4192,12 +9412,21 @@
                 <w:sz w:val="24"/>
               </w:rPr>
             </w:pPr>
+            <w:proofErr w:type="spellStart"/>
             <w:r>
               <w:rPr>
                 <w:rFonts w:asciiTheme="majorHAnsi" w:hAnsiTheme="majorHAnsi"/>
                 <w:sz w:val="24"/>
               </w:rPr>
-              <w:t>Tanggal:</w:t>
+              <w:t>Tanggal</w:t>
+            </w:r>
+            <w:proofErr w:type="spellEnd"/>
+            <w:r>
+              <w:rPr>
+                <w:rFonts w:asciiTheme="majorHAnsi" w:hAnsiTheme="majorHAnsi"/>
+                <w:sz w:val="24"/>
+              </w:rPr>
+              <w:t>:</w:t>
             </w:r>
           </w:p>
         </w:tc>
@@ -4358,8 +9587,18 @@
           <w:b/>
           <w:sz w:val="28"/>
         </w:rPr>
-        <w:t>Nama Proyek</w:t>
-      </w:r>
+        <w:t xml:space="preserve">Nama </w:t>
+      </w:r>
+      <w:proofErr w:type="spellStart"/>
+      <w:r>
+        <w:rPr>
+          <w:rFonts w:asciiTheme="majorHAnsi" w:hAnsiTheme="majorHAnsi"/>
+          <w:b/>
+          <w:sz w:val="28"/>
+        </w:rPr>
+        <w:t>Proyek</w:t>
+      </w:r>
+      <w:proofErr w:type="spellEnd"/>
       <w:r>
         <w:rPr>
           <w:rFonts w:asciiTheme="majorHAnsi" w:hAnsiTheme="majorHAnsi"/>
@@ -4383,14 +9622,52 @@
           <w:sz w:val="28"/>
         </w:rPr>
       </w:pPr>
+      <w:proofErr w:type="spellStart"/>
       <w:r>
         <w:rPr>
           <w:rFonts w:asciiTheme="majorHAnsi" w:hAnsiTheme="majorHAnsi"/>
           <w:b/>
           <w:sz w:val="28"/>
         </w:rPr>
-        <w:t>Tanggal Mulai Proyek</w:t>
-      </w:r>
+        <w:t>Tanggal</w:t>
+      </w:r>
+      <w:proofErr w:type="spellEnd"/>
+      <w:r>
+        <w:rPr>
+          <w:rFonts w:asciiTheme="majorHAnsi" w:hAnsiTheme="majorHAnsi"/>
+          <w:b/>
+          <w:sz w:val="28"/>
+        </w:rPr>
+        <w:t xml:space="preserve"> </w:t>
+      </w:r>
+      <w:proofErr w:type="spellStart"/>
+      <w:r>
+        <w:rPr>
+          <w:rFonts w:asciiTheme="majorHAnsi" w:hAnsiTheme="majorHAnsi"/>
+          <w:b/>
+          <w:sz w:val="28"/>
+        </w:rPr>
+        <w:t>Mulai</w:t>
+      </w:r>
+      <w:proofErr w:type="spellEnd"/>
+      <w:r>
+        <w:rPr>
+          <w:rFonts w:asciiTheme="majorHAnsi" w:hAnsiTheme="majorHAnsi"/>
+          <w:b/>
+          <w:sz w:val="28"/>
+        </w:rPr>
+        <w:t xml:space="preserve"> </w:t>
+      </w:r>
+      <w:proofErr w:type="spellStart"/>
+      <w:r>
+        <w:rPr>
+          <w:rFonts w:asciiTheme="majorHAnsi" w:hAnsiTheme="majorHAnsi"/>
+          <w:b/>
+          <w:sz w:val="28"/>
+        </w:rPr>
+        <w:t>Proyek</w:t>
+      </w:r>
+      <w:proofErr w:type="spellEnd"/>
       <w:r>
         <w:rPr>
           <w:rFonts w:asciiTheme="majorHAnsi" w:hAnsiTheme="majorHAnsi"/>
@@ -4414,14 +9691,52 @@
           <w:sz w:val="28"/>
         </w:rPr>
       </w:pPr>
+      <w:proofErr w:type="spellStart"/>
       <w:r>
         <w:rPr>
           <w:rFonts w:asciiTheme="majorHAnsi" w:hAnsiTheme="majorHAnsi"/>
           <w:b/>
           <w:sz w:val="28"/>
         </w:rPr>
-        <w:t>Tanggal Selesai Proyek</w:t>
-      </w:r>
+        <w:t>Tanggal</w:t>
+      </w:r>
+      <w:proofErr w:type="spellEnd"/>
+      <w:r>
+        <w:rPr>
+          <w:rFonts w:asciiTheme="majorHAnsi" w:hAnsiTheme="majorHAnsi"/>
+          <w:b/>
+          <w:sz w:val="28"/>
+        </w:rPr>
+        <w:t xml:space="preserve"> </w:t>
+      </w:r>
+      <w:proofErr w:type="spellStart"/>
+      <w:r>
+        <w:rPr>
+          <w:rFonts w:asciiTheme="majorHAnsi" w:hAnsiTheme="majorHAnsi"/>
+          <w:b/>
+          <w:sz w:val="28"/>
+        </w:rPr>
+        <w:t>Selesai</w:t>
+      </w:r>
+      <w:proofErr w:type="spellEnd"/>
+      <w:r>
+        <w:rPr>
+          <w:rFonts w:asciiTheme="majorHAnsi" w:hAnsiTheme="majorHAnsi"/>
+          <w:b/>
+          <w:sz w:val="28"/>
+        </w:rPr>
+        <w:t xml:space="preserve"> </w:t>
+      </w:r>
+      <w:proofErr w:type="spellStart"/>
+      <w:r>
+        <w:rPr>
+          <w:rFonts w:asciiTheme="majorHAnsi" w:hAnsiTheme="majorHAnsi"/>
+          <w:b/>
+          <w:sz w:val="28"/>
+        </w:rPr>
+        <w:t>Proyek</w:t>
+      </w:r>
+      <w:proofErr w:type="spellEnd"/>
       <w:r>
         <w:rPr>
           <w:rFonts w:asciiTheme="majorHAnsi" w:hAnsiTheme="majorHAnsi"/>
@@ -4501,14 +9816,34 @@
                 <w:sz w:val="24"/>
               </w:rPr>
             </w:pPr>
+            <w:proofErr w:type="spellStart"/>
             <w:r>
               <w:rPr>
                 <w:rFonts w:asciiTheme="majorHAnsi" w:hAnsiTheme="majorHAnsi"/>
                 <w:b/>
                 <w:sz w:val="24"/>
               </w:rPr>
-              <w:t>Aktivitas Proyek</w:t>
-            </w:r>
+              <w:t>Aktivitas</w:t>
+            </w:r>
+            <w:proofErr w:type="spellEnd"/>
+            <w:r>
+              <w:rPr>
+                <w:rFonts w:asciiTheme="majorHAnsi" w:hAnsiTheme="majorHAnsi"/>
+                <w:b/>
+                <w:sz w:val="24"/>
+              </w:rPr>
+              <w:t xml:space="preserve"> </w:t>
+            </w:r>
+            <w:proofErr w:type="spellStart"/>
+            <w:r>
+              <w:rPr>
+                <w:rFonts w:asciiTheme="majorHAnsi" w:hAnsiTheme="majorHAnsi"/>
+                <w:b/>
+                <w:sz w:val="24"/>
+              </w:rPr>
+              <w:t>Proyek</w:t>
+            </w:r>
+            <w:proofErr w:type="spellEnd"/>
           </w:p>
         </w:tc>
       </w:tr>
@@ -4550,6 +9885,7 @@
                 <w:sz w:val="24"/>
               </w:rPr>
             </w:pPr>
+            <w:proofErr w:type="spellStart"/>
             <w:r>
               <w:rPr>
                 <w:rFonts w:asciiTheme="majorHAnsi" w:hAnsiTheme="majorHAnsi"/>
@@ -4557,6 +9893,7 @@
               </w:rPr>
               <w:t>analisis</w:t>
             </w:r>
+            <w:proofErr w:type="spellEnd"/>
           </w:p>
         </w:tc>
       </w:tr>
@@ -4598,13 +9935,31 @@
                 <w:sz w:val="24"/>
               </w:rPr>
             </w:pPr>
+            <w:proofErr w:type="spellStart"/>
             <w:r>
               <w:rPr>
                 <w:rFonts w:asciiTheme="majorHAnsi" w:hAnsiTheme="majorHAnsi"/>
                 <w:sz w:val="24"/>
               </w:rPr>
-              <w:t>Analisis proses bisnis</w:t>
-            </w:r>
+              <w:t>Analisis</w:t>
+            </w:r>
+            <w:proofErr w:type="spellEnd"/>
+            <w:r>
+              <w:rPr>
+                <w:rFonts w:asciiTheme="majorHAnsi" w:hAnsiTheme="majorHAnsi"/>
+                <w:sz w:val="24"/>
+              </w:rPr>
+              <w:t xml:space="preserve"> proses </w:t>
+            </w:r>
+            <w:proofErr w:type="spellStart"/>
+            <w:r>
+              <w:rPr>
+                <w:rFonts w:asciiTheme="majorHAnsi" w:hAnsiTheme="majorHAnsi"/>
+                <w:sz w:val="24"/>
+              </w:rPr>
+              <w:t>bisnis</w:t>
+            </w:r>
+            <w:proofErr w:type="spellEnd"/>
           </w:p>
         </w:tc>
       </w:tr>
@@ -4646,12 +10001,21 @@
                 <w:sz w:val="24"/>
               </w:rPr>
             </w:pPr>
+            <w:proofErr w:type="spellStart"/>
             <w:r>
               <w:rPr>
                 <w:rFonts w:asciiTheme="majorHAnsi" w:hAnsiTheme="majorHAnsi"/>
                 <w:sz w:val="24"/>
               </w:rPr>
-              <w:t>Dst....</w:t>
+              <w:t>Dst</w:t>
+            </w:r>
+            <w:proofErr w:type="spellEnd"/>
+            <w:r>
+              <w:rPr>
+                <w:rFonts w:asciiTheme="majorHAnsi" w:hAnsiTheme="majorHAnsi"/>
+                <w:sz w:val="24"/>
+              </w:rPr>
+              <w:t>....</w:t>
             </w:r>
           </w:p>
         </w:tc>
@@ -4752,8 +10116,18 @@
           <w:b/>
           <w:sz w:val="28"/>
         </w:rPr>
-        <w:t>Nama Proyek</w:t>
-      </w:r>
+        <w:t xml:space="preserve">Nama </w:t>
+      </w:r>
+      <w:proofErr w:type="spellStart"/>
+      <w:r>
+        <w:rPr>
+          <w:rFonts w:asciiTheme="majorHAnsi" w:hAnsiTheme="majorHAnsi"/>
+          <w:b/>
+          <w:sz w:val="28"/>
+        </w:rPr>
+        <w:t>Proyek</w:t>
+      </w:r>
+      <w:proofErr w:type="spellEnd"/>
       <w:r>
         <w:rPr>
           <w:rFonts w:asciiTheme="majorHAnsi" w:hAnsiTheme="majorHAnsi"/>
@@ -4777,14 +10151,52 @@
           <w:sz w:val="28"/>
         </w:rPr>
       </w:pPr>
+      <w:proofErr w:type="spellStart"/>
       <w:r>
         <w:rPr>
           <w:rFonts w:asciiTheme="majorHAnsi" w:hAnsiTheme="majorHAnsi"/>
           <w:b/>
           <w:sz w:val="28"/>
         </w:rPr>
-        <w:t>Tanggal Mulai Proyek</w:t>
-      </w:r>
+        <w:t>Tanggal</w:t>
+      </w:r>
+      <w:proofErr w:type="spellEnd"/>
+      <w:r>
+        <w:rPr>
+          <w:rFonts w:asciiTheme="majorHAnsi" w:hAnsiTheme="majorHAnsi"/>
+          <w:b/>
+          <w:sz w:val="28"/>
+        </w:rPr>
+        <w:t xml:space="preserve"> </w:t>
+      </w:r>
+      <w:proofErr w:type="spellStart"/>
+      <w:r>
+        <w:rPr>
+          <w:rFonts w:asciiTheme="majorHAnsi" w:hAnsiTheme="majorHAnsi"/>
+          <w:b/>
+          <w:sz w:val="28"/>
+        </w:rPr>
+        <w:t>Mulai</w:t>
+      </w:r>
+      <w:proofErr w:type="spellEnd"/>
+      <w:r>
+        <w:rPr>
+          <w:rFonts w:asciiTheme="majorHAnsi" w:hAnsiTheme="majorHAnsi"/>
+          <w:b/>
+          <w:sz w:val="28"/>
+        </w:rPr>
+        <w:t xml:space="preserve"> </w:t>
+      </w:r>
+      <w:proofErr w:type="spellStart"/>
+      <w:r>
+        <w:rPr>
+          <w:rFonts w:asciiTheme="majorHAnsi" w:hAnsiTheme="majorHAnsi"/>
+          <w:b/>
+          <w:sz w:val="28"/>
+        </w:rPr>
+        <w:t>Proyek</w:t>
+      </w:r>
+      <w:proofErr w:type="spellEnd"/>
       <w:r>
         <w:rPr>
           <w:rFonts w:asciiTheme="majorHAnsi" w:hAnsiTheme="majorHAnsi"/>
@@ -4808,14 +10220,52 @@
           <w:sz w:val="28"/>
         </w:rPr>
       </w:pPr>
+      <w:proofErr w:type="spellStart"/>
       <w:r>
         <w:rPr>
           <w:rFonts w:asciiTheme="majorHAnsi" w:hAnsiTheme="majorHAnsi"/>
           <w:b/>
           <w:sz w:val="28"/>
         </w:rPr>
-        <w:t>Tanggal Selesai Proyek</w:t>
-      </w:r>
+        <w:t>Tanggal</w:t>
+      </w:r>
+      <w:proofErr w:type="spellEnd"/>
+      <w:r>
+        <w:rPr>
+          <w:rFonts w:asciiTheme="majorHAnsi" w:hAnsiTheme="majorHAnsi"/>
+          <w:b/>
+          <w:sz w:val="28"/>
+        </w:rPr>
+        <w:t xml:space="preserve"> </w:t>
+      </w:r>
+      <w:proofErr w:type="spellStart"/>
+      <w:r>
+        <w:rPr>
+          <w:rFonts w:asciiTheme="majorHAnsi" w:hAnsiTheme="majorHAnsi"/>
+          <w:b/>
+          <w:sz w:val="28"/>
+        </w:rPr>
+        <w:t>Selesai</w:t>
+      </w:r>
+      <w:proofErr w:type="spellEnd"/>
+      <w:r>
+        <w:rPr>
+          <w:rFonts w:asciiTheme="majorHAnsi" w:hAnsiTheme="majorHAnsi"/>
+          <w:b/>
+          <w:sz w:val="28"/>
+        </w:rPr>
+        <w:t xml:space="preserve"> </w:t>
+      </w:r>
+      <w:proofErr w:type="spellStart"/>
+      <w:r>
+        <w:rPr>
+          <w:rFonts w:asciiTheme="majorHAnsi" w:hAnsiTheme="majorHAnsi"/>
+          <w:b/>
+          <w:sz w:val="28"/>
+        </w:rPr>
+        <w:t>Proyek</w:t>
+      </w:r>
+      <w:proofErr w:type="spellEnd"/>
       <w:r>
         <w:rPr>
           <w:rFonts w:asciiTheme="majorHAnsi" w:hAnsiTheme="majorHAnsi"/>
@@ -4894,13 +10344,31 @@
                 <w:b/>
               </w:rPr>
             </w:pPr>
-            <w:r>
-              <w:rPr>
-                <w:rFonts w:asciiTheme="majorHAnsi" w:hAnsiTheme="majorHAnsi"/>
-                <w:b/>
-              </w:rPr>
-              <w:t>Aktivitas Proyek</w:t>
-            </w:r>
+            <w:proofErr w:type="spellStart"/>
+            <w:r>
+              <w:rPr>
+                <w:rFonts w:asciiTheme="majorHAnsi" w:hAnsiTheme="majorHAnsi"/>
+                <w:b/>
+              </w:rPr>
+              <w:t>Aktivitas</w:t>
+            </w:r>
+            <w:proofErr w:type="spellEnd"/>
+            <w:r>
+              <w:rPr>
+                <w:rFonts w:asciiTheme="majorHAnsi" w:hAnsiTheme="majorHAnsi"/>
+                <w:b/>
+              </w:rPr>
+              <w:t xml:space="preserve"> </w:t>
+            </w:r>
+            <w:proofErr w:type="spellStart"/>
+            <w:r>
+              <w:rPr>
+                <w:rFonts w:asciiTheme="majorHAnsi" w:hAnsiTheme="majorHAnsi"/>
+                <w:b/>
+              </w:rPr>
+              <w:t>Proyek</w:t>
+            </w:r>
+            <w:proofErr w:type="spellEnd"/>
           </w:p>
         </w:tc>
         <w:tc>
@@ -4919,6 +10387,7 @@
                 <w:b/>
               </w:rPr>
             </w:pPr>
+            <w:proofErr w:type="spellStart"/>
             <w:r>
               <w:rPr>
                 <w:rFonts w:asciiTheme="majorHAnsi" w:hAnsiTheme="majorHAnsi"/>
@@ -4926,6 +10395,7 @@
               </w:rPr>
               <w:t>Durasi</w:t>
             </w:r>
+            <w:proofErr w:type="spellEnd"/>
           </w:p>
         </w:tc>
         <w:tc>
@@ -4944,13 +10414,31 @@
                 <w:b/>
               </w:rPr>
             </w:pPr>
-            <w:r>
-              <w:rPr>
-                <w:rFonts w:asciiTheme="majorHAnsi" w:hAnsiTheme="majorHAnsi"/>
-                <w:b/>
-              </w:rPr>
-              <w:t>Tanggal mulai</w:t>
-            </w:r>
+            <w:proofErr w:type="spellStart"/>
+            <w:r>
+              <w:rPr>
+                <w:rFonts w:asciiTheme="majorHAnsi" w:hAnsiTheme="majorHAnsi"/>
+                <w:b/>
+              </w:rPr>
+              <w:t>Tanggal</w:t>
+            </w:r>
+            <w:proofErr w:type="spellEnd"/>
+            <w:r>
+              <w:rPr>
+                <w:rFonts w:asciiTheme="majorHAnsi" w:hAnsiTheme="majorHAnsi"/>
+                <w:b/>
+              </w:rPr>
+              <w:t xml:space="preserve"> </w:t>
+            </w:r>
+            <w:proofErr w:type="spellStart"/>
+            <w:r>
+              <w:rPr>
+                <w:rFonts w:asciiTheme="majorHAnsi" w:hAnsiTheme="majorHAnsi"/>
+                <w:b/>
+              </w:rPr>
+              <w:t>mulai</w:t>
+            </w:r>
+            <w:proofErr w:type="spellEnd"/>
           </w:p>
         </w:tc>
         <w:tc>
@@ -4969,13 +10457,31 @@
                 <w:b/>
               </w:rPr>
             </w:pPr>
-            <w:r>
-              <w:rPr>
-                <w:rFonts w:asciiTheme="majorHAnsi" w:hAnsiTheme="majorHAnsi"/>
-                <w:b/>
-              </w:rPr>
-              <w:t>Tanggal selesai</w:t>
-            </w:r>
+            <w:proofErr w:type="spellStart"/>
+            <w:r>
+              <w:rPr>
+                <w:rFonts w:asciiTheme="majorHAnsi" w:hAnsiTheme="majorHAnsi"/>
+                <w:b/>
+              </w:rPr>
+              <w:t>Tanggal</w:t>
+            </w:r>
+            <w:proofErr w:type="spellEnd"/>
+            <w:r>
+              <w:rPr>
+                <w:rFonts w:asciiTheme="majorHAnsi" w:hAnsiTheme="majorHAnsi"/>
+                <w:b/>
+              </w:rPr>
+              <w:t xml:space="preserve"> </w:t>
+            </w:r>
+            <w:proofErr w:type="spellStart"/>
+            <w:r>
+              <w:rPr>
+                <w:rFonts w:asciiTheme="majorHAnsi" w:hAnsiTheme="majorHAnsi"/>
+                <w:b/>
+              </w:rPr>
+              <w:t>selesai</w:t>
+            </w:r>
+            <w:proofErr w:type="spellEnd"/>
           </w:p>
         </w:tc>
         <w:tc>
@@ -4994,12 +10500,37 @@
                 <w:b/>
               </w:rPr>
             </w:pPr>
-            <w:r>
-              <w:rPr>
-                <w:rFonts w:asciiTheme="majorHAnsi" w:hAnsiTheme="majorHAnsi"/>
-                <w:b/>
-              </w:rPr>
-              <w:t>Aktivitas pendahulu (</w:t>
+            <w:proofErr w:type="spellStart"/>
+            <w:r>
+              <w:rPr>
+                <w:rFonts w:asciiTheme="majorHAnsi" w:hAnsiTheme="majorHAnsi"/>
+                <w:b/>
+              </w:rPr>
+              <w:t>Aktivitas</w:t>
+            </w:r>
+            <w:proofErr w:type="spellEnd"/>
+            <w:r>
+              <w:rPr>
+                <w:rFonts w:asciiTheme="majorHAnsi" w:hAnsiTheme="majorHAnsi"/>
+                <w:b/>
+              </w:rPr>
+              <w:t xml:space="preserve"> </w:t>
+            </w:r>
+            <w:proofErr w:type="spellStart"/>
+            <w:r>
+              <w:rPr>
+                <w:rFonts w:asciiTheme="majorHAnsi" w:hAnsiTheme="majorHAnsi"/>
+                <w:b/>
+              </w:rPr>
+              <w:t>pendahulu</w:t>
+            </w:r>
+            <w:proofErr w:type="spellEnd"/>
+            <w:r>
+              <w:rPr>
+                <w:rFonts w:asciiTheme="majorHAnsi" w:hAnsiTheme="majorHAnsi"/>
+                <w:b/>
+              </w:rPr>
+              <w:t xml:space="preserve"> (</w:t>
             </w:r>
             <w:r>
               <w:rPr>
@@ -5174,12 +10705,14 @@
                 <w:rFonts w:asciiTheme="majorHAnsi" w:hAnsiTheme="majorHAnsi"/>
               </w:rPr>
             </w:pPr>
+            <w:proofErr w:type="spellStart"/>
             <w:r>
               <w:rPr>
                 <w:rFonts w:asciiTheme="majorHAnsi" w:hAnsiTheme="majorHAnsi"/>
               </w:rPr>
               <w:t>analisis</w:t>
             </w:r>
+            <w:proofErr w:type="spellEnd"/>
           </w:p>
         </w:tc>
         <w:tc>
@@ -5290,12 +10823,28 @@
                 <w:rFonts w:asciiTheme="majorHAnsi" w:hAnsiTheme="majorHAnsi"/>
               </w:rPr>
             </w:pPr>
-            <w:r>
-              <w:rPr>
-                <w:rFonts w:asciiTheme="majorHAnsi" w:hAnsiTheme="majorHAnsi"/>
-              </w:rPr>
-              <w:t>Analisis proses bisnis</w:t>
-            </w:r>
+            <w:proofErr w:type="spellStart"/>
+            <w:r>
+              <w:rPr>
+                <w:rFonts w:asciiTheme="majorHAnsi" w:hAnsiTheme="majorHAnsi"/>
+              </w:rPr>
+              <w:t>Analisis</w:t>
+            </w:r>
+            <w:proofErr w:type="spellEnd"/>
+            <w:r>
+              <w:rPr>
+                <w:rFonts w:asciiTheme="majorHAnsi" w:hAnsiTheme="majorHAnsi"/>
+              </w:rPr>
+              <w:t xml:space="preserve"> proses </w:t>
+            </w:r>
+            <w:proofErr w:type="spellStart"/>
+            <w:r>
+              <w:rPr>
+                <w:rFonts w:asciiTheme="majorHAnsi" w:hAnsiTheme="majorHAnsi"/>
+              </w:rPr>
+              <w:t>bisnis</w:t>
+            </w:r>
+            <w:proofErr w:type="spellEnd"/>
           </w:p>
         </w:tc>
         <w:tc>
@@ -5362,8 +10911,16 @@
               <w:rPr>
                 <w:rFonts w:asciiTheme="majorHAnsi" w:hAnsiTheme="majorHAnsi"/>
               </w:rPr>
-              <w:t>1.1, 1.2, 1.3, dst</w:t>
-            </w:r>
+              <w:t xml:space="preserve">1.1, 1.2, 1.3, </w:t>
+            </w:r>
+            <w:proofErr w:type="spellStart"/>
+            <w:r>
+              <w:rPr>
+                <w:rFonts w:asciiTheme="majorHAnsi" w:hAnsiTheme="majorHAnsi"/>
+              </w:rPr>
+              <w:t>dst</w:t>
+            </w:r>
+            <w:proofErr w:type="spellEnd"/>
           </w:p>
         </w:tc>
       </w:tr>
@@ -5408,11 +10965,19 @@
                 <w:rFonts w:asciiTheme="majorHAnsi" w:hAnsiTheme="majorHAnsi"/>
               </w:rPr>
             </w:pPr>
-            <w:r>
-              <w:rPr>
-                <w:rFonts w:asciiTheme="majorHAnsi" w:hAnsiTheme="majorHAnsi"/>
-              </w:rPr>
-              <w:t>Dst...</w:t>
+            <w:proofErr w:type="spellStart"/>
+            <w:r>
+              <w:rPr>
+                <w:rFonts w:asciiTheme="majorHAnsi" w:hAnsiTheme="majorHAnsi"/>
+              </w:rPr>
+              <w:t>Dst</w:t>
+            </w:r>
+            <w:proofErr w:type="spellEnd"/>
+            <w:r>
+              <w:rPr>
+                <w:rFonts w:asciiTheme="majorHAnsi" w:hAnsiTheme="majorHAnsi"/>
+              </w:rPr>
+              <w:t>...</w:t>
             </w:r>
           </w:p>
         </w:tc>
@@ -5581,7 +11146,7 @@
 </file>
 
 <file path=word/endnotes.xml><?xml version="1.0" encoding="utf-8"?>
-<w:endnotes xmlns:wpc="http://schemas.microsoft.com/office/word/2010/wordprocessingCanvas" xmlns:cx="http://schemas.microsoft.com/office/drawing/2014/chartex" xmlns:cx1="http://schemas.microsoft.com/office/drawing/2015/9/8/chartex" xmlns:mc="http://schemas.openxmlformats.org/markup-compatibility/2006" xmlns:o="urn:schemas-microsoft-com:office:office" xmlns:r="http://schemas.openxmlformats.org/officeDocument/2006/relationships" xmlns:m="http://schemas.openxmlformats.org/officeDocument/2006/math" xmlns:v="urn:schemas-microsoft-com:vml" xmlns:wp14="http://schemas.microsoft.com/office/word/2010/wordprocessingDrawing" xmlns:wp="http://schemas.openxmlformats.org/drawingml/2006/wordprocessingDrawing" xmlns:w10="urn:schemas-microsoft-com:office:word" xmlns:w="http://schemas.openxmlformats.org/wordprocessingml/2006/main" xmlns:w14="http://schemas.microsoft.com/office/word/2010/wordml" xmlns:w15="http://schemas.microsoft.com/office/word/2012/wordml" xmlns:w16se="http://schemas.microsoft.com/office/word/2015/wordml/symex" xmlns:wpg="http://schemas.microsoft.com/office/word/2010/wordprocessingGroup" xmlns:wpi="http://schemas.microsoft.com/office/word/2010/wordprocessingInk" xmlns:wne="http://schemas.microsoft.com/office/word/2006/wordml" xmlns:wps="http://schemas.microsoft.com/office/word/2010/wordprocessingShape" mc:Ignorable="w14 w15 w16se wp14">
+<w:endnotes xmlns:wpc="http://schemas.microsoft.com/office/word/2010/wordprocessingCanvas" xmlns:cx="http://schemas.microsoft.com/office/drawing/2014/chartex" xmlns:cx1="http://schemas.microsoft.com/office/drawing/2015/9/8/chartex" xmlns:cx2="http://schemas.microsoft.com/office/drawing/2015/10/21/chartex" xmlns:cx3="http://schemas.microsoft.com/office/drawing/2016/5/9/chartex" xmlns:cx4="http://schemas.microsoft.com/office/drawing/2016/5/10/chartex" xmlns:cx5="http://schemas.microsoft.com/office/drawing/2016/5/11/chartex" xmlns:cx6="http://schemas.microsoft.com/office/drawing/2016/5/12/chartex" xmlns:cx7="http://schemas.microsoft.com/office/drawing/2016/5/13/chartex" xmlns:cx8="http://schemas.microsoft.com/office/drawing/2016/5/14/chartex" xmlns:mc="http://schemas.openxmlformats.org/markup-compatibility/2006" xmlns:aink="http://schemas.microsoft.com/office/drawing/2016/ink" xmlns:am3d="http://schemas.microsoft.com/office/drawing/2017/model3d" xmlns:o="urn:schemas-microsoft-com:office:office" xmlns:r="http://schemas.openxmlformats.org/officeDocument/2006/relationships" xmlns:m="http://schemas.openxmlformats.org/officeDocument/2006/math" xmlns:v="urn:schemas-microsoft-com:vml" xmlns:wp14="http://schemas.microsoft.com/office/word/2010/wordprocessingDrawing" xmlns:wp="http://schemas.openxmlformats.org/drawingml/2006/wordprocessingDrawing" xmlns:w10="urn:schemas-microsoft-com:office:word" xmlns:w="http://schemas.openxmlformats.org/wordprocessingml/2006/main" xmlns:w14="http://schemas.microsoft.com/office/word/2010/wordml" xmlns:w15="http://schemas.microsoft.com/office/word/2012/wordml" xmlns:w16cid="http://schemas.microsoft.com/office/word/2016/wordml/cid" xmlns:w16se="http://schemas.microsoft.com/office/word/2015/wordml/symex" xmlns:wpg="http://schemas.microsoft.com/office/word/2010/wordprocessingGroup" xmlns:wpi="http://schemas.microsoft.com/office/word/2010/wordprocessingInk" xmlns:wne="http://schemas.microsoft.com/office/word/2006/wordml" xmlns:wps="http://schemas.microsoft.com/office/word/2010/wordprocessingShape" mc:Ignorable="w14 w15 w16se w16cid wp14">
   <w:endnote w:type="separator" w:id="-1">
     <w:p>
       <w:pPr>
@@ -5608,7 +11173,7 @@
 </file>
 
 <file path=word/footer1.xml><?xml version="1.0" encoding="utf-8"?>
-<w:ftr xmlns:wpc="http://schemas.microsoft.com/office/word/2010/wordprocessingCanvas" xmlns:cx="http://schemas.microsoft.com/office/drawing/2014/chartex" xmlns:cx1="http://schemas.microsoft.com/office/drawing/2015/9/8/chartex" xmlns:mc="http://schemas.openxmlformats.org/markup-compatibility/2006" xmlns:o="urn:schemas-microsoft-com:office:office" xmlns:r="http://schemas.openxmlformats.org/officeDocument/2006/relationships" xmlns:m="http://schemas.openxmlformats.org/officeDocument/2006/math" xmlns:v="urn:schemas-microsoft-com:vml" xmlns:wp14="http://schemas.microsoft.com/office/word/2010/wordprocessingDrawing" xmlns:wp="http://schemas.openxmlformats.org/drawingml/2006/wordprocessingDrawing" xmlns:w10="urn:schemas-microsoft-com:office:word" xmlns:w="http://schemas.openxmlformats.org/wordprocessingml/2006/main" xmlns:w14="http://schemas.microsoft.com/office/word/2010/wordml" xmlns:w15="http://schemas.microsoft.com/office/word/2012/wordml" xmlns:w16se="http://schemas.microsoft.com/office/word/2015/wordml/symex" xmlns:wpg="http://schemas.microsoft.com/office/word/2010/wordprocessingGroup" xmlns:wpi="http://schemas.microsoft.com/office/word/2010/wordprocessingInk" xmlns:wne="http://schemas.microsoft.com/office/word/2006/wordml" xmlns:wps="http://schemas.microsoft.com/office/word/2010/wordprocessingShape" mc:Ignorable="w14 w15 w16se wp14">
+<w:ftr xmlns:wpc="http://schemas.microsoft.com/office/word/2010/wordprocessingCanvas" xmlns:cx="http://schemas.microsoft.com/office/drawing/2014/chartex" xmlns:cx1="http://schemas.microsoft.com/office/drawing/2015/9/8/chartex" xmlns:cx2="http://schemas.microsoft.com/office/drawing/2015/10/21/chartex" xmlns:cx3="http://schemas.microsoft.com/office/drawing/2016/5/9/chartex" xmlns:cx4="http://schemas.microsoft.com/office/drawing/2016/5/10/chartex" xmlns:cx5="http://schemas.microsoft.com/office/drawing/2016/5/11/chartex" xmlns:cx6="http://schemas.microsoft.com/office/drawing/2016/5/12/chartex" xmlns:cx7="http://schemas.microsoft.com/office/drawing/2016/5/13/chartex" xmlns:cx8="http://schemas.microsoft.com/office/drawing/2016/5/14/chartex" xmlns:mc="http://schemas.openxmlformats.org/markup-compatibility/2006" xmlns:aink="http://schemas.microsoft.com/office/drawing/2016/ink" xmlns:am3d="http://schemas.microsoft.com/office/drawing/2017/model3d" xmlns:o="urn:schemas-microsoft-com:office:office" xmlns:r="http://schemas.openxmlformats.org/officeDocument/2006/relationships" xmlns:m="http://schemas.openxmlformats.org/officeDocument/2006/math" xmlns:v="urn:schemas-microsoft-com:vml" xmlns:wp14="http://schemas.microsoft.com/office/word/2010/wordprocessingDrawing" xmlns:wp="http://schemas.openxmlformats.org/drawingml/2006/wordprocessingDrawing" xmlns:w10="urn:schemas-microsoft-com:office:word" xmlns:w="http://schemas.openxmlformats.org/wordprocessingml/2006/main" xmlns:w14="http://schemas.microsoft.com/office/word/2010/wordml" xmlns:w15="http://schemas.microsoft.com/office/word/2012/wordml" xmlns:w16cid="http://schemas.microsoft.com/office/word/2016/wordml/cid" xmlns:w16se="http://schemas.microsoft.com/office/word/2015/wordml/symex" xmlns:wpg="http://schemas.microsoft.com/office/word/2010/wordprocessingGroup" xmlns:wpi="http://schemas.microsoft.com/office/word/2010/wordprocessingInk" xmlns:wne="http://schemas.microsoft.com/office/word/2006/wordml" xmlns:wps="http://schemas.microsoft.com/office/word/2010/wordprocessingShape" mc:Ignorable="w14 w15 w16se w16cid wp14">
   <w:sdt>
     <w:sdtPr>
       <w:id w:val="4363598"/>
@@ -5657,7 +11222,7 @@
 </file>
 
 <file path=word/footnotes.xml><?xml version="1.0" encoding="utf-8"?>
-<w:footnotes xmlns:wpc="http://schemas.microsoft.com/office/word/2010/wordprocessingCanvas" xmlns:cx="http://schemas.microsoft.com/office/drawing/2014/chartex" xmlns:cx1="http://schemas.microsoft.com/office/drawing/2015/9/8/chartex" xmlns:mc="http://schemas.openxmlformats.org/markup-compatibility/2006" xmlns:o="urn:schemas-microsoft-com:office:office" xmlns:r="http://schemas.openxmlformats.org/officeDocument/2006/relationships" xmlns:m="http://schemas.openxmlformats.org/officeDocument/2006/math" xmlns:v="urn:schemas-microsoft-com:vml" xmlns:wp14="http://schemas.microsoft.com/office/word/2010/wordprocessingDrawing" xmlns:wp="http://schemas.openxmlformats.org/drawingml/2006/wordprocessingDrawing" xmlns:w10="urn:schemas-microsoft-com:office:word" xmlns:w="http://schemas.openxmlformats.org/wordprocessingml/2006/main" xmlns:w14="http://schemas.microsoft.com/office/word/2010/wordml" xmlns:w15="http://schemas.microsoft.com/office/word/2012/wordml" xmlns:w16se="http://schemas.microsoft.com/office/word/2015/wordml/symex" xmlns:wpg="http://schemas.microsoft.com/office/word/2010/wordprocessingGroup" xmlns:wpi="http://schemas.microsoft.com/office/word/2010/wordprocessingInk" xmlns:wne="http://schemas.microsoft.com/office/word/2006/wordml" xmlns:wps="http://schemas.microsoft.com/office/word/2010/wordprocessingShape" mc:Ignorable="w14 w15 w16se wp14">
+<w:footnotes xmlns:wpc="http://schemas.microsoft.com/office/word/2010/wordprocessingCanvas" xmlns:cx="http://schemas.microsoft.com/office/drawing/2014/chartex" xmlns:cx1="http://schemas.microsoft.com/office/drawing/2015/9/8/chartex" xmlns:cx2="http://schemas.microsoft.com/office/drawing/2015/10/21/chartex" xmlns:cx3="http://schemas.microsoft.com/office/drawing/2016/5/9/chartex" xmlns:cx4="http://schemas.microsoft.com/office/drawing/2016/5/10/chartex" xmlns:cx5="http://schemas.microsoft.com/office/drawing/2016/5/11/chartex" xmlns:cx6="http://schemas.microsoft.com/office/drawing/2016/5/12/chartex" xmlns:cx7="http://schemas.microsoft.com/office/drawing/2016/5/13/chartex" xmlns:cx8="http://schemas.microsoft.com/office/drawing/2016/5/14/chartex" xmlns:mc="http://schemas.openxmlformats.org/markup-compatibility/2006" xmlns:aink="http://schemas.microsoft.com/office/drawing/2016/ink" xmlns:am3d="http://schemas.microsoft.com/office/drawing/2017/model3d" xmlns:o="urn:schemas-microsoft-com:office:office" xmlns:r="http://schemas.openxmlformats.org/officeDocument/2006/relationships" xmlns:m="http://schemas.openxmlformats.org/officeDocument/2006/math" xmlns:v="urn:schemas-microsoft-com:vml" xmlns:wp14="http://schemas.microsoft.com/office/word/2010/wordprocessingDrawing" xmlns:wp="http://schemas.openxmlformats.org/drawingml/2006/wordprocessingDrawing" xmlns:w10="urn:schemas-microsoft-com:office:word" xmlns:w="http://schemas.openxmlformats.org/wordprocessingml/2006/main" xmlns:w14="http://schemas.microsoft.com/office/word/2010/wordml" xmlns:w15="http://schemas.microsoft.com/office/word/2012/wordml" xmlns:w16cid="http://schemas.microsoft.com/office/word/2016/wordml/cid" xmlns:w16se="http://schemas.microsoft.com/office/word/2015/wordml/symex" xmlns:wpg="http://schemas.microsoft.com/office/word/2010/wordprocessingGroup" xmlns:wpi="http://schemas.microsoft.com/office/word/2010/wordprocessingInk" xmlns:wne="http://schemas.microsoft.com/office/word/2006/wordml" xmlns:wps="http://schemas.microsoft.com/office/word/2010/wordprocessingShape" mc:Ignorable="w14 w15 w16se w16cid wp14">
   <w:footnote w:type="separator" w:id="-1">
     <w:p>
       <w:pPr>
@@ -5684,7 +11249,7 @@
 </file>
 
 <file path=word/header1.xml><?xml version="1.0" encoding="utf-8"?>
-<w:hdr xmlns:wpc="http://schemas.microsoft.com/office/word/2010/wordprocessingCanvas" xmlns:cx="http://schemas.microsoft.com/office/drawing/2014/chartex" xmlns:cx1="http://schemas.microsoft.com/office/drawing/2015/9/8/chartex" xmlns:mc="http://schemas.openxmlformats.org/markup-compatibility/2006" xmlns:o="urn:schemas-microsoft-com:office:office" xmlns:r="http://schemas.openxmlformats.org/officeDocument/2006/relationships" xmlns:m="http://schemas.openxmlformats.org/officeDocument/2006/math" xmlns:v="urn:schemas-microsoft-com:vml" xmlns:wp14="http://schemas.microsoft.com/office/word/2010/wordprocessingDrawing" xmlns:wp="http://schemas.openxmlformats.org/drawingml/2006/wordprocessingDrawing" xmlns:w10="urn:schemas-microsoft-com:office:word" xmlns:w="http://schemas.openxmlformats.org/wordprocessingml/2006/main" xmlns:w14="http://schemas.microsoft.com/office/word/2010/wordml" xmlns:w15="http://schemas.microsoft.com/office/word/2012/wordml" xmlns:w16se="http://schemas.microsoft.com/office/word/2015/wordml/symex" xmlns:wpg="http://schemas.microsoft.com/office/word/2010/wordprocessingGroup" xmlns:wpi="http://schemas.microsoft.com/office/word/2010/wordprocessingInk" xmlns:wne="http://schemas.microsoft.com/office/word/2006/wordml" xmlns:wps="http://schemas.microsoft.com/office/word/2010/wordprocessingShape" mc:Ignorable="w14 w15 w16se wp14">
+<w:hdr xmlns:wpc="http://schemas.microsoft.com/office/word/2010/wordprocessingCanvas" xmlns:cx="http://schemas.microsoft.com/office/drawing/2014/chartex" xmlns:cx1="http://schemas.microsoft.com/office/drawing/2015/9/8/chartex" xmlns:cx2="http://schemas.microsoft.com/office/drawing/2015/10/21/chartex" xmlns:cx3="http://schemas.microsoft.com/office/drawing/2016/5/9/chartex" xmlns:cx4="http://schemas.microsoft.com/office/drawing/2016/5/10/chartex" xmlns:cx5="http://schemas.microsoft.com/office/drawing/2016/5/11/chartex" xmlns:cx6="http://schemas.microsoft.com/office/drawing/2016/5/12/chartex" xmlns:cx7="http://schemas.microsoft.com/office/drawing/2016/5/13/chartex" xmlns:cx8="http://schemas.microsoft.com/office/drawing/2016/5/14/chartex" xmlns:mc="http://schemas.openxmlformats.org/markup-compatibility/2006" xmlns:aink="http://schemas.microsoft.com/office/drawing/2016/ink" xmlns:am3d="http://schemas.microsoft.com/office/drawing/2017/model3d" xmlns:o="urn:schemas-microsoft-com:office:office" xmlns:r="http://schemas.openxmlformats.org/officeDocument/2006/relationships" xmlns:m="http://schemas.openxmlformats.org/officeDocument/2006/math" xmlns:v="urn:schemas-microsoft-com:vml" xmlns:wp14="http://schemas.microsoft.com/office/word/2010/wordprocessingDrawing" xmlns:wp="http://schemas.openxmlformats.org/drawingml/2006/wordprocessingDrawing" xmlns:w10="urn:schemas-microsoft-com:office:word" xmlns:w="http://schemas.openxmlformats.org/wordprocessingml/2006/main" xmlns:w14="http://schemas.microsoft.com/office/word/2010/wordml" xmlns:w15="http://schemas.microsoft.com/office/word/2012/wordml" xmlns:w16cid="http://schemas.microsoft.com/office/word/2016/wordml/cid" xmlns:w16se="http://schemas.microsoft.com/office/word/2015/wordml/symex" xmlns:wpg="http://schemas.microsoft.com/office/word/2010/wordprocessingGroup" xmlns:wpi="http://schemas.microsoft.com/office/word/2010/wordprocessingInk" xmlns:wne="http://schemas.microsoft.com/office/word/2006/wordml" xmlns:wps="http://schemas.microsoft.com/office/word/2010/wordprocessingShape" mc:Ignorable="w14 w15 w16se w16cid wp14">
   <w:p>
     <w:pPr>
       <w:pStyle w:val="Header"/>
@@ -5694,7 +11259,7 @@
 </file>
 
 <file path=word/numbering.xml><?xml version="1.0" encoding="utf-8"?>
-<w:numbering xmlns:wpc="http://schemas.microsoft.com/office/word/2010/wordprocessingCanvas" xmlns:cx="http://schemas.microsoft.com/office/drawing/2014/chartex" xmlns:cx1="http://schemas.microsoft.com/office/drawing/2015/9/8/chartex" xmlns:mc="http://schemas.openxmlformats.org/markup-compatibility/2006" xmlns:o="urn:schemas-microsoft-com:office:office" xmlns:r="http://schemas.openxmlformats.org/officeDocument/2006/relationships" xmlns:m="http://schemas.openxmlformats.org/officeDocument/2006/math" xmlns:v="urn:schemas-microsoft-com:vml" xmlns:wp14="http://schemas.microsoft.com/office/word/2010/wordprocessingDrawing" xmlns:wp="http://schemas.openxmlformats.org/drawingml/2006/wordprocessingDrawing" xmlns:w10="urn:schemas-microsoft-com:office:word" xmlns:w="http://schemas.openxmlformats.org/wordprocessingml/2006/main" xmlns:w14="http://schemas.microsoft.com/office/word/2010/wordml" xmlns:w15="http://schemas.microsoft.com/office/word/2012/wordml" xmlns:w16se="http://schemas.microsoft.com/office/word/2015/wordml/symex" xmlns:wpg="http://schemas.microsoft.com/office/word/2010/wordprocessingGroup" xmlns:wpi="http://schemas.microsoft.com/office/word/2010/wordprocessingInk" xmlns:wne="http://schemas.microsoft.com/office/word/2006/wordml" xmlns:wps="http://schemas.microsoft.com/office/word/2010/wordprocessingShape" mc:Ignorable="w14 w15 w16se wp14">
+<w:numbering xmlns:wpc="http://schemas.microsoft.com/office/word/2010/wordprocessingCanvas" xmlns:cx="http://schemas.microsoft.com/office/drawing/2014/chartex" xmlns:cx1="http://schemas.microsoft.com/office/drawing/2015/9/8/chartex" xmlns:cx2="http://schemas.microsoft.com/office/drawing/2015/10/21/chartex" xmlns:cx3="http://schemas.microsoft.com/office/drawing/2016/5/9/chartex" xmlns:cx4="http://schemas.microsoft.com/office/drawing/2016/5/10/chartex" xmlns:cx5="http://schemas.microsoft.com/office/drawing/2016/5/11/chartex" xmlns:cx6="http://schemas.microsoft.com/office/drawing/2016/5/12/chartex" xmlns:cx7="http://schemas.microsoft.com/office/drawing/2016/5/13/chartex" xmlns:cx8="http://schemas.microsoft.com/office/drawing/2016/5/14/chartex" xmlns:mc="http://schemas.openxmlformats.org/markup-compatibility/2006" xmlns:aink="http://schemas.microsoft.com/office/drawing/2016/ink" xmlns:am3d="http://schemas.microsoft.com/office/drawing/2017/model3d" xmlns:o="urn:schemas-microsoft-com:office:office" xmlns:r="http://schemas.openxmlformats.org/officeDocument/2006/relationships" xmlns:m="http://schemas.openxmlformats.org/officeDocument/2006/math" xmlns:v="urn:schemas-microsoft-com:vml" xmlns:wp14="http://schemas.microsoft.com/office/word/2010/wordprocessingDrawing" xmlns:wp="http://schemas.openxmlformats.org/drawingml/2006/wordprocessingDrawing" xmlns:w10="urn:schemas-microsoft-com:office:word" xmlns:w="http://schemas.openxmlformats.org/wordprocessingml/2006/main" xmlns:w14="http://schemas.microsoft.com/office/word/2010/wordml" xmlns:w15="http://schemas.microsoft.com/office/word/2012/wordml" xmlns:w16cid="http://schemas.microsoft.com/office/word/2016/wordml/cid" xmlns:w16se="http://schemas.microsoft.com/office/word/2015/wordml/symex" xmlns:wpg="http://schemas.microsoft.com/office/word/2010/wordprocessingGroup" xmlns:wpi="http://schemas.microsoft.com/office/word/2010/wordprocessingInk" xmlns:wne="http://schemas.microsoft.com/office/word/2006/wordml" xmlns:wps="http://schemas.microsoft.com/office/word/2010/wordprocessingShape" mc:Ignorable="w14 w15 w16se w16cid wp14">
   <w:abstractNum w:abstractNumId="0" w15:restartNumberingAfterBreak="0">
     <w:nsid w:val="26000F8A"/>
     <w:multiLevelType w:val="multilevel"/>
@@ -5818,14 +11383,103 @@
       </w:rPr>
     </w:lvl>
   </w:abstractNum>
+  <w:abstractNum w:abstractNumId="1" w15:restartNumberingAfterBreak="0">
+    <w:nsid w:val="5CB96175"/>
+    <w:multiLevelType w:val="hybridMultilevel"/>
+    <w:tmpl w:val="22BCD3FC"/>
+    <w:lvl w:ilvl="0" w:tplc="0409000F">
+      <w:start w:val="1"/>
+      <w:numFmt w:val="decimal"/>
+      <w:lvlText w:val="%1."/>
+      <w:lvlJc w:val="left"/>
+      <w:pPr>
+        <w:ind w:left="2250" w:hanging="360"/>
+      </w:pPr>
+    </w:lvl>
+    <w:lvl w:ilvl="1" w:tplc="04090019" w:tentative="1">
+      <w:start w:val="1"/>
+      <w:numFmt w:val="lowerLetter"/>
+      <w:lvlText w:val="%2."/>
+      <w:lvlJc w:val="left"/>
+      <w:pPr>
+        <w:ind w:left="2970" w:hanging="360"/>
+      </w:pPr>
+    </w:lvl>
+    <w:lvl w:ilvl="2" w:tplc="0409001B" w:tentative="1">
+      <w:start w:val="1"/>
+      <w:numFmt w:val="lowerRoman"/>
+      <w:lvlText w:val="%3."/>
+      <w:lvlJc w:val="right"/>
+      <w:pPr>
+        <w:ind w:left="3690" w:hanging="180"/>
+      </w:pPr>
+    </w:lvl>
+    <w:lvl w:ilvl="3" w:tplc="0409000F" w:tentative="1">
+      <w:start w:val="1"/>
+      <w:numFmt w:val="decimal"/>
+      <w:lvlText w:val="%4."/>
+      <w:lvlJc w:val="left"/>
+      <w:pPr>
+        <w:ind w:left="4410" w:hanging="360"/>
+      </w:pPr>
+    </w:lvl>
+    <w:lvl w:ilvl="4" w:tplc="04090019" w:tentative="1">
+      <w:start w:val="1"/>
+      <w:numFmt w:val="lowerLetter"/>
+      <w:lvlText w:val="%5."/>
+      <w:lvlJc w:val="left"/>
+      <w:pPr>
+        <w:ind w:left="5130" w:hanging="360"/>
+      </w:pPr>
+    </w:lvl>
+    <w:lvl w:ilvl="5" w:tplc="0409001B" w:tentative="1">
+      <w:start w:val="1"/>
+      <w:numFmt w:val="lowerRoman"/>
+      <w:lvlText w:val="%6."/>
+      <w:lvlJc w:val="right"/>
+      <w:pPr>
+        <w:ind w:left="5850" w:hanging="180"/>
+      </w:pPr>
+    </w:lvl>
+    <w:lvl w:ilvl="6" w:tplc="0409000F" w:tentative="1">
+      <w:start w:val="1"/>
+      <w:numFmt w:val="decimal"/>
+      <w:lvlText w:val="%7."/>
+      <w:lvlJc w:val="left"/>
+      <w:pPr>
+        <w:ind w:left="6570" w:hanging="360"/>
+      </w:pPr>
+    </w:lvl>
+    <w:lvl w:ilvl="7" w:tplc="04090019" w:tentative="1">
+      <w:start w:val="1"/>
+      <w:numFmt w:val="lowerLetter"/>
+      <w:lvlText w:val="%8."/>
+      <w:lvlJc w:val="left"/>
+      <w:pPr>
+        <w:ind w:left="7290" w:hanging="360"/>
+      </w:pPr>
+    </w:lvl>
+    <w:lvl w:ilvl="8" w:tplc="0409001B" w:tentative="1">
+      <w:start w:val="1"/>
+      <w:numFmt w:val="lowerRoman"/>
+      <w:lvlText w:val="%9."/>
+      <w:lvlJc w:val="right"/>
+      <w:pPr>
+        <w:ind w:left="8010" w:hanging="180"/>
+      </w:pPr>
+    </w:lvl>
+  </w:abstractNum>
   <w:num w:numId="1">
     <w:abstractNumId w:val="0"/>
+  </w:num>
+  <w:num w:numId="2">
+    <w:abstractNumId w:val="1"/>
   </w:num>
 </w:numbering>
 </file>
 
 <file path=word/styles.xml><?xml version="1.0" encoding="utf-8"?>
-<w:styles xmlns:mc="http://schemas.openxmlformats.org/markup-compatibility/2006" xmlns:r="http://schemas.openxmlformats.org/officeDocument/2006/relationships" xmlns:w="http://schemas.openxmlformats.org/wordprocessingml/2006/main" xmlns:w14="http://schemas.microsoft.com/office/word/2010/wordml" xmlns:w15="http://schemas.microsoft.com/office/word/2012/wordml" xmlns:w16se="http://schemas.microsoft.com/office/word/2015/wordml/symex" mc:Ignorable="w14 w15 w16se">
+<w:styles xmlns:mc="http://schemas.openxmlformats.org/markup-compatibility/2006" xmlns:r="http://schemas.openxmlformats.org/officeDocument/2006/relationships" xmlns:w="http://schemas.openxmlformats.org/wordprocessingml/2006/main" xmlns:w14="http://schemas.microsoft.com/office/word/2010/wordml" xmlns:w15="http://schemas.microsoft.com/office/word/2012/wordml" xmlns:w16cid="http://schemas.microsoft.com/office/word/2016/wordml/cid" xmlns:w16se="http://schemas.microsoft.com/office/word/2015/wordml/symex" mc:Ignorable="w14 w15 w16se w16cid">
   <w:docDefaults>
     <w:rPrDefault>
       <w:rPr>
@@ -5841,7 +11495,7 @@
       </w:pPr>
     </w:pPrDefault>
   </w:docDefaults>
-  <w:latentStyles w:defLockedState="0" w:defUIPriority="99" w:defSemiHidden="0" w:defUnhideWhenUsed="0" w:defQFormat="0" w:count="371">
+  <w:latentStyles w:defLockedState="0" w:defUIPriority="99" w:defSemiHidden="0" w:defUnhideWhenUsed="0" w:defQFormat="0" w:count="376">
     <w:lsdException w:name="Normal" w:uiPriority="0" w:qFormat="1"/>
     <w:lsdException w:name="heading 1" w:uiPriority="9" w:qFormat="1"/>
     <w:lsdException w:name="heading 2" w:semiHidden="1" w:uiPriority="9" w:unhideWhenUsed="1" w:qFormat="1"/>
@@ -5947,7 +11601,6 @@
     <w:lsdException w:name="HTML Sample" w:semiHidden="1" w:unhideWhenUsed="1"/>
     <w:lsdException w:name="HTML Typewriter" w:semiHidden="1" w:unhideWhenUsed="1"/>
     <w:lsdException w:name="HTML Variable" w:semiHidden="1" w:unhideWhenUsed="1"/>
-    <w:lsdException w:name="Normal Table" w:semiHidden="1" w:unhideWhenUsed="1"/>
     <w:lsdException w:name="annotation subject" w:semiHidden="1" w:unhideWhenUsed="1"/>
     <w:lsdException w:name="No List" w:semiHidden="1" w:unhideWhenUsed="1"/>
     <w:lsdException w:name="Outline List 1" w:semiHidden="1" w:unhideWhenUsed="1"/>
@@ -5990,11 +11643,8 @@
     <w:lsdException w:name="Table Contemporary" w:semiHidden="1" w:unhideWhenUsed="1"/>
     <w:lsdException w:name="Table Elegant" w:semiHidden="1" w:unhideWhenUsed="1"/>
     <w:lsdException w:name="Table Professional" w:semiHidden="1" w:unhideWhenUsed="1"/>
-    <w:lsdException w:name="Table Subtle 1" w:semiHidden="1" w:unhideWhenUsed="1"/>
     <w:lsdException w:name="Table Subtle 2" w:semiHidden="1" w:unhideWhenUsed="1"/>
     <w:lsdException w:name="Table Web 1" w:semiHidden="1" w:unhideWhenUsed="1"/>
-    <w:lsdException w:name="Table Web 2" w:semiHidden="1" w:unhideWhenUsed="1"/>
-    <w:lsdException w:name="Table Web 3" w:semiHidden="1" w:unhideWhenUsed="1"/>
     <w:lsdException w:name="Balloon Text" w:semiHidden="1" w:unhideWhenUsed="1"/>
     <w:lsdException w:name="Table Grid" w:uiPriority="59"/>
     <w:lsdException w:name="Table Theme" w:semiHidden="1" w:unhideWhenUsed="1"/>
@@ -6213,6 +11863,11 @@
     <w:lsdException w:name="List Table 5 Dark Accent 6" w:uiPriority="50"/>
     <w:lsdException w:name="List Table 6 Colorful Accent 6" w:uiPriority="51"/>
     <w:lsdException w:name="List Table 7 Colorful Accent 6" w:uiPriority="52"/>
+    <w:lsdException w:name="Mention" w:semiHidden="1" w:unhideWhenUsed="1"/>
+    <w:lsdException w:name="Smart Hyperlink" w:semiHidden="1" w:unhideWhenUsed="1"/>
+    <w:lsdException w:name="Hashtag" w:semiHidden="1" w:unhideWhenUsed="1"/>
+    <w:lsdException w:name="Unresolved Mention" w:semiHidden="1" w:unhideWhenUsed="1"/>
+    <w:lsdException w:name="Smart Link" w:semiHidden="1" w:unhideWhenUsed="1"/>
   </w:latentStyles>
   <w:style w:type="paragraph" w:default="1" w:styleId="Normal">
     <w:name w:val="Normal"/>

--- a/TEMPLATE_PROJECT_CHARTER.docx
+++ b/TEMPLATE_PROJECT_CHARTER.docx
@@ -1,6 +1,6 @@
 
 <file path=word/document.xml><?xml version="1.0" encoding="utf-8"?>
-<w:document xmlns:wpc="http://schemas.microsoft.com/office/word/2010/wordprocessingCanvas" xmlns:cx="http://schemas.microsoft.com/office/drawing/2014/chartex" xmlns:cx1="http://schemas.microsoft.com/office/drawing/2015/9/8/chartex" xmlns:cx2="http://schemas.microsoft.com/office/drawing/2015/10/21/chartex" xmlns:cx3="http://schemas.microsoft.com/office/drawing/2016/5/9/chartex" xmlns:cx4="http://schemas.microsoft.com/office/drawing/2016/5/10/chartex" xmlns:cx5="http://schemas.microsoft.com/office/drawing/2016/5/11/chartex" xmlns:cx6="http://schemas.microsoft.com/office/drawing/2016/5/12/chartex" xmlns:cx7="http://schemas.microsoft.com/office/drawing/2016/5/13/chartex" xmlns:cx8="http://schemas.microsoft.com/office/drawing/2016/5/14/chartex" xmlns:mc="http://schemas.openxmlformats.org/markup-compatibility/2006" xmlns:aink="http://schemas.microsoft.com/office/drawing/2016/ink" xmlns:am3d="http://schemas.microsoft.com/office/drawing/2017/model3d" xmlns:o="urn:schemas-microsoft-com:office:office" xmlns:r="http://schemas.openxmlformats.org/officeDocument/2006/relationships" xmlns:m="http://schemas.openxmlformats.org/officeDocument/2006/math" xmlns:v="urn:schemas-microsoft-com:vml" xmlns:wp14="http://schemas.microsoft.com/office/word/2010/wordprocessingDrawing" xmlns:wp="http://schemas.openxmlformats.org/drawingml/2006/wordprocessingDrawing" xmlns:w10="urn:schemas-microsoft-com:office:word" xmlns:w="http://schemas.openxmlformats.org/wordprocessingml/2006/main" xmlns:w14="http://schemas.microsoft.com/office/word/2010/wordml" xmlns:w15="http://schemas.microsoft.com/office/word/2012/wordml" xmlns:w16cid="http://schemas.microsoft.com/office/word/2016/wordml/cid" xmlns:w16se="http://schemas.microsoft.com/office/word/2015/wordml/symex" xmlns:wpg="http://schemas.microsoft.com/office/word/2010/wordprocessingGroup" xmlns:wpi="http://schemas.microsoft.com/office/word/2010/wordprocessingInk" xmlns:wne="http://schemas.microsoft.com/office/word/2006/wordml" xmlns:wps="http://schemas.microsoft.com/office/word/2010/wordprocessingShape" mc:Ignorable="w14 w15 w16se w16cid wp14">
+<w:document xmlns:wpc="http://schemas.microsoft.com/office/word/2010/wordprocessingCanvas" xmlns:cx="http://schemas.microsoft.com/office/drawing/2014/chartex" xmlns:cx1="http://schemas.microsoft.com/office/drawing/2015/9/8/chartex" xmlns:mc="http://schemas.openxmlformats.org/markup-compatibility/2006" xmlns:o="urn:schemas-microsoft-com:office:office" xmlns:r="http://schemas.openxmlformats.org/officeDocument/2006/relationships" xmlns:m="http://schemas.openxmlformats.org/officeDocument/2006/math" xmlns:v="urn:schemas-microsoft-com:vml" xmlns:wp14="http://schemas.microsoft.com/office/word/2010/wordprocessingDrawing" xmlns:wp="http://schemas.openxmlformats.org/drawingml/2006/wordprocessingDrawing" xmlns:w10="urn:schemas-microsoft-com:office:word" xmlns:w="http://schemas.openxmlformats.org/wordprocessingml/2006/main" xmlns:w14="http://schemas.microsoft.com/office/word/2010/wordml" xmlns:w15="http://schemas.microsoft.com/office/word/2012/wordml" xmlns:w16se="http://schemas.microsoft.com/office/word/2015/wordml/symex" xmlns:wpg="http://schemas.microsoft.com/office/word/2010/wordprocessingGroup" xmlns:wpi="http://schemas.microsoft.com/office/word/2010/wordprocessingInk" xmlns:wne="http://schemas.microsoft.com/office/word/2006/wordml" xmlns:wps="http://schemas.microsoft.com/office/word/2010/wordprocessingShape" mc:Ignorable="w14 w15 w16se wp14">
   <w:body>
     <w:p>
       <w:pPr>
@@ -134,11 +134,11 @@
           </mc:Choice>
           <mc:Fallback>
             <w:pict>
-              <v:shapetype w14:anchorId="70B72BE3" id="_x0000_t32" coordsize="21600,21600" o:spt="32" o:oned="t" path="m,l21600,21600e" filled="f">
+              <v:shapetype w14:anchorId="41F4E546" id="_x0000_t32" coordsize="21600,21600" o:spt="32" o:oned="t" path="m,l21600,21600e" filled="f">
                 <v:path arrowok="t" fillok="f" o:connecttype="none"/>
                 <o:lock v:ext="edit" shapetype="t"/>
               </v:shapetype>
-              <v:shape id="AutoShape 2" o:spid="_x0000_s1026" type="#_x0000_t32" style="position:absolute;margin-left:-2.25pt;margin-top:20.75pt;width:450.4pt;height:0;z-index:251658240;visibility:visible;mso-wrap-style:square;mso-width-percent:0;mso-height-percent:0;mso-wrap-distance-left:9pt;mso-wrap-distance-top:0;mso-wrap-distance-right:9pt;mso-wrap-distance-bottom:0;mso-position-horizontal:absolute;mso-position-horizontal-relative:text;mso-position-vertical:absolute;mso-position-vertical-relative:text;mso-width-percent:0;mso-height-percent:0;mso-width-relative:page;mso-height-relative:page" o:gfxdata="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" strokeweight="3pt"/>
+              <v:shape id="AutoShape 2" o:spid="_x0000_s1026" type="#_x0000_t32" style="position:absolute;margin-left:-2.25pt;margin-top:20.75pt;width:450.4pt;height:0;z-index:251658240;visibility:visible;mso-wrap-style:square;mso-width-percent:0;mso-height-percent:0;mso-wrap-distance-left:9pt;mso-wrap-distance-top:0;mso-wrap-distance-right:9pt;mso-wrap-distance-bottom:0;mso-position-horizontal:absolute;mso-position-horizontal-relative:text;mso-position-vertical:absolute;mso-position-vertical-relative:text;mso-width-percent:0;mso-height-percent:0;mso-width-relative:page;mso-height-relative:page" o:gfxdata="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" strokeweight="3pt"/>
             </w:pict>
           </mc:Fallback>
         </mc:AlternateContent>
@@ -183,18 +183,8 @@
                 <w:b/>
                 <w:sz w:val="24"/>
               </w:rPr>
-              <w:t xml:space="preserve">Nama </w:t>
-            </w:r>
-            <w:proofErr w:type="spellStart"/>
-            <w:r>
-              <w:rPr>
-                <w:rFonts w:asciiTheme="majorHAnsi" w:hAnsiTheme="majorHAnsi"/>
-                <w:b/>
-                <w:sz w:val="24"/>
-              </w:rPr>
-              <w:t>Proyek</w:t>
-            </w:r>
-            <w:proofErr w:type="spellEnd"/>
+              <w:t>Nama Proyek</w:t>
+            </w:r>
             <w:r>
               <w:rPr>
                 <w:rFonts w:asciiTheme="majorHAnsi" w:hAnsiTheme="majorHAnsi"/>
@@ -225,7 +215,6 @@
                 <w:sz w:val="24"/>
               </w:rPr>
             </w:pPr>
-            <w:proofErr w:type="spellStart"/>
             <w:r>
               <w:rPr>
                 <w:rFonts w:asciiTheme="majorHAnsi" w:hAnsiTheme="majorHAnsi"/>
@@ -234,7 +223,6 @@
               </w:rPr>
               <w:t>Tanggal</w:t>
             </w:r>
-            <w:proofErr w:type="spellEnd"/>
             <w:r>
               <w:rPr>
                 <w:rFonts w:asciiTheme="majorHAnsi" w:hAnsiTheme="majorHAnsi"/>
@@ -286,164 +274,81 @@
                 <w:sz w:val="24"/>
               </w:rPr>
             </w:pPr>
-            <w:proofErr w:type="spellStart"/>
             <w:r>
               <w:rPr>
                 <w:rFonts w:asciiTheme="majorHAnsi" w:hAnsiTheme="majorHAnsi"/>
                 <w:b/>
                 <w:sz w:val="24"/>
               </w:rPr>
-              <w:t>Manajer</w:t>
-            </w:r>
-            <w:proofErr w:type="spellEnd"/>
+              <w:t>Manajer P</w:t>
+            </w:r>
             <w:r>
               <w:rPr>
                 <w:rFonts w:asciiTheme="majorHAnsi" w:hAnsiTheme="majorHAnsi"/>
                 <w:b/>
                 <w:sz w:val="24"/>
               </w:rPr>
-              <w:t xml:space="preserve"> </w:t>
-            </w:r>
-            <w:proofErr w:type="spellStart"/>
-            <w:r>
-              <w:rPr>
-                <w:rFonts w:asciiTheme="majorHAnsi" w:hAnsiTheme="majorHAnsi"/>
-                <w:b/>
+              <w:t>royek</w:t>
+            </w:r>
+            <w:r>
+              <w:rPr>
+                <w:rFonts w:asciiTheme="majorHAnsi" w:hAnsiTheme="majorHAnsi"/>
                 <w:sz w:val="24"/>
               </w:rPr>
-              <w:t>P</w:t>
-            </w:r>
-            <w:r>
-              <w:rPr>
-                <w:rFonts w:asciiTheme="majorHAnsi" w:hAnsiTheme="majorHAnsi"/>
-                <w:b/>
+              <w:t>:</w:t>
+            </w:r>
+            <w:r>
+              <w:rPr>
+                <w:rFonts w:asciiTheme="majorHAnsi" w:hAnsiTheme="majorHAnsi"/>
                 <w:sz w:val="24"/>
               </w:rPr>
-              <w:t>royek</w:t>
-            </w:r>
-            <w:proofErr w:type="spellEnd"/>
+              <w:br/>
+            </w:r>
             <w:r>
               <w:rPr>
                 <w:rFonts w:asciiTheme="majorHAnsi" w:hAnsiTheme="majorHAnsi"/>
                 <w:sz w:val="24"/>
               </w:rPr>
-              <w:t>:</w:t>
-            </w:r>
-            <w:r>
-              <w:rPr>
-                <w:rFonts w:asciiTheme="majorHAnsi" w:hAnsiTheme="majorHAnsi"/>
+              <w:t>10117124-Iqbal Atma Muliawan</w:t>
+            </w:r>
+          </w:p>
+        </w:tc>
+        <w:tc>
+          <w:tcPr>
+            <w:tcW w:w="3261" w:type="dxa"/>
+          </w:tcPr>
+          <w:p>
+            <w:pPr>
+              <w:spacing w:line="360" w:lineRule="auto"/>
+              <w:rPr>
+                <w:rFonts w:asciiTheme="majorHAnsi" w:hAnsiTheme="majorHAnsi"/>
+                <w:b/>
                 <w:sz w:val="24"/>
               </w:rPr>
+            </w:pPr>
+            <w:r>
+              <w:rPr>
+                <w:rFonts w:asciiTheme="majorHAnsi" w:hAnsiTheme="majorHAnsi"/>
+                <w:b/>
+                <w:sz w:val="24"/>
+              </w:rPr>
+              <w:t xml:space="preserve">Tanggal mulai </w:t>
+            </w:r>
+            <w:r>
+              <w:rPr>
+                <w:rFonts w:asciiTheme="majorHAnsi" w:hAnsiTheme="majorHAnsi"/>
+                <w:b/>
+                <w:sz w:val="24"/>
+              </w:rPr>
               <w:br/>
             </w:r>
             <w:r>
               <w:rPr>
                 <w:rFonts w:asciiTheme="majorHAnsi" w:hAnsiTheme="majorHAnsi"/>
+                <w:b/>
                 <w:sz w:val="24"/>
               </w:rPr>
-              <w:t xml:space="preserve">10117124-Iqbal </w:t>
-            </w:r>
-            <w:proofErr w:type="spellStart"/>
-            <w:r>
-              <w:rPr>
-                <w:rFonts w:asciiTheme="majorHAnsi" w:hAnsiTheme="majorHAnsi"/>
-                <w:sz w:val="24"/>
-              </w:rPr>
-              <w:t>Atma</w:t>
-            </w:r>
-            <w:proofErr w:type="spellEnd"/>
-            <w:r>
-              <w:rPr>
-                <w:rFonts w:asciiTheme="majorHAnsi" w:hAnsiTheme="majorHAnsi"/>
-                <w:sz w:val="24"/>
-              </w:rPr>
-              <w:t xml:space="preserve"> </w:t>
-            </w:r>
-            <w:proofErr w:type="spellStart"/>
-            <w:r>
-              <w:rPr>
-                <w:rFonts w:asciiTheme="majorHAnsi" w:hAnsiTheme="majorHAnsi"/>
-                <w:sz w:val="24"/>
-              </w:rPr>
-              <w:t>Muliawan</w:t>
-            </w:r>
-            <w:proofErr w:type="spellEnd"/>
-          </w:p>
-        </w:tc>
-        <w:tc>
-          <w:tcPr>
-            <w:tcW w:w="3261" w:type="dxa"/>
-          </w:tcPr>
-          <w:p>
-            <w:pPr>
-              <w:spacing w:line="360" w:lineRule="auto"/>
-              <w:rPr>
-                <w:rFonts w:asciiTheme="majorHAnsi" w:hAnsiTheme="majorHAnsi"/>
-                <w:b/>
-                <w:sz w:val="24"/>
-              </w:rPr>
-            </w:pPr>
-            <w:proofErr w:type="spellStart"/>
-            <w:r>
-              <w:rPr>
-                <w:rFonts w:asciiTheme="majorHAnsi" w:hAnsiTheme="majorHAnsi"/>
-                <w:b/>
-                <w:sz w:val="24"/>
-              </w:rPr>
-              <w:t>Tanggal</w:t>
-            </w:r>
-            <w:proofErr w:type="spellEnd"/>
-            <w:r>
-              <w:rPr>
-                <w:rFonts w:asciiTheme="majorHAnsi" w:hAnsiTheme="majorHAnsi"/>
-                <w:b/>
-                <w:sz w:val="24"/>
-              </w:rPr>
-              <w:t xml:space="preserve"> </w:t>
-            </w:r>
-            <w:proofErr w:type="spellStart"/>
-            <w:r>
-              <w:rPr>
-                <w:rFonts w:asciiTheme="majorHAnsi" w:hAnsiTheme="majorHAnsi"/>
-                <w:b/>
-                <w:sz w:val="24"/>
-              </w:rPr>
-              <w:t>mulai</w:t>
-            </w:r>
-            <w:proofErr w:type="spellEnd"/>
-            <w:r>
-              <w:rPr>
-                <w:rFonts w:asciiTheme="majorHAnsi" w:hAnsiTheme="majorHAnsi"/>
-                <w:b/>
-                <w:sz w:val="24"/>
-              </w:rPr>
-              <w:t xml:space="preserve"> </w:t>
-            </w:r>
-            <w:r>
-              <w:rPr>
-                <w:rFonts w:asciiTheme="majorHAnsi" w:hAnsiTheme="majorHAnsi"/>
-                <w:b/>
-                <w:sz w:val="24"/>
-              </w:rPr>
-              <w:br/>
-            </w:r>
-            <w:proofErr w:type="spellStart"/>
-            <w:r>
-              <w:rPr>
-                <w:rFonts w:asciiTheme="majorHAnsi" w:hAnsiTheme="majorHAnsi"/>
-                <w:b/>
-                <w:sz w:val="24"/>
-              </w:rPr>
-              <w:t>proyek</w:t>
-            </w:r>
-            <w:proofErr w:type="spellEnd"/>
-            <w:r>
-              <w:rPr>
-                <w:rFonts w:asciiTheme="majorHAnsi" w:hAnsiTheme="majorHAnsi"/>
-                <w:b/>
-                <w:sz w:val="24"/>
-              </w:rPr>
-              <w:t>:</w:t>
+              <w:t>proyek:</w:t>
             </w:r>
           </w:p>
         </w:tc>
@@ -467,42 +372,23 @@
                 <w:b/>
                 <w:sz w:val="24"/>
               </w:rPr>
-              <w:t xml:space="preserve">Staff </w:t>
-            </w:r>
-            <w:proofErr w:type="spellStart"/>
-            <w:r>
-              <w:rPr>
-                <w:rFonts w:asciiTheme="majorHAnsi" w:hAnsiTheme="majorHAnsi"/>
-                <w:b/>
+              <w:t>Staff Proyek</w:t>
+            </w:r>
+            <w:r>
+              <w:rPr>
+                <w:rFonts w:asciiTheme="majorHAnsi" w:hAnsiTheme="majorHAnsi"/>
                 <w:sz w:val="24"/>
               </w:rPr>
-              <w:t>Proyek</w:t>
-            </w:r>
-            <w:proofErr w:type="spellEnd"/>
+              <w:t>:</w:t>
+            </w:r>
             <w:r>
               <w:rPr>
                 <w:rFonts w:asciiTheme="majorHAnsi" w:hAnsiTheme="majorHAnsi"/>
                 <w:sz w:val="24"/>
               </w:rPr>
-              <w:t>:</w:t>
-            </w:r>
-            <w:r>
-              <w:rPr>
-                <w:rFonts w:asciiTheme="majorHAnsi" w:hAnsiTheme="majorHAnsi"/>
-                <w:sz w:val="24"/>
-              </w:rPr>
               <w:br/>
-              <w:t xml:space="preserve">1. 10117160-Juan </w:t>
-            </w:r>
-            <w:proofErr w:type="spellStart"/>
-            <w:r>
-              <w:rPr>
-                <w:rFonts w:asciiTheme="majorHAnsi" w:hAnsiTheme="majorHAnsi"/>
-                <w:sz w:val="24"/>
-              </w:rPr>
-              <w:t>Lazuardo</w:t>
-            </w:r>
-            <w:proofErr w:type="spellEnd"/>
+              <w:t>1. 10117160-Juan Lazuardo</w:t>
+            </w:r>
             <w:r>
               <w:rPr>
                 <w:rFonts w:asciiTheme="majorHAnsi" w:hAnsiTheme="majorHAnsi"/>
@@ -569,100 +455,46 @@
                 <w:rFonts w:asciiTheme="majorHAnsi" w:hAnsiTheme="majorHAnsi"/>
                 <w:sz w:val="24"/>
               </w:rPr>
-              <w:t xml:space="preserve">4. 10117131-Hafidh </w:t>
-            </w:r>
-            <w:proofErr w:type="spellStart"/>
-            <w:r>
-              <w:rPr>
-                <w:rFonts w:asciiTheme="majorHAnsi" w:hAnsiTheme="majorHAnsi"/>
+              <w:t>4. 10117131-Hafidh Fajar A.</w:t>
+            </w:r>
+          </w:p>
+        </w:tc>
+        <w:tc>
+          <w:tcPr>
+            <w:tcW w:w="3261" w:type="dxa"/>
+          </w:tcPr>
+          <w:p>
+            <w:pPr>
+              <w:spacing w:line="360" w:lineRule="auto"/>
+              <w:rPr>
+                <w:rFonts w:asciiTheme="majorHAnsi" w:hAnsiTheme="majorHAnsi"/>
+                <w:b/>
                 <w:sz w:val="24"/>
               </w:rPr>
-              <w:t>Fajar</w:t>
-            </w:r>
-            <w:proofErr w:type="spellEnd"/>
-            <w:r>
-              <w:rPr>
-                <w:rFonts w:asciiTheme="majorHAnsi" w:hAnsiTheme="majorHAnsi"/>
+            </w:pPr>
+            <w:r>
+              <w:rPr>
+                <w:rFonts w:asciiTheme="majorHAnsi" w:hAnsiTheme="majorHAnsi"/>
+                <w:b/>
                 <w:sz w:val="24"/>
               </w:rPr>
-              <w:t xml:space="preserve"> A.</w:t>
-            </w:r>
-          </w:p>
-        </w:tc>
-        <w:tc>
-          <w:tcPr>
-            <w:tcW w:w="3261" w:type="dxa"/>
-          </w:tcPr>
-          <w:p>
-            <w:pPr>
-              <w:spacing w:line="360" w:lineRule="auto"/>
+              <w:t xml:space="preserve">Tanggal selesai </w:t>
+            </w:r>
+            <w:r>
               <w:rPr>
                 <w:rFonts w:asciiTheme="majorHAnsi" w:hAnsiTheme="majorHAnsi"/>
                 <w:b/>
                 <w:sz w:val="24"/>
               </w:rPr>
-            </w:pPr>
-            <w:proofErr w:type="spellStart"/>
+              <w:br/>
+            </w:r>
             <w:r>
               <w:rPr>
                 <w:rFonts w:asciiTheme="majorHAnsi" w:hAnsiTheme="majorHAnsi"/>
                 <w:b/>
                 <w:sz w:val="24"/>
               </w:rPr>
-              <w:t>Tanggal</w:t>
-            </w:r>
-            <w:proofErr w:type="spellEnd"/>
-            <w:r>
-              <w:rPr>
-                <w:rFonts w:asciiTheme="majorHAnsi" w:hAnsiTheme="majorHAnsi"/>
-                <w:b/>
-                <w:sz w:val="24"/>
-              </w:rPr>
-              <w:t xml:space="preserve"> </w:t>
-            </w:r>
-            <w:proofErr w:type="spellStart"/>
-            <w:r>
-              <w:rPr>
-                <w:rFonts w:asciiTheme="majorHAnsi" w:hAnsiTheme="majorHAnsi"/>
-                <w:b/>
-                <w:sz w:val="24"/>
-              </w:rPr>
-              <w:t>selesai</w:t>
-            </w:r>
-            <w:proofErr w:type="spellEnd"/>
-            <w:r>
-              <w:rPr>
-                <w:rFonts w:asciiTheme="majorHAnsi" w:hAnsiTheme="majorHAnsi"/>
-                <w:b/>
-                <w:sz w:val="24"/>
-              </w:rPr>
-              <w:t xml:space="preserve"> </w:t>
-            </w:r>
-            <w:r>
-              <w:rPr>
-                <w:rFonts w:asciiTheme="majorHAnsi" w:hAnsiTheme="majorHAnsi"/>
-                <w:b/>
-                <w:sz w:val="24"/>
-              </w:rPr>
-              <w:br/>
-            </w:r>
-            <w:proofErr w:type="spellStart"/>
-            <w:r>
-              <w:rPr>
-                <w:rFonts w:asciiTheme="majorHAnsi" w:hAnsiTheme="majorHAnsi"/>
-                <w:b/>
-                <w:sz w:val="24"/>
-              </w:rPr>
-              <w:t>proyek</w:t>
-            </w:r>
-            <w:proofErr w:type="spellEnd"/>
-            <w:r>
-              <w:rPr>
-                <w:rFonts w:asciiTheme="majorHAnsi" w:hAnsiTheme="majorHAnsi"/>
-                <w:b/>
-                <w:sz w:val="24"/>
-              </w:rPr>
-              <w:t>:</w:t>
+              <w:t>proyek:</w:t>
             </w:r>
           </w:p>
         </w:tc>
@@ -900,7 +732,7 @@
                 <v:stroke joinstyle="miter"/>
                 <v:path gradientshapeok="t" o:connecttype="rect"/>
               </v:shapetype>
-              <v:shape id="Text Box 3" o:spid="_x0000_s1026" type="#_x0000_t202" style="position:absolute;margin-left:55.5pt;margin-top:101.75pt;width:302.6pt;height:96pt;z-index:251659264;visibility:visible;mso-wrap-style:square;mso-width-percent:0;mso-height-percent:0;mso-wrap-distance-left:9pt;mso-wrap-distance-top:0;mso-wrap-distance-right:9pt;mso-wrap-distance-bottom:0;mso-position-horizontal:absolute;mso-position-horizontal-relative:text;mso-position-vertical:absolute;mso-position-vertical-relative:text;mso-width-percent:0;mso-height-percent:0;mso-width-relative:page;mso-height-relative:page;v-text-anchor:top" o:gfxdata="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" stroked="f">
+              <v:shape id="Text Box 3" o:spid="_x0000_s1026" type="#_x0000_t202" style="position:absolute;margin-left:55.5pt;margin-top:101.75pt;width:302.6pt;height:96pt;z-index:251659264;visibility:visible;mso-wrap-style:square;mso-width-percent:0;mso-height-percent:0;mso-wrap-distance-left:9pt;mso-wrap-distance-top:0;mso-wrap-distance-right:9pt;mso-wrap-distance-bottom:0;mso-position-horizontal:absolute;mso-position-horizontal-relative:text;mso-position-vertical:absolute;mso-position-vertical-relative:text;mso-width-percent:0;mso-height-percent:0;mso-width-relative:page;mso-height-relative:page;v-text-anchor:top" o:gfxdata="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" stroked="f">
                 <v:textbox>
                   <w:txbxContent>
                     <w:p>
@@ -1120,52 +952,14 @@
           <w:sz w:val="28"/>
         </w:rPr>
       </w:pPr>
-      <w:proofErr w:type="spellStart"/>
-      <w:r>
-        <w:rPr>
-          <w:rFonts w:asciiTheme="majorHAnsi" w:hAnsiTheme="majorHAnsi"/>
-          <w:b/>
-          <w:sz w:val="28"/>
-        </w:rPr>
-        <w:t>Deskripsi</w:t>
-      </w:r>
-      <w:proofErr w:type="spellEnd"/>
-      <w:r>
-        <w:rPr>
-          <w:rFonts w:asciiTheme="majorHAnsi" w:hAnsiTheme="majorHAnsi"/>
-          <w:b/>
-          <w:sz w:val="28"/>
-        </w:rPr>
-        <w:t xml:space="preserve"> dan </w:t>
-      </w:r>
-      <w:proofErr w:type="spellStart"/>
-      <w:r>
-        <w:rPr>
-          <w:rFonts w:asciiTheme="majorHAnsi" w:hAnsiTheme="majorHAnsi"/>
-          <w:b/>
-          <w:sz w:val="28"/>
-        </w:rPr>
-        <w:t>Tujuan</w:t>
-      </w:r>
-      <w:proofErr w:type="spellEnd"/>
-      <w:r>
-        <w:rPr>
-          <w:rFonts w:asciiTheme="majorHAnsi" w:hAnsiTheme="majorHAnsi"/>
-          <w:b/>
-          <w:sz w:val="28"/>
-        </w:rPr>
-        <w:t xml:space="preserve"> </w:t>
-      </w:r>
-      <w:proofErr w:type="spellStart"/>
-      <w:r>
-        <w:rPr>
-          <w:rFonts w:asciiTheme="majorHAnsi" w:hAnsiTheme="majorHAnsi"/>
-          <w:b/>
-          <w:sz w:val="28"/>
-        </w:rPr>
-        <w:t>Proyek</w:t>
-      </w:r>
-      <w:proofErr w:type="spellEnd"/>
+      <w:r>
+        <w:rPr>
+          <w:rFonts w:asciiTheme="majorHAnsi" w:hAnsiTheme="majorHAnsi"/>
+          <w:b/>
+          <w:sz w:val="28"/>
+        </w:rPr>
+        <w:t>Deskripsi dan Tujuan Proyek</w:t>
+      </w:r>
     </w:p>
     <w:p>
       <w:pPr>
@@ -1177,2906 +971,31 @@
         </w:rPr>
       </w:pPr>
       <w:bookmarkStart w:id="0" w:name="_Hlk38828648"/>
-      <w:proofErr w:type="spellStart"/>
       <w:r>
         <w:rPr>
           <w:sz w:val="24"/>
           <w:szCs w:val="24"/>
         </w:rPr>
-        <w:t>Mendaki</w:t>
-      </w:r>
-      <w:proofErr w:type="spellEnd"/>
-      <w:r>
+        <w:t>Mendaki gunung merupakan salah satu hobi yang kian hari kian marak dan banyak digemari. Kegiatan pendakian gunung, sebagaimana kegiatan di alam bebas lainnya, selalu penuh petualangan yang menantang, bahkan terkadang ekstrim. Namun, masih banyak pendaki awam yang belum mengetahui seluk-beluk mengenai gunung,sulitnya mendapatkan informasi lengkap mengenai gunung menjadi alasan para pendaki awam nekat mendaki tanpa bekal yang cukup. Mereka hanya mendapatkan informasi dari mulut ke mulut mengenai gunung yang ingin mereka daki, padahal banyak sekali yang harus diketahui sebelum mendaki sebuah gunung. Dalam melakukan pendakian gunung, seorang pendaki harus melakukan persiapan yang matang, Jangan sampai kegiatan yang bertujuan untuk mendapatkan pengalaman dan kepuasan diri ini berakibat yang merugikan buat diri pendaki dan alam (lingkungan hidup).</w:t>
+      </w:r>
+    </w:p>
+    <w:p>
+      <w:pPr>
+        <w:ind w:firstLine="426"/>
+        <w:jc w:val="both"/>
         <w:rPr>
           <w:sz w:val="24"/>
           <w:szCs w:val="24"/>
         </w:rPr>
-        <w:t xml:space="preserve"> </w:t>
-      </w:r>
-      <w:proofErr w:type="spellStart"/>
+      </w:pPr>
       <w:r>
         <w:rPr>
           <w:sz w:val="24"/>
           <w:szCs w:val="24"/>
         </w:rPr>
-        <w:t>gunung</w:t>
-      </w:r>
-      <w:proofErr w:type="spellEnd"/>
-      <w:r>
-        <w:rPr>
-          <w:sz w:val="24"/>
-          <w:szCs w:val="24"/>
-        </w:rPr>
-        <w:t xml:space="preserve"> </w:t>
-      </w:r>
-      <w:proofErr w:type="spellStart"/>
-      <w:r>
-        <w:rPr>
-          <w:sz w:val="24"/>
-          <w:szCs w:val="24"/>
-        </w:rPr>
-        <w:t>merupakan</w:t>
-      </w:r>
-      <w:proofErr w:type="spellEnd"/>
-      <w:r>
-        <w:rPr>
-          <w:sz w:val="24"/>
-          <w:szCs w:val="24"/>
-        </w:rPr>
-        <w:t xml:space="preserve"> salah </w:t>
-      </w:r>
-      <w:proofErr w:type="spellStart"/>
-      <w:r>
-        <w:rPr>
-          <w:sz w:val="24"/>
-          <w:szCs w:val="24"/>
-        </w:rPr>
-        <w:t>satu</w:t>
-      </w:r>
-      <w:proofErr w:type="spellEnd"/>
-      <w:r>
-        <w:rPr>
-          <w:sz w:val="24"/>
-          <w:szCs w:val="24"/>
-        </w:rPr>
-        <w:t xml:space="preserve"> </w:t>
-      </w:r>
-      <w:proofErr w:type="spellStart"/>
-      <w:r>
-        <w:rPr>
-          <w:sz w:val="24"/>
-          <w:szCs w:val="24"/>
-        </w:rPr>
-        <w:t>hobi</w:t>
-      </w:r>
-      <w:proofErr w:type="spellEnd"/>
-      <w:r>
-        <w:rPr>
-          <w:sz w:val="24"/>
-          <w:szCs w:val="24"/>
-        </w:rPr>
-        <w:t xml:space="preserve"> yang </w:t>
-      </w:r>
-      <w:proofErr w:type="spellStart"/>
-      <w:r>
-        <w:rPr>
-          <w:sz w:val="24"/>
-          <w:szCs w:val="24"/>
-        </w:rPr>
-        <w:t>kian</w:t>
-      </w:r>
-      <w:proofErr w:type="spellEnd"/>
-      <w:r>
-        <w:rPr>
-          <w:sz w:val="24"/>
-          <w:szCs w:val="24"/>
-        </w:rPr>
-        <w:t xml:space="preserve"> </w:t>
-      </w:r>
-      <w:proofErr w:type="spellStart"/>
-      <w:r>
-        <w:rPr>
-          <w:sz w:val="24"/>
-          <w:szCs w:val="24"/>
-        </w:rPr>
-        <w:t>hari</w:t>
-      </w:r>
-      <w:proofErr w:type="spellEnd"/>
-      <w:r>
-        <w:rPr>
-          <w:sz w:val="24"/>
-          <w:szCs w:val="24"/>
-        </w:rPr>
-        <w:t xml:space="preserve"> </w:t>
-      </w:r>
-      <w:proofErr w:type="spellStart"/>
-      <w:r>
-        <w:rPr>
-          <w:sz w:val="24"/>
-          <w:szCs w:val="24"/>
-        </w:rPr>
-        <w:t>kian</w:t>
-      </w:r>
-      <w:proofErr w:type="spellEnd"/>
-      <w:r>
-        <w:rPr>
-          <w:sz w:val="24"/>
-          <w:szCs w:val="24"/>
-        </w:rPr>
-        <w:t xml:space="preserve"> </w:t>
-      </w:r>
-      <w:proofErr w:type="spellStart"/>
-      <w:r>
-        <w:rPr>
-          <w:sz w:val="24"/>
-          <w:szCs w:val="24"/>
-        </w:rPr>
-        <w:t>marak</w:t>
-      </w:r>
-      <w:proofErr w:type="spellEnd"/>
-      <w:r>
-        <w:rPr>
-          <w:sz w:val="24"/>
-          <w:szCs w:val="24"/>
-        </w:rPr>
-        <w:t xml:space="preserve"> dan </w:t>
-      </w:r>
-      <w:proofErr w:type="spellStart"/>
-      <w:r>
-        <w:rPr>
-          <w:sz w:val="24"/>
-          <w:szCs w:val="24"/>
-        </w:rPr>
-        <w:t>banyak</w:t>
-      </w:r>
-      <w:proofErr w:type="spellEnd"/>
-      <w:r>
-        <w:rPr>
-          <w:sz w:val="24"/>
-          <w:szCs w:val="24"/>
-        </w:rPr>
-        <w:t xml:space="preserve"> </w:t>
-      </w:r>
-      <w:proofErr w:type="spellStart"/>
-      <w:r>
-        <w:rPr>
-          <w:sz w:val="24"/>
-          <w:szCs w:val="24"/>
-        </w:rPr>
-        <w:t>digemari</w:t>
-      </w:r>
-      <w:proofErr w:type="spellEnd"/>
-      <w:r>
-        <w:rPr>
-          <w:sz w:val="24"/>
-          <w:szCs w:val="24"/>
-        </w:rPr>
-        <w:t xml:space="preserve">. </w:t>
-      </w:r>
-      <w:proofErr w:type="spellStart"/>
-      <w:r>
-        <w:rPr>
-          <w:sz w:val="24"/>
-          <w:szCs w:val="24"/>
-        </w:rPr>
-        <w:t>Kegiatan</w:t>
-      </w:r>
-      <w:proofErr w:type="spellEnd"/>
-      <w:r>
-        <w:rPr>
-          <w:sz w:val="24"/>
-          <w:szCs w:val="24"/>
-        </w:rPr>
-        <w:t xml:space="preserve"> </w:t>
-      </w:r>
-      <w:proofErr w:type="spellStart"/>
-      <w:r>
-        <w:rPr>
-          <w:sz w:val="24"/>
-          <w:szCs w:val="24"/>
-        </w:rPr>
-        <w:t>pendakian</w:t>
-      </w:r>
-      <w:proofErr w:type="spellEnd"/>
-      <w:r>
-        <w:rPr>
-          <w:sz w:val="24"/>
-          <w:szCs w:val="24"/>
-        </w:rPr>
-        <w:t xml:space="preserve"> </w:t>
-      </w:r>
-      <w:proofErr w:type="spellStart"/>
-      <w:r>
-        <w:rPr>
-          <w:sz w:val="24"/>
-          <w:szCs w:val="24"/>
-        </w:rPr>
-        <w:t>gunung</w:t>
-      </w:r>
-      <w:proofErr w:type="spellEnd"/>
-      <w:r>
-        <w:rPr>
-          <w:sz w:val="24"/>
-          <w:szCs w:val="24"/>
-        </w:rPr>
-        <w:t xml:space="preserve">, </w:t>
-      </w:r>
-      <w:proofErr w:type="spellStart"/>
-      <w:r>
-        <w:rPr>
-          <w:sz w:val="24"/>
-          <w:szCs w:val="24"/>
-        </w:rPr>
-        <w:t>sebagaimana</w:t>
-      </w:r>
-      <w:proofErr w:type="spellEnd"/>
-      <w:r>
-        <w:rPr>
-          <w:sz w:val="24"/>
-          <w:szCs w:val="24"/>
-        </w:rPr>
-        <w:t xml:space="preserve"> </w:t>
-      </w:r>
-      <w:proofErr w:type="spellStart"/>
-      <w:r>
-        <w:rPr>
-          <w:sz w:val="24"/>
-          <w:szCs w:val="24"/>
-        </w:rPr>
-        <w:t>kegiatan</w:t>
-      </w:r>
-      <w:proofErr w:type="spellEnd"/>
-      <w:r>
-        <w:rPr>
-          <w:sz w:val="24"/>
-          <w:szCs w:val="24"/>
-        </w:rPr>
-        <w:t xml:space="preserve"> di </w:t>
-      </w:r>
-      <w:proofErr w:type="spellStart"/>
-      <w:r>
-        <w:rPr>
-          <w:sz w:val="24"/>
-          <w:szCs w:val="24"/>
-        </w:rPr>
-        <w:t>alam</w:t>
-      </w:r>
-      <w:proofErr w:type="spellEnd"/>
-      <w:r>
-        <w:rPr>
-          <w:sz w:val="24"/>
-          <w:szCs w:val="24"/>
-        </w:rPr>
-        <w:t xml:space="preserve"> </w:t>
-      </w:r>
-      <w:proofErr w:type="spellStart"/>
-      <w:r>
-        <w:rPr>
-          <w:sz w:val="24"/>
-          <w:szCs w:val="24"/>
-        </w:rPr>
-        <w:t>bebas</w:t>
-      </w:r>
-      <w:proofErr w:type="spellEnd"/>
-      <w:r>
-        <w:rPr>
-          <w:sz w:val="24"/>
-          <w:szCs w:val="24"/>
-        </w:rPr>
-        <w:t xml:space="preserve"> </w:t>
-      </w:r>
-      <w:proofErr w:type="spellStart"/>
-      <w:r>
-        <w:rPr>
-          <w:sz w:val="24"/>
-          <w:szCs w:val="24"/>
-        </w:rPr>
-        <w:t>lainnya</w:t>
-      </w:r>
-      <w:proofErr w:type="spellEnd"/>
-      <w:r>
-        <w:rPr>
-          <w:sz w:val="24"/>
-          <w:szCs w:val="24"/>
-        </w:rPr>
-        <w:t xml:space="preserve">, </w:t>
-      </w:r>
-      <w:proofErr w:type="spellStart"/>
-      <w:r>
-        <w:rPr>
-          <w:sz w:val="24"/>
-          <w:szCs w:val="24"/>
-        </w:rPr>
-        <w:t>selalu</w:t>
-      </w:r>
-      <w:proofErr w:type="spellEnd"/>
-      <w:r>
-        <w:rPr>
-          <w:sz w:val="24"/>
-          <w:szCs w:val="24"/>
-        </w:rPr>
-        <w:t xml:space="preserve"> </w:t>
-      </w:r>
-      <w:proofErr w:type="spellStart"/>
-      <w:r>
-        <w:rPr>
-          <w:sz w:val="24"/>
-          <w:szCs w:val="24"/>
-        </w:rPr>
-        <w:t>penuh</w:t>
-      </w:r>
-      <w:proofErr w:type="spellEnd"/>
-      <w:r>
-        <w:rPr>
-          <w:sz w:val="24"/>
-          <w:szCs w:val="24"/>
-        </w:rPr>
-        <w:t xml:space="preserve"> </w:t>
-      </w:r>
-      <w:proofErr w:type="spellStart"/>
-      <w:r>
-        <w:rPr>
-          <w:sz w:val="24"/>
-          <w:szCs w:val="24"/>
-        </w:rPr>
-        <w:t>petualangan</w:t>
-      </w:r>
-      <w:proofErr w:type="spellEnd"/>
-      <w:r>
-        <w:rPr>
-          <w:sz w:val="24"/>
-          <w:szCs w:val="24"/>
-        </w:rPr>
-        <w:t xml:space="preserve"> yang </w:t>
-      </w:r>
-      <w:proofErr w:type="spellStart"/>
-      <w:r>
-        <w:rPr>
-          <w:sz w:val="24"/>
-          <w:szCs w:val="24"/>
-        </w:rPr>
-        <w:t>menantang</w:t>
-      </w:r>
-      <w:proofErr w:type="spellEnd"/>
-      <w:r>
-        <w:rPr>
-          <w:sz w:val="24"/>
-          <w:szCs w:val="24"/>
-        </w:rPr>
-        <w:t xml:space="preserve">, </w:t>
-      </w:r>
-      <w:proofErr w:type="spellStart"/>
-      <w:r>
-        <w:rPr>
-          <w:sz w:val="24"/>
-          <w:szCs w:val="24"/>
-        </w:rPr>
-        <w:t>bahkan</w:t>
-      </w:r>
-      <w:proofErr w:type="spellEnd"/>
-      <w:r>
-        <w:rPr>
-          <w:sz w:val="24"/>
-          <w:szCs w:val="24"/>
-        </w:rPr>
-        <w:t xml:space="preserve"> </w:t>
-      </w:r>
-      <w:proofErr w:type="spellStart"/>
-      <w:r>
-        <w:rPr>
-          <w:sz w:val="24"/>
-          <w:szCs w:val="24"/>
-        </w:rPr>
-        <w:t>terkadang</w:t>
-      </w:r>
-      <w:proofErr w:type="spellEnd"/>
-      <w:r>
-        <w:rPr>
-          <w:sz w:val="24"/>
-          <w:szCs w:val="24"/>
-        </w:rPr>
-        <w:t xml:space="preserve"> </w:t>
-      </w:r>
-      <w:proofErr w:type="spellStart"/>
-      <w:r>
-        <w:rPr>
-          <w:sz w:val="24"/>
-          <w:szCs w:val="24"/>
-        </w:rPr>
-        <w:t>ekstrim</w:t>
-      </w:r>
-      <w:proofErr w:type="spellEnd"/>
-      <w:r>
-        <w:rPr>
-          <w:sz w:val="24"/>
-          <w:szCs w:val="24"/>
-        </w:rPr>
-        <w:t xml:space="preserve">. </w:t>
-      </w:r>
-      <w:proofErr w:type="spellStart"/>
-      <w:r>
-        <w:rPr>
-          <w:sz w:val="24"/>
-          <w:szCs w:val="24"/>
-        </w:rPr>
-        <w:t>Namun</w:t>
-      </w:r>
-      <w:proofErr w:type="spellEnd"/>
-      <w:r>
-        <w:rPr>
-          <w:sz w:val="24"/>
-          <w:szCs w:val="24"/>
-        </w:rPr>
-        <w:t xml:space="preserve">, </w:t>
-      </w:r>
-      <w:proofErr w:type="spellStart"/>
-      <w:r>
-        <w:rPr>
-          <w:sz w:val="24"/>
-          <w:szCs w:val="24"/>
-        </w:rPr>
-        <w:t>masih</w:t>
-      </w:r>
-      <w:proofErr w:type="spellEnd"/>
-      <w:r>
-        <w:rPr>
-          <w:sz w:val="24"/>
-          <w:szCs w:val="24"/>
-        </w:rPr>
-        <w:t xml:space="preserve"> </w:t>
-      </w:r>
-      <w:proofErr w:type="spellStart"/>
-      <w:r>
-        <w:rPr>
-          <w:sz w:val="24"/>
-          <w:szCs w:val="24"/>
-        </w:rPr>
-        <w:t>banyak</w:t>
-      </w:r>
-      <w:proofErr w:type="spellEnd"/>
-      <w:r>
-        <w:rPr>
-          <w:sz w:val="24"/>
-          <w:szCs w:val="24"/>
-        </w:rPr>
-        <w:t xml:space="preserve"> </w:t>
-      </w:r>
-      <w:proofErr w:type="spellStart"/>
-      <w:r>
-        <w:rPr>
-          <w:sz w:val="24"/>
-          <w:szCs w:val="24"/>
-        </w:rPr>
-        <w:t>pendaki</w:t>
-      </w:r>
-      <w:proofErr w:type="spellEnd"/>
-      <w:r>
-        <w:rPr>
-          <w:sz w:val="24"/>
-          <w:szCs w:val="24"/>
-        </w:rPr>
-        <w:t xml:space="preserve"> </w:t>
-      </w:r>
-      <w:proofErr w:type="spellStart"/>
-      <w:r>
-        <w:rPr>
-          <w:sz w:val="24"/>
-          <w:szCs w:val="24"/>
-        </w:rPr>
-        <w:t>awam</w:t>
-      </w:r>
-      <w:proofErr w:type="spellEnd"/>
-      <w:r>
-        <w:rPr>
-          <w:sz w:val="24"/>
-          <w:szCs w:val="24"/>
-        </w:rPr>
-        <w:t xml:space="preserve"> yang </w:t>
-      </w:r>
-      <w:proofErr w:type="spellStart"/>
-      <w:r>
-        <w:rPr>
-          <w:sz w:val="24"/>
-          <w:szCs w:val="24"/>
-        </w:rPr>
-        <w:t>belum</w:t>
-      </w:r>
-      <w:proofErr w:type="spellEnd"/>
-      <w:r>
-        <w:rPr>
-          <w:sz w:val="24"/>
-          <w:szCs w:val="24"/>
-        </w:rPr>
-        <w:t xml:space="preserve"> </w:t>
-      </w:r>
-      <w:proofErr w:type="spellStart"/>
-      <w:r>
-        <w:rPr>
-          <w:sz w:val="24"/>
-          <w:szCs w:val="24"/>
-        </w:rPr>
-        <w:t>mengetahui</w:t>
-      </w:r>
-      <w:proofErr w:type="spellEnd"/>
-      <w:r>
-        <w:rPr>
-          <w:sz w:val="24"/>
-          <w:szCs w:val="24"/>
-        </w:rPr>
-        <w:t xml:space="preserve"> </w:t>
-      </w:r>
-      <w:proofErr w:type="spellStart"/>
-      <w:r>
-        <w:rPr>
-          <w:sz w:val="24"/>
-          <w:szCs w:val="24"/>
-        </w:rPr>
-        <w:t>seluk-beluk</w:t>
-      </w:r>
-      <w:proofErr w:type="spellEnd"/>
-      <w:r>
-        <w:rPr>
-          <w:sz w:val="24"/>
-          <w:szCs w:val="24"/>
-        </w:rPr>
-        <w:t xml:space="preserve"> </w:t>
-      </w:r>
-      <w:proofErr w:type="spellStart"/>
-      <w:r>
-        <w:rPr>
-          <w:sz w:val="24"/>
-          <w:szCs w:val="24"/>
-        </w:rPr>
-        <w:t>mengenai</w:t>
-      </w:r>
-      <w:proofErr w:type="spellEnd"/>
-      <w:r>
-        <w:rPr>
-          <w:sz w:val="24"/>
-          <w:szCs w:val="24"/>
-        </w:rPr>
-        <w:t xml:space="preserve"> </w:t>
-      </w:r>
-      <w:proofErr w:type="spellStart"/>
-      <w:r>
-        <w:rPr>
-          <w:sz w:val="24"/>
-          <w:szCs w:val="24"/>
-        </w:rPr>
-        <w:t>gunung,sulitnya</w:t>
-      </w:r>
-      <w:proofErr w:type="spellEnd"/>
-      <w:r>
-        <w:rPr>
-          <w:sz w:val="24"/>
-          <w:szCs w:val="24"/>
-        </w:rPr>
-        <w:t xml:space="preserve"> </w:t>
-      </w:r>
-      <w:proofErr w:type="spellStart"/>
-      <w:r>
-        <w:rPr>
-          <w:sz w:val="24"/>
-          <w:szCs w:val="24"/>
-        </w:rPr>
-        <w:t>mendapatkan</w:t>
-      </w:r>
-      <w:proofErr w:type="spellEnd"/>
-      <w:r>
-        <w:rPr>
-          <w:sz w:val="24"/>
-          <w:szCs w:val="24"/>
-        </w:rPr>
-        <w:t xml:space="preserve"> </w:t>
-      </w:r>
-      <w:proofErr w:type="spellStart"/>
-      <w:r>
-        <w:rPr>
-          <w:sz w:val="24"/>
-          <w:szCs w:val="24"/>
-        </w:rPr>
-        <w:t>informasi</w:t>
-      </w:r>
-      <w:proofErr w:type="spellEnd"/>
-      <w:r>
-        <w:rPr>
-          <w:sz w:val="24"/>
-          <w:szCs w:val="24"/>
-        </w:rPr>
-        <w:t xml:space="preserve"> </w:t>
-      </w:r>
-      <w:proofErr w:type="spellStart"/>
-      <w:r>
-        <w:rPr>
-          <w:sz w:val="24"/>
-          <w:szCs w:val="24"/>
-        </w:rPr>
-        <w:t>lengkap</w:t>
-      </w:r>
-      <w:proofErr w:type="spellEnd"/>
-      <w:r>
-        <w:rPr>
-          <w:sz w:val="24"/>
-          <w:szCs w:val="24"/>
-        </w:rPr>
-        <w:t xml:space="preserve"> </w:t>
-      </w:r>
-      <w:proofErr w:type="spellStart"/>
-      <w:r>
-        <w:rPr>
-          <w:sz w:val="24"/>
-          <w:szCs w:val="24"/>
-        </w:rPr>
-        <w:t>mengenai</w:t>
-      </w:r>
-      <w:proofErr w:type="spellEnd"/>
-      <w:r>
-        <w:rPr>
-          <w:sz w:val="24"/>
-          <w:szCs w:val="24"/>
-        </w:rPr>
-        <w:t xml:space="preserve"> </w:t>
-      </w:r>
-      <w:proofErr w:type="spellStart"/>
-      <w:r>
-        <w:rPr>
-          <w:sz w:val="24"/>
-          <w:szCs w:val="24"/>
-        </w:rPr>
-        <w:t>gunung</w:t>
-      </w:r>
-      <w:proofErr w:type="spellEnd"/>
-      <w:r>
-        <w:rPr>
-          <w:sz w:val="24"/>
-          <w:szCs w:val="24"/>
-        </w:rPr>
-        <w:t xml:space="preserve"> </w:t>
-      </w:r>
-      <w:proofErr w:type="spellStart"/>
-      <w:r>
-        <w:rPr>
-          <w:sz w:val="24"/>
-          <w:szCs w:val="24"/>
-        </w:rPr>
-        <w:t>menjadi</w:t>
-      </w:r>
-      <w:proofErr w:type="spellEnd"/>
-      <w:r>
-        <w:rPr>
-          <w:sz w:val="24"/>
-          <w:szCs w:val="24"/>
-        </w:rPr>
-        <w:t xml:space="preserve"> </w:t>
-      </w:r>
-      <w:proofErr w:type="spellStart"/>
-      <w:r>
-        <w:rPr>
-          <w:sz w:val="24"/>
-          <w:szCs w:val="24"/>
-        </w:rPr>
-        <w:t>alasan</w:t>
-      </w:r>
-      <w:proofErr w:type="spellEnd"/>
-      <w:r>
-        <w:rPr>
-          <w:sz w:val="24"/>
-          <w:szCs w:val="24"/>
-        </w:rPr>
-        <w:t xml:space="preserve"> para </w:t>
-      </w:r>
-      <w:proofErr w:type="spellStart"/>
-      <w:r>
-        <w:rPr>
-          <w:sz w:val="24"/>
-          <w:szCs w:val="24"/>
-        </w:rPr>
-        <w:t>pendaki</w:t>
-      </w:r>
-      <w:proofErr w:type="spellEnd"/>
-      <w:r>
-        <w:rPr>
-          <w:sz w:val="24"/>
-          <w:szCs w:val="24"/>
-        </w:rPr>
-        <w:t xml:space="preserve"> </w:t>
-      </w:r>
-      <w:proofErr w:type="spellStart"/>
-      <w:r>
-        <w:rPr>
-          <w:sz w:val="24"/>
-          <w:szCs w:val="24"/>
-        </w:rPr>
-        <w:t>awam</w:t>
-      </w:r>
-      <w:proofErr w:type="spellEnd"/>
-      <w:r>
-        <w:rPr>
-          <w:sz w:val="24"/>
-          <w:szCs w:val="24"/>
-        </w:rPr>
-        <w:t xml:space="preserve"> </w:t>
-      </w:r>
-      <w:proofErr w:type="spellStart"/>
-      <w:r>
-        <w:rPr>
-          <w:sz w:val="24"/>
-          <w:szCs w:val="24"/>
-        </w:rPr>
-        <w:t>nekat</w:t>
-      </w:r>
-      <w:proofErr w:type="spellEnd"/>
-      <w:r>
-        <w:rPr>
-          <w:sz w:val="24"/>
-          <w:szCs w:val="24"/>
-        </w:rPr>
-        <w:t xml:space="preserve"> </w:t>
-      </w:r>
-      <w:proofErr w:type="spellStart"/>
-      <w:r>
-        <w:rPr>
-          <w:sz w:val="24"/>
-          <w:szCs w:val="24"/>
-        </w:rPr>
-        <w:t>mendaki</w:t>
-      </w:r>
-      <w:proofErr w:type="spellEnd"/>
-      <w:r>
-        <w:rPr>
-          <w:sz w:val="24"/>
-          <w:szCs w:val="24"/>
-        </w:rPr>
-        <w:t xml:space="preserve"> </w:t>
-      </w:r>
-      <w:proofErr w:type="spellStart"/>
-      <w:r>
-        <w:rPr>
-          <w:sz w:val="24"/>
-          <w:szCs w:val="24"/>
-        </w:rPr>
-        <w:t>tanpa</w:t>
-      </w:r>
-      <w:proofErr w:type="spellEnd"/>
-      <w:r>
-        <w:rPr>
-          <w:sz w:val="24"/>
-          <w:szCs w:val="24"/>
-        </w:rPr>
-        <w:t xml:space="preserve"> </w:t>
-      </w:r>
-      <w:proofErr w:type="spellStart"/>
-      <w:r>
-        <w:rPr>
-          <w:sz w:val="24"/>
-          <w:szCs w:val="24"/>
-        </w:rPr>
-        <w:t>bekal</w:t>
-      </w:r>
-      <w:proofErr w:type="spellEnd"/>
-      <w:r>
-        <w:rPr>
-          <w:sz w:val="24"/>
-          <w:szCs w:val="24"/>
-        </w:rPr>
-        <w:t xml:space="preserve"> yang </w:t>
-      </w:r>
-      <w:proofErr w:type="spellStart"/>
-      <w:r>
-        <w:rPr>
-          <w:sz w:val="24"/>
-          <w:szCs w:val="24"/>
-        </w:rPr>
-        <w:t>cukup</w:t>
-      </w:r>
-      <w:proofErr w:type="spellEnd"/>
-      <w:r>
-        <w:rPr>
-          <w:sz w:val="24"/>
-          <w:szCs w:val="24"/>
-        </w:rPr>
-        <w:t xml:space="preserve">. </w:t>
-      </w:r>
-      <w:proofErr w:type="spellStart"/>
-      <w:r>
-        <w:rPr>
-          <w:sz w:val="24"/>
-          <w:szCs w:val="24"/>
-        </w:rPr>
-        <w:t>Mereka</w:t>
-      </w:r>
-      <w:proofErr w:type="spellEnd"/>
-      <w:r>
-        <w:rPr>
-          <w:sz w:val="24"/>
-          <w:szCs w:val="24"/>
-        </w:rPr>
-        <w:t xml:space="preserve"> </w:t>
-      </w:r>
-      <w:proofErr w:type="spellStart"/>
-      <w:r>
-        <w:rPr>
-          <w:sz w:val="24"/>
-          <w:szCs w:val="24"/>
-        </w:rPr>
-        <w:t>hanya</w:t>
-      </w:r>
-      <w:proofErr w:type="spellEnd"/>
-      <w:r>
-        <w:rPr>
-          <w:sz w:val="24"/>
-          <w:szCs w:val="24"/>
-        </w:rPr>
-        <w:t xml:space="preserve"> </w:t>
-      </w:r>
-      <w:proofErr w:type="spellStart"/>
-      <w:r>
-        <w:rPr>
-          <w:sz w:val="24"/>
-          <w:szCs w:val="24"/>
-        </w:rPr>
-        <w:t>mendapatkan</w:t>
-      </w:r>
-      <w:proofErr w:type="spellEnd"/>
-      <w:r>
-        <w:rPr>
-          <w:sz w:val="24"/>
-          <w:szCs w:val="24"/>
-        </w:rPr>
-        <w:t xml:space="preserve"> </w:t>
-      </w:r>
-      <w:proofErr w:type="spellStart"/>
-      <w:r>
-        <w:rPr>
-          <w:sz w:val="24"/>
-          <w:szCs w:val="24"/>
-        </w:rPr>
-        <w:t>informasi</w:t>
-      </w:r>
-      <w:proofErr w:type="spellEnd"/>
-      <w:r>
-        <w:rPr>
-          <w:sz w:val="24"/>
-          <w:szCs w:val="24"/>
-        </w:rPr>
-        <w:t xml:space="preserve"> </w:t>
-      </w:r>
-      <w:proofErr w:type="spellStart"/>
-      <w:r>
-        <w:rPr>
-          <w:sz w:val="24"/>
-          <w:szCs w:val="24"/>
-        </w:rPr>
-        <w:t>dari</w:t>
-      </w:r>
-      <w:proofErr w:type="spellEnd"/>
-      <w:r>
-        <w:rPr>
-          <w:sz w:val="24"/>
-          <w:szCs w:val="24"/>
-        </w:rPr>
-        <w:t xml:space="preserve"> </w:t>
-      </w:r>
-      <w:proofErr w:type="spellStart"/>
-      <w:r>
-        <w:rPr>
-          <w:sz w:val="24"/>
-          <w:szCs w:val="24"/>
-        </w:rPr>
-        <w:t>mulut</w:t>
-      </w:r>
-      <w:proofErr w:type="spellEnd"/>
-      <w:r>
-        <w:rPr>
-          <w:sz w:val="24"/>
-          <w:szCs w:val="24"/>
-        </w:rPr>
-        <w:t xml:space="preserve"> </w:t>
-      </w:r>
-      <w:proofErr w:type="spellStart"/>
-      <w:r>
-        <w:rPr>
-          <w:sz w:val="24"/>
-          <w:szCs w:val="24"/>
-        </w:rPr>
-        <w:t>ke</w:t>
-      </w:r>
-      <w:proofErr w:type="spellEnd"/>
-      <w:r>
-        <w:rPr>
-          <w:sz w:val="24"/>
-          <w:szCs w:val="24"/>
-        </w:rPr>
-        <w:t xml:space="preserve"> </w:t>
-      </w:r>
-      <w:proofErr w:type="spellStart"/>
-      <w:r>
-        <w:rPr>
-          <w:sz w:val="24"/>
-          <w:szCs w:val="24"/>
-        </w:rPr>
-        <w:t>mulut</w:t>
-      </w:r>
-      <w:proofErr w:type="spellEnd"/>
-      <w:r>
-        <w:rPr>
-          <w:sz w:val="24"/>
-          <w:szCs w:val="24"/>
-        </w:rPr>
-        <w:t xml:space="preserve"> </w:t>
-      </w:r>
-      <w:proofErr w:type="spellStart"/>
-      <w:r>
-        <w:rPr>
-          <w:sz w:val="24"/>
-          <w:szCs w:val="24"/>
-        </w:rPr>
-        <w:t>mengenai</w:t>
-      </w:r>
-      <w:proofErr w:type="spellEnd"/>
-      <w:r>
-        <w:rPr>
-          <w:sz w:val="24"/>
-          <w:szCs w:val="24"/>
-        </w:rPr>
-        <w:t xml:space="preserve"> </w:t>
-      </w:r>
-      <w:proofErr w:type="spellStart"/>
-      <w:r>
-        <w:rPr>
-          <w:sz w:val="24"/>
-          <w:szCs w:val="24"/>
-        </w:rPr>
-        <w:t>gunung</w:t>
-      </w:r>
-      <w:proofErr w:type="spellEnd"/>
-      <w:r>
-        <w:rPr>
-          <w:sz w:val="24"/>
-          <w:szCs w:val="24"/>
-        </w:rPr>
-        <w:t xml:space="preserve"> yang </w:t>
-      </w:r>
-      <w:proofErr w:type="spellStart"/>
-      <w:r>
-        <w:rPr>
-          <w:sz w:val="24"/>
-          <w:szCs w:val="24"/>
-        </w:rPr>
-        <w:t>ingin</w:t>
-      </w:r>
-      <w:proofErr w:type="spellEnd"/>
-      <w:r>
-        <w:rPr>
-          <w:sz w:val="24"/>
-          <w:szCs w:val="24"/>
-        </w:rPr>
-        <w:t xml:space="preserve"> </w:t>
-      </w:r>
-      <w:proofErr w:type="spellStart"/>
-      <w:r>
-        <w:rPr>
-          <w:sz w:val="24"/>
-          <w:szCs w:val="24"/>
-        </w:rPr>
-        <w:t>mereka</w:t>
-      </w:r>
-      <w:proofErr w:type="spellEnd"/>
-      <w:r>
-        <w:rPr>
-          <w:sz w:val="24"/>
-          <w:szCs w:val="24"/>
-        </w:rPr>
-        <w:t xml:space="preserve"> </w:t>
-      </w:r>
-      <w:proofErr w:type="spellStart"/>
-      <w:r>
-        <w:rPr>
-          <w:sz w:val="24"/>
-          <w:szCs w:val="24"/>
-        </w:rPr>
-        <w:t>daki</w:t>
-      </w:r>
-      <w:proofErr w:type="spellEnd"/>
-      <w:r>
-        <w:rPr>
-          <w:sz w:val="24"/>
-          <w:szCs w:val="24"/>
-        </w:rPr>
-        <w:t xml:space="preserve">, </w:t>
-      </w:r>
-      <w:proofErr w:type="spellStart"/>
-      <w:r>
-        <w:rPr>
-          <w:sz w:val="24"/>
-          <w:szCs w:val="24"/>
-        </w:rPr>
-        <w:t>padahal</w:t>
-      </w:r>
-      <w:proofErr w:type="spellEnd"/>
-      <w:r>
-        <w:rPr>
-          <w:sz w:val="24"/>
-          <w:szCs w:val="24"/>
-        </w:rPr>
-        <w:t xml:space="preserve"> </w:t>
-      </w:r>
-      <w:proofErr w:type="spellStart"/>
-      <w:r>
-        <w:rPr>
-          <w:sz w:val="24"/>
-          <w:szCs w:val="24"/>
-        </w:rPr>
-        <w:t>banyak</w:t>
-      </w:r>
-      <w:proofErr w:type="spellEnd"/>
-      <w:r>
-        <w:rPr>
-          <w:sz w:val="24"/>
-          <w:szCs w:val="24"/>
-        </w:rPr>
-        <w:t xml:space="preserve"> </w:t>
-      </w:r>
-      <w:proofErr w:type="spellStart"/>
-      <w:r>
-        <w:rPr>
-          <w:sz w:val="24"/>
-          <w:szCs w:val="24"/>
-        </w:rPr>
-        <w:t>sekali</w:t>
-      </w:r>
-      <w:proofErr w:type="spellEnd"/>
-      <w:r>
-        <w:rPr>
-          <w:sz w:val="24"/>
-          <w:szCs w:val="24"/>
-        </w:rPr>
-        <w:t xml:space="preserve"> yang </w:t>
-      </w:r>
-      <w:proofErr w:type="spellStart"/>
-      <w:r>
-        <w:rPr>
-          <w:sz w:val="24"/>
-          <w:szCs w:val="24"/>
-        </w:rPr>
-        <w:t>harus</w:t>
-      </w:r>
-      <w:proofErr w:type="spellEnd"/>
-      <w:r>
-        <w:rPr>
-          <w:sz w:val="24"/>
-          <w:szCs w:val="24"/>
-        </w:rPr>
-        <w:t xml:space="preserve"> </w:t>
-      </w:r>
-      <w:proofErr w:type="spellStart"/>
-      <w:r>
-        <w:rPr>
-          <w:sz w:val="24"/>
-          <w:szCs w:val="24"/>
-        </w:rPr>
-        <w:t>diketahui</w:t>
-      </w:r>
-      <w:proofErr w:type="spellEnd"/>
-      <w:r>
-        <w:rPr>
-          <w:sz w:val="24"/>
-          <w:szCs w:val="24"/>
-        </w:rPr>
-        <w:t xml:space="preserve"> </w:t>
-      </w:r>
-      <w:proofErr w:type="spellStart"/>
-      <w:r>
-        <w:rPr>
-          <w:sz w:val="24"/>
-          <w:szCs w:val="24"/>
-        </w:rPr>
-        <w:t>sebelum</w:t>
-      </w:r>
-      <w:proofErr w:type="spellEnd"/>
-      <w:r>
-        <w:rPr>
-          <w:sz w:val="24"/>
-          <w:szCs w:val="24"/>
-        </w:rPr>
-        <w:t xml:space="preserve"> </w:t>
-      </w:r>
-      <w:proofErr w:type="spellStart"/>
-      <w:r>
-        <w:rPr>
-          <w:sz w:val="24"/>
-          <w:szCs w:val="24"/>
-        </w:rPr>
-        <w:t>mendaki</w:t>
-      </w:r>
-      <w:proofErr w:type="spellEnd"/>
-      <w:r>
-        <w:rPr>
-          <w:sz w:val="24"/>
-          <w:szCs w:val="24"/>
-        </w:rPr>
-        <w:t xml:space="preserve"> </w:t>
-      </w:r>
-      <w:proofErr w:type="spellStart"/>
-      <w:r>
-        <w:rPr>
-          <w:sz w:val="24"/>
-          <w:szCs w:val="24"/>
-        </w:rPr>
-        <w:t>sebuah</w:t>
-      </w:r>
-      <w:proofErr w:type="spellEnd"/>
-      <w:r>
-        <w:rPr>
-          <w:sz w:val="24"/>
-          <w:szCs w:val="24"/>
-        </w:rPr>
-        <w:t xml:space="preserve"> </w:t>
-      </w:r>
-      <w:proofErr w:type="spellStart"/>
-      <w:r>
-        <w:rPr>
-          <w:sz w:val="24"/>
-          <w:szCs w:val="24"/>
-        </w:rPr>
-        <w:t>gunung</w:t>
-      </w:r>
-      <w:proofErr w:type="spellEnd"/>
-      <w:r>
-        <w:rPr>
-          <w:sz w:val="24"/>
-          <w:szCs w:val="24"/>
-        </w:rPr>
-        <w:t xml:space="preserve">. </w:t>
-      </w:r>
-      <w:proofErr w:type="spellStart"/>
-      <w:r>
-        <w:rPr>
-          <w:sz w:val="24"/>
-          <w:szCs w:val="24"/>
-        </w:rPr>
-        <w:t>Dalam</w:t>
-      </w:r>
-      <w:proofErr w:type="spellEnd"/>
-      <w:r>
-        <w:rPr>
-          <w:sz w:val="24"/>
-          <w:szCs w:val="24"/>
-        </w:rPr>
-        <w:t xml:space="preserve"> </w:t>
-      </w:r>
-      <w:proofErr w:type="spellStart"/>
-      <w:r>
-        <w:rPr>
-          <w:sz w:val="24"/>
-          <w:szCs w:val="24"/>
-        </w:rPr>
-        <w:t>melakukan</w:t>
-      </w:r>
-      <w:proofErr w:type="spellEnd"/>
-      <w:r>
-        <w:rPr>
-          <w:sz w:val="24"/>
-          <w:szCs w:val="24"/>
-        </w:rPr>
-        <w:t xml:space="preserve"> </w:t>
-      </w:r>
-      <w:proofErr w:type="spellStart"/>
-      <w:r>
-        <w:rPr>
-          <w:sz w:val="24"/>
-          <w:szCs w:val="24"/>
-        </w:rPr>
-        <w:t>pendakian</w:t>
-      </w:r>
-      <w:proofErr w:type="spellEnd"/>
-      <w:r>
-        <w:rPr>
-          <w:sz w:val="24"/>
-          <w:szCs w:val="24"/>
-        </w:rPr>
-        <w:t xml:space="preserve"> </w:t>
-      </w:r>
-      <w:proofErr w:type="spellStart"/>
-      <w:r>
-        <w:rPr>
-          <w:sz w:val="24"/>
-          <w:szCs w:val="24"/>
-        </w:rPr>
-        <w:t>gunung</w:t>
-      </w:r>
-      <w:proofErr w:type="spellEnd"/>
-      <w:r>
-        <w:rPr>
-          <w:sz w:val="24"/>
-          <w:szCs w:val="24"/>
-        </w:rPr>
-        <w:t xml:space="preserve">, </w:t>
-      </w:r>
-      <w:proofErr w:type="spellStart"/>
-      <w:r>
-        <w:rPr>
-          <w:sz w:val="24"/>
-          <w:szCs w:val="24"/>
-        </w:rPr>
-        <w:t>seorang</w:t>
-      </w:r>
-      <w:proofErr w:type="spellEnd"/>
-      <w:r>
-        <w:rPr>
-          <w:sz w:val="24"/>
-          <w:szCs w:val="24"/>
-        </w:rPr>
-        <w:t xml:space="preserve"> </w:t>
-      </w:r>
-      <w:proofErr w:type="spellStart"/>
-      <w:r>
-        <w:rPr>
-          <w:sz w:val="24"/>
-          <w:szCs w:val="24"/>
-        </w:rPr>
-        <w:t>pendaki</w:t>
-      </w:r>
-      <w:proofErr w:type="spellEnd"/>
-      <w:r>
-        <w:rPr>
-          <w:sz w:val="24"/>
-          <w:szCs w:val="24"/>
-        </w:rPr>
-        <w:t xml:space="preserve"> </w:t>
-      </w:r>
-      <w:proofErr w:type="spellStart"/>
-      <w:r>
-        <w:rPr>
-          <w:sz w:val="24"/>
-          <w:szCs w:val="24"/>
-        </w:rPr>
-        <w:t>harus</w:t>
-      </w:r>
-      <w:proofErr w:type="spellEnd"/>
-      <w:r>
-        <w:rPr>
-          <w:sz w:val="24"/>
-          <w:szCs w:val="24"/>
-        </w:rPr>
-        <w:t xml:space="preserve"> </w:t>
-      </w:r>
-      <w:proofErr w:type="spellStart"/>
-      <w:r>
-        <w:rPr>
-          <w:sz w:val="24"/>
-          <w:szCs w:val="24"/>
-        </w:rPr>
-        <w:t>melakukan</w:t>
-      </w:r>
-      <w:proofErr w:type="spellEnd"/>
-      <w:r>
-        <w:rPr>
-          <w:sz w:val="24"/>
-          <w:szCs w:val="24"/>
-        </w:rPr>
-        <w:t xml:space="preserve"> </w:t>
-      </w:r>
-      <w:proofErr w:type="spellStart"/>
-      <w:r>
-        <w:rPr>
-          <w:sz w:val="24"/>
-          <w:szCs w:val="24"/>
-        </w:rPr>
-        <w:t>persiapan</w:t>
-      </w:r>
-      <w:proofErr w:type="spellEnd"/>
-      <w:r>
-        <w:rPr>
-          <w:sz w:val="24"/>
-          <w:szCs w:val="24"/>
-        </w:rPr>
-        <w:t xml:space="preserve"> yang </w:t>
-      </w:r>
-      <w:proofErr w:type="spellStart"/>
-      <w:r>
-        <w:rPr>
-          <w:sz w:val="24"/>
-          <w:szCs w:val="24"/>
-        </w:rPr>
-        <w:t>matang</w:t>
-      </w:r>
-      <w:proofErr w:type="spellEnd"/>
-      <w:r>
-        <w:rPr>
-          <w:sz w:val="24"/>
-          <w:szCs w:val="24"/>
-        </w:rPr>
-        <w:t xml:space="preserve">, </w:t>
-      </w:r>
-      <w:proofErr w:type="spellStart"/>
-      <w:r>
-        <w:rPr>
-          <w:sz w:val="24"/>
-          <w:szCs w:val="24"/>
-        </w:rPr>
-        <w:t>Jangan</w:t>
-      </w:r>
-      <w:proofErr w:type="spellEnd"/>
-      <w:r>
-        <w:rPr>
-          <w:sz w:val="24"/>
-          <w:szCs w:val="24"/>
-        </w:rPr>
-        <w:t xml:space="preserve"> </w:t>
-      </w:r>
-      <w:proofErr w:type="spellStart"/>
-      <w:r>
-        <w:rPr>
-          <w:sz w:val="24"/>
-          <w:szCs w:val="24"/>
-        </w:rPr>
-        <w:t>sampai</w:t>
-      </w:r>
-      <w:proofErr w:type="spellEnd"/>
-      <w:r>
-        <w:rPr>
-          <w:sz w:val="24"/>
-          <w:szCs w:val="24"/>
-        </w:rPr>
-        <w:t xml:space="preserve"> </w:t>
-      </w:r>
-      <w:proofErr w:type="spellStart"/>
-      <w:r>
-        <w:rPr>
-          <w:sz w:val="24"/>
-          <w:szCs w:val="24"/>
-        </w:rPr>
-        <w:t>kegiatan</w:t>
-      </w:r>
-      <w:proofErr w:type="spellEnd"/>
-      <w:r>
-        <w:rPr>
-          <w:sz w:val="24"/>
-          <w:szCs w:val="24"/>
-        </w:rPr>
-        <w:t xml:space="preserve"> yang </w:t>
-      </w:r>
-      <w:proofErr w:type="spellStart"/>
-      <w:r>
-        <w:rPr>
-          <w:sz w:val="24"/>
-          <w:szCs w:val="24"/>
-        </w:rPr>
-        <w:t>bertujuan</w:t>
-      </w:r>
-      <w:proofErr w:type="spellEnd"/>
-      <w:r>
-        <w:rPr>
-          <w:sz w:val="24"/>
-          <w:szCs w:val="24"/>
-        </w:rPr>
-        <w:t xml:space="preserve"> </w:t>
-      </w:r>
-      <w:proofErr w:type="spellStart"/>
-      <w:r>
-        <w:rPr>
-          <w:sz w:val="24"/>
-          <w:szCs w:val="24"/>
-        </w:rPr>
-        <w:t>untuk</w:t>
-      </w:r>
-      <w:proofErr w:type="spellEnd"/>
-      <w:r>
-        <w:rPr>
-          <w:sz w:val="24"/>
-          <w:szCs w:val="24"/>
-        </w:rPr>
-        <w:t xml:space="preserve"> </w:t>
-      </w:r>
-      <w:proofErr w:type="spellStart"/>
-      <w:r>
-        <w:rPr>
-          <w:sz w:val="24"/>
-          <w:szCs w:val="24"/>
-        </w:rPr>
-        <w:t>mendapatkan</w:t>
-      </w:r>
-      <w:proofErr w:type="spellEnd"/>
-      <w:r>
-        <w:rPr>
-          <w:sz w:val="24"/>
-          <w:szCs w:val="24"/>
-        </w:rPr>
-        <w:t xml:space="preserve"> </w:t>
-      </w:r>
-      <w:proofErr w:type="spellStart"/>
-      <w:r>
-        <w:rPr>
-          <w:sz w:val="24"/>
-          <w:szCs w:val="24"/>
-        </w:rPr>
-        <w:t>pengalaman</w:t>
-      </w:r>
-      <w:proofErr w:type="spellEnd"/>
-      <w:r>
-        <w:rPr>
-          <w:sz w:val="24"/>
-          <w:szCs w:val="24"/>
-        </w:rPr>
-        <w:t xml:space="preserve"> dan </w:t>
-      </w:r>
-      <w:proofErr w:type="spellStart"/>
-      <w:r>
-        <w:rPr>
-          <w:sz w:val="24"/>
-          <w:szCs w:val="24"/>
-        </w:rPr>
-        <w:t>kepuasan</w:t>
-      </w:r>
-      <w:proofErr w:type="spellEnd"/>
-      <w:r>
-        <w:rPr>
-          <w:sz w:val="24"/>
-          <w:szCs w:val="24"/>
-        </w:rPr>
-        <w:t xml:space="preserve"> </w:t>
-      </w:r>
-      <w:proofErr w:type="spellStart"/>
-      <w:r>
-        <w:rPr>
-          <w:sz w:val="24"/>
-          <w:szCs w:val="24"/>
-        </w:rPr>
-        <w:t>diri</w:t>
-      </w:r>
-      <w:proofErr w:type="spellEnd"/>
-      <w:r>
-        <w:rPr>
-          <w:sz w:val="24"/>
-          <w:szCs w:val="24"/>
-        </w:rPr>
-        <w:t xml:space="preserve"> </w:t>
-      </w:r>
-      <w:proofErr w:type="spellStart"/>
-      <w:r>
-        <w:rPr>
-          <w:sz w:val="24"/>
-          <w:szCs w:val="24"/>
-        </w:rPr>
-        <w:t>ini</w:t>
-      </w:r>
-      <w:proofErr w:type="spellEnd"/>
-      <w:r>
-        <w:rPr>
-          <w:sz w:val="24"/>
-          <w:szCs w:val="24"/>
-        </w:rPr>
-        <w:t xml:space="preserve"> </w:t>
-      </w:r>
-      <w:proofErr w:type="spellStart"/>
-      <w:r>
-        <w:rPr>
-          <w:sz w:val="24"/>
-          <w:szCs w:val="24"/>
-        </w:rPr>
-        <w:t>berakibat</w:t>
-      </w:r>
-      <w:proofErr w:type="spellEnd"/>
-      <w:r>
-        <w:rPr>
-          <w:sz w:val="24"/>
-          <w:szCs w:val="24"/>
-        </w:rPr>
-        <w:t xml:space="preserve"> yang </w:t>
-      </w:r>
-      <w:proofErr w:type="spellStart"/>
-      <w:r>
-        <w:rPr>
-          <w:sz w:val="24"/>
-          <w:szCs w:val="24"/>
-        </w:rPr>
-        <w:t>merugikan</w:t>
-      </w:r>
-      <w:proofErr w:type="spellEnd"/>
-      <w:r>
-        <w:rPr>
-          <w:sz w:val="24"/>
-          <w:szCs w:val="24"/>
-        </w:rPr>
-        <w:t xml:space="preserve"> </w:t>
-      </w:r>
-      <w:proofErr w:type="spellStart"/>
-      <w:r>
-        <w:rPr>
-          <w:sz w:val="24"/>
-          <w:szCs w:val="24"/>
-        </w:rPr>
-        <w:t>buat</w:t>
-      </w:r>
-      <w:proofErr w:type="spellEnd"/>
-      <w:r>
-        <w:rPr>
-          <w:sz w:val="24"/>
-          <w:szCs w:val="24"/>
-        </w:rPr>
-        <w:t xml:space="preserve"> </w:t>
-      </w:r>
-      <w:proofErr w:type="spellStart"/>
-      <w:r>
-        <w:rPr>
-          <w:sz w:val="24"/>
-          <w:szCs w:val="24"/>
-        </w:rPr>
-        <w:t>diri</w:t>
-      </w:r>
-      <w:proofErr w:type="spellEnd"/>
-      <w:r>
-        <w:rPr>
-          <w:sz w:val="24"/>
-          <w:szCs w:val="24"/>
-        </w:rPr>
-        <w:t xml:space="preserve"> </w:t>
-      </w:r>
-      <w:proofErr w:type="spellStart"/>
-      <w:r>
-        <w:rPr>
-          <w:sz w:val="24"/>
-          <w:szCs w:val="24"/>
-        </w:rPr>
-        <w:t>pendaki</w:t>
-      </w:r>
-      <w:proofErr w:type="spellEnd"/>
-      <w:r>
-        <w:rPr>
-          <w:sz w:val="24"/>
-          <w:szCs w:val="24"/>
-        </w:rPr>
-        <w:t xml:space="preserve"> dan </w:t>
-      </w:r>
-      <w:proofErr w:type="spellStart"/>
-      <w:r>
-        <w:rPr>
-          <w:sz w:val="24"/>
-          <w:szCs w:val="24"/>
-        </w:rPr>
-        <w:t>alam</w:t>
-      </w:r>
-      <w:proofErr w:type="spellEnd"/>
-      <w:r>
-        <w:rPr>
-          <w:sz w:val="24"/>
-          <w:szCs w:val="24"/>
-        </w:rPr>
-        <w:t xml:space="preserve"> (</w:t>
-      </w:r>
-      <w:proofErr w:type="spellStart"/>
-      <w:r>
-        <w:rPr>
-          <w:sz w:val="24"/>
-          <w:szCs w:val="24"/>
-        </w:rPr>
-        <w:t>lingkungan</w:t>
-      </w:r>
-      <w:proofErr w:type="spellEnd"/>
-      <w:r>
-        <w:rPr>
-          <w:sz w:val="24"/>
-          <w:szCs w:val="24"/>
-        </w:rPr>
-        <w:t xml:space="preserve"> </w:t>
-      </w:r>
-      <w:proofErr w:type="spellStart"/>
-      <w:r>
-        <w:rPr>
-          <w:sz w:val="24"/>
-          <w:szCs w:val="24"/>
-        </w:rPr>
-        <w:t>hidup</w:t>
-      </w:r>
-      <w:proofErr w:type="spellEnd"/>
-      <w:r>
-        <w:rPr>
-          <w:sz w:val="24"/>
-          <w:szCs w:val="24"/>
-        </w:rPr>
-        <w:t>).</w:t>
-      </w:r>
-    </w:p>
-    <w:p>
-      <w:pPr>
-        <w:ind w:firstLine="426"/>
-        <w:jc w:val="both"/>
-        <w:rPr>
-          <w:sz w:val="24"/>
-          <w:szCs w:val="24"/>
-        </w:rPr>
-      </w:pPr>
-      <w:proofErr w:type="spellStart"/>
-      <w:r>
-        <w:rPr>
-          <w:sz w:val="24"/>
-          <w:szCs w:val="24"/>
-        </w:rPr>
-        <w:t>Dalam</w:t>
-      </w:r>
-      <w:proofErr w:type="spellEnd"/>
-      <w:r>
-        <w:rPr>
-          <w:sz w:val="24"/>
-          <w:szCs w:val="24"/>
-        </w:rPr>
-        <w:t xml:space="preserve"> </w:t>
-      </w:r>
-      <w:proofErr w:type="spellStart"/>
-      <w:r>
-        <w:rPr>
-          <w:sz w:val="24"/>
-          <w:szCs w:val="24"/>
-        </w:rPr>
-        <w:t>memanfaatkan</w:t>
-      </w:r>
-      <w:proofErr w:type="spellEnd"/>
-      <w:r>
-        <w:rPr>
-          <w:sz w:val="24"/>
-          <w:szCs w:val="24"/>
-        </w:rPr>
-        <w:t xml:space="preserve"> </w:t>
-      </w:r>
-      <w:proofErr w:type="spellStart"/>
-      <w:r>
-        <w:rPr>
-          <w:sz w:val="24"/>
-          <w:szCs w:val="24"/>
-        </w:rPr>
-        <w:t>sistem</w:t>
-      </w:r>
-      <w:proofErr w:type="spellEnd"/>
-      <w:r>
-        <w:rPr>
-          <w:sz w:val="24"/>
-          <w:szCs w:val="24"/>
-        </w:rPr>
-        <w:t xml:space="preserve">  </w:t>
-      </w:r>
-      <w:proofErr w:type="spellStart"/>
-      <w:r>
-        <w:rPr>
-          <w:sz w:val="24"/>
-          <w:szCs w:val="24"/>
-        </w:rPr>
-        <w:t>operasi</w:t>
-      </w:r>
-      <w:proofErr w:type="spellEnd"/>
-      <w:r>
-        <w:rPr>
-          <w:sz w:val="24"/>
-          <w:szCs w:val="24"/>
-        </w:rPr>
-        <w:t xml:space="preserve"> yang </w:t>
-      </w:r>
-      <w:proofErr w:type="spellStart"/>
-      <w:r>
-        <w:rPr>
-          <w:sz w:val="24"/>
-          <w:szCs w:val="24"/>
-        </w:rPr>
-        <w:t>semakin</w:t>
-      </w:r>
-      <w:proofErr w:type="spellEnd"/>
-      <w:r>
-        <w:rPr>
-          <w:sz w:val="24"/>
-          <w:szCs w:val="24"/>
-        </w:rPr>
-        <w:t xml:space="preserve"> </w:t>
-      </w:r>
-      <w:proofErr w:type="spellStart"/>
-      <w:r>
-        <w:rPr>
-          <w:sz w:val="24"/>
-          <w:szCs w:val="24"/>
-        </w:rPr>
-        <w:t>praktis</w:t>
-      </w:r>
-      <w:proofErr w:type="spellEnd"/>
-      <w:r>
-        <w:rPr>
-          <w:sz w:val="24"/>
-          <w:szCs w:val="24"/>
-        </w:rPr>
-        <w:t xml:space="preserve"> </w:t>
-      </w:r>
-      <w:proofErr w:type="spellStart"/>
-      <w:r>
-        <w:rPr>
-          <w:sz w:val="24"/>
-          <w:szCs w:val="24"/>
-        </w:rPr>
-        <w:t>dalam</w:t>
-      </w:r>
-      <w:proofErr w:type="spellEnd"/>
-      <w:r>
-        <w:rPr>
-          <w:sz w:val="24"/>
-          <w:szCs w:val="24"/>
-        </w:rPr>
-        <w:t xml:space="preserve"> </w:t>
-      </w:r>
-      <w:proofErr w:type="spellStart"/>
-      <w:r>
-        <w:rPr>
-          <w:sz w:val="24"/>
-          <w:szCs w:val="24"/>
-        </w:rPr>
-        <w:t>penggunaan</w:t>
-      </w:r>
-      <w:proofErr w:type="spellEnd"/>
-      <w:r>
-        <w:rPr>
-          <w:sz w:val="24"/>
-          <w:szCs w:val="24"/>
-        </w:rPr>
-        <w:t xml:space="preserve">, </w:t>
-      </w:r>
-      <w:proofErr w:type="spellStart"/>
-      <w:r>
-        <w:rPr>
-          <w:sz w:val="24"/>
-          <w:szCs w:val="24"/>
-        </w:rPr>
-        <w:t>maka</w:t>
-      </w:r>
-      <w:proofErr w:type="spellEnd"/>
-      <w:r>
-        <w:rPr>
-          <w:sz w:val="24"/>
-          <w:szCs w:val="24"/>
-        </w:rPr>
-        <w:t xml:space="preserve"> kami </w:t>
-      </w:r>
-      <w:proofErr w:type="spellStart"/>
-      <w:r>
-        <w:rPr>
-          <w:sz w:val="24"/>
-          <w:szCs w:val="24"/>
-        </w:rPr>
-        <w:t>akan</w:t>
-      </w:r>
-      <w:proofErr w:type="spellEnd"/>
-      <w:r>
-        <w:rPr>
-          <w:sz w:val="24"/>
-          <w:szCs w:val="24"/>
-        </w:rPr>
-        <w:t xml:space="preserve"> </w:t>
-      </w:r>
-      <w:proofErr w:type="spellStart"/>
-      <w:r>
-        <w:rPr>
-          <w:sz w:val="24"/>
-          <w:szCs w:val="24"/>
-        </w:rPr>
-        <w:t>membuat</w:t>
-      </w:r>
-      <w:proofErr w:type="spellEnd"/>
-      <w:r>
-        <w:rPr>
-          <w:sz w:val="24"/>
-          <w:szCs w:val="24"/>
-        </w:rPr>
-        <w:t xml:space="preserve"> website yang juga </w:t>
-      </w:r>
-      <w:proofErr w:type="spellStart"/>
-      <w:r>
-        <w:rPr>
-          <w:sz w:val="24"/>
-          <w:szCs w:val="24"/>
-        </w:rPr>
-        <w:t>memudahkan</w:t>
-      </w:r>
-      <w:proofErr w:type="spellEnd"/>
-      <w:r>
-        <w:rPr>
-          <w:sz w:val="24"/>
-          <w:szCs w:val="24"/>
-        </w:rPr>
-        <w:t xml:space="preserve"> </w:t>
-      </w:r>
-      <w:proofErr w:type="spellStart"/>
-      <w:r>
-        <w:rPr>
-          <w:sz w:val="24"/>
-          <w:szCs w:val="24"/>
-        </w:rPr>
-        <w:t>pengguna</w:t>
-      </w:r>
-      <w:proofErr w:type="spellEnd"/>
-      <w:r>
-        <w:rPr>
-          <w:sz w:val="24"/>
-          <w:szCs w:val="24"/>
-        </w:rPr>
-        <w:t xml:space="preserve"> </w:t>
-      </w:r>
-      <w:proofErr w:type="spellStart"/>
-      <w:r>
-        <w:rPr>
-          <w:sz w:val="24"/>
-          <w:szCs w:val="24"/>
-        </w:rPr>
-        <w:t>dalam</w:t>
-      </w:r>
-      <w:proofErr w:type="spellEnd"/>
-      <w:r>
-        <w:rPr>
-          <w:sz w:val="24"/>
-          <w:szCs w:val="24"/>
-        </w:rPr>
-        <w:t xml:space="preserve"> </w:t>
-      </w:r>
-      <w:proofErr w:type="spellStart"/>
-      <w:r>
-        <w:rPr>
-          <w:sz w:val="24"/>
-          <w:szCs w:val="24"/>
-        </w:rPr>
-        <w:t>memperoleh</w:t>
-      </w:r>
-      <w:proofErr w:type="spellEnd"/>
-      <w:r>
-        <w:rPr>
-          <w:sz w:val="24"/>
-          <w:szCs w:val="24"/>
-        </w:rPr>
-        <w:t xml:space="preserve"> </w:t>
-      </w:r>
-      <w:proofErr w:type="spellStart"/>
-      <w:r>
-        <w:rPr>
-          <w:sz w:val="24"/>
-          <w:szCs w:val="24"/>
-        </w:rPr>
-        <w:t>informasi</w:t>
-      </w:r>
-      <w:proofErr w:type="spellEnd"/>
-      <w:r>
-        <w:rPr>
-          <w:sz w:val="24"/>
-          <w:szCs w:val="24"/>
-        </w:rPr>
-        <w:t xml:space="preserve"> </w:t>
-      </w:r>
-      <w:proofErr w:type="spellStart"/>
-      <w:r>
-        <w:rPr>
-          <w:sz w:val="24"/>
-          <w:szCs w:val="24"/>
-        </w:rPr>
-        <w:t>gunung</w:t>
-      </w:r>
-      <w:proofErr w:type="spellEnd"/>
-      <w:r>
-        <w:rPr>
-          <w:sz w:val="24"/>
-          <w:szCs w:val="24"/>
-        </w:rPr>
-        <w:t xml:space="preserve"> </w:t>
-      </w:r>
-      <w:proofErr w:type="spellStart"/>
-      <w:r>
-        <w:rPr>
-          <w:sz w:val="24"/>
-          <w:szCs w:val="24"/>
-        </w:rPr>
-        <w:t>dengan</w:t>
-      </w:r>
-      <w:proofErr w:type="spellEnd"/>
-      <w:r>
-        <w:rPr>
-          <w:sz w:val="24"/>
-          <w:szCs w:val="24"/>
-        </w:rPr>
-        <w:t xml:space="preserve"> </w:t>
-      </w:r>
-      <w:proofErr w:type="spellStart"/>
-      <w:r>
-        <w:rPr>
-          <w:sz w:val="24"/>
-          <w:szCs w:val="24"/>
-        </w:rPr>
-        <w:t>judul</w:t>
-      </w:r>
-      <w:proofErr w:type="spellEnd"/>
-      <w:r>
-        <w:rPr>
-          <w:sz w:val="24"/>
-          <w:szCs w:val="24"/>
-        </w:rPr>
-        <w:t xml:space="preserve"> : “</w:t>
-      </w:r>
-      <w:proofErr w:type="spellStart"/>
-      <w:r>
-        <w:rPr>
-          <w:sz w:val="24"/>
-          <w:szCs w:val="24"/>
-        </w:rPr>
-        <w:t>Perancangan</w:t>
-      </w:r>
-      <w:proofErr w:type="spellEnd"/>
-      <w:r>
-        <w:rPr>
-          <w:sz w:val="24"/>
-          <w:szCs w:val="24"/>
-        </w:rPr>
-        <w:t xml:space="preserve"> </w:t>
-      </w:r>
-      <w:proofErr w:type="spellStart"/>
-      <w:r>
-        <w:rPr>
-          <w:sz w:val="24"/>
-          <w:szCs w:val="24"/>
-        </w:rPr>
-        <w:t>Sistem</w:t>
-      </w:r>
-      <w:proofErr w:type="spellEnd"/>
-      <w:r>
-        <w:rPr>
-          <w:sz w:val="24"/>
-          <w:szCs w:val="24"/>
-        </w:rPr>
-        <w:t xml:space="preserve"> </w:t>
-      </w:r>
-      <w:proofErr w:type="spellStart"/>
-      <w:r>
-        <w:rPr>
-          <w:sz w:val="24"/>
-          <w:szCs w:val="24"/>
-        </w:rPr>
-        <w:t>Informasi</w:t>
-      </w:r>
-      <w:proofErr w:type="spellEnd"/>
-      <w:r>
-        <w:rPr>
-          <w:sz w:val="24"/>
-          <w:szCs w:val="24"/>
-        </w:rPr>
-        <w:t xml:space="preserve"> Data </w:t>
-      </w:r>
-      <w:proofErr w:type="spellStart"/>
-      <w:r>
-        <w:rPr>
-          <w:sz w:val="24"/>
-          <w:szCs w:val="24"/>
-        </w:rPr>
-        <w:t>Gunung</w:t>
-      </w:r>
-      <w:proofErr w:type="spellEnd"/>
-      <w:r>
-        <w:rPr>
-          <w:sz w:val="24"/>
-          <w:szCs w:val="24"/>
-        </w:rPr>
-        <w:t xml:space="preserve">  </w:t>
-      </w:r>
-      <w:proofErr w:type="spellStart"/>
-      <w:r>
-        <w:rPr>
-          <w:sz w:val="24"/>
-          <w:szCs w:val="24"/>
-        </w:rPr>
-        <w:t>Sebagai</w:t>
-      </w:r>
-      <w:proofErr w:type="spellEnd"/>
-      <w:r>
-        <w:rPr>
-          <w:sz w:val="24"/>
-          <w:szCs w:val="24"/>
-        </w:rPr>
-        <w:t xml:space="preserve"> Media </w:t>
-      </w:r>
-      <w:proofErr w:type="spellStart"/>
-      <w:r>
-        <w:rPr>
-          <w:sz w:val="24"/>
-          <w:szCs w:val="24"/>
-        </w:rPr>
-        <w:t>Informasi</w:t>
-      </w:r>
-      <w:proofErr w:type="spellEnd"/>
-      <w:r>
-        <w:rPr>
-          <w:sz w:val="24"/>
-          <w:szCs w:val="24"/>
-        </w:rPr>
-        <w:t xml:space="preserve"> </w:t>
-      </w:r>
-      <w:proofErr w:type="spellStart"/>
-      <w:r>
-        <w:rPr>
-          <w:sz w:val="24"/>
-          <w:szCs w:val="24"/>
-        </w:rPr>
-        <w:t>untuk</w:t>
-      </w:r>
-      <w:proofErr w:type="spellEnd"/>
-      <w:r>
-        <w:rPr>
-          <w:sz w:val="24"/>
-          <w:szCs w:val="24"/>
-        </w:rPr>
-        <w:t xml:space="preserve"> </w:t>
-      </w:r>
-      <w:proofErr w:type="spellStart"/>
-      <w:r>
-        <w:rPr>
-          <w:sz w:val="24"/>
-          <w:szCs w:val="24"/>
-        </w:rPr>
-        <w:t>Pendaki</w:t>
-      </w:r>
-      <w:proofErr w:type="spellEnd"/>
-      <w:r>
-        <w:rPr>
-          <w:sz w:val="24"/>
-          <w:szCs w:val="24"/>
-        </w:rPr>
-        <w:t xml:space="preserve">(Let’s Hiking)”. </w:t>
-      </w:r>
-      <w:proofErr w:type="spellStart"/>
-      <w:r>
-        <w:rPr>
-          <w:sz w:val="24"/>
-          <w:szCs w:val="24"/>
-        </w:rPr>
-        <w:t>Sebelum</w:t>
-      </w:r>
-      <w:proofErr w:type="spellEnd"/>
-      <w:r>
-        <w:rPr>
-          <w:sz w:val="24"/>
-          <w:szCs w:val="24"/>
-        </w:rPr>
-        <w:t xml:space="preserve"> </w:t>
-      </w:r>
-      <w:proofErr w:type="spellStart"/>
-      <w:r>
-        <w:rPr>
-          <w:sz w:val="24"/>
-          <w:szCs w:val="24"/>
-        </w:rPr>
-        <w:t>mendaki</w:t>
-      </w:r>
-      <w:proofErr w:type="spellEnd"/>
-      <w:r>
-        <w:rPr>
-          <w:sz w:val="24"/>
-          <w:szCs w:val="24"/>
-        </w:rPr>
-        <w:t xml:space="preserve"> </w:t>
-      </w:r>
-      <w:proofErr w:type="spellStart"/>
-      <w:r>
-        <w:rPr>
-          <w:sz w:val="24"/>
-          <w:szCs w:val="24"/>
-        </w:rPr>
-        <w:t>hampir</w:t>
-      </w:r>
-      <w:proofErr w:type="spellEnd"/>
-      <w:r>
-        <w:rPr>
-          <w:sz w:val="24"/>
-          <w:szCs w:val="24"/>
-        </w:rPr>
-        <w:t xml:space="preserve"> </w:t>
-      </w:r>
-      <w:proofErr w:type="spellStart"/>
-      <w:r>
-        <w:rPr>
-          <w:sz w:val="24"/>
-          <w:szCs w:val="24"/>
-        </w:rPr>
-        <w:t>semua</w:t>
-      </w:r>
-      <w:proofErr w:type="spellEnd"/>
-      <w:r>
-        <w:rPr>
-          <w:sz w:val="24"/>
-          <w:szCs w:val="24"/>
-        </w:rPr>
-        <w:t xml:space="preserve"> </w:t>
-      </w:r>
-      <w:proofErr w:type="spellStart"/>
-      <w:r>
-        <w:rPr>
-          <w:sz w:val="24"/>
-          <w:szCs w:val="24"/>
-        </w:rPr>
-        <w:t>pendaki</w:t>
-      </w:r>
-      <w:proofErr w:type="spellEnd"/>
-      <w:r>
-        <w:rPr>
-          <w:sz w:val="24"/>
-          <w:szCs w:val="24"/>
-        </w:rPr>
-        <w:t xml:space="preserve"> </w:t>
-      </w:r>
-      <w:proofErr w:type="spellStart"/>
-      <w:r>
-        <w:rPr>
-          <w:sz w:val="24"/>
-          <w:szCs w:val="24"/>
-        </w:rPr>
-        <w:t>akan</w:t>
-      </w:r>
-      <w:proofErr w:type="spellEnd"/>
-      <w:r>
-        <w:rPr>
-          <w:sz w:val="24"/>
-          <w:szCs w:val="24"/>
-        </w:rPr>
-        <w:t xml:space="preserve"> </w:t>
-      </w:r>
-      <w:proofErr w:type="spellStart"/>
-      <w:r>
-        <w:rPr>
-          <w:sz w:val="24"/>
-          <w:szCs w:val="24"/>
-        </w:rPr>
-        <w:t>melakukan</w:t>
-      </w:r>
-      <w:proofErr w:type="spellEnd"/>
-      <w:r>
-        <w:rPr>
-          <w:sz w:val="24"/>
-          <w:szCs w:val="24"/>
-        </w:rPr>
-        <w:t xml:space="preserve"> </w:t>
-      </w:r>
-      <w:proofErr w:type="spellStart"/>
-      <w:r>
-        <w:rPr>
-          <w:sz w:val="24"/>
-          <w:szCs w:val="24"/>
-        </w:rPr>
-        <w:t>pencarian</w:t>
-      </w:r>
-      <w:proofErr w:type="spellEnd"/>
-      <w:r>
-        <w:rPr>
-          <w:sz w:val="24"/>
-          <w:szCs w:val="24"/>
-        </w:rPr>
-        <w:t xml:space="preserve"> </w:t>
-      </w:r>
-      <w:proofErr w:type="spellStart"/>
-      <w:r>
-        <w:rPr>
-          <w:sz w:val="24"/>
-          <w:szCs w:val="24"/>
-        </w:rPr>
-        <w:t>informasi</w:t>
-      </w:r>
-      <w:proofErr w:type="spellEnd"/>
-      <w:r>
-        <w:rPr>
-          <w:sz w:val="24"/>
-          <w:szCs w:val="24"/>
-        </w:rPr>
-        <w:t xml:space="preserve"> </w:t>
-      </w:r>
-      <w:proofErr w:type="spellStart"/>
-      <w:r>
-        <w:rPr>
-          <w:sz w:val="24"/>
-          <w:szCs w:val="24"/>
-        </w:rPr>
-        <w:t>apalagi</w:t>
-      </w:r>
-      <w:proofErr w:type="spellEnd"/>
-      <w:r>
-        <w:rPr>
-          <w:sz w:val="24"/>
-          <w:szCs w:val="24"/>
-        </w:rPr>
-        <w:t xml:space="preserve"> </w:t>
-      </w:r>
-      <w:proofErr w:type="spellStart"/>
-      <w:r>
-        <w:rPr>
-          <w:sz w:val="24"/>
-          <w:szCs w:val="24"/>
-        </w:rPr>
-        <w:t>bagi</w:t>
-      </w:r>
-      <w:proofErr w:type="spellEnd"/>
-      <w:r>
-        <w:rPr>
-          <w:sz w:val="24"/>
-          <w:szCs w:val="24"/>
-        </w:rPr>
-        <w:t xml:space="preserve"> </w:t>
-      </w:r>
-      <w:proofErr w:type="spellStart"/>
-      <w:r>
-        <w:rPr>
-          <w:sz w:val="24"/>
-          <w:szCs w:val="24"/>
-        </w:rPr>
-        <w:t>mereka</w:t>
-      </w:r>
-      <w:proofErr w:type="spellEnd"/>
-      <w:r>
-        <w:rPr>
-          <w:sz w:val="24"/>
-          <w:szCs w:val="24"/>
-        </w:rPr>
-        <w:t xml:space="preserve"> yang </w:t>
-      </w:r>
-      <w:proofErr w:type="spellStart"/>
-      <w:r>
-        <w:rPr>
-          <w:sz w:val="24"/>
-          <w:szCs w:val="24"/>
-        </w:rPr>
-        <w:t>belum</w:t>
-      </w:r>
-      <w:proofErr w:type="spellEnd"/>
-      <w:r>
-        <w:rPr>
-          <w:sz w:val="24"/>
-          <w:szCs w:val="24"/>
-        </w:rPr>
-        <w:t xml:space="preserve"> </w:t>
-      </w:r>
-      <w:proofErr w:type="spellStart"/>
-      <w:r>
-        <w:rPr>
-          <w:sz w:val="24"/>
-          <w:szCs w:val="24"/>
-        </w:rPr>
-        <w:t>pernah</w:t>
-      </w:r>
-      <w:proofErr w:type="spellEnd"/>
-      <w:r>
-        <w:rPr>
-          <w:sz w:val="24"/>
-          <w:szCs w:val="24"/>
-        </w:rPr>
-        <w:t xml:space="preserve"> </w:t>
-      </w:r>
-      <w:proofErr w:type="spellStart"/>
-      <w:r>
-        <w:rPr>
-          <w:sz w:val="24"/>
-          <w:szCs w:val="24"/>
-        </w:rPr>
-        <w:t>mendaki</w:t>
-      </w:r>
-      <w:proofErr w:type="spellEnd"/>
-      <w:r>
-        <w:rPr>
-          <w:sz w:val="24"/>
-          <w:szCs w:val="24"/>
-        </w:rPr>
-        <w:t xml:space="preserve"> </w:t>
-      </w:r>
-      <w:proofErr w:type="spellStart"/>
-      <w:r>
-        <w:rPr>
-          <w:sz w:val="24"/>
-          <w:szCs w:val="24"/>
-        </w:rPr>
-        <w:t>gunung</w:t>
-      </w:r>
-      <w:proofErr w:type="spellEnd"/>
-      <w:r>
-        <w:rPr>
-          <w:sz w:val="24"/>
-          <w:szCs w:val="24"/>
-        </w:rPr>
-        <w:t xml:space="preserve"> yang </w:t>
-      </w:r>
-      <w:proofErr w:type="spellStart"/>
-      <w:r>
-        <w:rPr>
-          <w:sz w:val="24"/>
-          <w:szCs w:val="24"/>
-        </w:rPr>
-        <w:t>akan</w:t>
-      </w:r>
-      <w:proofErr w:type="spellEnd"/>
-      <w:r>
-        <w:rPr>
-          <w:sz w:val="24"/>
-          <w:szCs w:val="24"/>
-        </w:rPr>
-        <w:t xml:space="preserve"> </w:t>
-      </w:r>
-      <w:proofErr w:type="spellStart"/>
-      <w:r>
-        <w:rPr>
-          <w:sz w:val="24"/>
-          <w:szCs w:val="24"/>
-        </w:rPr>
-        <w:t>dituju</w:t>
-      </w:r>
-      <w:proofErr w:type="spellEnd"/>
-      <w:r>
-        <w:rPr>
-          <w:sz w:val="24"/>
-          <w:szCs w:val="24"/>
-        </w:rPr>
-        <w:t xml:space="preserve">. Media </w:t>
-      </w:r>
-      <w:proofErr w:type="spellStart"/>
-      <w:r>
-        <w:rPr>
-          <w:sz w:val="24"/>
-          <w:szCs w:val="24"/>
-        </w:rPr>
-        <w:t>pencarian</w:t>
-      </w:r>
-      <w:proofErr w:type="spellEnd"/>
-      <w:r>
-        <w:rPr>
-          <w:sz w:val="24"/>
-          <w:szCs w:val="24"/>
-        </w:rPr>
-        <w:t xml:space="preserve"> </w:t>
-      </w:r>
-      <w:proofErr w:type="spellStart"/>
-      <w:r>
-        <w:rPr>
-          <w:sz w:val="24"/>
-          <w:szCs w:val="24"/>
-        </w:rPr>
-        <w:t>informasi</w:t>
-      </w:r>
-      <w:proofErr w:type="spellEnd"/>
-      <w:r>
-        <w:rPr>
-          <w:sz w:val="24"/>
-          <w:szCs w:val="24"/>
-        </w:rPr>
-        <w:t xml:space="preserve"> </w:t>
-      </w:r>
-      <w:proofErr w:type="spellStart"/>
-      <w:r>
-        <w:rPr>
-          <w:sz w:val="24"/>
-          <w:szCs w:val="24"/>
-        </w:rPr>
-        <w:t>tersebut</w:t>
-      </w:r>
-      <w:proofErr w:type="spellEnd"/>
-      <w:r>
-        <w:rPr>
-          <w:sz w:val="24"/>
-          <w:szCs w:val="24"/>
-        </w:rPr>
-        <w:t xml:space="preserve"> </w:t>
-      </w:r>
-      <w:proofErr w:type="spellStart"/>
-      <w:r>
-        <w:rPr>
-          <w:sz w:val="24"/>
-          <w:szCs w:val="24"/>
-        </w:rPr>
-        <w:t>selalu</w:t>
-      </w:r>
-      <w:proofErr w:type="spellEnd"/>
-      <w:r>
-        <w:rPr>
-          <w:sz w:val="24"/>
-          <w:szCs w:val="24"/>
-        </w:rPr>
-        <w:t xml:space="preserve"> </w:t>
-      </w:r>
-      <w:proofErr w:type="spellStart"/>
-      <w:r>
-        <w:rPr>
-          <w:sz w:val="24"/>
-          <w:szCs w:val="24"/>
-        </w:rPr>
-        <w:t>melalui</w:t>
-      </w:r>
-      <w:proofErr w:type="spellEnd"/>
-      <w:r>
-        <w:rPr>
-          <w:sz w:val="24"/>
-          <w:szCs w:val="24"/>
-        </w:rPr>
-        <w:t xml:space="preserve"> website yang </w:t>
-      </w:r>
-      <w:proofErr w:type="spellStart"/>
-      <w:r>
-        <w:rPr>
-          <w:sz w:val="24"/>
-          <w:szCs w:val="24"/>
-        </w:rPr>
-        <w:t>tersedia</w:t>
-      </w:r>
-      <w:proofErr w:type="spellEnd"/>
-      <w:r>
-        <w:rPr>
-          <w:sz w:val="24"/>
-          <w:szCs w:val="24"/>
-        </w:rPr>
-        <w:t xml:space="preserve"> di internet. </w:t>
-      </w:r>
-      <w:proofErr w:type="spellStart"/>
-      <w:r>
-        <w:rPr>
-          <w:sz w:val="24"/>
-          <w:szCs w:val="24"/>
-        </w:rPr>
-        <w:t>Disinilah</w:t>
-      </w:r>
-      <w:proofErr w:type="spellEnd"/>
-      <w:r>
-        <w:rPr>
-          <w:sz w:val="24"/>
-          <w:szCs w:val="24"/>
-        </w:rPr>
-        <w:t xml:space="preserve"> kami </w:t>
-      </w:r>
-      <w:proofErr w:type="spellStart"/>
-      <w:r>
-        <w:rPr>
-          <w:sz w:val="24"/>
-          <w:szCs w:val="24"/>
-        </w:rPr>
-        <w:t>berperan</w:t>
-      </w:r>
-      <w:proofErr w:type="spellEnd"/>
-      <w:r>
-        <w:rPr>
-          <w:sz w:val="24"/>
-          <w:szCs w:val="24"/>
-        </w:rPr>
-        <w:t xml:space="preserve"> </w:t>
-      </w:r>
-      <w:proofErr w:type="spellStart"/>
-      <w:r>
-        <w:rPr>
-          <w:sz w:val="24"/>
-          <w:szCs w:val="24"/>
-        </w:rPr>
-        <w:t>membantu</w:t>
-      </w:r>
-      <w:proofErr w:type="spellEnd"/>
-      <w:r>
-        <w:rPr>
-          <w:sz w:val="24"/>
-          <w:szCs w:val="24"/>
-        </w:rPr>
-        <w:t xml:space="preserve"> para </w:t>
-      </w:r>
-      <w:proofErr w:type="spellStart"/>
-      <w:r>
-        <w:rPr>
-          <w:sz w:val="24"/>
-          <w:szCs w:val="24"/>
-        </w:rPr>
-        <w:t>pendaki</w:t>
-      </w:r>
-      <w:proofErr w:type="spellEnd"/>
-      <w:r>
-        <w:rPr>
-          <w:sz w:val="24"/>
-          <w:szCs w:val="24"/>
-        </w:rPr>
-        <w:t xml:space="preserve"> yang </w:t>
-      </w:r>
-      <w:proofErr w:type="spellStart"/>
-      <w:r>
-        <w:rPr>
-          <w:sz w:val="24"/>
-          <w:szCs w:val="24"/>
-        </w:rPr>
-        <w:t>akan</w:t>
-      </w:r>
-      <w:proofErr w:type="spellEnd"/>
-      <w:r>
-        <w:rPr>
-          <w:sz w:val="24"/>
-          <w:szCs w:val="24"/>
-        </w:rPr>
-        <w:t xml:space="preserve"> </w:t>
-      </w:r>
-      <w:proofErr w:type="spellStart"/>
-      <w:r>
-        <w:rPr>
-          <w:sz w:val="24"/>
-          <w:szCs w:val="24"/>
-        </w:rPr>
-        <w:t>mendaki</w:t>
-      </w:r>
-      <w:proofErr w:type="spellEnd"/>
-      <w:r>
-        <w:rPr>
-          <w:sz w:val="24"/>
-          <w:szCs w:val="24"/>
-        </w:rPr>
-        <w:t xml:space="preserve"> </w:t>
-      </w:r>
-      <w:proofErr w:type="spellStart"/>
-      <w:r>
-        <w:rPr>
-          <w:sz w:val="24"/>
-          <w:szCs w:val="24"/>
-        </w:rPr>
-        <w:t>gunung</w:t>
-      </w:r>
-      <w:proofErr w:type="spellEnd"/>
-      <w:r>
-        <w:rPr>
-          <w:sz w:val="24"/>
-          <w:szCs w:val="24"/>
-        </w:rPr>
-        <w:t xml:space="preserve"> </w:t>
-      </w:r>
-      <w:proofErr w:type="spellStart"/>
-      <w:r>
-        <w:rPr>
-          <w:sz w:val="24"/>
-          <w:szCs w:val="24"/>
-        </w:rPr>
-        <w:t>mendapatkan</w:t>
-      </w:r>
-      <w:proofErr w:type="spellEnd"/>
-      <w:r>
-        <w:rPr>
-          <w:sz w:val="24"/>
-          <w:szCs w:val="24"/>
-        </w:rPr>
-        <w:t xml:space="preserve"> </w:t>
-      </w:r>
-      <w:proofErr w:type="spellStart"/>
-      <w:r>
-        <w:rPr>
-          <w:sz w:val="24"/>
-          <w:szCs w:val="24"/>
-        </w:rPr>
-        <w:t>informasi</w:t>
-      </w:r>
-      <w:proofErr w:type="spellEnd"/>
-      <w:r>
-        <w:rPr>
-          <w:sz w:val="24"/>
-          <w:szCs w:val="24"/>
-        </w:rPr>
-        <w:t xml:space="preserve"> </w:t>
-      </w:r>
-      <w:proofErr w:type="spellStart"/>
-      <w:r>
-        <w:rPr>
-          <w:sz w:val="24"/>
-          <w:szCs w:val="24"/>
-        </w:rPr>
-        <w:t>awal</w:t>
-      </w:r>
-      <w:proofErr w:type="spellEnd"/>
-      <w:r>
-        <w:rPr>
-          <w:sz w:val="24"/>
-          <w:szCs w:val="24"/>
-        </w:rPr>
-        <w:t xml:space="preserve"> </w:t>
-      </w:r>
-      <w:proofErr w:type="spellStart"/>
-      <w:r>
-        <w:rPr>
-          <w:sz w:val="24"/>
-          <w:szCs w:val="24"/>
-        </w:rPr>
-        <w:t>terkait</w:t>
-      </w:r>
-      <w:proofErr w:type="spellEnd"/>
-      <w:r>
-        <w:rPr>
-          <w:sz w:val="24"/>
-          <w:szCs w:val="24"/>
-        </w:rPr>
-        <w:t xml:space="preserve"> </w:t>
-      </w:r>
-      <w:proofErr w:type="spellStart"/>
-      <w:r>
-        <w:rPr>
-          <w:sz w:val="24"/>
-          <w:szCs w:val="24"/>
-        </w:rPr>
-        <w:t>gunung</w:t>
-      </w:r>
-      <w:proofErr w:type="spellEnd"/>
-      <w:r>
-        <w:rPr>
-          <w:sz w:val="24"/>
-          <w:szCs w:val="24"/>
-        </w:rPr>
-        <w:t xml:space="preserve"> yang </w:t>
-      </w:r>
-      <w:proofErr w:type="spellStart"/>
-      <w:r>
-        <w:rPr>
-          <w:sz w:val="24"/>
-          <w:szCs w:val="24"/>
-        </w:rPr>
-        <w:t>akan</w:t>
-      </w:r>
-      <w:proofErr w:type="spellEnd"/>
-      <w:r>
-        <w:rPr>
-          <w:sz w:val="24"/>
-          <w:szCs w:val="24"/>
-        </w:rPr>
-        <w:t xml:space="preserve"> </w:t>
-      </w:r>
-      <w:proofErr w:type="spellStart"/>
-      <w:r>
-        <w:rPr>
-          <w:sz w:val="24"/>
-          <w:szCs w:val="24"/>
-        </w:rPr>
-        <w:t>didaki</w:t>
-      </w:r>
-      <w:proofErr w:type="spellEnd"/>
-      <w:r>
-        <w:rPr>
-          <w:sz w:val="24"/>
-          <w:szCs w:val="24"/>
-        </w:rPr>
-        <w:t xml:space="preserve"> </w:t>
-      </w:r>
-      <w:proofErr w:type="spellStart"/>
-      <w:r>
-        <w:rPr>
-          <w:sz w:val="24"/>
-          <w:szCs w:val="24"/>
-        </w:rPr>
-        <w:t>untuk</w:t>
-      </w:r>
-      <w:proofErr w:type="spellEnd"/>
-      <w:r>
-        <w:rPr>
-          <w:sz w:val="24"/>
-          <w:szCs w:val="24"/>
-        </w:rPr>
-        <w:t xml:space="preserve"> </w:t>
-      </w:r>
-      <w:proofErr w:type="spellStart"/>
-      <w:r>
-        <w:rPr>
-          <w:sz w:val="24"/>
-          <w:szCs w:val="24"/>
-        </w:rPr>
-        <w:t>menurunkan</w:t>
-      </w:r>
-      <w:proofErr w:type="spellEnd"/>
-      <w:r>
-        <w:rPr>
-          <w:sz w:val="24"/>
-          <w:szCs w:val="24"/>
-        </w:rPr>
-        <w:t xml:space="preserve"> </w:t>
-      </w:r>
-      <w:proofErr w:type="spellStart"/>
-      <w:r>
-        <w:rPr>
-          <w:sz w:val="24"/>
-          <w:szCs w:val="24"/>
-        </w:rPr>
-        <w:t>resiko</w:t>
-      </w:r>
-      <w:proofErr w:type="spellEnd"/>
-      <w:r>
-        <w:rPr>
-          <w:sz w:val="24"/>
-          <w:szCs w:val="24"/>
-        </w:rPr>
-        <w:t xml:space="preserve"> </w:t>
-      </w:r>
-      <w:proofErr w:type="spellStart"/>
-      <w:r>
-        <w:rPr>
-          <w:sz w:val="24"/>
-          <w:szCs w:val="24"/>
-        </w:rPr>
-        <w:t>kecelakaan</w:t>
-      </w:r>
-      <w:proofErr w:type="spellEnd"/>
-      <w:r>
-        <w:rPr>
-          <w:sz w:val="24"/>
-          <w:szCs w:val="24"/>
-        </w:rPr>
-        <w:t xml:space="preserve"> </w:t>
-      </w:r>
-      <w:proofErr w:type="spellStart"/>
-      <w:r>
-        <w:rPr>
-          <w:sz w:val="24"/>
-          <w:szCs w:val="24"/>
-        </w:rPr>
-        <w:t>ketika</w:t>
-      </w:r>
-      <w:proofErr w:type="spellEnd"/>
-      <w:r>
-        <w:rPr>
-          <w:sz w:val="24"/>
-          <w:szCs w:val="24"/>
-        </w:rPr>
-        <w:t xml:space="preserve"> </w:t>
-      </w:r>
-      <w:proofErr w:type="spellStart"/>
-      <w:r>
-        <w:rPr>
-          <w:sz w:val="24"/>
-          <w:szCs w:val="24"/>
-        </w:rPr>
-        <w:t>berada</w:t>
-      </w:r>
-      <w:proofErr w:type="spellEnd"/>
-      <w:r>
-        <w:rPr>
-          <w:sz w:val="24"/>
-          <w:szCs w:val="24"/>
-        </w:rPr>
-        <w:t xml:space="preserve"> di </w:t>
-      </w:r>
-      <w:proofErr w:type="spellStart"/>
-      <w:r>
-        <w:rPr>
-          <w:sz w:val="24"/>
-          <w:szCs w:val="24"/>
-        </w:rPr>
-        <w:t>gunung</w:t>
-      </w:r>
-      <w:proofErr w:type="spellEnd"/>
-      <w:r>
-        <w:rPr>
-          <w:sz w:val="24"/>
-          <w:szCs w:val="24"/>
-        </w:rPr>
-        <w:t xml:space="preserve"> </w:t>
-      </w:r>
-      <w:proofErr w:type="spellStart"/>
-      <w:r>
-        <w:rPr>
-          <w:sz w:val="24"/>
-          <w:szCs w:val="24"/>
-        </w:rPr>
-        <w:t>karena</w:t>
-      </w:r>
-      <w:proofErr w:type="spellEnd"/>
-      <w:r>
-        <w:rPr>
-          <w:sz w:val="24"/>
-          <w:szCs w:val="24"/>
-        </w:rPr>
-        <w:t xml:space="preserve"> </w:t>
-      </w:r>
-      <w:proofErr w:type="spellStart"/>
-      <w:r>
-        <w:rPr>
-          <w:sz w:val="24"/>
-          <w:szCs w:val="24"/>
-        </w:rPr>
-        <w:t>segala</w:t>
-      </w:r>
-      <w:proofErr w:type="spellEnd"/>
-      <w:r>
-        <w:rPr>
-          <w:sz w:val="24"/>
-          <w:szCs w:val="24"/>
-        </w:rPr>
-        <w:t xml:space="preserve"> </w:t>
-      </w:r>
-      <w:proofErr w:type="spellStart"/>
-      <w:r>
-        <w:rPr>
-          <w:sz w:val="24"/>
-          <w:szCs w:val="24"/>
-        </w:rPr>
-        <w:t>macam</w:t>
-      </w:r>
-      <w:proofErr w:type="spellEnd"/>
-      <w:r>
-        <w:rPr>
-          <w:sz w:val="24"/>
-          <w:szCs w:val="24"/>
-        </w:rPr>
-        <w:t xml:space="preserve"> </w:t>
-      </w:r>
-      <w:proofErr w:type="spellStart"/>
-      <w:r>
-        <w:rPr>
-          <w:sz w:val="24"/>
-          <w:szCs w:val="24"/>
-        </w:rPr>
-        <w:t>bahaya</w:t>
-      </w:r>
-      <w:proofErr w:type="spellEnd"/>
-      <w:r>
-        <w:rPr>
-          <w:sz w:val="24"/>
-          <w:szCs w:val="24"/>
-        </w:rPr>
-        <w:t xml:space="preserve"> </w:t>
-      </w:r>
-      <w:proofErr w:type="spellStart"/>
-      <w:r>
-        <w:rPr>
-          <w:sz w:val="24"/>
-          <w:szCs w:val="24"/>
-        </w:rPr>
-        <w:t>sudah</w:t>
-      </w:r>
-      <w:proofErr w:type="spellEnd"/>
-      <w:r>
-        <w:rPr>
-          <w:sz w:val="24"/>
-          <w:szCs w:val="24"/>
-        </w:rPr>
-        <w:t xml:space="preserve"> </w:t>
-      </w:r>
-      <w:proofErr w:type="spellStart"/>
-      <w:r>
-        <w:rPr>
-          <w:sz w:val="24"/>
-          <w:szCs w:val="24"/>
-        </w:rPr>
-        <w:t>dapat</w:t>
-      </w:r>
-      <w:proofErr w:type="spellEnd"/>
-      <w:r>
-        <w:rPr>
-          <w:sz w:val="24"/>
-          <w:szCs w:val="24"/>
-        </w:rPr>
-        <w:t xml:space="preserve"> </w:t>
-      </w:r>
-      <w:proofErr w:type="spellStart"/>
-      <w:r>
-        <w:rPr>
-          <w:sz w:val="24"/>
-          <w:szCs w:val="24"/>
-        </w:rPr>
-        <w:t>dipersiapkan</w:t>
-      </w:r>
-      <w:proofErr w:type="spellEnd"/>
-      <w:r>
-        <w:rPr>
-          <w:sz w:val="24"/>
-          <w:szCs w:val="24"/>
-        </w:rPr>
-        <w:t xml:space="preserve"> </w:t>
-      </w:r>
-      <w:proofErr w:type="spellStart"/>
-      <w:r>
-        <w:rPr>
-          <w:sz w:val="24"/>
-          <w:szCs w:val="24"/>
-        </w:rPr>
-        <w:t>sebelum</w:t>
-      </w:r>
-      <w:proofErr w:type="spellEnd"/>
-      <w:r>
-        <w:rPr>
-          <w:sz w:val="24"/>
-          <w:szCs w:val="24"/>
-        </w:rPr>
-        <w:t xml:space="preserve"> </w:t>
-      </w:r>
-      <w:proofErr w:type="spellStart"/>
-      <w:r>
-        <w:rPr>
-          <w:sz w:val="24"/>
-          <w:szCs w:val="24"/>
-        </w:rPr>
-        <w:t>mendaki</w:t>
+        <w:t>Dalam memanfaatkan sistem  operasi yang semakin praktis dalam penggunaan, maka kami akan membuat website yang juga memudahkan pengguna dalam memperoleh informasi gunung dengan judul : “Perancangan Sistem Informasi Data Gunung  Sebagai Media Informasi untuk Pendaki(Let’s Hiking)”. Sebelum mendaki hampir semua pendaki akan melakukan pencarian informasi apalagi bagi mereka yang belum pernah mendaki gunung yang akan dituju. Media pencarian informasi tersebut selalu melalui website yang tersedia di internet. Disinilah kami berperan membantu para pendaki yang akan mendaki gunung mendapatkan informasi awal terkait gunung yang akan didaki untuk menurunkan resiko kecelakaan ketika berada di gunung karena segala macam bahaya sudah dapat dipersiapkan sebelum mendaki</w:t>
       </w:r>
       <w:bookmarkEnd w:id="0"/>
-      <w:proofErr w:type="spellEnd"/>
       <w:r>
         <w:rPr>
           <w:sz w:val="24"/>
@@ -4095,149 +1014,12 @@
           <w:szCs w:val="24"/>
         </w:rPr>
       </w:pPr>
-      <w:proofErr w:type="spellStart"/>
       <w:r>
         <w:rPr>
           <w:sz w:val="24"/>
           <w:szCs w:val="24"/>
         </w:rPr>
-        <w:t>Terdapat</w:t>
-      </w:r>
-      <w:proofErr w:type="spellEnd"/>
-      <w:r>
-        <w:rPr>
-          <w:sz w:val="24"/>
-          <w:szCs w:val="24"/>
-        </w:rPr>
-        <w:t xml:space="preserve"> </w:t>
-      </w:r>
-      <w:proofErr w:type="spellStart"/>
-      <w:r>
-        <w:rPr>
-          <w:sz w:val="24"/>
-          <w:szCs w:val="24"/>
-        </w:rPr>
-        <w:t>beberapa</w:t>
-      </w:r>
-      <w:proofErr w:type="spellEnd"/>
-      <w:r>
-        <w:rPr>
-          <w:sz w:val="24"/>
-          <w:szCs w:val="24"/>
-        </w:rPr>
-        <w:t xml:space="preserve"> </w:t>
-      </w:r>
-      <w:proofErr w:type="spellStart"/>
-      <w:r>
-        <w:rPr>
-          <w:sz w:val="24"/>
-          <w:szCs w:val="24"/>
-        </w:rPr>
-        <w:t>tujuan</w:t>
-      </w:r>
-      <w:proofErr w:type="spellEnd"/>
-      <w:r>
-        <w:rPr>
-          <w:sz w:val="24"/>
-          <w:szCs w:val="24"/>
-        </w:rPr>
-        <w:t xml:space="preserve"> yang </w:t>
-      </w:r>
-      <w:proofErr w:type="spellStart"/>
-      <w:r>
-        <w:rPr>
-          <w:sz w:val="24"/>
-          <w:szCs w:val="24"/>
-        </w:rPr>
-        <w:t>ingin</w:t>
-      </w:r>
-      <w:proofErr w:type="spellEnd"/>
-      <w:r>
-        <w:rPr>
-          <w:sz w:val="24"/>
-          <w:szCs w:val="24"/>
-        </w:rPr>
-        <w:t xml:space="preserve"> </w:t>
-      </w:r>
-      <w:proofErr w:type="spellStart"/>
-      <w:r>
-        <w:rPr>
-          <w:sz w:val="24"/>
-          <w:szCs w:val="24"/>
-        </w:rPr>
-        <w:t>dicapai</w:t>
-      </w:r>
-      <w:proofErr w:type="spellEnd"/>
-      <w:r>
-        <w:rPr>
-          <w:sz w:val="24"/>
-          <w:szCs w:val="24"/>
-        </w:rPr>
-        <w:t xml:space="preserve"> </w:t>
-      </w:r>
-      <w:proofErr w:type="spellStart"/>
-      <w:r>
-        <w:rPr>
-          <w:sz w:val="24"/>
-          <w:szCs w:val="24"/>
-        </w:rPr>
-        <w:t>dibuatnya</w:t>
-      </w:r>
-      <w:proofErr w:type="spellEnd"/>
-      <w:r>
-        <w:rPr>
-          <w:sz w:val="24"/>
-          <w:szCs w:val="24"/>
-        </w:rPr>
-        <w:t xml:space="preserve"> </w:t>
-      </w:r>
-      <w:proofErr w:type="spellStart"/>
-      <w:r>
-        <w:rPr>
-          <w:sz w:val="24"/>
-          <w:szCs w:val="24"/>
-        </w:rPr>
-        <w:t>aplikasi</w:t>
-      </w:r>
-      <w:proofErr w:type="spellEnd"/>
-      <w:r>
-        <w:rPr>
-          <w:sz w:val="24"/>
-          <w:szCs w:val="24"/>
-        </w:rPr>
-        <w:t xml:space="preserve"> </w:t>
-      </w:r>
-      <w:proofErr w:type="spellStart"/>
-      <w:r>
-        <w:rPr>
-          <w:sz w:val="24"/>
-          <w:szCs w:val="24"/>
-        </w:rPr>
-        <w:t>ini</w:t>
-      </w:r>
-      <w:proofErr w:type="spellEnd"/>
-      <w:r>
-        <w:rPr>
-          <w:sz w:val="24"/>
-          <w:szCs w:val="24"/>
-        </w:rPr>
-        <w:t xml:space="preserve">, </w:t>
-      </w:r>
-      <w:proofErr w:type="spellStart"/>
-      <w:r>
-        <w:rPr>
-          <w:sz w:val="24"/>
-          <w:szCs w:val="24"/>
-        </w:rPr>
-        <w:t>yaitu</w:t>
-      </w:r>
-      <w:proofErr w:type="spellEnd"/>
-      <w:r>
-        <w:rPr>
-          <w:sz w:val="24"/>
-          <w:szCs w:val="24"/>
-        </w:rPr>
-        <w:t xml:space="preserve"> :</w:t>
+        <w:t>Terdapat beberapa tujuan yang ingin dicapai dibuatnya aplikasi ini, yaitu :</w:t>
       </w:r>
     </w:p>
     <w:p>
@@ -4255,149 +1037,12 @@
           <w:szCs w:val="24"/>
         </w:rPr>
       </w:pPr>
-      <w:proofErr w:type="spellStart"/>
       <w:r>
         <w:rPr>
           <w:sz w:val="24"/>
           <w:szCs w:val="24"/>
         </w:rPr>
-        <w:t>Memberi</w:t>
-      </w:r>
-      <w:proofErr w:type="spellEnd"/>
-      <w:r>
-        <w:rPr>
-          <w:sz w:val="24"/>
-          <w:szCs w:val="24"/>
-        </w:rPr>
-        <w:t xml:space="preserve"> </w:t>
-      </w:r>
-      <w:proofErr w:type="spellStart"/>
-      <w:r>
-        <w:rPr>
-          <w:sz w:val="24"/>
-          <w:szCs w:val="24"/>
-        </w:rPr>
-        <w:t>kemudahan</w:t>
-      </w:r>
-      <w:proofErr w:type="spellEnd"/>
-      <w:r>
-        <w:rPr>
-          <w:sz w:val="24"/>
-          <w:szCs w:val="24"/>
-        </w:rPr>
-        <w:t xml:space="preserve"> </w:t>
-      </w:r>
-      <w:proofErr w:type="spellStart"/>
-      <w:r>
-        <w:rPr>
-          <w:sz w:val="24"/>
-          <w:szCs w:val="24"/>
-        </w:rPr>
-        <w:t>dalam</w:t>
-      </w:r>
-      <w:proofErr w:type="spellEnd"/>
-      <w:r>
-        <w:rPr>
-          <w:sz w:val="24"/>
-          <w:szCs w:val="24"/>
-        </w:rPr>
-        <w:t xml:space="preserve"> </w:t>
-      </w:r>
-      <w:proofErr w:type="spellStart"/>
-      <w:r>
-        <w:rPr>
-          <w:sz w:val="24"/>
-          <w:szCs w:val="24"/>
-        </w:rPr>
-        <w:t>hal</w:t>
-      </w:r>
-      <w:proofErr w:type="spellEnd"/>
-      <w:r>
-        <w:rPr>
-          <w:sz w:val="24"/>
-          <w:szCs w:val="24"/>
-        </w:rPr>
-        <w:t xml:space="preserve"> </w:t>
-      </w:r>
-      <w:proofErr w:type="spellStart"/>
-      <w:r>
-        <w:rPr>
-          <w:sz w:val="24"/>
-          <w:szCs w:val="24"/>
-        </w:rPr>
-        <w:t>informasi</w:t>
-      </w:r>
-      <w:proofErr w:type="spellEnd"/>
-      <w:r>
-        <w:rPr>
-          <w:sz w:val="24"/>
-          <w:szCs w:val="24"/>
-        </w:rPr>
-        <w:t xml:space="preserve"> </w:t>
-      </w:r>
-      <w:proofErr w:type="spellStart"/>
-      <w:r>
-        <w:rPr>
-          <w:sz w:val="24"/>
-          <w:szCs w:val="24"/>
-        </w:rPr>
-        <w:t>seputar</w:t>
-      </w:r>
-      <w:proofErr w:type="spellEnd"/>
-      <w:r>
-        <w:rPr>
-          <w:sz w:val="24"/>
-          <w:szCs w:val="24"/>
-        </w:rPr>
-        <w:t xml:space="preserve"> </w:t>
-      </w:r>
-      <w:proofErr w:type="spellStart"/>
-      <w:r>
-        <w:rPr>
-          <w:sz w:val="24"/>
-          <w:szCs w:val="24"/>
-        </w:rPr>
-        <w:t>gunung</w:t>
-      </w:r>
-      <w:proofErr w:type="spellEnd"/>
-      <w:r>
-        <w:rPr>
-          <w:sz w:val="24"/>
-          <w:szCs w:val="24"/>
-        </w:rPr>
-        <w:t xml:space="preserve"> yang </w:t>
-      </w:r>
-      <w:proofErr w:type="spellStart"/>
-      <w:r>
-        <w:rPr>
-          <w:sz w:val="24"/>
-          <w:szCs w:val="24"/>
-        </w:rPr>
-        <w:t>akan</w:t>
-      </w:r>
-      <w:proofErr w:type="spellEnd"/>
-      <w:r>
-        <w:rPr>
-          <w:sz w:val="24"/>
-          <w:szCs w:val="24"/>
-        </w:rPr>
-        <w:t xml:space="preserve"> </w:t>
-      </w:r>
-      <w:proofErr w:type="spellStart"/>
-      <w:r>
-        <w:rPr>
-          <w:sz w:val="24"/>
-          <w:szCs w:val="24"/>
-        </w:rPr>
-        <w:t>didaki</w:t>
-      </w:r>
-      <w:proofErr w:type="spellEnd"/>
-      <w:r>
-        <w:rPr>
-          <w:sz w:val="24"/>
-          <w:szCs w:val="24"/>
-        </w:rPr>
-        <w:t xml:space="preserve">.  </w:t>
+        <w:t xml:space="preserve">Memberi kemudahan dalam hal informasi seputar gunung yang akan didaki.  </w:t>
       </w:r>
     </w:p>
     <w:p>
@@ -4420,119 +1065,7 @@
           <w:sz w:val="24"/>
           <w:szCs w:val="24"/>
         </w:rPr>
-        <w:t xml:space="preserve">Bisa </w:t>
-      </w:r>
-      <w:proofErr w:type="spellStart"/>
-      <w:r>
-        <w:rPr>
-          <w:sz w:val="24"/>
-          <w:szCs w:val="24"/>
-        </w:rPr>
-        <w:t>mengetahui</w:t>
-      </w:r>
-      <w:proofErr w:type="spellEnd"/>
-      <w:r>
-        <w:rPr>
-          <w:sz w:val="24"/>
-          <w:szCs w:val="24"/>
-        </w:rPr>
-        <w:t xml:space="preserve"> </w:t>
-      </w:r>
-      <w:proofErr w:type="spellStart"/>
-      <w:r>
-        <w:rPr>
-          <w:sz w:val="24"/>
-          <w:szCs w:val="24"/>
-        </w:rPr>
-        <w:t>lokasi</w:t>
-      </w:r>
-      <w:proofErr w:type="spellEnd"/>
-      <w:r>
-        <w:rPr>
-          <w:sz w:val="24"/>
-          <w:szCs w:val="24"/>
-        </w:rPr>
-        <w:t xml:space="preserve">, </w:t>
-      </w:r>
-      <w:proofErr w:type="spellStart"/>
-      <w:r>
-        <w:rPr>
-          <w:sz w:val="24"/>
-          <w:szCs w:val="24"/>
-        </w:rPr>
-        <w:t>rute</w:t>
-      </w:r>
-      <w:proofErr w:type="spellEnd"/>
-      <w:r>
-        <w:rPr>
-          <w:sz w:val="24"/>
-          <w:szCs w:val="24"/>
-        </w:rPr>
-        <w:t xml:space="preserve"> </w:t>
-      </w:r>
-      <w:proofErr w:type="spellStart"/>
-      <w:r>
-        <w:rPr>
-          <w:sz w:val="24"/>
-          <w:szCs w:val="24"/>
-        </w:rPr>
-        <w:t>serta</w:t>
-      </w:r>
-      <w:proofErr w:type="spellEnd"/>
-      <w:r>
-        <w:rPr>
-          <w:sz w:val="24"/>
-          <w:szCs w:val="24"/>
-        </w:rPr>
-        <w:t xml:space="preserve"> </w:t>
-      </w:r>
-      <w:proofErr w:type="spellStart"/>
-      <w:r>
-        <w:rPr>
-          <w:sz w:val="24"/>
-          <w:szCs w:val="24"/>
-        </w:rPr>
-        <w:t>mempersiapkan</w:t>
-      </w:r>
-      <w:proofErr w:type="spellEnd"/>
-      <w:r>
-        <w:rPr>
-          <w:sz w:val="24"/>
-          <w:szCs w:val="24"/>
-        </w:rPr>
-        <w:t xml:space="preserve"> </w:t>
-      </w:r>
-      <w:proofErr w:type="spellStart"/>
-      <w:r>
-        <w:rPr>
-          <w:sz w:val="24"/>
-          <w:szCs w:val="24"/>
-        </w:rPr>
-        <w:t>perlengkapan</w:t>
-      </w:r>
-      <w:proofErr w:type="spellEnd"/>
-      <w:r>
-        <w:rPr>
-          <w:sz w:val="24"/>
-          <w:szCs w:val="24"/>
-        </w:rPr>
-        <w:t xml:space="preserve"> </w:t>
-      </w:r>
-      <w:proofErr w:type="spellStart"/>
-      <w:r>
-        <w:rPr>
-          <w:sz w:val="24"/>
-          <w:szCs w:val="24"/>
-        </w:rPr>
-        <w:t>pendakian</w:t>
-      </w:r>
-      <w:proofErr w:type="spellEnd"/>
-      <w:r>
-        <w:rPr>
-          <w:sz w:val="24"/>
-          <w:szCs w:val="24"/>
-        </w:rPr>
-        <w:t>.</w:t>
+        <w:t>Bisa mengetahui lokasi, rute serta mempersiapkan perlengkapan pendakian.</w:t>
       </w:r>
     </w:p>
     <w:p>
@@ -4566,36 +1099,8 @@
           <w:b/>
           <w:sz w:val="28"/>
         </w:rPr>
-        <w:t xml:space="preserve">Ruang </w:t>
-      </w:r>
-      <w:proofErr w:type="spellStart"/>
-      <w:r>
-        <w:rPr>
-          <w:rFonts w:asciiTheme="majorHAnsi" w:hAnsiTheme="majorHAnsi"/>
-          <w:b/>
-          <w:sz w:val="28"/>
-        </w:rPr>
-        <w:t>Lingkup</w:t>
-      </w:r>
-      <w:proofErr w:type="spellEnd"/>
-      <w:r>
-        <w:rPr>
-          <w:rFonts w:asciiTheme="majorHAnsi" w:hAnsiTheme="majorHAnsi"/>
-          <w:b/>
-          <w:sz w:val="28"/>
-        </w:rPr>
-        <w:t xml:space="preserve"> </w:t>
-      </w:r>
-      <w:proofErr w:type="spellStart"/>
-      <w:r>
-        <w:rPr>
-          <w:rFonts w:asciiTheme="majorHAnsi" w:hAnsiTheme="majorHAnsi"/>
-          <w:b/>
-          <w:sz w:val="28"/>
-        </w:rPr>
-        <w:t>Proyek</w:t>
-      </w:r>
-      <w:proofErr w:type="spellEnd"/>
+        <w:t>Ruang Lingkup Proyek</w:t>
+      </w:r>
     </w:p>
     <w:p>
       <w:pPr>
@@ -4612,112 +1117,12 @@
         </w:rPr>
         <w:t>{</w:t>
       </w:r>
-      <w:proofErr w:type="spellStart"/>
-      <w:r>
-        <w:rPr>
-          <w:rFonts w:asciiTheme="majorHAnsi" w:hAnsiTheme="majorHAnsi"/>
-        </w:rPr>
-        <w:t>bagian</w:t>
-      </w:r>
-      <w:proofErr w:type="spellEnd"/>
-      <w:r>
-        <w:rPr>
-          <w:rFonts w:asciiTheme="majorHAnsi" w:hAnsiTheme="majorHAnsi"/>
-        </w:rPr>
-        <w:t xml:space="preserve"> </w:t>
-      </w:r>
-      <w:proofErr w:type="spellStart"/>
-      <w:r>
-        <w:rPr>
-          <w:rFonts w:asciiTheme="majorHAnsi" w:hAnsiTheme="majorHAnsi"/>
-        </w:rPr>
-        <w:t>ini</w:t>
-      </w:r>
-      <w:proofErr w:type="spellEnd"/>
-      <w:r>
-        <w:rPr>
-          <w:rFonts w:asciiTheme="majorHAnsi" w:hAnsiTheme="majorHAnsi"/>
-        </w:rPr>
-        <w:t xml:space="preserve"> </w:t>
-      </w:r>
-      <w:proofErr w:type="spellStart"/>
-      <w:r>
-        <w:rPr>
-          <w:rFonts w:asciiTheme="majorHAnsi" w:hAnsiTheme="majorHAnsi"/>
-        </w:rPr>
-        <w:t>deskripsikan</w:t>
-      </w:r>
-      <w:proofErr w:type="spellEnd"/>
-      <w:r>
-        <w:rPr>
-          <w:rFonts w:asciiTheme="majorHAnsi" w:hAnsiTheme="majorHAnsi"/>
-        </w:rPr>
-        <w:t xml:space="preserve"> </w:t>
-      </w:r>
-      <w:proofErr w:type="spellStart"/>
-      <w:r>
-        <w:rPr>
-          <w:rFonts w:asciiTheme="majorHAnsi" w:hAnsiTheme="majorHAnsi"/>
-        </w:rPr>
-        <w:t>ruang</w:t>
-      </w:r>
-      <w:proofErr w:type="spellEnd"/>
-      <w:r>
-        <w:rPr>
-          <w:rFonts w:asciiTheme="majorHAnsi" w:hAnsiTheme="majorHAnsi"/>
-        </w:rPr>
-        <w:t xml:space="preserve"> </w:t>
-      </w:r>
-      <w:proofErr w:type="spellStart"/>
-      <w:r>
-        <w:rPr>
-          <w:rFonts w:asciiTheme="majorHAnsi" w:hAnsiTheme="majorHAnsi"/>
-        </w:rPr>
-        <w:t>lingkup</w:t>
-      </w:r>
-      <w:proofErr w:type="spellEnd"/>
-      <w:r>
-        <w:rPr>
-          <w:rFonts w:asciiTheme="majorHAnsi" w:hAnsiTheme="majorHAnsi"/>
-        </w:rPr>
-        <w:t xml:space="preserve"> </w:t>
-      </w:r>
-      <w:proofErr w:type="spellStart"/>
-      <w:r>
-        <w:rPr>
-          <w:rFonts w:asciiTheme="majorHAnsi" w:hAnsiTheme="majorHAnsi"/>
-        </w:rPr>
-        <w:t>proyek</w:t>
-      </w:r>
-      <w:proofErr w:type="spellEnd"/>
-      <w:r>
-        <w:rPr>
-          <w:rFonts w:asciiTheme="majorHAnsi" w:hAnsiTheme="majorHAnsi"/>
-        </w:rPr>
-        <w:t xml:space="preserve"> yang </w:t>
-      </w:r>
-      <w:proofErr w:type="spellStart"/>
-      <w:r>
-        <w:rPr>
-          <w:rFonts w:asciiTheme="majorHAnsi" w:hAnsiTheme="majorHAnsi"/>
-        </w:rPr>
-        <w:t>akan</w:t>
-      </w:r>
-      <w:proofErr w:type="spellEnd"/>
-      <w:r>
-        <w:rPr>
-          <w:rFonts w:asciiTheme="majorHAnsi" w:hAnsiTheme="majorHAnsi"/>
-        </w:rPr>
-        <w:t xml:space="preserve"> </w:t>
-      </w:r>
-      <w:proofErr w:type="spellStart"/>
-      <w:r>
-        <w:rPr>
-          <w:rFonts w:asciiTheme="majorHAnsi" w:hAnsiTheme="majorHAnsi"/>
-        </w:rPr>
-        <w:t>dikerjakan</w:t>
-      </w:r>
-      <w:proofErr w:type="spellEnd"/>
+      <w:r>
+        <w:rPr>
+          <w:rFonts w:asciiTheme="majorHAnsi" w:hAnsiTheme="majorHAnsi"/>
+        </w:rPr>
+        <w:t>bagian ini deskripsikan ruang lingkup proyek yang akan dikerjakan</w:t>
+      </w:r>
       <w:r>
         <w:rPr>
           <w:rFonts w:asciiTheme="majorHAnsi" w:hAnsiTheme="majorHAnsi"/>
@@ -4749,25 +1154,14 @@
           <w:rFonts w:asciiTheme="majorHAnsi" w:hAnsiTheme="majorHAnsi"/>
         </w:rPr>
       </w:pPr>
-      <w:proofErr w:type="spellStart"/>
-      <w:r>
-        <w:rPr>
-          <w:rFonts w:asciiTheme="majorHAnsi" w:hAnsiTheme="majorHAnsi"/>
-          <w:b/>
-          <w:sz w:val="28"/>
-        </w:rPr>
-        <w:t>Asumsi</w:t>
-      </w:r>
-      <w:proofErr w:type="spellEnd"/>
-      <w:r>
-        <w:rPr>
-          <w:rFonts w:asciiTheme="majorHAnsi" w:hAnsiTheme="majorHAnsi"/>
-          <w:b/>
-          <w:sz w:val="28"/>
-        </w:rPr>
-        <w:t xml:space="preserve">, Batasan, dan </w:t>
-      </w:r>
-      <w:proofErr w:type="spellStart"/>
+      <w:r>
+        <w:rPr>
+          <w:rFonts w:asciiTheme="majorHAnsi" w:hAnsiTheme="majorHAnsi"/>
+          <w:b/>
+          <w:sz w:val="28"/>
+        </w:rPr>
+        <w:t xml:space="preserve">Asumsi, Batasan, dan </w:t>
+      </w:r>
       <w:r>
         <w:rPr>
           <w:rFonts w:asciiTheme="majorHAnsi" w:hAnsiTheme="majorHAnsi"/>
@@ -4782,27 +1176,8 @@
           <w:b/>
           <w:sz w:val="28"/>
         </w:rPr>
-        <w:t>siko</w:t>
-      </w:r>
-      <w:proofErr w:type="spellEnd"/>
-      <w:r>
-        <w:rPr>
-          <w:rFonts w:asciiTheme="majorHAnsi" w:hAnsiTheme="majorHAnsi"/>
-          <w:b/>
-          <w:sz w:val="28"/>
-        </w:rPr>
-        <w:t xml:space="preserve"> </w:t>
-      </w:r>
-      <w:proofErr w:type="spellStart"/>
-      <w:r>
-        <w:rPr>
-          <w:rFonts w:asciiTheme="majorHAnsi" w:hAnsiTheme="majorHAnsi"/>
-          <w:b/>
-          <w:sz w:val="28"/>
-        </w:rPr>
-        <w:t>Proyek</w:t>
-      </w:r>
-      <w:proofErr w:type="spellEnd"/>
+        <w:t>siko Proyek</w:t>
+      </w:r>
     </w:p>
     <w:p>
       <w:pPr>
@@ -4819,215 +1194,23 @@
         </w:rPr>
         <w:t>{</w:t>
       </w:r>
-      <w:proofErr w:type="spellStart"/>
-      <w:r>
-        <w:rPr>
-          <w:rFonts w:asciiTheme="majorHAnsi" w:hAnsiTheme="majorHAnsi"/>
-        </w:rPr>
-        <w:t>bagian</w:t>
-      </w:r>
-      <w:proofErr w:type="spellEnd"/>
-      <w:r>
-        <w:rPr>
-          <w:rFonts w:asciiTheme="majorHAnsi" w:hAnsiTheme="majorHAnsi"/>
-        </w:rPr>
-        <w:t xml:space="preserve"> </w:t>
-      </w:r>
-      <w:proofErr w:type="spellStart"/>
-      <w:r>
-        <w:rPr>
-          <w:rFonts w:asciiTheme="majorHAnsi" w:hAnsiTheme="majorHAnsi"/>
-        </w:rPr>
-        <w:t>ini</w:t>
-      </w:r>
-      <w:proofErr w:type="spellEnd"/>
-      <w:r>
-        <w:rPr>
-          <w:rFonts w:asciiTheme="majorHAnsi" w:hAnsiTheme="majorHAnsi"/>
-        </w:rPr>
-        <w:t xml:space="preserve"> </w:t>
-      </w:r>
-      <w:proofErr w:type="spellStart"/>
-      <w:r>
-        <w:rPr>
-          <w:rFonts w:asciiTheme="majorHAnsi" w:hAnsiTheme="majorHAnsi"/>
-        </w:rPr>
-        <w:t>menjelaskan</w:t>
-      </w:r>
-      <w:proofErr w:type="spellEnd"/>
-      <w:r>
-        <w:rPr>
-          <w:rFonts w:asciiTheme="majorHAnsi" w:hAnsiTheme="majorHAnsi"/>
-        </w:rPr>
-        <w:t xml:space="preserve"> </w:t>
-      </w:r>
-      <w:proofErr w:type="spellStart"/>
-      <w:r>
-        <w:rPr>
-          <w:rFonts w:asciiTheme="majorHAnsi" w:hAnsiTheme="majorHAnsi"/>
-        </w:rPr>
-        <w:t>asumsi</w:t>
-      </w:r>
-      <w:proofErr w:type="spellEnd"/>
-      <w:r>
-        <w:rPr>
-          <w:rFonts w:asciiTheme="majorHAnsi" w:hAnsiTheme="majorHAnsi"/>
-        </w:rPr>
-        <w:t xml:space="preserve">, </w:t>
-      </w:r>
-      <w:proofErr w:type="spellStart"/>
-      <w:r>
-        <w:rPr>
-          <w:rFonts w:asciiTheme="majorHAnsi" w:hAnsiTheme="majorHAnsi"/>
-        </w:rPr>
-        <w:t>batasan</w:t>
-      </w:r>
-      <w:proofErr w:type="spellEnd"/>
-      <w:r>
-        <w:rPr>
-          <w:rFonts w:asciiTheme="majorHAnsi" w:hAnsiTheme="majorHAnsi"/>
-        </w:rPr>
-        <w:t xml:space="preserve">, dan </w:t>
-      </w:r>
-      <w:proofErr w:type="spellStart"/>
-      <w:r>
-        <w:rPr>
-          <w:rFonts w:asciiTheme="majorHAnsi" w:hAnsiTheme="majorHAnsi"/>
-        </w:rPr>
-        <w:t>risiko</w:t>
-      </w:r>
-      <w:proofErr w:type="spellEnd"/>
-      <w:r>
-        <w:rPr>
-          <w:rFonts w:asciiTheme="majorHAnsi" w:hAnsiTheme="majorHAnsi"/>
-        </w:rPr>
-        <w:t xml:space="preserve"> yang </w:t>
-      </w:r>
-      <w:proofErr w:type="spellStart"/>
-      <w:r>
-        <w:rPr>
-          <w:rFonts w:asciiTheme="majorHAnsi" w:hAnsiTheme="majorHAnsi"/>
-        </w:rPr>
-        <w:t>mungkin</w:t>
-      </w:r>
-      <w:proofErr w:type="spellEnd"/>
-      <w:r>
-        <w:rPr>
-          <w:rFonts w:asciiTheme="majorHAnsi" w:hAnsiTheme="majorHAnsi"/>
-        </w:rPr>
-        <w:t xml:space="preserve"> </w:t>
-      </w:r>
-      <w:proofErr w:type="spellStart"/>
-      <w:r>
-        <w:rPr>
-          <w:rFonts w:asciiTheme="majorHAnsi" w:hAnsiTheme="majorHAnsi"/>
-        </w:rPr>
-        <w:t>terjadi</w:t>
-      </w:r>
-      <w:proofErr w:type="spellEnd"/>
-      <w:r>
-        <w:rPr>
-          <w:rFonts w:asciiTheme="majorHAnsi" w:hAnsiTheme="majorHAnsi"/>
-        </w:rPr>
-        <w:t xml:space="preserve"> pada </w:t>
-      </w:r>
-      <w:proofErr w:type="spellStart"/>
-      <w:r>
-        <w:rPr>
-          <w:rFonts w:asciiTheme="majorHAnsi" w:hAnsiTheme="majorHAnsi"/>
-        </w:rPr>
-        <w:t>proyek</w:t>
-      </w:r>
-      <w:proofErr w:type="spellEnd"/>
-      <w:r>
-        <w:rPr>
-          <w:rFonts w:asciiTheme="majorHAnsi" w:hAnsiTheme="majorHAnsi"/>
-        </w:rPr>
-        <w:t xml:space="preserve">, </w:t>
-      </w:r>
-      <w:proofErr w:type="spellStart"/>
-      <w:r>
-        <w:rPr>
-          <w:rFonts w:asciiTheme="majorHAnsi" w:hAnsiTheme="majorHAnsi"/>
-        </w:rPr>
-        <w:t>serta</w:t>
-      </w:r>
-      <w:proofErr w:type="spellEnd"/>
-      <w:r>
-        <w:rPr>
-          <w:rFonts w:asciiTheme="majorHAnsi" w:hAnsiTheme="majorHAnsi"/>
-        </w:rPr>
-        <w:t xml:space="preserve"> </w:t>
-      </w:r>
-      <w:proofErr w:type="spellStart"/>
-      <w:r>
-        <w:rPr>
-          <w:rFonts w:asciiTheme="majorHAnsi" w:hAnsiTheme="majorHAnsi"/>
-        </w:rPr>
-        <w:t>pendekatan</w:t>
-      </w:r>
-      <w:proofErr w:type="spellEnd"/>
-      <w:r>
-        <w:rPr>
-          <w:rFonts w:asciiTheme="majorHAnsi" w:hAnsiTheme="majorHAnsi"/>
-        </w:rPr>
-        <w:t xml:space="preserve"> </w:t>
-      </w:r>
-      <w:proofErr w:type="spellStart"/>
-      <w:r>
-        <w:rPr>
-          <w:rFonts w:asciiTheme="majorHAnsi" w:hAnsiTheme="majorHAnsi"/>
-        </w:rPr>
-        <w:t>cara</w:t>
-      </w:r>
-      <w:proofErr w:type="spellEnd"/>
-      <w:r>
-        <w:rPr>
-          <w:rFonts w:asciiTheme="majorHAnsi" w:hAnsiTheme="majorHAnsi"/>
-        </w:rPr>
-        <w:t xml:space="preserve"> </w:t>
-      </w:r>
-      <w:proofErr w:type="spellStart"/>
-      <w:r>
-        <w:rPr>
-          <w:rFonts w:asciiTheme="majorHAnsi" w:hAnsiTheme="majorHAnsi"/>
-        </w:rPr>
-        <w:t>pencegahannya</w:t>
-      </w:r>
-      <w:proofErr w:type="spellEnd"/>
-      <w:r>
-        <w:rPr>
-          <w:rFonts w:asciiTheme="majorHAnsi" w:hAnsiTheme="majorHAnsi"/>
-        </w:rPr>
-        <w:t xml:space="preserve"> (</w:t>
-      </w:r>
-      <w:proofErr w:type="spellStart"/>
-      <w:r>
-        <w:rPr>
-          <w:rFonts w:asciiTheme="majorHAnsi" w:hAnsiTheme="majorHAnsi"/>
-        </w:rPr>
-        <w:t>mitigasi</w:t>
-      </w:r>
-      <w:proofErr w:type="spellEnd"/>
-      <w:r>
-        <w:rPr>
-          <w:rFonts w:asciiTheme="majorHAnsi" w:hAnsiTheme="majorHAnsi"/>
-        </w:rPr>
-        <w:t xml:space="preserve"> </w:t>
-      </w:r>
-      <w:proofErr w:type="spellStart"/>
-      <w:r>
-        <w:rPr>
-          <w:rFonts w:asciiTheme="majorHAnsi" w:hAnsiTheme="majorHAnsi"/>
-        </w:rPr>
-        <w:t>risiko</w:t>
-      </w:r>
-      <w:proofErr w:type="spellEnd"/>
-      <w:r>
-        <w:rPr>
-          <w:rFonts w:asciiTheme="majorHAnsi" w:hAnsiTheme="majorHAnsi"/>
-        </w:rPr>
-        <w:t>)</w:t>
+      <w:r>
+        <w:rPr>
+          <w:rFonts w:asciiTheme="majorHAnsi" w:hAnsiTheme="majorHAnsi"/>
+        </w:rPr>
+        <w:t xml:space="preserve">bagian ini menjelaskan </w:t>
+      </w:r>
+      <w:r>
+        <w:rPr>
+          <w:rFonts w:asciiTheme="majorHAnsi" w:hAnsiTheme="majorHAnsi"/>
+        </w:rPr>
+        <w:t xml:space="preserve">asumsi, batasan, dan </w:t>
+      </w:r>
+      <w:r>
+        <w:rPr>
+          <w:rFonts w:asciiTheme="majorHAnsi" w:hAnsiTheme="majorHAnsi"/>
+        </w:rPr>
+        <w:t>risiko yang mungkin terjadi pada proyek, serta pendekatan cara pencegahannya (mitigasi risiko)</w:t>
       </w:r>
       <w:r>
         <w:rPr>
@@ -5048,28 +1231,12 @@
           <w:rFonts w:asciiTheme="majorHAnsi" w:hAnsiTheme="majorHAnsi"/>
         </w:rPr>
       </w:pPr>
-      <w:proofErr w:type="spellStart"/>
-      <w:r>
-        <w:rPr>
-          <w:rFonts w:asciiTheme="majorHAnsi" w:hAnsiTheme="majorHAnsi"/>
-        </w:rPr>
-        <w:t>Asumsi</w:t>
-      </w:r>
-      <w:proofErr w:type="spellEnd"/>
-      <w:r>
-        <w:rPr>
-          <w:rFonts w:asciiTheme="majorHAnsi" w:hAnsiTheme="majorHAnsi"/>
-        </w:rPr>
-        <w:t xml:space="preserve"> </w:t>
-      </w:r>
-      <w:proofErr w:type="spellStart"/>
-      <w:r>
-        <w:rPr>
-          <w:rFonts w:asciiTheme="majorHAnsi" w:hAnsiTheme="majorHAnsi"/>
-        </w:rPr>
-        <w:t>Proyek</w:t>
-      </w:r>
-      <w:proofErr w:type="spellEnd"/>
+      <w:r>
+        <w:rPr>
+          <w:rFonts w:asciiTheme="majorHAnsi" w:hAnsiTheme="majorHAnsi"/>
+        </w:rPr>
+        <w:t>Asumsi Proyek</w:t>
+      </w:r>
     </w:p>
     <w:p>
       <w:pPr>
@@ -5087,16 +1254,8 @@
         <w:rPr>
           <w:rFonts w:asciiTheme="majorHAnsi" w:hAnsiTheme="majorHAnsi"/>
         </w:rPr>
-        <w:t xml:space="preserve"> Batasan </w:t>
-      </w:r>
-      <w:proofErr w:type="spellStart"/>
-      <w:r>
-        <w:rPr>
-          <w:rFonts w:asciiTheme="majorHAnsi" w:hAnsiTheme="majorHAnsi"/>
-        </w:rPr>
-        <w:t>Proyek</w:t>
-      </w:r>
-      <w:proofErr w:type="spellEnd"/>
+        <w:t xml:space="preserve"> Batasan Proyek</w:t>
+      </w:r>
     </w:p>
     <w:p>
       <w:pPr>
@@ -5114,30 +1273,8 @@
         <w:rPr>
           <w:rFonts w:asciiTheme="majorHAnsi" w:hAnsiTheme="majorHAnsi"/>
         </w:rPr>
-        <w:t xml:space="preserve"> </w:t>
-      </w:r>
-      <w:proofErr w:type="spellStart"/>
-      <w:r>
-        <w:rPr>
-          <w:rFonts w:asciiTheme="majorHAnsi" w:hAnsiTheme="majorHAnsi"/>
-        </w:rPr>
-        <w:t>Risiko</w:t>
-      </w:r>
-      <w:proofErr w:type="spellEnd"/>
-      <w:r>
-        <w:rPr>
-          <w:rFonts w:asciiTheme="majorHAnsi" w:hAnsiTheme="majorHAnsi"/>
-        </w:rPr>
-        <w:t xml:space="preserve"> </w:t>
-      </w:r>
-      <w:proofErr w:type="spellStart"/>
-      <w:r>
-        <w:rPr>
-          <w:rFonts w:asciiTheme="majorHAnsi" w:hAnsiTheme="majorHAnsi"/>
-        </w:rPr>
-        <w:t>Proyek</w:t>
-      </w:r>
-      <w:proofErr w:type="spellEnd"/>
+        <w:t xml:space="preserve"> Risiko Proyek</w:t>
+      </w:r>
     </w:p>
     <w:p>
       <w:pPr>
@@ -5202,7 +1339,6 @@
                 <w:b/>
               </w:rPr>
             </w:pPr>
-            <w:proofErr w:type="spellStart"/>
             <w:r>
               <w:rPr>
                 <w:rFonts w:asciiTheme="majorHAnsi" w:hAnsiTheme="majorHAnsi"/>
@@ -5210,7 +1346,6 @@
               </w:rPr>
               <w:t>Risiko</w:t>
             </w:r>
-            <w:proofErr w:type="spellEnd"/>
           </w:p>
         </w:tc>
         <w:tc>
@@ -5228,31 +1363,13 @@
                 <w:b/>
               </w:rPr>
             </w:pPr>
-            <w:proofErr w:type="spellStart"/>
-            <w:r>
-              <w:rPr>
-                <w:rFonts w:asciiTheme="majorHAnsi" w:hAnsiTheme="majorHAnsi"/>
-                <w:b/>
-              </w:rPr>
-              <w:t>Mitigasi</w:t>
-            </w:r>
-            <w:proofErr w:type="spellEnd"/>
-            <w:r>
-              <w:rPr>
-                <w:rFonts w:asciiTheme="majorHAnsi" w:hAnsiTheme="majorHAnsi"/>
-                <w:b/>
-              </w:rPr>
-              <w:t xml:space="preserve"> </w:t>
-            </w:r>
-            <w:proofErr w:type="spellStart"/>
-            <w:r>
-              <w:rPr>
-                <w:rFonts w:asciiTheme="majorHAnsi" w:hAnsiTheme="majorHAnsi"/>
-                <w:b/>
-              </w:rPr>
-              <w:t>Risiko</w:t>
-            </w:r>
-            <w:proofErr w:type="spellEnd"/>
+            <w:r>
+              <w:rPr>
+                <w:rFonts w:asciiTheme="majorHAnsi" w:hAnsiTheme="majorHAnsi"/>
+                <w:b/>
+              </w:rPr>
+              <w:t>Mitigasi Risiko</w:t>
+            </w:r>
           </w:p>
         </w:tc>
       </w:tr>
@@ -5328,52 +1445,14 @@
           <w:rFonts w:asciiTheme="majorHAnsi" w:hAnsiTheme="majorHAnsi"/>
         </w:rPr>
       </w:pPr>
-      <w:proofErr w:type="spellStart"/>
-      <w:r>
-        <w:rPr>
-          <w:rFonts w:asciiTheme="majorHAnsi" w:hAnsiTheme="majorHAnsi"/>
-          <w:b/>
-          <w:sz w:val="28"/>
-        </w:rPr>
-        <w:t>Struktur</w:t>
-      </w:r>
-      <w:proofErr w:type="spellEnd"/>
-      <w:r>
-        <w:rPr>
-          <w:rFonts w:asciiTheme="majorHAnsi" w:hAnsiTheme="majorHAnsi"/>
-          <w:b/>
-          <w:sz w:val="28"/>
-        </w:rPr>
-        <w:t xml:space="preserve"> </w:t>
-      </w:r>
-      <w:proofErr w:type="spellStart"/>
-      <w:r>
-        <w:rPr>
-          <w:rFonts w:asciiTheme="majorHAnsi" w:hAnsiTheme="majorHAnsi"/>
-          <w:b/>
-          <w:sz w:val="28"/>
-        </w:rPr>
-        <w:t>Organisasi</w:t>
-      </w:r>
-      <w:proofErr w:type="spellEnd"/>
-      <w:r>
-        <w:rPr>
-          <w:rFonts w:asciiTheme="majorHAnsi" w:hAnsiTheme="majorHAnsi"/>
-          <w:b/>
-          <w:sz w:val="28"/>
-        </w:rPr>
-        <w:t xml:space="preserve"> </w:t>
-      </w:r>
-      <w:proofErr w:type="spellStart"/>
-      <w:r>
-        <w:rPr>
-          <w:rFonts w:asciiTheme="majorHAnsi" w:hAnsiTheme="majorHAnsi"/>
-          <w:b/>
-          <w:sz w:val="28"/>
-        </w:rPr>
-        <w:t>Proyek</w:t>
-      </w:r>
-      <w:proofErr w:type="spellEnd"/>
+      <w:r>
+        <w:rPr>
+          <w:rFonts w:asciiTheme="majorHAnsi" w:hAnsiTheme="majorHAnsi"/>
+          <w:b/>
+          <w:sz w:val="28"/>
+        </w:rPr>
+        <w:t>Struktur Organisasi Proyek</w:t>
+      </w:r>
     </w:p>
     <w:p>
       <w:pPr>
@@ -5390,165 +1469,17 @@
         </w:rPr>
         <w:t>{</w:t>
       </w:r>
-      <w:proofErr w:type="spellStart"/>
-      <w:r>
-        <w:rPr>
-          <w:rFonts w:asciiTheme="majorHAnsi" w:hAnsiTheme="majorHAnsi"/>
-        </w:rPr>
-        <w:t>bagian</w:t>
-      </w:r>
-      <w:proofErr w:type="spellEnd"/>
-      <w:r>
-        <w:rPr>
-          <w:rFonts w:asciiTheme="majorHAnsi" w:hAnsiTheme="majorHAnsi"/>
-        </w:rPr>
-        <w:t xml:space="preserve"> </w:t>
-      </w:r>
-      <w:proofErr w:type="spellStart"/>
-      <w:r>
-        <w:rPr>
-          <w:rFonts w:asciiTheme="majorHAnsi" w:hAnsiTheme="majorHAnsi"/>
-        </w:rPr>
-        <w:t>ini</w:t>
-      </w:r>
-      <w:proofErr w:type="spellEnd"/>
-      <w:r>
-        <w:rPr>
-          <w:rFonts w:asciiTheme="majorHAnsi" w:hAnsiTheme="majorHAnsi"/>
-        </w:rPr>
-        <w:t xml:space="preserve"> </w:t>
-      </w:r>
-      <w:proofErr w:type="spellStart"/>
-      <w:r>
-        <w:rPr>
-          <w:rFonts w:asciiTheme="majorHAnsi" w:hAnsiTheme="majorHAnsi"/>
-        </w:rPr>
-        <w:t>menjelaskan</w:t>
-      </w:r>
-      <w:proofErr w:type="spellEnd"/>
-      <w:r>
-        <w:rPr>
-          <w:rFonts w:asciiTheme="majorHAnsi" w:hAnsiTheme="majorHAnsi"/>
-        </w:rPr>
-        <w:t xml:space="preserve"> </w:t>
-      </w:r>
-      <w:proofErr w:type="spellStart"/>
-      <w:r>
-        <w:rPr>
-          <w:rFonts w:asciiTheme="majorHAnsi" w:hAnsiTheme="majorHAnsi"/>
-        </w:rPr>
-        <w:t>struktur</w:t>
-      </w:r>
-      <w:proofErr w:type="spellEnd"/>
-      <w:r>
-        <w:rPr>
-          <w:rFonts w:asciiTheme="majorHAnsi" w:hAnsiTheme="majorHAnsi"/>
-        </w:rPr>
-        <w:t xml:space="preserve"> </w:t>
-      </w:r>
-      <w:proofErr w:type="spellStart"/>
-      <w:r>
-        <w:rPr>
-          <w:rFonts w:asciiTheme="majorHAnsi" w:hAnsiTheme="majorHAnsi"/>
-        </w:rPr>
-        <w:t>organisasi</w:t>
-      </w:r>
-      <w:proofErr w:type="spellEnd"/>
-      <w:r>
-        <w:rPr>
-          <w:rFonts w:asciiTheme="majorHAnsi" w:hAnsiTheme="majorHAnsi"/>
-        </w:rPr>
-        <w:t xml:space="preserve"> </w:t>
-      </w:r>
-      <w:proofErr w:type="spellStart"/>
-      <w:r>
-        <w:rPr>
-          <w:rFonts w:asciiTheme="majorHAnsi" w:hAnsiTheme="majorHAnsi"/>
-        </w:rPr>
-        <w:t>proyek</w:t>
-      </w:r>
-      <w:proofErr w:type="spellEnd"/>
-      <w:r>
-        <w:rPr>
-          <w:rFonts w:asciiTheme="majorHAnsi" w:hAnsiTheme="majorHAnsi"/>
-        </w:rPr>
-        <w:t xml:space="preserve">, </w:t>
-      </w:r>
-      <w:proofErr w:type="spellStart"/>
-      <w:r>
-        <w:rPr>
-          <w:rFonts w:asciiTheme="majorHAnsi" w:hAnsiTheme="majorHAnsi"/>
-        </w:rPr>
-        <w:t>peran</w:t>
-      </w:r>
-      <w:proofErr w:type="spellEnd"/>
-      <w:r>
-        <w:rPr>
-          <w:rFonts w:asciiTheme="majorHAnsi" w:hAnsiTheme="majorHAnsi"/>
-        </w:rPr>
-        <w:t xml:space="preserve">, dan </w:t>
-      </w:r>
-      <w:proofErr w:type="spellStart"/>
-      <w:r>
-        <w:rPr>
-          <w:rFonts w:asciiTheme="majorHAnsi" w:hAnsiTheme="majorHAnsi"/>
-        </w:rPr>
-        <w:t>tanggu</w:t>
-      </w:r>
-      <w:r>
-        <w:rPr>
-          <w:rFonts w:asciiTheme="majorHAnsi" w:hAnsiTheme="majorHAnsi"/>
-        </w:rPr>
-        <w:t>ng</w:t>
-      </w:r>
-      <w:proofErr w:type="spellEnd"/>
-      <w:r>
-        <w:rPr>
-          <w:rFonts w:asciiTheme="majorHAnsi" w:hAnsiTheme="majorHAnsi"/>
-        </w:rPr>
-        <w:t xml:space="preserve"> </w:t>
-      </w:r>
-      <w:proofErr w:type="spellStart"/>
-      <w:r>
-        <w:rPr>
-          <w:rFonts w:asciiTheme="majorHAnsi" w:hAnsiTheme="majorHAnsi"/>
-        </w:rPr>
-        <w:t>jawab</w:t>
-      </w:r>
-      <w:proofErr w:type="spellEnd"/>
-      <w:r>
-        <w:rPr>
-          <w:rFonts w:asciiTheme="majorHAnsi" w:hAnsiTheme="majorHAnsi"/>
-        </w:rPr>
-        <w:t xml:space="preserve"> </w:t>
-      </w:r>
-      <w:proofErr w:type="spellStart"/>
-      <w:r>
-        <w:rPr>
-          <w:rFonts w:asciiTheme="majorHAnsi" w:hAnsiTheme="majorHAnsi"/>
-        </w:rPr>
-        <w:t>secara</w:t>
-      </w:r>
-      <w:proofErr w:type="spellEnd"/>
-      <w:r>
-        <w:rPr>
-          <w:rFonts w:asciiTheme="majorHAnsi" w:hAnsiTheme="majorHAnsi"/>
-        </w:rPr>
-        <w:t xml:space="preserve"> </w:t>
-      </w:r>
-      <w:proofErr w:type="spellStart"/>
-      <w:r>
-        <w:rPr>
-          <w:rFonts w:asciiTheme="majorHAnsi" w:hAnsiTheme="majorHAnsi"/>
-        </w:rPr>
-        <w:t>detil</w:t>
-      </w:r>
-      <w:proofErr w:type="spellEnd"/>
-      <w:r>
-        <w:rPr>
-          <w:rFonts w:asciiTheme="majorHAnsi" w:hAnsiTheme="majorHAnsi"/>
-        </w:rPr>
-        <w:t>}</w:t>
+      <w:r>
+        <w:rPr>
+          <w:rFonts w:asciiTheme="majorHAnsi" w:hAnsiTheme="majorHAnsi"/>
+        </w:rPr>
+        <w:t>bagian ini menjelaskan struktur organisasi proyek, peran, dan tanggu</w:t>
+      </w:r>
+      <w:r>
+        <w:rPr>
+          <w:rFonts w:asciiTheme="majorHAnsi" w:hAnsiTheme="majorHAnsi"/>
+        </w:rPr>
+        <w:t>ng jawab secara detil}</w:t>
       </w:r>
     </w:p>
     <w:tbl>
@@ -5579,31 +1510,13 @@
                 <w:b/>
               </w:rPr>
             </w:pPr>
-            <w:proofErr w:type="spellStart"/>
-            <w:r>
-              <w:rPr>
-                <w:rFonts w:asciiTheme="majorHAnsi" w:hAnsiTheme="majorHAnsi"/>
-                <w:b/>
-              </w:rPr>
-              <w:t>Jabatan</w:t>
-            </w:r>
-            <w:proofErr w:type="spellEnd"/>
-            <w:r>
-              <w:rPr>
-                <w:rFonts w:asciiTheme="majorHAnsi" w:hAnsiTheme="majorHAnsi"/>
-                <w:b/>
-              </w:rPr>
-              <w:t xml:space="preserve">/ </w:t>
-            </w:r>
-            <w:proofErr w:type="spellStart"/>
-            <w:r>
-              <w:rPr>
-                <w:rFonts w:asciiTheme="majorHAnsi" w:hAnsiTheme="majorHAnsi"/>
-                <w:b/>
-              </w:rPr>
-              <w:t>Peranan</w:t>
-            </w:r>
-            <w:proofErr w:type="spellEnd"/>
+            <w:r>
+              <w:rPr>
+                <w:rFonts w:asciiTheme="majorHAnsi" w:hAnsiTheme="majorHAnsi"/>
+                <w:b/>
+              </w:rPr>
+              <w:t>Jabatan/ Peranan</w:t>
+            </w:r>
           </w:p>
         </w:tc>
         <w:tc>
@@ -5644,21 +1557,12 @@
                 <w:b/>
               </w:rPr>
             </w:pPr>
-            <w:proofErr w:type="spellStart"/>
-            <w:r>
-              <w:rPr>
-                <w:rFonts w:asciiTheme="majorHAnsi" w:hAnsiTheme="majorHAnsi"/>
-                <w:b/>
-              </w:rPr>
-              <w:t>Tanggung</w:t>
-            </w:r>
-            <w:proofErr w:type="spellEnd"/>
-            <w:r>
-              <w:rPr>
-                <w:rFonts w:asciiTheme="majorHAnsi" w:hAnsiTheme="majorHAnsi"/>
-                <w:b/>
-              </w:rPr>
-              <w:t xml:space="preserve"> Jawab</w:t>
+            <w:r>
+              <w:rPr>
+                <w:rFonts w:asciiTheme="majorHAnsi" w:hAnsiTheme="majorHAnsi"/>
+                <w:b/>
+              </w:rPr>
+              <w:t>Tanggung Jawab</w:t>
             </w:r>
           </w:p>
         </w:tc>
@@ -5677,28 +1581,12 @@
                 <w:rFonts w:asciiTheme="majorHAnsi" w:hAnsiTheme="majorHAnsi"/>
               </w:rPr>
             </w:pPr>
-            <w:proofErr w:type="spellStart"/>
-            <w:r>
-              <w:rPr>
-                <w:rFonts w:asciiTheme="majorHAnsi" w:hAnsiTheme="majorHAnsi"/>
-              </w:rPr>
-              <w:t>Manajer</w:t>
-            </w:r>
-            <w:proofErr w:type="spellEnd"/>
-            <w:r>
-              <w:rPr>
-                <w:rFonts w:asciiTheme="majorHAnsi" w:hAnsiTheme="majorHAnsi"/>
-              </w:rPr>
-              <w:t xml:space="preserve"> </w:t>
-            </w:r>
-            <w:proofErr w:type="spellStart"/>
-            <w:r>
-              <w:rPr>
-                <w:rFonts w:asciiTheme="majorHAnsi" w:hAnsiTheme="majorHAnsi"/>
-              </w:rPr>
-              <w:t>Proyek</w:t>
-            </w:r>
-            <w:proofErr w:type="spellEnd"/>
+            <w:r>
+              <w:rPr>
+                <w:rFonts w:asciiTheme="majorHAnsi" w:hAnsiTheme="majorHAnsi"/>
+              </w:rPr>
+              <w:t>Manajer Proyek</w:t>
+            </w:r>
           </w:p>
         </w:tc>
         <w:tc>
@@ -5714,6 +1602,12 @@
                 <w:rFonts w:asciiTheme="majorHAnsi" w:hAnsiTheme="majorHAnsi"/>
               </w:rPr>
             </w:pPr>
+            <w:r>
+              <w:rPr>
+                <w:rFonts w:asciiTheme="majorHAnsi" w:hAnsiTheme="majorHAnsi"/>
+              </w:rPr>
+              <w:t>Iqbal Atma Muliawan</w:t>
+            </w:r>
           </w:p>
         </w:tc>
         <w:tc>
@@ -5767,6 +1661,18 @@
                 <w:rFonts w:asciiTheme="majorHAnsi" w:hAnsiTheme="majorHAnsi"/>
               </w:rPr>
             </w:pPr>
+            <w:r>
+              <w:rPr>
+                <w:rFonts w:asciiTheme="majorHAnsi" w:hAnsiTheme="majorHAnsi"/>
+              </w:rPr>
+              <w:t>Juan Lazuardo, Hafidh Fajar</w:t>
+            </w:r>
+            <w:r>
+              <w:rPr>
+                <w:rFonts w:asciiTheme="majorHAnsi" w:hAnsiTheme="majorHAnsi"/>
+              </w:rPr>
+              <w:t>, Nofrizal</w:t>
+            </w:r>
           </w:p>
         </w:tc>
         <w:tc>
@@ -5820,6 +1726,18 @@
                 <w:rFonts w:asciiTheme="majorHAnsi" w:hAnsiTheme="majorHAnsi"/>
               </w:rPr>
             </w:pPr>
+            <w:r>
+              <w:rPr>
+                <w:rFonts w:asciiTheme="majorHAnsi" w:hAnsiTheme="majorHAnsi"/>
+              </w:rPr>
+              <w:t>Aditya</w:t>
+            </w:r>
+            <w:r>
+              <w:rPr>
+                <w:rFonts w:asciiTheme="majorHAnsi" w:hAnsiTheme="majorHAnsi"/>
+              </w:rPr>
+              <w:t>, Iqbal Atma Muliawan</w:t>
+            </w:r>
           </w:p>
         </w:tc>
         <w:tc>
@@ -5873,6 +1791,12 @@
                 <w:rFonts w:asciiTheme="majorHAnsi" w:hAnsiTheme="majorHAnsi"/>
               </w:rPr>
             </w:pPr>
+            <w:r>
+              <w:rPr>
+                <w:rFonts w:asciiTheme="majorHAnsi" w:hAnsiTheme="majorHAnsi"/>
+              </w:rPr>
+              <w:t>Iqbal Atma Muliawan, Nofrizal</w:t>
+            </w:r>
           </w:p>
         </w:tc>
         <w:tc>
@@ -5926,6 +1850,14 @@
                 <w:rFonts w:asciiTheme="majorHAnsi" w:hAnsiTheme="majorHAnsi"/>
               </w:rPr>
             </w:pPr>
+            <w:r>
+              <w:rPr>
+                <w:rFonts w:asciiTheme="majorHAnsi" w:hAnsiTheme="majorHAnsi"/>
+              </w:rPr>
+              <w:t>Juan Lazuardo</w:t>
+            </w:r>
+            <w:bookmarkStart w:id="1" w:name="_GoBack"/>
+            <w:bookmarkEnd w:id="1"/>
           </w:p>
         </w:tc>
         <w:tc>
@@ -5979,6 +1911,12 @@
                 <w:rFonts w:asciiTheme="majorHAnsi" w:hAnsiTheme="majorHAnsi"/>
               </w:rPr>
             </w:pPr>
+            <w:r>
+              <w:rPr>
+                <w:rFonts w:asciiTheme="majorHAnsi" w:hAnsiTheme="majorHAnsi"/>
+              </w:rPr>
+              <w:t>Aditya</w:t>
+            </w:r>
           </w:p>
         </w:tc>
         <w:tc>
@@ -6047,98 +1985,18 @@
         </w:rPr>
         <w:t>{</w:t>
       </w:r>
-      <w:proofErr w:type="spellStart"/>
-      <w:r>
-        <w:rPr>
-          <w:rFonts w:asciiTheme="majorHAnsi" w:hAnsiTheme="majorHAnsi"/>
-        </w:rPr>
-        <w:t>bagian</w:t>
-      </w:r>
-      <w:proofErr w:type="spellEnd"/>
-      <w:r>
-        <w:rPr>
-          <w:rFonts w:asciiTheme="majorHAnsi" w:hAnsiTheme="majorHAnsi"/>
-        </w:rPr>
-        <w:t xml:space="preserve"> </w:t>
-      </w:r>
-      <w:proofErr w:type="spellStart"/>
-      <w:r>
-        <w:rPr>
-          <w:rFonts w:asciiTheme="majorHAnsi" w:hAnsiTheme="majorHAnsi"/>
-        </w:rPr>
-        <w:t>ini</w:t>
-      </w:r>
-      <w:proofErr w:type="spellEnd"/>
-      <w:r>
-        <w:rPr>
-          <w:rFonts w:asciiTheme="majorHAnsi" w:hAnsiTheme="majorHAnsi"/>
-        </w:rPr>
-        <w:t xml:space="preserve"> </w:t>
-      </w:r>
-      <w:proofErr w:type="spellStart"/>
-      <w:r>
-        <w:rPr>
-          <w:rFonts w:asciiTheme="majorHAnsi" w:hAnsiTheme="majorHAnsi"/>
-        </w:rPr>
-        <w:t>menjelaskan</w:t>
-      </w:r>
-      <w:proofErr w:type="spellEnd"/>
-      <w:r>
-        <w:rPr>
-          <w:rFonts w:asciiTheme="majorHAnsi" w:hAnsiTheme="majorHAnsi"/>
-        </w:rPr>
-        <w:t xml:space="preserve"> </w:t>
-      </w:r>
-      <w:proofErr w:type="spellStart"/>
-      <w:r>
-        <w:rPr>
-          <w:rFonts w:asciiTheme="majorHAnsi" w:hAnsiTheme="majorHAnsi"/>
-        </w:rPr>
-        <w:t>tahapan</w:t>
-      </w:r>
-      <w:proofErr w:type="spellEnd"/>
-      <w:r>
-        <w:rPr>
-          <w:rFonts w:asciiTheme="majorHAnsi" w:hAnsiTheme="majorHAnsi"/>
-        </w:rPr>
-        <w:t xml:space="preserve"> </w:t>
-      </w:r>
-      <w:proofErr w:type="spellStart"/>
-      <w:r>
-        <w:rPr>
-          <w:rFonts w:asciiTheme="majorHAnsi" w:hAnsiTheme="majorHAnsi"/>
-        </w:rPr>
-        <w:t>proyek</w:t>
-      </w:r>
-      <w:proofErr w:type="spellEnd"/>
-      <w:r>
-        <w:rPr>
-          <w:rFonts w:asciiTheme="majorHAnsi" w:hAnsiTheme="majorHAnsi"/>
-        </w:rPr>
-        <w:t xml:space="preserve"> yang </w:t>
-      </w:r>
-      <w:proofErr w:type="spellStart"/>
-      <w:r>
-        <w:rPr>
-          <w:rFonts w:asciiTheme="majorHAnsi" w:hAnsiTheme="majorHAnsi"/>
-        </w:rPr>
-        <w:t>akan</w:t>
-      </w:r>
-      <w:proofErr w:type="spellEnd"/>
-      <w:r>
-        <w:rPr>
-          <w:rFonts w:asciiTheme="majorHAnsi" w:hAnsiTheme="majorHAnsi"/>
-        </w:rPr>
-        <w:t xml:space="preserve"> </w:t>
-      </w:r>
-      <w:proofErr w:type="spellStart"/>
-      <w:r>
-        <w:rPr>
-          <w:rFonts w:asciiTheme="majorHAnsi" w:hAnsiTheme="majorHAnsi"/>
-        </w:rPr>
-        <w:t>dikerjakan</w:t>
-      </w:r>
-      <w:proofErr w:type="spellEnd"/>
+      <w:r>
+        <w:rPr>
+          <w:rFonts w:asciiTheme="majorHAnsi" w:hAnsiTheme="majorHAnsi"/>
+        </w:rPr>
+        <w:t xml:space="preserve">bagian ini menjelaskan </w:t>
+      </w:r>
+      <w:r>
+        <w:rPr>
+          <w:rFonts w:asciiTheme="majorHAnsi" w:hAnsiTheme="majorHAnsi"/>
+        </w:rPr>
+        <w:t>tahapan proyek yang akan dikerjakan</w:t>
+      </w:r>
       <w:r>
         <w:rPr>
           <w:rFonts w:asciiTheme="majorHAnsi" w:hAnsiTheme="majorHAnsi"/>
@@ -6161,19 +2019,11 @@
         </w:rPr>
         <w:br/>
       </w:r>
-      <w:proofErr w:type="spellStart"/>
-      <w:r>
-        <w:rPr>
-          <w:rFonts w:asciiTheme="majorHAnsi" w:hAnsiTheme="majorHAnsi"/>
-        </w:rPr>
-        <w:t>contoh</w:t>
-      </w:r>
-      <w:proofErr w:type="spellEnd"/>
-      <w:r>
-        <w:rPr>
-          <w:rFonts w:asciiTheme="majorHAnsi" w:hAnsiTheme="majorHAnsi"/>
-        </w:rPr>
-        <w:t>:</w:t>
+      <w:r>
+        <w:rPr>
+          <w:rFonts w:asciiTheme="majorHAnsi" w:hAnsiTheme="majorHAnsi"/>
+        </w:rPr>
+        <w:t>contoh:</w:t>
       </w:r>
     </w:p>
     <w:tbl>
@@ -6260,40 +2110,15 @@
                 <w:rFonts w:asciiTheme="majorHAnsi" w:hAnsiTheme="majorHAnsi"/>
                 <w:b/>
               </w:rPr>
-              <w:t xml:space="preserve">Target </w:t>
-            </w:r>
-            <w:proofErr w:type="spellStart"/>
-            <w:r>
-              <w:rPr>
-                <w:rFonts w:asciiTheme="majorHAnsi" w:hAnsiTheme="majorHAnsi"/>
-                <w:b/>
-              </w:rPr>
-              <w:t>selesai</w:t>
-            </w:r>
-            <w:proofErr w:type="spellEnd"/>
+              <w:t>Target selesai</w:t>
+            </w:r>
             <w:r>
               <w:rPr>
                 <w:rFonts w:asciiTheme="majorHAnsi" w:hAnsiTheme="majorHAnsi"/>
                 <w:b/>
               </w:rPr>
               <w:br/>
-              <w:t>(dd/mm/</w:t>
-            </w:r>
-            <w:proofErr w:type="spellStart"/>
-            <w:r>
-              <w:rPr>
-                <w:rFonts w:asciiTheme="majorHAnsi" w:hAnsiTheme="majorHAnsi"/>
-                <w:b/>
-              </w:rPr>
-              <w:t>yyyy</w:t>
-            </w:r>
-            <w:proofErr w:type="spellEnd"/>
-            <w:r>
-              <w:rPr>
-                <w:rFonts w:asciiTheme="majorHAnsi" w:hAnsiTheme="majorHAnsi"/>
-                <w:b/>
-              </w:rPr>
-              <w:t>)</w:t>
+              <w:t>(dd/mm/yyyy)</w:t>
             </w:r>
           </w:p>
         </w:tc>
@@ -6809,34 +2634,14 @@
           <w:sz w:val="28"/>
         </w:rPr>
       </w:pPr>
-      <w:proofErr w:type="spellStart"/>
-      <w:r>
-        <w:rPr>
-          <w:rFonts w:asciiTheme="majorHAnsi" w:hAnsiTheme="majorHAnsi"/>
-          <w:b/>
-          <w:sz w:val="28"/>
-        </w:rPr>
-        <w:t>Jadwal</w:t>
-      </w:r>
-      <w:proofErr w:type="spellEnd"/>
-      <w:r>
-        <w:rPr>
-          <w:rFonts w:asciiTheme="majorHAnsi" w:hAnsiTheme="majorHAnsi"/>
-          <w:b/>
-          <w:sz w:val="28"/>
-        </w:rPr>
-        <w:t xml:space="preserve"> </w:t>
-      </w:r>
-      <w:proofErr w:type="spellStart"/>
-      <w:r>
-        <w:rPr>
-          <w:rFonts w:asciiTheme="majorHAnsi" w:hAnsiTheme="majorHAnsi"/>
-          <w:b/>
-          <w:sz w:val="28"/>
-        </w:rPr>
-        <w:t>Proyek</w:t>
-      </w:r>
-      <w:proofErr w:type="spellEnd"/>
+      <w:r>
+        <w:rPr>
+          <w:rFonts w:asciiTheme="majorHAnsi" w:hAnsiTheme="majorHAnsi"/>
+          <w:b/>
+          <w:sz w:val="28"/>
+        </w:rPr>
+        <w:t>Jadwal Proyek</w:t>
+      </w:r>
       <w:r>
         <w:rPr>
           <w:rFonts w:asciiTheme="majorHAnsi" w:hAnsiTheme="majorHAnsi"/>
@@ -6878,119 +2683,7 @@
         <w:rPr>
           <w:rFonts w:asciiTheme="majorHAnsi" w:hAnsiTheme="majorHAnsi"/>
         </w:rPr>
-        <w:t>{</w:t>
-      </w:r>
-      <w:proofErr w:type="spellStart"/>
-      <w:r>
-        <w:rPr>
-          <w:rFonts w:asciiTheme="majorHAnsi" w:hAnsiTheme="majorHAnsi"/>
-        </w:rPr>
-        <w:t>bagian</w:t>
-      </w:r>
-      <w:proofErr w:type="spellEnd"/>
-      <w:r>
-        <w:rPr>
-          <w:rFonts w:asciiTheme="majorHAnsi" w:hAnsiTheme="majorHAnsi"/>
-        </w:rPr>
-        <w:t xml:space="preserve"> </w:t>
-      </w:r>
-      <w:proofErr w:type="spellStart"/>
-      <w:r>
-        <w:rPr>
-          <w:rFonts w:asciiTheme="majorHAnsi" w:hAnsiTheme="majorHAnsi"/>
-        </w:rPr>
-        <w:t>ini</w:t>
-      </w:r>
-      <w:proofErr w:type="spellEnd"/>
-      <w:r>
-        <w:rPr>
-          <w:rFonts w:asciiTheme="majorHAnsi" w:hAnsiTheme="majorHAnsi"/>
-        </w:rPr>
-        <w:t xml:space="preserve"> </w:t>
-      </w:r>
-      <w:proofErr w:type="spellStart"/>
-      <w:r>
-        <w:rPr>
-          <w:rFonts w:asciiTheme="majorHAnsi" w:hAnsiTheme="majorHAnsi"/>
-        </w:rPr>
-        <w:t>menjelaskan</w:t>
-      </w:r>
-      <w:proofErr w:type="spellEnd"/>
-      <w:r>
-        <w:rPr>
-          <w:rFonts w:asciiTheme="majorHAnsi" w:hAnsiTheme="majorHAnsi"/>
-        </w:rPr>
-        <w:t xml:space="preserve"> </w:t>
-      </w:r>
-      <w:proofErr w:type="spellStart"/>
-      <w:r>
-        <w:rPr>
-          <w:rFonts w:asciiTheme="majorHAnsi" w:hAnsiTheme="majorHAnsi"/>
-        </w:rPr>
-        <w:t>jadwal</w:t>
-      </w:r>
-      <w:proofErr w:type="spellEnd"/>
-      <w:r>
-        <w:rPr>
-          <w:rFonts w:asciiTheme="majorHAnsi" w:hAnsiTheme="majorHAnsi"/>
-        </w:rPr>
-        <w:t xml:space="preserve"> </w:t>
-      </w:r>
-      <w:proofErr w:type="spellStart"/>
-      <w:r>
-        <w:rPr>
-          <w:rFonts w:asciiTheme="majorHAnsi" w:hAnsiTheme="majorHAnsi"/>
-        </w:rPr>
-        <w:t>proyek</w:t>
-      </w:r>
-      <w:proofErr w:type="spellEnd"/>
-      <w:r>
-        <w:rPr>
-          <w:rFonts w:asciiTheme="majorHAnsi" w:hAnsiTheme="majorHAnsi"/>
-        </w:rPr>
-        <w:t xml:space="preserve"> yang </w:t>
-      </w:r>
-      <w:proofErr w:type="spellStart"/>
-      <w:r>
-        <w:rPr>
-          <w:rFonts w:asciiTheme="majorHAnsi" w:hAnsiTheme="majorHAnsi"/>
-        </w:rPr>
-        <w:t>digambarkan</w:t>
-      </w:r>
-      <w:proofErr w:type="spellEnd"/>
-      <w:r>
-        <w:rPr>
-          <w:rFonts w:asciiTheme="majorHAnsi" w:hAnsiTheme="majorHAnsi"/>
-        </w:rPr>
-        <w:t xml:space="preserve"> </w:t>
-      </w:r>
-      <w:proofErr w:type="spellStart"/>
-      <w:r>
-        <w:rPr>
-          <w:rFonts w:asciiTheme="majorHAnsi" w:hAnsiTheme="majorHAnsi"/>
-        </w:rPr>
-        <w:t>menggunakan</w:t>
-      </w:r>
-      <w:proofErr w:type="spellEnd"/>
-      <w:r>
-        <w:rPr>
-          <w:rFonts w:asciiTheme="majorHAnsi" w:hAnsiTheme="majorHAnsi"/>
-        </w:rPr>
-        <w:t xml:space="preserve"> </w:t>
-      </w:r>
-      <w:proofErr w:type="spellStart"/>
-      <w:r>
-        <w:rPr>
-          <w:rFonts w:asciiTheme="majorHAnsi" w:hAnsiTheme="majorHAnsi"/>
-        </w:rPr>
-        <w:t>gantt</w:t>
-      </w:r>
-      <w:proofErr w:type="spellEnd"/>
-      <w:r>
-        <w:rPr>
-          <w:rFonts w:asciiTheme="majorHAnsi" w:hAnsiTheme="majorHAnsi"/>
-        </w:rPr>
-        <w:t xml:space="preserve"> chart}</w:t>
+        <w:t>{bagian ini menjelaskan jadwal proyek yang digambarkan menggunakan gantt chart}</w:t>
       </w:r>
     </w:p>
     <w:p>
@@ -7003,37 +2696,12 @@
           <w:i/>
         </w:rPr>
       </w:pPr>
-      <w:proofErr w:type="spellStart"/>
       <w:r>
         <w:rPr>
           <w:rFonts w:asciiTheme="majorHAnsi" w:hAnsiTheme="majorHAnsi"/>
           <w:i/>
         </w:rPr>
-        <w:t>Contoh</w:t>
-      </w:r>
-      <w:proofErr w:type="spellEnd"/>
-      <w:r>
-        <w:rPr>
-          <w:rFonts w:asciiTheme="majorHAnsi" w:hAnsiTheme="majorHAnsi"/>
-          <w:i/>
-        </w:rPr>
-        <w:t xml:space="preserve"> </w:t>
-      </w:r>
-      <w:proofErr w:type="spellStart"/>
-      <w:r>
-        <w:rPr>
-          <w:rFonts w:asciiTheme="majorHAnsi" w:hAnsiTheme="majorHAnsi"/>
-          <w:i/>
-        </w:rPr>
-        <w:t>gantt</w:t>
-      </w:r>
-      <w:proofErr w:type="spellEnd"/>
-      <w:r>
-        <w:rPr>
-          <w:rFonts w:asciiTheme="majorHAnsi" w:hAnsiTheme="majorHAnsi"/>
-          <w:i/>
-        </w:rPr>
-        <w:t xml:space="preserve"> chart:</w:t>
+        <w:t>Contoh gantt chart:</w:t>
       </w:r>
     </w:p>
     <w:p>
@@ -7134,70 +2802,15 @@
           <w:sz w:val="28"/>
         </w:rPr>
       </w:pPr>
-      <w:proofErr w:type="spellStart"/>
-      <w:r>
-        <w:rPr>
-          <w:rFonts w:asciiTheme="majorHAnsi" w:hAnsiTheme="majorHAnsi"/>
-          <w:b/>
-          <w:sz w:val="28"/>
-        </w:rPr>
-        <w:t>Rencana</w:t>
-      </w:r>
-      <w:proofErr w:type="spellEnd"/>
-      <w:r>
-        <w:rPr>
-          <w:rFonts w:asciiTheme="majorHAnsi" w:hAnsiTheme="majorHAnsi"/>
-          <w:b/>
-          <w:sz w:val="28"/>
-        </w:rPr>
-        <w:t xml:space="preserve"> </w:t>
-      </w:r>
-      <w:proofErr w:type="spellStart"/>
-      <w:r>
-        <w:rPr>
-          <w:rFonts w:asciiTheme="majorHAnsi" w:hAnsiTheme="majorHAnsi"/>
-          <w:b/>
-          <w:sz w:val="28"/>
-        </w:rPr>
-        <w:t>Anggaran</w:t>
-      </w:r>
-      <w:proofErr w:type="spellEnd"/>
-      <w:r>
-        <w:rPr>
-          <w:rFonts w:asciiTheme="majorHAnsi" w:hAnsiTheme="majorHAnsi"/>
-          <w:b/>
-          <w:sz w:val="28"/>
-        </w:rPr>
-        <w:t xml:space="preserve"> </w:t>
-      </w:r>
-      <w:proofErr w:type="spellStart"/>
-      <w:r>
-        <w:rPr>
-          <w:rFonts w:asciiTheme="majorHAnsi" w:hAnsiTheme="majorHAnsi"/>
-          <w:b/>
-          <w:sz w:val="28"/>
-        </w:rPr>
-        <w:t>Belanja</w:t>
-      </w:r>
-      <w:proofErr w:type="spellEnd"/>
-      <w:r>
-        <w:rPr>
-          <w:rFonts w:asciiTheme="majorHAnsi" w:hAnsiTheme="majorHAnsi"/>
-          <w:b/>
-          <w:sz w:val="28"/>
-        </w:rPr>
-        <w:t xml:space="preserve"> (RAB) </w:t>
-      </w:r>
-      <w:proofErr w:type="spellStart"/>
-      <w:r>
-        <w:rPr>
-          <w:rFonts w:asciiTheme="majorHAnsi" w:hAnsiTheme="majorHAnsi"/>
-          <w:b/>
-          <w:sz w:val="28"/>
-        </w:rPr>
-        <w:t>Proyek</w:t>
-      </w:r>
-      <w:proofErr w:type="spellEnd"/>
+      <w:r>
+        <w:rPr>
+          <w:rFonts w:asciiTheme="majorHAnsi" w:hAnsiTheme="majorHAnsi"/>
+          <w:b/>
+          <w:sz w:val="28"/>
+        </w:rPr>
+        <w:lastRenderedPageBreak/>
+        <w:t>Rencana Anggaran Belanja (RAB) Proyek</w:t>
+      </w:r>
     </w:p>
     <w:p>
       <w:pPr>
@@ -7214,112 +2827,12 @@
         </w:rPr>
         <w:t>{</w:t>
       </w:r>
-      <w:proofErr w:type="spellStart"/>
-      <w:r>
-        <w:rPr>
-          <w:rFonts w:asciiTheme="majorHAnsi" w:hAnsiTheme="majorHAnsi"/>
-        </w:rPr>
-        <w:t>bagian</w:t>
-      </w:r>
-      <w:proofErr w:type="spellEnd"/>
-      <w:r>
-        <w:rPr>
-          <w:rFonts w:asciiTheme="majorHAnsi" w:hAnsiTheme="majorHAnsi"/>
-        </w:rPr>
-        <w:t xml:space="preserve"> </w:t>
-      </w:r>
-      <w:proofErr w:type="spellStart"/>
-      <w:r>
-        <w:rPr>
-          <w:rFonts w:asciiTheme="majorHAnsi" w:hAnsiTheme="majorHAnsi"/>
-        </w:rPr>
-        <w:t>ini</w:t>
-      </w:r>
-      <w:proofErr w:type="spellEnd"/>
-      <w:r>
-        <w:rPr>
-          <w:rFonts w:asciiTheme="majorHAnsi" w:hAnsiTheme="majorHAnsi"/>
-        </w:rPr>
-        <w:t xml:space="preserve"> </w:t>
-      </w:r>
-      <w:proofErr w:type="spellStart"/>
-      <w:r>
-        <w:rPr>
-          <w:rFonts w:asciiTheme="majorHAnsi" w:hAnsiTheme="majorHAnsi"/>
-        </w:rPr>
-        <w:t>menjelaskan</w:t>
-      </w:r>
-      <w:proofErr w:type="spellEnd"/>
-      <w:r>
-        <w:rPr>
-          <w:rFonts w:asciiTheme="majorHAnsi" w:hAnsiTheme="majorHAnsi"/>
-        </w:rPr>
-        <w:t xml:space="preserve"> </w:t>
-      </w:r>
-      <w:proofErr w:type="spellStart"/>
-      <w:r>
-        <w:rPr>
-          <w:rFonts w:asciiTheme="majorHAnsi" w:hAnsiTheme="majorHAnsi"/>
-        </w:rPr>
-        <w:t>rencana</w:t>
-      </w:r>
-      <w:proofErr w:type="spellEnd"/>
-      <w:r>
-        <w:rPr>
-          <w:rFonts w:asciiTheme="majorHAnsi" w:hAnsiTheme="majorHAnsi"/>
-        </w:rPr>
-        <w:t xml:space="preserve"> </w:t>
-      </w:r>
-      <w:proofErr w:type="spellStart"/>
-      <w:r>
-        <w:rPr>
-          <w:rFonts w:asciiTheme="majorHAnsi" w:hAnsiTheme="majorHAnsi"/>
-        </w:rPr>
-        <w:t>anggaran</w:t>
-      </w:r>
-      <w:proofErr w:type="spellEnd"/>
-      <w:r>
-        <w:rPr>
-          <w:rFonts w:asciiTheme="majorHAnsi" w:hAnsiTheme="majorHAnsi"/>
-        </w:rPr>
-        <w:t xml:space="preserve"> </w:t>
-      </w:r>
-      <w:proofErr w:type="spellStart"/>
-      <w:r>
-        <w:rPr>
-          <w:rFonts w:asciiTheme="majorHAnsi" w:hAnsiTheme="majorHAnsi"/>
-        </w:rPr>
-        <w:t>proyek</w:t>
-      </w:r>
-      <w:proofErr w:type="spellEnd"/>
-      <w:r>
-        <w:rPr>
-          <w:rFonts w:asciiTheme="majorHAnsi" w:hAnsiTheme="majorHAnsi"/>
-        </w:rPr>
-        <w:t xml:space="preserve"> yang </w:t>
-      </w:r>
-      <w:proofErr w:type="spellStart"/>
-      <w:r>
-        <w:rPr>
-          <w:rFonts w:asciiTheme="majorHAnsi" w:hAnsiTheme="majorHAnsi"/>
-        </w:rPr>
-        <w:t>akan</w:t>
-      </w:r>
-      <w:proofErr w:type="spellEnd"/>
-      <w:r>
-        <w:rPr>
-          <w:rFonts w:asciiTheme="majorHAnsi" w:hAnsiTheme="majorHAnsi"/>
-        </w:rPr>
-        <w:t xml:space="preserve"> </w:t>
-      </w:r>
-      <w:proofErr w:type="spellStart"/>
-      <w:r>
-        <w:rPr>
-          <w:rFonts w:asciiTheme="majorHAnsi" w:hAnsiTheme="majorHAnsi"/>
-        </w:rPr>
-        <w:t>dilakukan</w:t>
-      </w:r>
-      <w:proofErr w:type="spellEnd"/>
+      <w:r>
+        <w:rPr>
+          <w:rFonts w:asciiTheme="majorHAnsi" w:hAnsiTheme="majorHAnsi"/>
+        </w:rPr>
+        <w:t>bagian ini menjelaskan rencana anggaran proyek yang akan dilakukan</w:t>
+      </w:r>
       <w:r>
         <w:rPr>
           <w:rFonts w:asciiTheme="majorHAnsi" w:hAnsiTheme="majorHAnsi"/>
@@ -7396,31 +2909,13 @@
                 <w:b/>
               </w:rPr>
             </w:pPr>
-            <w:proofErr w:type="spellStart"/>
-            <w:r>
-              <w:rPr>
-                <w:rFonts w:asciiTheme="majorHAnsi" w:hAnsiTheme="majorHAnsi"/>
-                <w:b/>
-              </w:rPr>
-              <w:t>Aktivitas</w:t>
-            </w:r>
-            <w:proofErr w:type="spellEnd"/>
-            <w:r>
-              <w:rPr>
-                <w:rFonts w:asciiTheme="majorHAnsi" w:hAnsiTheme="majorHAnsi"/>
-                <w:b/>
-              </w:rPr>
-              <w:t xml:space="preserve"> </w:t>
-            </w:r>
-            <w:proofErr w:type="spellStart"/>
-            <w:r>
-              <w:rPr>
-                <w:rFonts w:asciiTheme="majorHAnsi" w:hAnsiTheme="majorHAnsi"/>
-                <w:b/>
-              </w:rPr>
-              <w:t>Proyek</w:t>
-            </w:r>
-            <w:proofErr w:type="spellEnd"/>
+            <w:r>
+              <w:rPr>
+                <w:rFonts w:asciiTheme="majorHAnsi" w:hAnsiTheme="majorHAnsi"/>
+                <w:b/>
+              </w:rPr>
+              <w:t>Aktivitas Proyek</w:t>
+            </w:r>
           </w:p>
         </w:tc>
         <w:tc>
@@ -7439,37 +2934,12 @@
                 <w:b/>
               </w:rPr>
             </w:pPr>
-            <w:proofErr w:type="spellStart"/>
-            <w:r>
-              <w:rPr>
-                <w:rFonts w:asciiTheme="majorHAnsi" w:hAnsiTheme="majorHAnsi"/>
-                <w:b/>
-              </w:rPr>
-              <w:t>Durasi</w:t>
-            </w:r>
-            <w:proofErr w:type="spellEnd"/>
-            <w:r>
-              <w:rPr>
-                <w:rFonts w:asciiTheme="majorHAnsi" w:hAnsiTheme="majorHAnsi"/>
-                <w:b/>
-              </w:rPr>
-              <w:t xml:space="preserve"> (</w:t>
-            </w:r>
-            <w:proofErr w:type="spellStart"/>
-            <w:r>
-              <w:rPr>
-                <w:rFonts w:asciiTheme="majorHAnsi" w:hAnsiTheme="majorHAnsi"/>
-                <w:b/>
-              </w:rPr>
-              <w:t>hari</w:t>
-            </w:r>
-            <w:proofErr w:type="spellEnd"/>
-            <w:r>
-              <w:rPr>
-                <w:rFonts w:asciiTheme="majorHAnsi" w:hAnsiTheme="majorHAnsi"/>
-                <w:b/>
-              </w:rPr>
-              <w:t>)</w:t>
+            <w:r>
+              <w:rPr>
+                <w:rFonts w:asciiTheme="majorHAnsi" w:hAnsiTheme="majorHAnsi"/>
+                <w:b/>
+              </w:rPr>
+              <w:t>Durasi (hari)</w:t>
             </w:r>
           </w:p>
         </w:tc>
@@ -7489,47 +2959,13 @@
                 <w:b/>
               </w:rPr>
             </w:pPr>
-            <w:proofErr w:type="spellStart"/>
-            <w:r>
-              <w:rPr>
-                <w:rFonts w:asciiTheme="majorHAnsi" w:hAnsiTheme="majorHAnsi"/>
-                <w:b/>
-              </w:rPr>
-              <w:t>Jumlah</w:t>
-            </w:r>
-            <w:proofErr w:type="spellEnd"/>
-            <w:r>
-              <w:rPr>
-                <w:rFonts w:asciiTheme="majorHAnsi" w:hAnsiTheme="majorHAnsi"/>
-                <w:b/>
-              </w:rPr>
-              <w:t xml:space="preserve"> </w:t>
-            </w:r>
-            <w:proofErr w:type="spellStart"/>
-            <w:r>
-              <w:rPr>
-                <w:rFonts w:asciiTheme="majorHAnsi" w:hAnsiTheme="majorHAnsi"/>
-                <w:b/>
-              </w:rPr>
-              <w:t>tenaga</w:t>
-            </w:r>
-            <w:proofErr w:type="spellEnd"/>
-            <w:r>
-              <w:rPr>
-                <w:rFonts w:asciiTheme="majorHAnsi" w:hAnsiTheme="majorHAnsi"/>
-                <w:b/>
-              </w:rPr>
-              <w:t xml:space="preserve"> </w:t>
-            </w:r>
-            <w:proofErr w:type="spellStart"/>
-            <w:r>
-              <w:rPr>
-                <w:rFonts w:asciiTheme="majorHAnsi" w:hAnsiTheme="majorHAnsi"/>
-                <w:b/>
-              </w:rPr>
-              <w:t>kerja</w:t>
-            </w:r>
-            <w:proofErr w:type="spellEnd"/>
+            <w:r>
+              <w:rPr>
+                <w:rFonts w:asciiTheme="majorHAnsi" w:hAnsiTheme="majorHAnsi"/>
+                <w:b/>
+              </w:rPr>
+              <w:t>Jumlah tenaga kerja</w:t>
+            </w:r>
           </w:p>
         </w:tc>
         <w:tc>
@@ -7551,33 +2987,8 @@
                 <w:rFonts w:asciiTheme="majorHAnsi" w:hAnsiTheme="majorHAnsi"/>
                 <w:b/>
               </w:rPr>
-              <w:t xml:space="preserve">Tarif </w:t>
-            </w:r>
-            <w:proofErr w:type="spellStart"/>
-            <w:r>
-              <w:rPr>
-                <w:rFonts w:asciiTheme="majorHAnsi" w:hAnsiTheme="majorHAnsi"/>
-                <w:b/>
-              </w:rPr>
-              <w:t>tenaga</w:t>
-            </w:r>
-            <w:proofErr w:type="spellEnd"/>
-            <w:r>
-              <w:rPr>
-                <w:rFonts w:asciiTheme="majorHAnsi" w:hAnsiTheme="majorHAnsi"/>
-                <w:b/>
-              </w:rPr>
-              <w:t xml:space="preserve"> </w:t>
-            </w:r>
-            <w:proofErr w:type="spellStart"/>
-            <w:r>
-              <w:rPr>
-                <w:rFonts w:asciiTheme="majorHAnsi" w:hAnsiTheme="majorHAnsi"/>
-                <w:b/>
-              </w:rPr>
-              <w:t>kerja</w:t>
-            </w:r>
-            <w:proofErr w:type="spellEnd"/>
+              <w:t>Tarif tenaga kerja</w:t>
+            </w:r>
           </w:p>
         </w:tc>
         <w:tc>
@@ -7595,47 +3006,13 @@
                 <w:b/>
               </w:rPr>
             </w:pPr>
-            <w:proofErr w:type="spellStart"/>
-            <w:r>
-              <w:rPr>
-                <w:rFonts w:asciiTheme="majorHAnsi" w:hAnsiTheme="majorHAnsi"/>
-                <w:b/>
-              </w:rPr>
-              <w:t>Biaya</w:t>
-            </w:r>
-            <w:proofErr w:type="spellEnd"/>
-            <w:r>
-              <w:rPr>
-                <w:rFonts w:asciiTheme="majorHAnsi" w:hAnsiTheme="majorHAnsi"/>
-                <w:b/>
-              </w:rPr>
-              <w:t xml:space="preserve"> </w:t>
-            </w:r>
-            <w:proofErr w:type="spellStart"/>
-            <w:r>
-              <w:rPr>
-                <w:rFonts w:asciiTheme="majorHAnsi" w:hAnsiTheme="majorHAnsi"/>
-                <w:b/>
-              </w:rPr>
-              <w:t>tenaga</w:t>
-            </w:r>
-            <w:proofErr w:type="spellEnd"/>
-            <w:r>
-              <w:rPr>
-                <w:rFonts w:asciiTheme="majorHAnsi" w:hAnsiTheme="majorHAnsi"/>
-                <w:b/>
-              </w:rPr>
-              <w:t xml:space="preserve"> </w:t>
-            </w:r>
-            <w:proofErr w:type="spellStart"/>
-            <w:r>
-              <w:rPr>
-                <w:rFonts w:asciiTheme="majorHAnsi" w:hAnsiTheme="majorHAnsi"/>
-                <w:b/>
-              </w:rPr>
-              <w:t>kerja</w:t>
-            </w:r>
-            <w:proofErr w:type="spellEnd"/>
+            <w:r>
+              <w:rPr>
+                <w:rFonts w:asciiTheme="majorHAnsi" w:hAnsiTheme="majorHAnsi"/>
+                <w:b/>
+              </w:rPr>
+              <w:t>Biaya tenaga kerja</w:t>
+            </w:r>
           </w:p>
         </w:tc>
         <w:tc>
@@ -7659,17 +3036,8 @@
                 <w:rFonts w:asciiTheme="majorHAnsi" w:hAnsiTheme="majorHAnsi"/>
                 <w:b/>
               </w:rPr>
-              <w:t xml:space="preserve">Total </w:t>
-            </w:r>
-            <w:proofErr w:type="spellStart"/>
-            <w:r>
-              <w:rPr>
-                <w:rFonts w:asciiTheme="majorHAnsi" w:hAnsiTheme="majorHAnsi"/>
-                <w:b/>
-              </w:rPr>
-              <w:t>biaya</w:t>
-            </w:r>
-            <w:proofErr w:type="spellEnd"/>
+              <w:t>Total biaya</w:t>
+            </w:r>
           </w:p>
         </w:tc>
       </w:tr>
@@ -7943,19 +3311,11 @@
                 <w:rFonts w:asciiTheme="majorHAnsi" w:hAnsiTheme="majorHAnsi"/>
               </w:rPr>
             </w:pPr>
-            <w:proofErr w:type="spellStart"/>
-            <w:r>
-              <w:rPr>
-                <w:rFonts w:asciiTheme="majorHAnsi" w:hAnsiTheme="majorHAnsi"/>
-              </w:rPr>
-              <w:t>dst</w:t>
-            </w:r>
-            <w:proofErr w:type="spellEnd"/>
-            <w:r>
-              <w:rPr>
-                <w:rFonts w:asciiTheme="majorHAnsi" w:hAnsiTheme="majorHAnsi"/>
-              </w:rPr>
-              <w:t>...</w:t>
+            <w:r>
+              <w:rPr>
+                <w:rFonts w:asciiTheme="majorHAnsi" w:hAnsiTheme="majorHAnsi"/>
+              </w:rPr>
+              <w:t>dst...</w:t>
             </w:r>
           </w:p>
         </w:tc>
@@ -8078,42 +3438,12 @@
                 <w:rFonts w:asciiTheme="majorHAnsi" w:hAnsiTheme="majorHAnsi"/>
               </w:rPr>
             </w:pPr>
-            <w:proofErr w:type="spellStart"/>
-            <w:r>
-              <w:rPr>
-                <w:rFonts w:asciiTheme="majorHAnsi" w:hAnsiTheme="majorHAnsi"/>
-              </w:rPr>
-              <w:t>Jumlah</w:t>
-            </w:r>
-            <w:proofErr w:type="spellEnd"/>
-            <w:r>
-              <w:rPr>
-                <w:rFonts w:asciiTheme="majorHAnsi" w:hAnsiTheme="majorHAnsi"/>
-              </w:rPr>
-              <w:t xml:space="preserve"> total </w:t>
-            </w:r>
-            <w:proofErr w:type="spellStart"/>
-            <w:r>
-              <w:rPr>
-                <w:rFonts w:asciiTheme="majorHAnsi" w:hAnsiTheme="majorHAnsi"/>
-              </w:rPr>
-              <w:t>biaya</w:t>
-            </w:r>
-            <w:proofErr w:type="spellEnd"/>
-            <w:r>
-              <w:rPr>
-                <w:rFonts w:asciiTheme="majorHAnsi" w:hAnsiTheme="majorHAnsi"/>
-              </w:rPr>
-              <w:t xml:space="preserve"> </w:t>
-            </w:r>
-            <w:proofErr w:type="spellStart"/>
-            <w:r>
-              <w:rPr>
-                <w:rFonts w:asciiTheme="majorHAnsi" w:hAnsiTheme="majorHAnsi"/>
-              </w:rPr>
-              <w:t>proyek</w:t>
-            </w:r>
-            <w:proofErr w:type="spellEnd"/>
+            <w:r>
+              <w:rPr>
+                <w:rFonts w:asciiTheme="majorHAnsi" w:hAnsiTheme="majorHAnsi"/>
+              </w:rPr>
+              <w:t>Jumlah total biaya proyek</w:t>
+            </w:r>
           </w:p>
         </w:tc>
         <w:tc>
@@ -8137,63 +3467,7 @@
               <w:rPr>
                 <w:rFonts w:asciiTheme="majorHAnsi" w:hAnsiTheme="majorHAnsi"/>
               </w:rPr>
-              <w:t>{</w:t>
-            </w:r>
-            <w:proofErr w:type="spellStart"/>
-            <w:r>
-              <w:rPr>
-                <w:rFonts w:asciiTheme="majorHAnsi" w:hAnsiTheme="majorHAnsi"/>
-              </w:rPr>
-              <w:t>hasil</w:t>
-            </w:r>
-            <w:proofErr w:type="spellEnd"/>
-            <w:r>
-              <w:rPr>
-                <w:rFonts w:asciiTheme="majorHAnsi" w:hAnsiTheme="majorHAnsi"/>
-              </w:rPr>
-              <w:t xml:space="preserve"> </w:t>
-            </w:r>
-            <w:proofErr w:type="spellStart"/>
-            <w:r>
-              <w:rPr>
-                <w:rFonts w:asciiTheme="majorHAnsi" w:hAnsiTheme="majorHAnsi"/>
-              </w:rPr>
-              <w:t>perhitungan</w:t>
-            </w:r>
-            <w:proofErr w:type="spellEnd"/>
-            <w:r>
-              <w:rPr>
-                <w:rFonts w:asciiTheme="majorHAnsi" w:hAnsiTheme="majorHAnsi"/>
-              </w:rPr>
-              <w:t xml:space="preserve"> </w:t>
-            </w:r>
-            <w:proofErr w:type="spellStart"/>
-            <w:r>
-              <w:rPr>
-                <w:rFonts w:asciiTheme="majorHAnsi" w:hAnsiTheme="majorHAnsi"/>
-              </w:rPr>
-              <w:t>jumlah</w:t>
-            </w:r>
-            <w:proofErr w:type="spellEnd"/>
-            <w:r>
-              <w:rPr>
-                <w:rFonts w:asciiTheme="majorHAnsi" w:hAnsiTheme="majorHAnsi"/>
-              </w:rPr>
-              <w:t xml:space="preserve"> total </w:t>
-            </w:r>
-            <w:proofErr w:type="spellStart"/>
-            <w:r>
-              <w:rPr>
-                <w:rFonts w:asciiTheme="majorHAnsi" w:hAnsiTheme="majorHAnsi"/>
-              </w:rPr>
-              <w:t>biaya</w:t>
-            </w:r>
-            <w:proofErr w:type="spellEnd"/>
-            <w:r>
-              <w:rPr>
-                <w:rFonts w:asciiTheme="majorHAnsi" w:hAnsiTheme="majorHAnsi"/>
-              </w:rPr>
-              <w:t>}</w:t>
+              <w:t>{hasil perhitungan jumlah total biaya}</w:t>
             </w:r>
           </w:p>
         </w:tc>
@@ -8248,16 +3522,8 @@
               <w:rPr>
                 <w:rFonts w:asciiTheme="majorHAnsi" w:hAnsiTheme="majorHAnsi"/>
               </w:rPr>
-              <w:t xml:space="preserve">Harga </w:t>
-            </w:r>
-            <w:proofErr w:type="spellStart"/>
-            <w:r>
-              <w:rPr>
-                <w:rFonts w:asciiTheme="majorHAnsi" w:hAnsiTheme="majorHAnsi"/>
-              </w:rPr>
-              <w:t>proyek</w:t>
-            </w:r>
-            <w:proofErr w:type="spellEnd"/>
+              <w:t>Harga proyek</w:t>
+            </w:r>
           </w:p>
         </w:tc>
         <w:tc>
@@ -8281,35 +3547,7 @@
               <w:rPr>
                 <w:rFonts w:asciiTheme="majorHAnsi" w:hAnsiTheme="majorHAnsi"/>
               </w:rPr>
-              <w:t xml:space="preserve">{budget </w:t>
-            </w:r>
-            <w:proofErr w:type="spellStart"/>
-            <w:r>
-              <w:rPr>
-                <w:rFonts w:asciiTheme="majorHAnsi" w:hAnsiTheme="majorHAnsi"/>
-              </w:rPr>
-              <w:t>proyek</w:t>
-            </w:r>
-            <w:proofErr w:type="spellEnd"/>
-            <w:r>
-              <w:rPr>
-                <w:rFonts w:asciiTheme="majorHAnsi" w:hAnsiTheme="majorHAnsi"/>
-              </w:rPr>
-              <w:t xml:space="preserve"> yang </w:t>
-            </w:r>
-            <w:proofErr w:type="spellStart"/>
-            <w:r>
-              <w:rPr>
-                <w:rFonts w:asciiTheme="majorHAnsi" w:hAnsiTheme="majorHAnsi"/>
-              </w:rPr>
-              <w:t>ditentukan</w:t>
-            </w:r>
-            <w:proofErr w:type="spellEnd"/>
-            <w:r>
-              <w:rPr>
-                <w:rFonts w:asciiTheme="majorHAnsi" w:hAnsiTheme="majorHAnsi"/>
-              </w:rPr>
-              <w:t xml:space="preserve"> oleh client} </w:t>
+              <w:t xml:space="preserve">{budget proyek yang ditentukan oleh client} </w:t>
             </w:r>
           </w:p>
         </w:tc>
@@ -8360,28 +3598,12 @@
                 <w:rFonts w:asciiTheme="majorHAnsi" w:hAnsiTheme="majorHAnsi"/>
               </w:rPr>
             </w:pPr>
-            <w:proofErr w:type="spellStart"/>
-            <w:r>
-              <w:rPr>
-                <w:rFonts w:asciiTheme="majorHAnsi" w:hAnsiTheme="majorHAnsi"/>
-              </w:rPr>
-              <w:t>Keuntungan</w:t>
-            </w:r>
-            <w:proofErr w:type="spellEnd"/>
-            <w:r>
-              <w:rPr>
-                <w:rFonts w:asciiTheme="majorHAnsi" w:hAnsiTheme="majorHAnsi"/>
-              </w:rPr>
-              <w:t xml:space="preserve"> </w:t>
-            </w:r>
-            <w:proofErr w:type="spellStart"/>
-            <w:r>
-              <w:rPr>
-                <w:rFonts w:asciiTheme="majorHAnsi" w:hAnsiTheme="majorHAnsi"/>
-              </w:rPr>
-              <w:t>Proyek</w:t>
-            </w:r>
-            <w:proofErr w:type="spellEnd"/>
+            <w:r>
+              <w:rPr>
+                <w:rFonts w:asciiTheme="majorHAnsi" w:hAnsiTheme="majorHAnsi"/>
+              </w:rPr>
+              <w:t>Keuntungan Proyek</w:t>
+            </w:r>
           </w:p>
         </w:tc>
         <w:tc>
@@ -8405,77 +3627,7 @@
               <w:rPr>
                 <w:rFonts w:asciiTheme="majorHAnsi" w:hAnsiTheme="majorHAnsi"/>
               </w:rPr>
-              <w:t>{</w:t>
-            </w:r>
-            <w:proofErr w:type="spellStart"/>
-            <w:r>
-              <w:rPr>
-                <w:rFonts w:asciiTheme="majorHAnsi" w:hAnsiTheme="majorHAnsi"/>
-              </w:rPr>
-              <w:t>keuntungan</w:t>
-            </w:r>
-            <w:proofErr w:type="spellEnd"/>
-            <w:r>
-              <w:rPr>
-                <w:rFonts w:asciiTheme="majorHAnsi" w:hAnsiTheme="majorHAnsi"/>
-              </w:rPr>
-              <w:t xml:space="preserve"> yang </w:t>
-            </w:r>
-            <w:proofErr w:type="spellStart"/>
-            <w:r>
-              <w:rPr>
-                <w:rFonts w:asciiTheme="majorHAnsi" w:hAnsiTheme="majorHAnsi"/>
-              </w:rPr>
-              <w:t>didapatkan</w:t>
-            </w:r>
-            <w:proofErr w:type="spellEnd"/>
-            <w:r>
-              <w:rPr>
-                <w:rFonts w:asciiTheme="majorHAnsi" w:hAnsiTheme="majorHAnsi"/>
-              </w:rPr>
-              <w:t xml:space="preserve"> (</w:t>
-            </w:r>
-            <w:proofErr w:type="spellStart"/>
-            <w:r>
-              <w:rPr>
-                <w:rFonts w:asciiTheme="majorHAnsi" w:hAnsiTheme="majorHAnsi"/>
-              </w:rPr>
-              <w:t>harga</w:t>
-            </w:r>
-            <w:proofErr w:type="spellEnd"/>
-            <w:r>
-              <w:rPr>
-                <w:rFonts w:asciiTheme="majorHAnsi" w:hAnsiTheme="majorHAnsi"/>
-              </w:rPr>
-              <w:t xml:space="preserve"> </w:t>
-            </w:r>
-            <w:proofErr w:type="spellStart"/>
-            <w:r>
-              <w:rPr>
-                <w:rFonts w:asciiTheme="majorHAnsi" w:hAnsiTheme="majorHAnsi"/>
-              </w:rPr>
-              <w:t>proyek</w:t>
-            </w:r>
-            <w:proofErr w:type="spellEnd"/>
-            <w:r>
-              <w:rPr>
-                <w:rFonts w:asciiTheme="majorHAnsi" w:hAnsiTheme="majorHAnsi"/>
-              </w:rPr>
-              <w:t xml:space="preserve">- total </w:t>
-            </w:r>
-            <w:proofErr w:type="spellStart"/>
-            <w:r>
-              <w:rPr>
-                <w:rFonts w:asciiTheme="majorHAnsi" w:hAnsiTheme="majorHAnsi"/>
-              </w:rPr>
-              <w:t>biaya</w:t>
-            </w:r>
-            <w:proofErr w:type="spellEnd"/>
-            <w:r>
-              <w:rPr>
-                <w:rFonts w:asciiTheme="majorHAnsi" w:hAnsiTheme="majorHAnsi"/>
-              </w:rPr>
-              <w:t>)}</w:t>
+              <w:t>{keuntungan yang didapatkan (harga proyek- total biaya)}</w:t>
             </w:r>
           </w:p>
         </w:tc>
@@ -8521,25 +3673,14 @@
           <w:sz w:val="28"/>
         </w:rPr>
       </w:pPr>
-      <w:proofErr w:type="spellStart"/>
-      <w:r>
-        <w:rPr>
-          <w:rFonts w:asciiTheme="majorHAnsi" w:hAnsiTheme="majorHAnsi"/>
-          <w:b/>
-          <w:sz w:val="28"/>
-        </w:rPr>
-        <w:t>Perencanaan</w:t>
-      </w:r>
-      <w:proofErr w:type="spellEnd"/>
-      <w:r>
-        <w:rPr>
-          <w:rFonts w:asciiTheme="majorHAnsi" w:hAnsiTheme="majorHAnsi"/>
-          <w:b/>
-          <w:sz w:val="28"/>
-        </w:rPr>
-        <w:t xml:space="preserve"> </w:t>
-      </w:r>
-      <w:proofErr w:type="spellStart"/>
+      <w:r>
+        <w:rPr>
+          <w:rFonts w:asciiTheme="majorHAnsi" w:hAnsiTheme="majorHAnsi"/>
+          <w:b/>
+          <w:sz w:val="28"/>
+        </w:rPr>
+        <w:t xml:space="preserve">Perencanaan </w:t>
+      </w:r>
       <w:r>
         <w:rPr>
           <w:rFonts w:asciiTheme="majorHAnsi" w:hAnsiTheme="majorHAnsi"/>
@@ -8548,7 +3689,6 @@
         </w:rPr>
         <w:t>Komunikasi</w:t>
       </w:r>
-      <w:proofErr w:type="spellEnd"/>
     </w:p>
     <w:p>
       <w:pPr>
@@ -8565,131 +3705,11 @@
         </w:rPr>
         <w:t>{</w:t>
       </w:r>
-      <w:proofErr w:type="spellStart"/>
-      <w:r>
-        <w:rPr>
-          <w:rFonts w:asciiTheme="majorHAnsi" w:hAnsiTheme="majorHAnsi"/>
-        </w:rPr>
-        <w:t>bagian</w:t>
-      </w:r>
-      <w:proofErr w:type="spellEnd"/>
-      <w:r>
-        <w:rPr>
-          <w:rFonts w:asciiTheme="majorHAnsi" w:hAnsiTheme="majorHAnsi"/>
-        </w:rPr>
-        <w:t xml:space="preserve"> </w:t>
-      </w:r>
-      <w:proofErr w:type="spellStart"/>
-      <w:r>
-        <w:rPr>
-          <w:rFonts w:asciiTheme="majorHAnsi" w:hAnsiTheme="majorHAnsi"/>
-        </w:rPr>
-        <w:t>ini</w:t>
-      </w:r>
-      <w:proofErr w:type="spellEnd"/>
-      <w:r>
-        <w:rPr>
-          <w:rFonts w:asciiTheme="majorHAnsi" w:hAnsiTheme="majorHAnsi"/>
-        </w:rPr>
-        <w:t xml:space="preserve"> </w:t>
-      </w:r>
-      <w:proofErr w:type="spellStart"/>
-      <w:r>
-        <w:rPr>
-          <w:rFonts w:asciiTheme="majorHAnsi" w:hAnsiTheme="majorHAnsi"/>
-        </w:rPr>
-        <w:t>menjelaskan</w:t>
-      </w:r>
-      <w:proofErr w:type="spellEnd"/>
-      <w:r>
-        <w:rPr>
-          <w:rFonts w:asciiTheme="majorHAnsi" w:hAnsiTheme="majorHAnsi"/>
-        </w:rPr>
-        <w:t xml:space="preserve"> </w:t>
-      </w:r>
-      <w:proofErr w:type="spellStart"/>
-      <w:r>
-        <w:rPr>
-          <w:rFonts w:asciiTheme="majorHAnsi" w:hAnsiTheme="majorHAnsi"/>
-        </w:rPr>
-        <w:t>perencanaan</w:t>
-      </w:r>
-      <w:proofErr w:type="spellEnd"/>
-      <w:r>
-        <w:rPr>
-          <w:rFonts w:asciiTheme="majorHAnsi" w:hAnsiTheme="majorHAnsi"/>
-        </w:rPr>
-        <w:t xml:space="preserve"> </w:t>
-      </w:r>
-      <w:proofErr w:type="spellStart"/>
-      <w:r>
-        <w:rPr>
-          <w:rFonts w:asciiTheme="majorHAnsi" w:hAnsiTheme="majorHAnsi"/>
-        </w:rPr>
-        <w:t>komunikasi</w:t>
-      </w:r>
-      <w:proofErr w:type="spellEnd"/>
-      <w:r>
-        <w:rPr>
-          <w:rFonts w:asciiTheme="majorHAnsi" w:hAnsiTheme="majorHAnsi"/>
-        </w:rPr>
-        <w:t xml:space="preserve"> yang </w:t>
-      </w:r>
-      <w:proofErr w:type="spellStart"/>
-      <w:r>
-        <w:rPr>
-          <w:rFonts w:asciiTheme="majorHAnsi" w:hAnsiTheme="majorHAnsi"/>
-        </w:rPr>
-        <w:t>dilakukan</w:t>
-      </w:r>
-      <w:proofErr w:type="spellEnd"/>
-      <w:r>
-        <w:rPr>
-          <w:rFonts w:asciiTheme="majorHAnsi" w:hAnsiTheme="majorHAnsi"/>
-        </w:rPr>
-        <w:t xml:space="preserve"> </w:t>
-      </w:r>
-      <w:proofErr w:type="spellStart"/>
-      <w:r>
-        <w:rPr>
-          <w:rFonts w:asciiTheme="majorHAnsi" w:hAnsiTheme="majorHAnsi"/>
-        </w:rPr>
-        <w:t>dalam</w:t>
-      </w:r>
-      <w:proofErr w:type="spellEnd"/>
-      <w:r>
-        <w:rPr>
-          <w:rFonts w:asciiTheme="majorHAnsi" w:hAnsiTheme="majorHAnsi"/>
-        </w:rPr>
-        <w:t xml:space="preserve"> </w:t>
-      </w:r>
-      <w:proofErr w:type="spellStart"/>
-      <w:r>
-        <w:rPr>
-          <w:rFonts w:asciiTheme="majorHAnsi" w:hAnsiTheme="majorHAnsi"/>
-        </w:rPr>
-        <w:t>pengerjaan</w:t>
-      </w:r>
-      <w:proofErr w:type="spellEnd"/>
-      <w:r>
-        <w:rPr>
-          <w:rFonts w:asciiTheme="majorHAnsi" w:hAnsiTheme="majorHAnsi"/>
-        </w:rPr>
-        <w:t xml:space="preserve"> </w:t>
-      </w:r>
-      <w:proofErr w:type="spellStart"/>
-      <w:r>
-        <w:rPr>
-          <w:rFonts w:asciiTheme="majorHAnsi" w:hAnsiTheme="majorHAnsi"/>
-        </w:rPr>
-        <w:t>proyek</w:t>
-      </w:r>
-      <w:proofErr w:type="spellEnd"/>
-      <w:r>
-        <w:rPr>
-          <w:rFonts w:asciiTheme="majorHAnsi" w:hAnsiTheme="majorHAnsi"/>
-        </w:rPr>
-        <w:t>.</w:t>
+      <w:r>
+        <w:rPr>
+          <w:rFonts w:asciiTheme="majorHAnsi" w:hAnsiTheme="majorHAnsi"/>
+        </w:rPr>
+        <w:t>bagian ini menjelaskan perencanaan komunikasi yang dilakukan dalam pengerjaan proyek.</w:t>
       </w:r>
       <w:r>
         <w:rPr>
@@ -8742,31 +3762,13 @@
                 <w:b/>
               </w:rPr>
             </w:pPr>
-            <w:proofErr w:type="spellStart"/>
-            <w:r>
-              <w:rPr>
-                <w:rFonts w:asciiTheme="majorHAnsi" w:hAnsiTheme="majorHAnsi"/>
-                <w:b/>
-              </w:rPr>
-              <w:t>Jenis</w:t>
-            </w:r>
-            <w:proofErr w:type="spellEnd"/>
-            <w:r>
-              <w:rPr>
-                <w:rFonts w:asciiTheme="majorHAnsi" w:hAnsiTheme="majorHAnsi"/>
-                <w:b/>
-              </w:rPr>
-              <w:t xml:space="preserve"> </w:t>
-            </w:r>
-            <w:proofErr w:type="spellStart"/>
-            <w:r>
-              <w:rPr>
-                <w:rFonts w:asciiTheme="majorHAnsi" w:hAnsiTheme="majorHAnsi"/>
-                <w:b/>
-              </w:rPr>
-              <w:t>pertemuan</w:t>
-            </w:r>
-            <w:proofErr w:type="spellEnd"/>
+            <w:r>
+              <w:rPr>
+                <w:rFonts w:asciiTheme="majorHAnsi" w:hAnsiTheme="majorHAnsi"/>
+                <w:b/>
+              </w:rPr>
+              <w:t>Jenis pertemuan</w:t>
+            </w:r>
           </w:p>
         </w:tc>
         <w:tc>
@@ -8835,31 +3837,13 @@
                 <w:b/>
               </w:rPr>
             </w:pPr>
-            <w:proofErr w:type="spellStart"/>
-            <w:r>
-              <w:rPr>
-                <w:rFonts w:asciiTheme="majorHAnsi" w:hAnsiTheme="majorHAnsi"/>
-                <w:b/>
-              </w:rPr>
-              <w:t>Penanggung</w:t>
-            </w:r>
-            <w:proofErr w:type="spellEnd"/>
-            <w:r>
-              <w:rPr>
-                <w:rFonts w:asciiTheme="majorHAnsi" w:hAnsiTheme="majorHAnsi"/>
-                <w:b/>
-              </w:rPr>
-              <w:t xml:space="preserve"> </w:t>
-            </w:r>
-            <w:proofErr w:type="spellStart"/>
-            <w:r>
-              <w:rPr>
-                <w:rFonts w:asciiTheme="majorHAnsi" w:hAnsiTheme="majorHAnsi"/>
-                <w:b/>
-              </w:rPr>
-              <w:t>jawab</w:t>
-            </w:r>
-            <w:proofErr w:type="spellEnd"/>
+            <w:r>
+              <w:rPr>
+                <w:rFonts w:asciiTheme="majorHAnsi" w:hAnsiTheme="majorHAnsi"/>
+                <w:b/>
+              </w:rPr>
+              <w:t>Penanggung jawab</w:t>
+            </w:r>
           </w:p>
         </w:tc>
         <w:tc>
@@ -8876,7 +3860,6 @@
                 <w:b/>
               </w:rPr>
             </w:pPr>
-            <w:proofErr w:type="spellStart"/>
             <w:r>
               <w:rPr>
                 <w:rFonts w:asciiTheme="majorHAnsi" w:hAnsiTheme="majorHAnsi"/>
@@ -8884,7 +3867,6 @@
               </w:rPr>
               <w:t>Partisipan</w:t>
             </w:r>
-            <w:proofErr w:type="spellEnd"/>
           </w:p>
         </w:tc>
         <w:tc>
@@ -8902,7 +3884,6 @@
                 <w:b/>
               </w:rPr>
             </w:pPr>
-            <w:proofErr w:type="spellStart"/>
             <w:r>
               <w:rPr>
                 <w:rFonts w:asciiTheme="majorHAnsi" w:hAnsiTheme="majorHAnsi"/>
@@ -8910,7 +3891,6 @@
               </w:rPr>
               <w:t>Masukan</w:t>
             </w:r>
-            <w:proofErr w:type="spellEnd"/>
           </w:p>
         </w:tc>
         <w:tc>
@@ -8929,7 +3909,6 @@
                 <w:b/>
               </w:rPr>
             </w:pPr>
-            <w:proofErr w:type="spellStart"/>
             <w:r>
               <w:rPr>
                 <w:rFonts w:asciiTheme="majorHAnsi" w:hAnsiTheme="majorHAnsi"/>
@@ -8937,7 +3916,6 @@
               </w:rPr>
               <w:t>Keluaran</w:t>
             </w:r>
-            <w:proofErr w:type="spellEnd"/>
           </w:p>
         </w:tc>
       </w:tr>
@@ -9224,7 +4202,6 @@
           <w:sz w:val="28"/>
         </w:rPr>
       </w:pPr>
-      <w:proofErr w:type="spellStart"/>
       <w:r>
         <w:rPr>
           <w:rFonts w:asciiTheme="majorHAnsi" w:hAnsiTheme="majorHAnsi"/>
@@ -9233,25 +4210,14 @@
         </w:rPr>
         <w:t>Persetujuan</w:t>
       </w:r>
-      <w:proofErr w:type="spellEnd"/>
-      <w:r>
-        <w:rPr>
-          <w:rFonts w:asciiTheme="majorHAnsi" w:hAnsiTheme="majorHAnsi"/>
-          <w:b/>
-          <w:sz w:val="28"/>
-        </w:rPr>
-        <w:t xml:space="preserve"> </w:t>
-      </w:r>
-      <w:proofErr w:type="spellStart"/>
-      <w:r>
-        <w:rPr>
-          <w:rFonts w:asciiTheme="majorHAnsi" w:hAnsiTheme="majorHAnsi"/>
-          <w:b/>
-          <w:sz w:val="28"/>
-        </w:rPr>
-        <w:t>Proyek</w:t>
-      </w:r>
-      <w:proofErr w:type="spellEnd"/>
+      <w:r>
+        <w:rPr>
+          <w:rFonts w:asciiTheme="majorHAnsi" w:hAnsiTheme="majorHAnsi"/>
+          <w:b/>
+          <w:sz w:val="28"/>
+        </w:rPr>
+        <w:t xml:space="preserve"> Proyek</w:t>
+      </w:r>
     </w:p>
     <w:tbl>
       <w:tblPr>
@@ -9278,91 +4244,41 @@
                 <w:sz w:val="24"/>
               </w:rPr>
             </w:pPr>
-            <w:proofErr w:type="spellStart"/>
             <w:r>
               <w:rPr>
                 <w:rFonts w:asciiTheme="majorHAnsi" w:hAnsiTheme="majorHAnsi"/>
                 <w:sz w:val="24"/>
               </w:rPr>
-              <w:t>Disetujui</w:t>
-            </w:r>
-            <w:proofErr w:type="spellEnd"/>
+              <w:t>Disetujui oleh:</w:t>
+            </w:r>
             <w:r>
               <w:rPr>
                 <w:rFonts w:asciiTheme="majorHAnsi" w:hAnsiTheme="majorHAnsi"/>
                 <w:sz w:val="24"/>
               </w:rPr>
-              <w:t xml:space="preserve"> oleh:</w:t>
-            </w:r>
-            <w:r>
+              <w:t xml:space="preserve"> (manajer proyek)</w:t>
+            </w:r>
+          </w:p>
+        </w:tc>
+        <w:tc>
+          <w:tcPr>
+            <w:tcW w:w="4667" w:type="dxa"/>
+          </w:tcPr>
+          <w:p>
+            <w:pPr>
+              <w:spacing w:line="360" w:lineRule="auto"/>
+              <w:jc w:val="both"/>
               <w:rPr>
                 <w:rFonts w:asciiTheme="majorHAnsi" w:hAnsiTheme="majorHAnsi"/>
                 <w:sz w:val="24"/>
               </w:rPr>
-              <w:t xml:space="preserve"> (</w:t>
-            </w:r>
-            <w:proofErr w:type="spellStart"/>
+            </w:pPr>
             <w:r>
               <w:rPr>
                 <w:rFonts w:asciiTheme="majorHAnsi" w:hAnsiTheme="majorHAnsi"/>
                 <w:sz w:val="24"/>
               </w:rPr>
-              <w:t>manajer</w:t>
-            </w:r>
-            <w:proofErr w:type="spellEnd"/>
-            <w:r>
-              <w:rPr>
-                <w:rFonts w:asciiTheme="majorHAnsi" w:hAnsiTheme="majorHAnsi"/>
-                <w:sz w:val="24"/>
-              </w:rPr>
-              <w:t xml:space="preserve"> </w:t>
-            </w:r>
-            <w:proofErr w:type="spellStart"/>
-            <w:r>
-              <w:rPr>
-                <w:rFonts w:asciiTheme="majorHAnsi" w:hAnsiTheme="majorHAnsi"/>
-                <w:sz w:val="24"/>
-              </w:rPr>
-              <w:t>proyek</w:t>
-            </w:r>
-            <w:proofErr w:type="spellEnd"/>
-            <w:r>
-              <w:rPr>
-                <w:rFonts w:asciiTheme="majorHAnsi" w:hAnsiTheme="majorHAnsi"/>
-                <w:sz w:val="24"/>
-              </w:rPr>
-              <w:t>)</w:t>
-            </w:r>
-          </w:p>
-        </w:tc>
-        <w:tc>
-          <w:tcPr>
-            <w:tcW w:w="4667" w:type="dxa"/>
-          </w:tcPr>
-          <w:p>
-            <w:pPr>
-              <w:spacing w:line="360" w:lineRule="auto"/>
-              <w:jc w:val="both"/>
-              <w:rPr>
-                <w:rFonts w:asciiTheme="majorHAnsi" w:hAnsiTheme="majorHAnsi"/>
-                <w:sz w:val="24"/>
-              </w:rPr>
-            </w:pPr>
-            <w:proofErr w:type="spellStart"/>
-            <w:r>
-              <w:rPr>
-                <w:rFonts w:asciiTheme="majorHAnsi" w:hAnsiTheme="majorHAnsi"/>
-                <w:sz w:val="24"/>
-              </w:rPr>
-              <w:t>Tanggal</w:t>
-            </w:r>
-            <w:proofErr w:type="spellEnd"/>
-            <w:r>
-              <w:rPr>
-                <w:rFonts w:asciiTheme="majorHAnsi" w:hAnsiTheme="majorHAnsi"/>
-                <w:sz w:val="24"/>
-              </w:rPr>
-              <w:t>:</w:t>
+              <w:t>Tanggal:</w:t>
             </w:r>
           </w:p>
         </w:tc>
@@ -9381,52 +4297,34 @@
                 <w:sz w:val="24"/>
               </w:rPr>
             </w:pPr>
-            <w:proofErr w:type="spellStart"/>
             <w:r>
               <w:rPr>
                 <w:rFonts w:asciiTheme="majorHAnsi" w:hAnsiTheme="majorHAnsi"/>
                 <w:sz w:val="24"/>
               </w:rPr>
-              <w:t>Disetujui</w:t>
-            </w:r>
-            <w:proofErr w:type="spellEnd"/>
-            <w:r>
+              <w:t>Disetujui oleh:</w:t>
+            </w:r>
+          </w:p>
+        </w:tc>
+        <w:tc>
+          <w:tcPr>
+            <w:tcW w:w="4667" w:type="dxa"/>
+          </w:tcPr>
+          <w:p>
+            <w:pPr>
+              <w:spacing w:line="360" w:lineRule="auto"/>
+              <w:jc w:val="both"/>
               <w:rPr>
                 <w:rFonts w:asciiTheme="majorHAnsi" w:hAnsiTheme="majorHAnsi"/>
                 <w:sz w:val="24"/>
               </w:rPr>
-              <w:t xml:space="preserve"> oleh:</w:t>
-            </w:r>
-          </w:p>
-        </w:tc>
-        <w:tc>
-          <w:tcPr>
-            <w:tcW w:w="4667" w:type="dxa"/>
-          </w:tcPr>
-          <w:p>
-            <w:pPr>
-              <w:spacing w:line="360" w:lineRule="auto"/>
-              <w:jc w:val="both"/>
+            </w:pPr>
+            <w:r>
               <w:rPr>
                 <w:rFonts w:asciiTheme="majorHAnsi" w:hAnsiTheme="majorHAnsi"/>
                 <w:sz w:val="24"/>
               </w:rPr>
-            </w:pPr>
-            <w:proofErr w:type="spellStart"/>
-            <w:r>
-              <w:rPr>
-                <w:rFonts w:asciiTheme="majorHAnsi" w:hAnsiTheme="majorHAnsi"/>
-                <w:sz w:val="24"/>
-              </w:rPr>
-              <w:t>Tanggal</w:t>
-            </w:r>
-            <w:proofErr w:type="spellEnd"/>
-            <w:r>
-              <w:rPr>
-                <w:rFonts w:asciiTheme="majorHAnsi" w:hAnsiTheme="majorHAnsi"/>
-                <w:sz w:val="24"/>
-              </w:rPr>
-              <w:t>:</w:t>
+              <w:t>Tanggal:</w:t>
             </w:r>
           </w:p>
         </w:tc>
@@ -9587,18 +4485,8 @@
           <w:b/>
           <w:sz w:val="28"/>
         </w:rPr>
-        <w:t xml:space="preserve">Nama </w:t>
-      </w:r>
-      <w:proofErr w:type="spellStart"/>
-      <w:r>
-        <w:rPr>
-          <w:rFonts w:asciiTheme="majorHAnsi" w:hAnsiTheme="majorHAnsi"/>
-          <w:b/>
-          <w:sz w:val="28"/>
-        </w:rPr>
-        <w:t>Proyek</w:t>
-      </w:r>
-      <w:proofErr w:type="spellEnd"/>
+        <w:t>Nama Proyek</w:t>
+      </w:r>
       <w:r>
         <w:rPr>
           <w:rFonts w:asciiTheme="majorHAnsi" w:hAnsiTheme="majorHAnsi"/>
@@ -9622,52 +4510,14 @@
           <w:sz w:val="28"/>
         </w:rPr>
       </w:pPr>
-      <w:proofErr w:type="spellStart"/>
-      <w:r>
-        <w:rPr>
-          <w:rFonts w:asciiTheme="majorHAnsi" w:hAnsiTheme="majorHAnsi"/>
-          <w:b/>
-          <w:sz w:val="28"/>
-        </w:rPr>
-        <w:t>Tanggal</w:t>
-      </w:r>
-      <w:proofErr w:type="spellEnd"/>
-      <w:r>
-        <w:rPr>
-          <w:rFonts w:asciiTheme="majorHAnsi" w:hAnsiTheme="majorHAnsi"/>
-          <w:b/>
-          <w:sz w:val="28"/>
-        </w:rPr>
-        <w:t xml:space="preserve"> </w:t>
-      </w:r>
-      <w:proofErr w:type="spellStart"/>
-      <w:r>
-        <w:rPr>
-          <w:rFonts w:asciiTheme="majorHAnsi" w:hAnsiTheme="majorHAnsi"/>
-          <w:b/>
-          <w:sz w:val="28"/>
-        </w:rPr>
-        <w:t>Mulai</w:t>
-      </w:r>
-      <w:proofErr w:type="spellEnd"/>
-      <w:r>
-        <w:rPr>
-          <w:rFonts w:asciiTheme="majorHAnsi" w:hAnsiTheme="majorHAnsi"/>
-          <w:b/>
-          <w:sz w:val="28"/>
-        </w:rPr>
-        <w:t xml:space="preserve"> </w:t>
-      </w:r>
-      <w:proofErr w:type="spellStart"/>
-      <w:r>
-        <w:rPr>
-          <w:rFonts w:asciiTheme="majorHAnsi" w:hAnsiTheme="majorHAnsi"/>
-          <w:b/>
-          <w:sz w:val="28"/>
-        </w:rPr>
-        <w:t>Proyek</w:t>
-      </w:r>
-      <w:proofErr w:type="spellEnd"/>
+      <w:r>
+        <w:rPr>
+          <w:rFonts w:asciiTheme="majorHAnsi" w:hAnsiTheme="majorHAnsi"/>
+          <w:b/>
+          <w:sz w:val="28"/>
+        </w:rPr>
+        <w:t>Tanggal Mulai Proyek</w:t>
+      </w:r>
       <w:r>
         <w:rPr>
           <w:rFonts w:asciiTheme="majorHAnsi" w:hAnsiTheme="majorHAnsi"/>
@@ -9691,52 +4541,14 @@
           <w:sz w:val="28"/>
         </w:rPr>
       </w:pPr>
-      <w:proofErr w:type="spellStart"/>
-      <w:r>
-        <w:rPr>
-          <w:rFonts w:asciiTheme="majorHAnsi" w:hAnsiTheme="majorHAnsi"/>
-          <w:b/>
-          <w:sz w:val="28"/>
-        </w:rPr>
-        <w:t>Tanggal</w:t>
-      </w:r>
-      <w:proofErr w:type="spellEnd"/>
-      <w:r>
-        <w:rPr>
-          <w:rFonts w:asciiTheme="majorHAnsi" w:hAnsiTheme="majorHAnsi"/>
-          <w:b/>
-          <w:sz w:val="28"/>
-        </w:rPr>
-        <w:t xml:space="preserve"> </w:t>
-      </w:r>
-      <w:proofErr w:type="spellStart"/>
-      <w:r>
-        <w:rPr>
-          <w:rFonts w:asciiTheme="majorHAnsi" w:hAnsiTheme="majorHAnsi"/>
-          <w:b/>
-          <w:sz w:val="28"/>
-        </w:rPr>
-        <w:t>Selesai</w:t>
-      </w:r>
-      <w:proofErr w:type="spellEnd"/>
-      <w:r>
-        <w:rPr>
-          <w:rFonts w:asciiTheme="majorHAnsi" w:hAnsiTheme="majorHAnsi"/>
-          <w:b/>
-          <w:sz w:val="28"/>
-        </w:rPr>
-        <w:t xml:space="preserve"> </w:t>
-      </w:r>
-      <w:proofErr w:type="spellStart"/>
-      <w:r>
-        <w:rPr>
-          <w:rFonts w:asciiTheme="majorHAnsi" w:hAnsiTheme="majorHAnsi"/>
-          <w:b/>
-          <w:sz w:val="28"/>
-        </w:rPr>
-        <w:t>Proyek</w:t>
-      </w:r>
-      <w:proofErr w:type="spellEnd"/>
+      <w:r>
+        <w:rPr>
+          <w:rFonts w:asciiTheme="majorHAnsi" w:hAnsiTheme="majorHAnsi"/>
+          <w:b/>
+          <w:sz w:val="28"/>
+        </w:rPr>
+        <w:t>Tanggal Selesai Proyek</w:t>
+      </w:r>
       <w:r>
         <w:rPr>
           <w:rFonts w:asciiTheme="majorHAnsi" w:hAnsiTheme="majorHAnsi"/>
@@ -9816,34 +4628,14 @@
                 <w:sz w:val="24"/>
               </w:rPr>
             </w:pPr>
-            <w:proofErr w:type="spellStart"/>
             <w:r>
               <w:rPr>
                 <w:rFonts w:asciiTheme="majorHAnsi" w:hAnsiTheme="majorHAnsi"/>
                 <w:b/>
                 <w:sz w:val="24"/>
               </w:rPr>
-              <w:t>Aktivitas</w:t>
-            </w:r>
-            <w:proofErr w:type="spellEnd"/>
-            <w:r>
-              <w:rPr>
-                <w:rFonts w:asciiTheme="majorHAnsi" w:hAnsiTheme="majorHAnsi"/>
-                <w:b/>
-                <w:sz w:val="24"/>
-              </w:rPr>
-              <w:t xml:space="preserve"> </w:t>
-            </w:r>
-            <w:proofErr w:type="spellStart"/>
-            <w:r>
-              <w:rPr>
-                <w:rFonts w:asciiTheme="majorHAnsi" w:hAnsiTheme="majorHAnsi"/>
-                <w:b/>
-                <w:sz w:val="24"/>
-              </w:rPr>
-              <w:t>Proyek</w:t>
-            </w:r>
-            <w:proofErr w:type="spellEnd"/>
+              <w:t>Aktivitas Proyek</w:t>
+            </w:r>
           </w:p>
         </w:tc>
       </w:tr>
@@ -9885,7 +4677,6 @@
                 <w:sz w:val="24"/>
               </w:rPr>
             </w:pPr>
-            <w:proofErr w:type="spellStart"/>
             <w:r>
               <w:rPr>
                 <w:rFonts w:asciiTheme="majorHAnsi" w:hAnsiTheme="majorHAnsi"/>
@@ -9893,7 +4684,6 @@
               </w:rPr>
               <w:t>analisis</w:t>
             </w:r>
-            <w:proofErr w:type="spellEnd"/>
           </w:p>
         </w:tc>
       </w:tr>
@@ -9935,31 +4725,13 @@
                 <w:sz w:val="24"/>
               </w:rPr>
             </w:pPr>
-            <w:proofErr w:type="spellStart"/>
             <w:r>
               <w:rPr>
                 <w:rFonts w:asciiTheme="majorHAnsi" w:hAnsiTheme="majorHAnsi"/>
                 <w:sz w:val="24"/>
               </w:rPr>
-              <w:t>Analisis</w:t>
-            </w:r>
-            <w:proofErr w:type="spellEnd"/>
-            <w:r>
-              <w:rPr>
-                <w:rFonts w:asciiTheme="majorHAnsi" w:hAnsiTheme="majorHAnsi"/>
-                <w:sz w:val="24"/>
-              </w:rPr>
-              <w:t xml:space="preserve"> proses </w:t>
-            </w:r>
-            <w:proofErr w:type="spellStart"/>
-            <w:r>
-              <w:rPr>
-                <w:rFonts w:asciiTheme="majorHAnsi" w:hAnsiTheme="majorHAnsi"/>
-                <w:sz w:val="24"/>
-              </w:rPr>
-              <w:t>bisnis</w:t>
-            </w:r>
-            <w:proofErr w:type="spellEnd"/>
+              <w:t>Analisis proses bisnis</w:t>
+            </w:r>
           </w:p>
         </w:tc>
       </w:tr>
@@ -10001,21 +4773,12 @@
                 <w:sz w:val="24"/>
               </w:rPr>
             </w:pPr>
-            <w:proofErr w:type="spellStart"/>
             <w:r>
               <w:rPr>
                 <w:rFonts w:asciiTheme="majorHAnsi" w:hAnsiTheme="majorHAnsi"/>
                 <w:sz w:val="24"/>
               </w:rPr>
-              <w:t>Dst</w:t>
-            </w:r>
-            <w:proofErr w:type="spellEnd"/>
-            <w:r>
-              <w:rPr>
-                <w:rFonts w:asciiTheme="majorHAnsi" w:hAnsiTheme="majorHAnsi"/>
-                <w:sz w:val="24"/>
-              </w:rPr>
-              <w:t>....</w:t>
+              <w:t>Dst....</w:t>
             </w:r>
           </w:p>
         </w:tc>
@@ -10116,18 +4879,8 @@
           <w:b/>
           <w:sz w:val="28"/>
         </w:rPr>
-        <w:t xml:space="preserve">Nama </w:t>
-      </w:r>
-      <w:proofErr w:type="spellStart"/>
-      <w:r>
-        <w:rPr>
-          <w:rFonts w:asciiTheme="majorHAnsi" w:hAnsiTheme="majorHAnsi"/>
-          <w:b/>
-          <w:sz w:val="28"/>
-        </w:rPr>
-        <w:t>Proyek</w:t>
-      </w:r>
-      <w:proofErr w:type="spellEnd"/>
+        <w:t>Nama Proyek</w:t>
+      </w:r>
       <w:r>
         <w:rPr>
           <w:rFonts w:asciiTheme="majorHAnsi" w:hAnsiTheme="majorHAnsi"/>
@@ -10151,52 +4904,14 @@
           <w:sz w:val="28"/>
         </w:rPr>
       </w:pPr>
-      <w:proofErr w:type="spellStart"/>
-      <w:r>
-        <w:rPr>
-          <w:rFonts w:asciiTheme="majorHAnsi" w:hAnsiTheme="majorHAnsi"/>
-          <w:b/>
-          <w:sz w:val="28"/>
-        </w:rPr>
-        <w:t>Tanggal</w:t>
-      </w:r>
-      <w:proofErr w:type="spellEnd"/>
-      <w:r>
-        <w:rPr>
-          <w:rFonts w:asciiTheme="majorHAnsi" w:hAnsiTheme="majorHAnsi"/>
-          <w:b/>
-          <w:sz w:val="28"/>
-        </w:rPr>
-        <w:t xml:space="preserve"> </w:t>
-      </w:r>
-      <w:proofErr w:type="spellStart"/>
-      <w:r>
-        <w:rPr>
-          <w:rFonts w:asciiTheme="majorHAnsi" w:hAnsiTheme="majorHAnsi"/>
-          <w:b/>
-          <w:sz w:val="28"/>
-        </w:rPr>
-        <w:t>Mulai</w:t>
-      </w:r>
-      <w:proofErr w:type="spellEnd"/>
-      <w:r>
-        <w:rPr>
-          <w:rFonts w:asciiTheme="majorHAnsi" w:hAnsiTheme="majorHAnsi"/>
-          <w:b/>
-          <w:sz w:val="28"/>
-        </w:rPr>
-        <w:t xml:space="preserve"> </w:t>
-      </w:r>
-      <w:proofErr w:type="spellStart"/>
-      <w:r>
-        <w:rPr>
-          <w:rFonts w:asciiTheme="majorHAnsi" w:hAnsiTheme="majorHAnsi"/>
-          <w:b/>
-          <w:sz w:val="28"/>
-        </w:rPr>
-        <w:t>Proyek</w:t>
-      </w:r>
-      <w:proofErr w:type="spellEnd"/>
+      <w:r>
+        <w:rPr>
+          <w:rFonts w:asciiTheme="majorHAnsi" w:hAnsiTheme="majorHAnsi"/>
+          <w:b/>
+          <w:sz w:val="28"/>
+        </w:rPr>
+        <w:t>Tanggal Mulai Proyek</w:t>
+      </w:r>
       <w:r>
         <w:rPr>
           <w:rFonts w:asciiTheme="majorHAnsi" w:hAnsiTheme="majorHAnsi"/>
@@ -10220,52 +4935,14 @@
           <w:sz w:val="28"/>
         </w:rPr>
       </w:pPr>
-      <w:proofErr w:type="spellStart"/>
-      <w:r>
-        <w:rPr>
-          <w:rFonts w:asciiTheme="majorHAnsi" w:hAnsiTheme="majorHAnsi"/>
-          <w:b/>
-          <w:sz w:val="28"/>
-        </w:rPr>
-        <w:t>Tanggal</w:t>
-      </w:r>
-      <w:proofErr w:type="spellEnd"/>
-      <w:r>
-        <w:rPr>
-          <w:rFonts w:asciiTheme="majorHAnsi" w:hAnsiTheme="majorHAnsi"/>
-          <w:b/>
-          <w:sz w:val="28"/>
-        </w:rPr>
-        <w:t xml:space="preserve"> </w:t>
-      </w:r>
-      <w:proofErr w:type="spellStart"/>
-      <w:r>
-        <w:rPr>
-          <w:rFonts w:asciiTheme="majorHAnsi" w:hAnsiTheme="majorHAnsi"/>
-          <w:b/>
-          <w:sz w:val="28"/>
-        </w:rPr>
-        <w:t>Selesai</w:t>
-      </w:r>
-      <w:proofErr w:type="spellEnd"/>
-      <w:r>
-        <w:rPr>
-          <w:rFonts w:asciiTheme="majorHAnsi" w:hAnsiTheme="majorHAnsi"/>
-          <w:b/>
-          <w:sz w:val="28"/>
-        </w:rPr>
-        <w:t xml:space="preserve"> </w:t>
-      </w:r>
-      <w:proofErr w:type="spellStart"/>
-      <w:r>
-        <w:rPr>
-          <w:rFonts w:asciiTheme="majorHAnsi" w:hAnsiTheme="majorHAnsi"/>
-          <w:b/>
-          <w:sz w:val="28"/>
-        </w:rPr>
-        <w:t>Proyek</w:t>
-      </w:r>
-      <w:proofErr w:type="spellEnd"/>
+      <w:r>
+        <w:rPr>
+          <w:rFonts w:asciiTheme="majorHAnsi" w:hAnsiTheme="majorHAnsi"/>
+          <w:b/>
+          <w:sz w:val="28"/>
+        </w:rPr>
+        <w:t>Tanggal Selesai Proyek</w:t>
+      </w:r>
       <w:r>
         <w:rPr>
           <w:rFonts w:asciiTheme="majorHAnsi" w:hAnsiTheme="majorHAnsi"/>
@@ -10344,31 +5021,13 @@
                 <w:b/>
               </w:rPr>
             </w:pPr>
-            <w:proofErr w:type="spellStart"/>
-            <w:r>
-              <w:rPr>
-                <w:rFonts w:asciiTheme="majorHAnsi" w:hAnsiTheme="majorHAnsi"/>
-                <w:b/>
-              </w:rPr>
-              <w:t>Aktivitas</w:t>
-            </w:r>
-            <w:proofErr w:type="spellEnd"/>
-            <w:r>
-              <w:rPr>
-                <w:rFonts w:asciiTheme="majorHAnsi" w:hAnsiTheme="majorHAnsi"/>
-                <w:b/>
-              </w:rPr>
-              <w:t xml:space="preserve"> </w:t>
-            </w:r>
-            <w:proofErr w:type="spellStart"/>
-            <w:r>
-              <w:rPr>
-                <w:rFonts w:asciiTheme="majorHAnsi" w:hAnsiTheme="majorHAnsi"/>
-                <w:b/>
-              </w:rPr>
-              <w:t>Proyek</w:t>
-            </w:r>
-            <w:proofErr w:type="spellEnd"/>
+            <w:r>
+              <w:rPr>
+                <w:rFonts w:asciiTheme="majorHAnsi" w:hAnsiTheme="majorHAnsi"/>
+                <w:b/>
+              </w:rPr>
+              <w:t>Aktivitas Proyek</w:t>
+            </w:r>
           </w:p>
         </w:tc>
         <w:tc>
@@ -10387,7 +5046,6 @@
                 <w:b/>
               </w:rPr>
             </w:pPr>
-            <w:proofErr w:type="spellStart"/>
             <w:r>
               <w:rPr>
                 <w:rFonts w:asciiTheme="majorHAnsi" w:hAnsiTheme="majorHAnsi"/>
@@ -10395,7 +5053,6 @@
               </w:rPr>
               <w:t>Durasi</w:t>
             </w:r>
-            <w:proofErr w:type="spellEnd"/>
           </w:p>
         </w:tc>
         <w:tc>
@@ -10414,31 +5071,13 @@
                 <w:b/>
               </w:rPr>
             </w:pPr>
-            <w:proofErr w:type="spellStart"/>
-            <w:r>
-              <w:rPr>
-                <w:rFonts w:asciiTheme="majorHAnsi" w:hAnsiTheme="majorHAnsi"/>
-                <w:b/>
-              </w:rPr>
-              <w:t>Tanggal</w:t>
-            </w:r>
-            <w:proofErr w:type="spellEnd"/>
-            <w:r>
-              <w:rPr>
-                <w:rFonts w:asciiTheme="majorHAnsi" w:hAnsiTheme="majorHAnsi"/>
-                <w:b/>
-              </w:rPr>
-              <w:t xml:space="preserve"> </w:t>
-            </w:r>
-            <w:proofErr w:type="spellStart"/>
-            <w:r>
-              <w:rPr>
-                <w:rFonts w:asciiTheme="majorHAnsi" w:hAnsiTheme="majorHAnsi"/>
-                <w:b/>
-              </w:rPr>
-              <w:t>mulai</w:t>
-            </w:r>
-            <w:proofErr w:type="spellEnd"/>
+            <w:r>
+              <w:rPr>
+                <w:rFonts w:asciiTheme="majorHAnsi" w:hAnsiTheme="majorHAnsi"/>
+                <w:b/>
+              </w:rPr>
+              <w:t>Tanggal mulai</w:t>
+            </w:r>
           </w:p>
         </w:tc>
         <w:tc>
@@ -10457,31 +5096,13 @@
                 <w:b/>
               </w:rPr>
             </w:pPr>
-            <w:proofErr w:type="spellStart"/>
-            <w:r>
-              <w:rPr>
-                <w:rFonts w:asciiTheme="majorHAnsi" w:hAnsiTheme="majorHAnsi"/>
-                <w:b/>
-              </w:rPr>
-              <w:t>Tanggal</w:t>
-            </w:r>
-            <w:proofErr w:type="spellEnd"/>
-            <w:r>
-              <w:rPr>
-                <w:rFonts w:asciiTheme="majorHAnsi" w:hAnsiTheme="majorHAnsi"/>
-                <w:b/>
-              </w:rPr>
-              <w:t xml:space="preserve"> </w:t>
-            </w:r>
-            <w:proofErr w:type="spellStart"/>
-            <w:r>
-              <w:rPr>
-                <w:rFonts w:asciiTheme="majorHAnsi" w:hAnsiTheme="majorHAnsi"/>
-                <w:b/>
-              </w:rPr>
-              <w:t>selesai</w:t>
-            </w:r>
-            <w:proofErr w:type="spellEnd"/>
+            <w:r>
+              <w:rPr>
+                <w:rFonts w:asciiTheme="majorHAnsi" w:hAnsiTheme="majorHAnsi"/>
+                <w:b/>
+              </w:rPr>
+              <w:t>Tanggal selesai</w:t>
+            </w:r>
           </w:p>
         </w:tc>
         <w:tc>
@@ -10500,37 +5121,12 @@
                 <w:b/>
               </w:rPr>
             </w:pPr>
-            <w:proofErr w:type="spellStart"/>
-            <w:r>
-              <w:rPr>
-                <w:rFonts w:asciiTheme="majorHAnsi" w:hAnsiTheme="majorHAnsi"/>
-                <w:b/>
-              </w:rPr>
-              <w:t>Aktivitas</w:t>
-            </w:r>
-            <w:proofErr w:type="spellEnd"/>
-            <w:r>
-              <w:rPr>
-                <w:rFonts w:asciiTheme="majorHAnsi" w:hAnsiTheme="majorHAnsi"/>
-                <w:b/>
-              </w:rPr>
-              <w:t xml:space="preserve"> </w:t>
-            </w:r>
-            <w:proofErr w:type="spellStart"/>
-            <w:r>
-              <w:rPr>
-                <w:rFonts w:asciiTheme="majorHAnsi" w:hAnsiTheme="majorHAnsi"/>
-                <w:b/>
-              </w:rPr>
-              <w:t>pendahulu</w:t>
-            </w:r>
-            <w:proofErr w:type="spellEnd"/>
-            <w:r>
-              <w:rPr>
-                <w:rFonts w:asciiTheme="majorHAnsi" w:hAnsiTheme="majorHAnsi"/>
-                <w:b/>
-              </w:rPr>
-              <w:t xml:space="preserve"> (</w:t>
+            <w:r>
+              <w:rPr>
+                <w:rFonts w:asciiTheme="majorHAnsi" w:hAnsiTheme="majorHAnsi"/>
+                <w:b/>
+              </w:rPr>
+              <w:t>Aktivitas pendahulu (</w:t>
             </w:r>
             <w:r>
               <w:rPr>
@@ -10705,14 +5301,12 @@
                 <w:rFonts w:asciiTheme="majorHAnsi" w:hAnsiTheme="majorHAnsi"/>
               </w:rPr>
             </w:pPr>
-            <w:proofErr w:type="spellStart"/>
             <w:r>
               <w:rPr>
                 <w:rFonts w:asciiTheme="majorHAnsi" w:hAnsiTheme="majorHAnsi"/>
               </w:rPr>
               <w:t>analisis</w:t>
             </w:r>
-            <w:proofErr w:type="spellEnd"/>
           </w:p>
         </w:tc>
         <w:tc>
@@ -10823,28 +5417,12 @@
                 <w:rFonts w:asciiTheme="majorHAnsi" w:hAnsiTheme="majorHAnsi"/>
               </w:rPr>
             </w:pPr>
-            <w:proofErr w:type="spellStart"/>
-            <w:r>
-              <w:rPr>
-                <w:rFonts w:asciiTheme="majorHAnsi" w:hAnsiTheme="majorHAnsi"/>
-              </w:rPr>
-              <w:t>Analisis</w:t>
-            </w:r>
-            <w:proofErr w:type="spellEnd"/>
-            <w:r>
-              <w:rPr>
-                <w:rFonts w:asciiTheme="majorHAnsi" w:hAnsiTheme="majorHAnsi"/>
-              </w:rPr>
-              <w:t xml:space="preserve"> proses </w:t>
-            </w:r>
-            <w:proofErr w:type="spellStart"/>
-            <w:r>
-              <w:rPr>
-                <w:rFonts w:asciiTheme="majorHAnsi" w:hAnsiTheme="majorHAnsi"/>
-              </w:rPr>
-              <w:t>bisnis</w:t>
-            </w:r>
-            <w:proofErr w:type="spellEnd"/>
+            <w:r>
+              <w:rPr>
+                <w:rFonts w:asciiTheme="majorHAnsi" w:hAnsiTheme="majorHAnsi"/>
+              </w:rPr>
+              <w:t>Analisis proses bisnis</w:t>
+            </w:r>
           </w:p>
         </w:tc>
         <w:tc>
@@ -10911,16 +5489,8 @@
               <w:rPr>
                 <w:rFonts w:asciiTheme="majorHAnsi" w:hAnsiTheme="majorHAnsi"/>
               </w:rPr>
-              <w:t xml:space="preserve">1.1, 1.2, 1.3, </w:t>
-            </w:r>
-            <w:proofErr w:type="spellStart"/>
-            <w:r>
-              <w:rPr>
-                <w:rFonts w:asciiTheme="majorHAnsi" w:hAnsiTheme="majorHAnsi"/>
-              </w:rPr>
-              <w:t>dst</w:t>
-            </w:r>
-            <w:proofErr w:type="spellEnd"/>
+              <w:t>1.1, 1.2, 1.3, dst</w:t>
+            </w:r>
           </w:p>
         </w:tc>
       </w:tr>
@@ -10965,19 +5535,11 @@
                 <w:rFonts w:asciiTheme="majorHAnsi" w:hAnsiTheme="majorHAnsi"/>
               </w:rPr>
             </w:pPr>
-            <w:proofErr w:type="spellStart"/>
-            <w:r>
-              <w:rPr>
-                <w:rFonts w:asciiTheme="majorHAnsi" w:hAnsiTheme="majorHAnsi"/>
-              </w:rPr>
-              <w:t>Dst</w:t>
-            </w:r>
-            <w:proofErr w:type="spellEnd"/>
-            <w:r>
-              <w:rPr>
-                <w:rFonts w:asciiTheme="majorHAnsi" w:hAnsiTheme="majorHAnsi"/>
-              </w:rPr>
-              <w:t>...</w:t>
+            <w:r>
+              <w:rPr>
+                <w:rFonts w:asciiTheme="majorHAnsi" w:hAnsiTheme="majorHAnsi"/>
+              </w:rPr>
+              <w:t>Dst...</w:t>
             </w:r>
           </w:p>
         </w:tc>
@@ -11146,7 +5708,7 @@
 </file>
 
 <file path=word/endnotes.xml><?xml version="1.0" encoding="utf-8"?>
-<w:endnotes xmlns:wpc="http://schemas.microsoft.com/office/word/2010/wordprocessingCanvas" xmlns:cx="http://schemas.microsoft.com/office/drawing/2014/chartex" xmlns:cx1="http://schemas.microsoft.com/office/drawing/2015/9/8/chartex" xmlns:cx2="http://schemas.microsoft.com/office/drawing/2015/10/21/chartex" xmlns:cx3="http://schemas.microsoft.com/office/drawing/2016/5/9/chartex" xmlns:cx4="http://schemas.microsoft.com/office/drawing/2016/5/10/chartex" xmlns:cx5="http://schemas.microsoft.com/office/drawing/2016/5/11/chartex" xmlns:cx6="http://schemas.microsoft.com/office/drawing/2016/5/12/chartex" xmlns:cx7="http://schemas.microsoft.com/office/drawing/2016/5/13/chartex" xmlns:cx8="http://schemas.microsoft.com/office/drawing/2016/5/14/chartex" xmlns:mc="http://schemas.openxmlformats.org/markup-compatibility/2006" xmlns:aink="http://schemas.microsoft.com/office/drawing/2016/ink" xmlns:am3d="http://schemas.microsoft.com/office/drawing/2017/model3d" xmlns:o="urn:schemas-microsoft-com:office:office" xmlns:r="http://schemas.openxmlformats.org/officeDocument/2006/relationships" xmlns:m="http://schemas.openxmlformats.org/officeDocument/2006/math" xmlns:v="urn:schemas-microsoft-com:vml" xmlns:wp14="http://schemas.microsoft.com/office/word/2010/wordprocessingDrawing" xmlns:wp="http://schemas.openxmlformats.org/drawingml/2006/wordprocessingDrawing" xmlns:w10="urn:schemas-microsoft-com:office:word" xmlns:w="http://schemas.openxmlformats.org/wordprocessingml/2006/main" xmlns:w14="http://schemas.microsoft.com/office/word/2010/wordml" xmlns:w15="http://schemas.microsoft.com/office/word/2012/wordml" xmlns:w16cid="http://schemas.microsoft.com/office/word/2016/wordml/cid" xmlns:w16se="http://schemas.microsoft.com/office/word/2015/wordml/symex" xmlns:wpg="http://schemas.microsoft.com/office/word/2010/wordprocessingGroup" xmlns:wpi="http://schemas.microsoft.com/office/word/2010/wordprocessingInk" xmlns:wne="http://schemas.microsoft.com/office/word/2006/wordml" xmlns:wps="http://schemas.microsoft.com/office/word/2010/wordprocessingShape" mc:Ignorable="w14 w15 w16se w16cid wp14">
+<w:endnotes xmlns:wpc="http://schemas.microsoft.com/office/word/2010/wordprocessingCanvas" xmlns:cx="http://schemas.microsoft.com/office/drawing/2014/chartex" xmlns:cx1="http://schemas.microsoft.com/office/drawing/2015/9/8/chartex" xmlns:mc="http://schemas.openxmlformats.org/markup-compatibility/2006" xmlns:o="urn:schemas-microsoft-com:office:office" xmlns:r="http://schemas.openxmlformats.org/officeDocument/2006/relationships" xmlns:m="http://schemas.openxmlformats.org/officeDocument/2006/math" xmlns:v="urn:schemas-microsoft-com:vml" xmlns:wp14="http://schemas.microsoft.com/office/word/2010/wordprocessingDrawing" xmlns:wp="http://schemas.openxmlformats.org/drawingml/2006/wordprocessingDrawing" xmlns:w10="urn:schemas-microsoft-com:office:word" xmlns:w="http://schemas.openxmlformats.org/wordprocessingml/2006/main" xmlns:w14="http://schemas.microsoft.com/office/word/2010/wordml" xmlns:w15="http://schemas.microsoft.com/office/word/2012/wordml" xmlns:w16se="http://schemas.microsoft.com/office/word/2015/wordml/symex" xmlns:wpg="http://schemas.microsoft.com/office/word/2010/wordprocessingGroup" xmlns:wpi="http://schemas.microsoft.com/office/word/2010/wordprocessingInk" xmlns:wne="http://schemas.microsoft.com/office/word/2006/wordml" xmlns:wps="http://schemas.microsoft.com/office/word/2010/wordprocessingShape" mc:Ignorable="w14 w15 w16se wp14">
   <w:endnote w:type="separator" w:id="-1">
     <w:p>
       <w:pPr>
@@ -11173,7 +5735,7 @@
 </file>
 
 <file path=word/footer1.xml><?xml version="1.0" encoding="utf-8"?>
-<w:ftr xmlns:wpc="http://schemas.microsoft.com/office/word/2010/wordprocessingCanvas" xmlns:cx="http://schemas.microsoft.com/office/drawing/2014/chartex" xmlns:cx1="http://schemas.microsoft.com/office/drawing/2015/9/8/chartex" xmlns:cx2="http://schemas.microsoft.com/office/drawing/2015/10/21/chartex" xmlns:cx3="http://schemas.microsoft.com/office/drawing/2016/5/9/chartex" xmlns:cx4="http://schemas.microsoft.com/office/drawing/2016/5/10/chartex" xmlns:cx5="http://schemas.microsoft.com/office/drawing/2016/5/11/chartex" xmlns:cx6="http://schemas.microsoft.com/office/drawing/2016/5/12/chartex" xmlns:cx7="http://schemas.microsoft.com/office/drawing/2016/5/13/chartex" xmlns:cx8="http://schemas.microsoft.com/office/drawing/2016/5/14/chartex" xmlns:mc="http://schemas.openxmlformats.org/markup-compatibility/2006" xmlns:aink="http://schemas.microsoft.com/office/drawing/2016/ink" xmlns:am3d="http://schemas.microsoft.com/office/drawing/2017/model3d" xmlns:o="urn:schemas-microsoft-com:office:office" xmlns:r="http://schemas.openxmlformats.org/officeDocument/2006/relationships" xmlns:m="http://schemas.openxmlformats.org/officeDocument/2006/math" xmlns:v="urn:schemas-microsoft-com:vml" xmlns:wp14="http://schemas.microsoft.com/office/word/2010/wordprocessingDrawing" xmlns:wp="http://schemas.openxmlformats.org/drawingml/2006/wordprocessingDrawing" xmlns:w10="urn:schemas-microsoft-com:office:word" xmlns:w="http://schemas.openxmlformats.org/wordprocessingml/2006/main" xmlns:w14="http://schemas.microsoft.com/office/word/2010/wordml" xmlns:w15="http://schemas.microsoft.com/office/word/2012/wordml" xmlns:w16cid="http://schemas.microsoft.com/office/word/2016/wordml/cid" xmlns:w16se="http://schemas.microsoft.com/office/word/2015/wordml/symex" xmlns:wpg="http://schemas.microsoft.com/office/word/2010/wordprocessingGroup" xmlns:wpi="http://schemas.microsoft.com/office/word/2010/wordprocessingInk" xmlns:wne="http://schemas.microsoft.com/office/word/2006/wordml" xmlns:wps="http://schemas.microsoft.com/office/word/2010/wordprocessingShape" mc:Ignorable="w14 w15 w16se w16cid wp14">
+<w:ftr xmlns:wpc="http://schemas.microsoft.com/office/word/2010/wordprocessingCanvas" xmlns:cx="http://schemas.microsoft.com/office/drawing/2014/chartex" xmlns:cx1="http://schemas.microsoft.com/office/drawing/2015/9/8/chartex" xmlns:mc="http://schemas.openxmlformats.org/markup-compatibility/2006" xmlns:o="urn:schemas-microsoft-com:office:office" xmlns:r="http://schemas.openxmlformats.org/officeDocument/2006/relationships" xmlns:m="http://schemas.openxmlformats.org/officeDocument/2006/math" xmlns:v="urn:schemas-microsoft-com:vml" xmlns:wp14="http://schemas.microsoft.com/office/word/2010/wordprocessingDrawing" xmlns:wp="http://schemas.openxmlformats.org/drawingml/2006/wordprocessingDrawing" xmlns:w10="urn:schemas-microsoft-com:office:word" xmlns:w="http://schemas.openxmlformats.org/wordprocessingml/2006/main" xmlns:w14="http://schemas.microsoft.com/office/word/2010/wordml" xmlns:w15="http://schemas.microsoft.com/office/word/2012/wordml" xmlns:w16se="http://schemas.microsoft.com/office/word/2015/wordml/symex" xmlns:wpg="http://schemas.microsoft.com/office/word/2010/wordprocessingGroup" xmlns:wpi="http://schemas.microsoft.com/office/word/2010/wordprocessingInk" xmlns:wne="http://schemas.microsoft.com/office/word/2006/wordml" xmlns:wps="http://schemas.microsoft.com/office/word/2010/wordprocessingShape" mc:Ignorable="w14 w15 w16se wp14">
   <w:sdt>
     <w:sdtPr>
       <w:id w:val="4363598"/>
@@ -11202,7 +5764,7 @@
           <w:rPr>
             <w:noProof/>
           </w:rPr>
-          <w:t>6</w:t>
+          <w:t>2</w:t>
         </w:r>
         <w:r>
           <w:rPr>
@@ -11222,7 +5784,7 @@
 </file>
 
 <file path=word/footnotes.xml><?xml version="1.0" encoding="utf-8"?>
-<w:footnotes xmlns:wpc="http://schemas.microsoft.com/office/word/2010/wordprocessingCanvas" xmlns:cx="http://schemas.microsoft.com/office/drawing/2014/chartex" xmlns:cx1="http://schemas.microsoft.com/office/drawing/2015/9/8/chartex" xmlns:cx2="http://schemas.microsoft.com/office/drawing/2015/10/21/chartex" xmlns:cx3="http://schemas.microsoft.com/office/drawing/2016/5/9/chartex" xmlns:cx4="http://schemas.microsoft.com/office/drawing/2016/5/10/chartex" xmlns:cx5="http://schemas.microsoft.com/office/drawing/2016/5/11/chartex" xmlns:cx6="http://schemas.microsoft.com/office/drawing/2016/5/12/chartex" xmlns:cx7="http://schemas.microsoft.com/office/drawing/2016/5/13/chartex" xmlns:cx8="http://schemas.microsoft.com/office/drawing/2016/5/14/chartex" xmlns:mc="http://schemas.openxmlformats.org/markup-compatibility/2006" xmlns:aink="http://schemas.microsoft.com/office/drawing/2016/ink" xmlns:am3d="http://schemas.microsoft.com/office/drawing/2017/model3d" xmlns:o="urn:schemas-microsoft-com:office:office" xmlns:r="http://schemas.openxmlformats.org/officeDocument/2006/relationships" xmlns:m="http://schemas.openxmlformats.org/officeDocument/2006/math" xmlns:v="urn:schemas-microsoft-com:vml" xmlns:wp14="http://schemas.microsoft.com/office/word/2010/wordprocessingDrawing" xmlns:wp="http://schemas.openxmlformats.org/drawingml/2006/wordprocessingDrawing" xmlns:w10="urn:schemas-microsoft-com:office:word" xmlns:w="http://schemas.openxmlformats.org/wordprocessingml/2006/main" xmlns:w14="http://schemas.microsoft.com/office/word/2010/wordml" xmlns:w15="http://schemas.microsoft.com/office/word/2012/wordml" xmlns:w16cid="http://schemas.microsoft.com/office/word/2016/wordml/cid" xmlns:w16se="http://schemas.microsoft.com/office/word/2015/wordml/symex" xmlns:wpg="http://schemas.microsoft.com/office/word/2010/wordprocessingGroup" xmlns:wpi="http://schemas.microsoft.com/office/word/2010/wordprocessingInk" xmlns:wne="http://schemas.microsoft.com/office/word/2006/wordml" xmlns:wps="http://schemas.microsoft.com/office/word/2010/wordprocessingShape" mc:Ignorable="w14 w15 w16se w16cid wp14">
+<w:footnotes xmlns:wpc="http://schemas.microsoft.com/office/word/2010/wordprocessingCanvas" xmlns:cx="http://schemas.microsoft.com/office/drawing/2014/chartex" xmlns:cx1="http://schemas.microsoft.com/office/drawing/2015/9/8/chartex" xmlns:mc="http://schemas.openxmlformats.org/markup-compatibility/2006" xmlns:o="urn:schemas-microsoft-com:office:office" xmlns:r="http://schemas.openxmlformats.org/officeDocument/2006/relationships" xmlns:m="http://schemas.openxmlformats.org/officeDocument/2006/math" xmlns:v="urn:schemas-microsoft-com:vml" xmlns:wp14="http://schemas.microsoft.com/office/word/2010/wordprocessingDrawing" xmlns:wp="http://schemas.openxmlformats.org/drawingml/2006/wordprocessingDrawing" xmlns:w10="urn:schemas-microsoft-com:office:word" xmlns:w="http://schemas.openxmlformats.org/wordprocessingml/2006/main" xmlns:w14="http://schemas.microsoft.com/office/word/2010/wordml" xmlns:w15="http://schemas.microsoft.com/office/word/2012/wordml" xmlns:w16se="http://schemas.microsoft.com/office/word/2015/wordml/symex" xmlns:wpg="http://schemas.microsoft.com/office/word/2010/wordprocessingGroup" xmlns:wpi="http://schemas.microsoft.com/office/word/2010/wordprocessingInk" xmlns:wne="http://schemas.microsoft.com/office/word/2006/wordml" xmlns:wps="http://schemas.microsoft.com/office/word/2010/wordprocessingShape" mc:Ignorable="w14 w15 w16se wp14">
   <w:footnote w:type="separator" w:id="-1">
     <w:p>
       <w:pPr>
@@ -11249,7 +5811,7 @@
 </file>
 
 <file path=word/header1.xml><?xml version="1.0" encoding="utf-8"?>
-<w:hdr xmlns:wpc="http://schemas.microsoft.com/office/word/2010/wordprocessingCanvas" xmlns:cx="http://schemas.microsoft.com/office/drawing/2014/chartex" xmlns:cx1="http://schemas.microsoft.com/office/drawing/2015/9/8/chartex" xmlns:cx2="http://schemas.microsoft.com/office/drawing/2015/10/21/chartex" xmlns:cx3="http://schemas.microsoft.com/office/drawing/2016/5/9/chartex" xmlns:cx4="http://schemas.microsoft.com/office/drawing/2016/5/10/chartex" xmlns:cx5="http://schemas.microsoft.com/office/drawing/2016/5/11/chartex" xmlns:cx6="http://schemas.microsoft.com/office/drawing/2016/5/12/chartex" xmlns:cx7="http://schemas.microsoft.com/office/drawing/2016/5/13/chartex" xmlns:cx8="http://schemas.microsoft.com/office/drawing/2016/5/14/chartex" xmlns:mc="http://schemas.openxmlformats.org/markup-compatibility/2006" xmlns:aink="http://schemas.microsoft.com/office/drawing/2016/ink" xmlns:am3d="http://schemas.microsoft.com/office/drawing/2017/model3d" xmlns:o="urn:schemas-microsoft-com:office:office" xmlns:r="http://schemas.openxmlformats.org/officeDocument/2006/relationships" xmlns:m="http://schemas.openxmlformats.org/officeDocument/2006/math" xmlns:v="urn:schemas-microsoft-com:vml" xmlns:wp14="http://schemas.microsoft.com/office/word/2010/wordprocessingDrawing" xmlns:wp="http://schemas.openxmlformats.org/drawingml/2006/wordprocessingDrawing" xmlns:w10="urn:schemas-microsoft-com:office:word" xmlns:w="http://schemas.openxmlformats.org/wordprocessingml/2006/main" xmlns:w14="http://schemas.microsoft.com/office/word/2010/wordml" xmlns:w15="http://schemas.microsoft.com/office/word/2012/wordml" xmlns:w16cid="http://schemas.microsoft.com/office/word/2016/wordml/cid" xmlns:w16se="http://schemas.microsoft.com/office/word/2015/wordml/symex" xmlns:wpg="http://schemas.microsoft.com/office/word/2010/wordprocessingGroup" xmlns:wpi="http://schemas.microsoft.com/office/word/2010/wordprocessingInk" xmlns:wne="http://schemas.microsoft.com/office/word/2006/wordml" xmlns:wps="http://schemas.microsoft.com/office/word/2010/wordprocessingShape" mc:Ignorable="w14 w15 w16se w16cid wp14">
+<w:hdr xmlns:wpc="http://schemas.microsoft.com/office/word/2010/wordprocessingCanvas" xmlns:cx="http://schemas.microsoft.com/office/drawing/2014/chartex" xmlns:cx1="http://schemas.microsoft.com/office/drawing/2015/9/8/chartex" xmlns:mc="http://schemas.openxmlformats.org/markup-compatibility/2006" xmlns:o="urn:schemas-microsoft-com:office:office" xmlns:r="http://schemas.openxmlformats.org/officeDocument/2006/relationships" xmlns:m="http://schemas.openxmlformats.org/officeDocument/2006/math" xmlns:v="urn:schemas-microsoft-com:vml" xmlns:wp14="http://schemas.microsoft.com/office/word/2010/wordprocessingDrawing" xmlns:wp="http://schemas.openxmlformats.org/drawingml/2006/wordprocessingDrawing" xmlns:w10="urn:schemas-microsoft-com:office:word" xmlns:w="http://schemas.openxmlformats.org/wordprocessingml/2006/main" xmlns:w14="http://schemas.microsoft.com/office/word/2010/wordml" xmlns:w15="http://schemas.microsoft.com/office/word/2012/wordml" xmlns:w16se="http://schemas.microsoft.com/office/word/2015/wordml/symex" xmlns:wpg="http://schemas.microsoft.com/office/word/2010/wordprocessingGroup" xmlns:wpi="http://schemas.microsoft.com/office/word/2010/wordprocessingInk" xmlns:wne="http://schemas.microsoft.com/office/word/2006/wordml" xmlns:wps="http://schemas.microsoft.com/office/word/2010/wordprocessingShape" mc:Ignorable="w14 w15 w16se wp14">
   <w:p>
     <w:pPr>
       <w:pStyle w:val="Header"/>
@@ -11259,7 +5821,7 @@
 </file>
 
 <file path=word/numbering.xml><?xml version="1.0" encoding="utf-8"?>
-<w:numbering xmlns:wpc="http://schemas.microsoft.com/office/word/2010/wordprocessingCanvas" xmlns:cx="http://schemas.microsoft.com/office/drawing/2014/chartex" xmlns:cx1="http://schemas.microsoft.com/office/drawing/2015/9/8/chartex" xmlns:cx2="http://schemas.microsoft.com/office/drawing/2015/10/21/chartex" xmlns:cx3="http://schemas.microsoft.com/office/drawing/2016/5/9/chartex" xmlns:cx4="http://schemas.microsoft.com/office/drawing/2016/5/10/chartex" xmlns:cx5="http://schemas.microsoft.com/office/drawing/2016/5/11/chartex" xmlns:cx6="http://schemas.microsoft.com/office/drawing/2016/5/12/chartex" xmlns:cx7="http://schemas.microsoft.com/office/drawing/2016/5/13/chartex" xmlns:cx8="http://schemas.microsoft.com/office/drawing/2016/5/14/chartex" xmlns:mc="http://schemas.openxmlformats.org/markup-compatibility/2006" xmlns:aink="http://schemas.microsoft.com/office/drawing/2016/ink" xmlns:am3d="http://schemas.microsoft.com/office/drawing/2017/model3d" xmlns:o="urn:schemas-microsoft-com:office:office" xmlns:r="http://schemas.openxmlformats.org/officeDocument/2006/relationships" xmlns:m="http://schemas.openxmlformats.org/officeDocument/2006/math" xmlns:v="urn:schemas-microsoft-com:vml" xmlns:wp14="http://schemas.microsoft.com/office/word/2010/wordprocessingDrawing" xmlns:wp="http://schemas.openxmlformats.org/drawingml/2006/wordprocessingDrawing" xmlns:w10="urn:schemas-microsoft-com:office:word" xmlns:w="http://schemas.openxmlformats.org/wordprocessingml/2006/main" xmlns:w14="http://schemas.microsoft.com/office/word/2010/wordml" xmlns:w15="http://schemas.microsoft.com/office/word/2012/wordml" xmlns:w16cid="http://schemas.microsoft.com/office/word/2016/wordml/cid" xmlns:w16se="http://schemas.microsoft.com/office/word/2015/wordml/symex" xmlns:wpg="http://schemas.microsoft.com/office/word/2010/wordprocessingGroup" xmlns:wpi="http://schemas.microsoft.com/office/word/2010/wordprocessingInk" xmlns:wne="http://schemas.microsoft.com/office/word/2006/wordml" xmlns:wps="http://schemas.microsoft.com/office/word/2010/wordprocessingShape" mc:Ignorable="w14 w15 w16se w16cid wp14">
+<w:numbering xmlns:wpc="http://schemas.microsoft.com/office/word/2010/wordprocessingCanvas" xmlns:cx="http://schemas.microsoft.com/office/drawing/2014/chartex" xmlns:cx1="http://schemas.microsoft.com/office/drawing/2015/9/8/chartex" xmlns:mc="http://schemas.openxmlformats.org/markup-compatibility/2006" xmlns:o="urn:schemas-microsoft-com:office:office" xmlns:r="http://schemas.openxmlformats.org/officeDocument/2006/relationships" xmlns:m="http://schemas.openxmlformats.org/officeDocument/2006/math" xmlns:v="urn:schemas-microsoft-com:vml" xmlns:wp14="http://schemas.microsoft.com/office/word/2010/wordprocessingDrawing" xmlns:wp="http://schemas.openxmlformats.org/drawingml/2006/wordprocessingDrawing" xmlns:w10="urn:schemas-microsoft-com:office:word" xmlns:w="http://schemas.openxmlformats.org/wordprocessingml/2006/main" xmlns:w14="http://schemas.microsoft.com/office/word/2010/wordml" xmlns:w15="http://schemas.microsoft.com/office/word/2012/wordml" xmlns:w16se="http://schemas.microsoft.com/office/word/2015/wordml/symex" xmlns:wpg="http://schemas.microsoft.com/office/word/2010/wordprocessingGroup" xmlns:wpi="http://schemas.microsoft.com/office/word/2010/wordprocessingInk" xmlns:wne="http://schemas.microsoft.com/office/word/2006/wordml" xmlns:wps="http://schemas.microsoft.com/office/word/2010/wordprocessingShape" mc:Ignorable="w14 w15 w16se wp14">
   <w:abstractNum w:abstractNumId="0" w15:restartNumberingAfterBreak="0">
     <w:nsid w:val="26000F8A"/>
     <w:multiLevelType w:val="multilevel"/>
@@ -11479,7 +6041,7 @@
 </file>
 
 <file path=word/styles.xml><?xml version="1.0" encoding="utf-8"?>
-<w:styles xmlns:mc="http://schemas.openxmlformats.org/markup-compatibility/2006" xmlns:r="http://schemas.openxmlformats.org/officeDocument/2006/relationships" xmlns:w="http://schemas.openxmlformats.org/wordprocessingml/2006/main" xmlns:w14="http://schemas.microsoft.com/office/word/2010/wordml" xmlns:w15="http://schemas.microsoft.com/office/word/2012/wordml" xmlns:w16cid="http://schemas.microsoft.com/office/word/2016/wordml/cid" xmlns:w16se="http://schemas.microsoft.com/office/word/2015/wordml/symex" mc:Ignorable="w14 w15 w16se w16cid">
+<w:styles xmlns:mc="http://schemas.openxmlformats.org/markup-compatibility/2006" xmlns:r="http://schemas.openxmlformats.org/officeDocument/2006/relationships" xmlns:w="http://schemas.openxmlformats.org/wordprocessingml/2006/main" xmlns:w14="http://schemas.microsoft.com/office/word/2010/wordml" xmlns:w15="http://schemas.microsoft.com/office/word/2012/wordml" xmlns:w16se="http://schemas.microsoft.com/office/word/2015/wordml/symex" mc:Ignorable="w14 w15 w16se">
   <w:docDefaults>
     <w:rPrDefault>
       <w:rPr>
@@ -11495,7 +6057,7 @@
       </w:pPr>
     </w:pPrDefault>
   </w:docDefaults>
-  <w:latentStyles w:defLockedState="0" w:defUIPriority="99" w:defSemiHidden="0" w:defUnhideWhenUsed="0" w:defQFormat="0" w:count="376">
+  <w:latentStyles w:defLockedState="0" w:defUIPriority="99" w:defSemiHidden="0" w:defUnhideWhenUsed="0" w:defQFormat="0" w:count="371">
     <w:lsdException w:name="Normal" w:uiPriority="0" w:qFormat="1"/>
     <w:lsdException w:name="heading 1" w:uiPriority="9" w:qFormat="1"/>
     <w:lsdException w:name="heading 2" w:semiHidden="1" w:uiPriority="9" w:unhideWhenUsed="1" w:qFormat="1"/>
@@ -11601,6 +6163,7 @@
     <w:lsdException w:name="HTML Sample" w:semiHidden="1" w:unhideWhenUsed="1"/>
     <w:lsdException w:name="HTML Typewriter" w:semiHidden="1" w:unhideWhenUsed="1"/>
     <w:lsdException w:name="HTML Variable" w:semiHidden="1" w:unhideWhenUsed="1"/>
+    <w:lsdException w:name="Normal Table" w:semiHidden="1" w:unhideWhenUsed="1"/>
     <w:lsdException w:name="annotation subject" w:semiHidden="1" w:unhideWhenUsed="1"/>
     <w:lsdException w:name="No List" w:semiHidden="1" w:unhideWhenUsed="1"/>
     <w:lsdException w:name="Outline List 1" w:semiHidden="1" w:unhideWhenUsed="1"/>
@@ -11643,8 +6206,11 @@
     <w:lsdException w:name="Table Contemporary" w:semiHidden="1" w:unhideWhenUsed="1"/>
     <w:lsdException w:name="Table Elegant" w:semiHidden="1" w:unhideWhenUsed="1"/>
     <w:lsdException w:name="Table Professional" w:semiHidden="1" w:unhideWhenUsed="1"/>
+    <w:lsdException w:name="Table Subtle 1" w:semiHidden="1" w:unhideWhenUsed="1"/>
     <w:lsdException w:name="Table Subtle 2" w:semiHidden="1" w:unhideWhenUsed="1"/>
     <w:lsdException w:name="Table Web 1" w:semiHidden="1" w:unhideWhenUsed="1"/>
+    <w:lsdException w:name="Table Web 2" w:semiHidden="1" w:unhideWhenUsed="1"/>
+    <w:lsdException w:name="Table Web 3" w:semiHidden="1" w:unhideWhenUsed="1"/>
     <w:lsdException w:name="Balloon Text" w:semiHidden="1" w:unhideWhenUsed="1"/>
     <w:lsdException w:name="Table Grid" w:uiPriority="59"/>
     <w:lsdException w:name="Table Theme" w:semiHidden="1" w:unhideWhenUsed="1"/>
@@ -11863,11 +6429,6 @@
     <w:lsdException w:name="List Table 5 Dark Accent 6" w:uiPriority="50"/>
     <w:lsdException w:name="List Table 6 Colorful Accent 6" w:uiPriority="51"/>
     <w:lsdException w:name="List Table 7 Colorful Accent 6" w:uiPriority="52"/>
-    <w:lsdException w:name="Mention" w:semiHidden="1" w:unhideWhenUsed="1"/>
-    <w:lsdException w:name="Smart Hyperlink" w:semiHidden="1" w:unhideWhenUsed="1"/>
-    <w:lsdException w:name="Hashtag" w:semiHidden="1" w:unhideWhenUsed="1"/>
-    <w:lsdException w:name="Unresolved Mention" w:semiHidden="1" w:unhideWhenUsed="1"/>
-    <w:lsdException w:name="Smart Link" w:semiHidden="1" w:unhideWhenUsed="1"/>
   </w:latentStyles>
   <w:style w:type="paragraph" w:default="1" w:styleId="Normal">
     <w:name w:val="Normal"/>

--- a/TEMPLATE_PROJECT_CHARTER.docx
+++ b/TEMPLATE_PROJECT_CHARTER.docx
@@ -134,7 +134,7 @@
           </mc:Choice>
           <mc:Fallback>
             <w:pict>
-              <v:shapetype w14:anchorId="41F4E546" id="_x0000_t32" coordsize="21600,21600" o:spt="32" o:oned="t" path="m,l21600,21600e" filled="f">
+              <v:shapetype w14:anchorId="108022AB" id="_x0000_t32" coordsize="21600,21600" o:spt="32" o:oned="t" path="m,l21600,21600e" filled="f">
                 <v:path arrowok="t" fillok="f" o:connecttype="none"/>
                 <o:lock v:ext="edit" shapetype="t"/>
               </v:shapetype>
@@ -1101,33 +1101,92 @@
         </w:rPr>
         <w:t>Ruang Lingkup Proyek</w:t>
       </w:r>
-    </w:p>
-    <w:p>
-      <w:pPr>
-        <w:pStyle w:val="ListParagraph"/>
-        <w:ind w:left="426"/>
+      <w:bookmarkStart w:id="1" w:name="_GoBack"/>
+      <w:bookmarkEnd w:id="1"/>
+    </w:p>
+    <w:p>
+      <w:pPr>
+        <w:spacing w:line="240" w:lineRule="auto"/>
+        <w:ind w:firstLine="540"/>
         <w:jc w:val="both"/>
         <w:rPr>
           <w:rFonts w:asciiTheme="majorHAnsi" w:hAnsiTheme="majorHAnsi"/>
-        </w:rPr>
-      </w:pPr>
-      <w:r>
-        <w:rPr>
-          <w:rFonts w:asciiTheme="majorHAnsi" w:hAnsiTheme="majorHAnsi"/>
-        </w:rPr>
-        <w:t>{</w:t>
-      </w:r>
-      <w:r>
-        <w:rPr>
-          <w:rFonts w:asciiTheme="majorHAnsi" w:hAnsiTheme="majorHAnsi"/>
-        </w:rPr>
-        <w:t>bagian ini deskripsikan ruang lingkup proyek yang akan dikerjakan</w:t>
-      </w:r>
-      <w:r>
-        <w:rPr>
-          <w:rFonts w:asciiTheme="majorHAnsi" w:hAnsiTheme="majorHAnsi"/>
-        </w:rPr>
-        <w:t>}</w:t>
+          <w:sz w:val="24"/>
+          <w:szCs w:val="24"/>
+        </w:rPr>
+      </w:pPr>
+      <w:r>
+        <w:rPr>
+          <w:rFonts w:asciiTheme="majorHAnsi" w:hAnsiTheme="majorHAnsi"/>
+          <w:sz w:val="24"/>
+          <w:szCs w:val="24"/>
+        </w:rPr>
+        <w:t>Tujuan kami membuat website untuk membantu konsumen atau pengguna dalam mencari informasi seputar gunung yang ada di pulau Jawa. Goal pada proyek ini adalah memberikan semua informasi tentang lokasi gunung, rute pendakian, serta apa saja yang harus dibawa atau dipersiapkan jika ingin mendaki gunung tersebut. Tanda bahwa goal proyek tercapai adalah website dapat berjalan dengan baik dan pengguna merasa terpuaskan dan terbantu dengan website yang kami buat.</w:t>
+      </w:r>
+    </w:p>
+    <w:p>
+      <w:pPr>
+        <w:spacing w:line="240" w:lineRule="auto"/>
+        <w:ind w:firstLine="540"/>
+        <w:jc w:val="both"/>
+        <w:rPr>
+          <w:rFonts w:asciiTheme="majorHAnsi" w:hAnsiTheme="majorHAnsi"/>
+          <w:sz w:val="24"/>
+          <w:szCs w:val="24"/>
+        </w:rPr>
+      </w:pPr>
+      <w:r>
+        <w:rPr>
+          <w:rFonts w:asciiTheme="majorHAnsi" w:hAnsiTheme="majorHAnsi"/>
+          <w:sz w:val="24"/>
+          <w:szCs w:val="24"/>
+        </w:rPr>
+        <w:t xml:space="preserve">Website yang kami buat hanya untuk gunung-gunug yang berada di jawa dan termasuk gunung-gunung besar yang membutuhkan usaha lebih untuk mendaki. Saat </w:t>
+      </w:r>
+      <w:r>
+        <w:rPr>
+          <w:rFonts w:asciiTheme="majorHAnsi" w:hAnsiTheme="majorHAnsi"/>
+          <w:sz w:val="24"/>
+          <w:szCs w:val="24"/>
+        </w:rPr>
+        <w:lastRenderedPageBreak/>
+        <w:t>ini website kami hanya menyediakan informasi seputar gunung, baik itu rute, biaya masuk, lokasi/alamat, dan status gunung apakah sedang buka atau tutup.</w:t>
+      </w:r>
+    </w:p>
+    <w:p>
+      <w:pPr>
+        <w:ind w:firstLine="540"/>
+        <w:jc w:val="both"/>
+        <w:rPr>
+          <w:rFonts w:asciiTheme="majorHAnsi" w:hAnsiTheme="majorHAnsi"/>
+          <w:sz w:val="24"/>
+          <w:szCs w:val="24"/>
+        </w:rPr>
+      </w:pPr>
+      <w:r>
+        <w:rPr>
+          <w:rFonts w:asciiTheme="majorHAnsi" w:hAnsiTheme="majorHAnsi"/>
+          <w:sz w:val="24"/>
+          <w:szCs w:val="24"/>
+        </w:rPr>
+        <w:t xml:space="preserve">Website ini dikembangkan dengan menggunakan framework codeigniter dan bootsrap, serta template admin yang sudah tersedia untuk mempercepat proses </w:t>
+      </w:r>
+      <w:r>
+        <w:rPr>
+          <w:rFonts w:asciiTheme="majorHAnsi" w:hAnsiTheme="majorHAnsi"/>
+          <w:i/>
+          <w:sz w:val="24"/>
+          <w:szCs w:val="24"/>
+        </w:rPr>
+        <w:t>development</w:t>
+      </w:r>
+      <w:r>
+        <w:rPr>
+          <w:rFonts w:asciiTheme="majorHAnsi" w:hAnsiTheme="majorHAnsi"/>
+          <w:sz w:val="24"/>
+          <w:szCs w:val="24"/>
+        </w:rPr>
+        <w:t>. Dalam pengembangan website ini tim kami bekerja sama dan terkoneksi secara remote melalui github dan discord untuk membantu pengembangan jarak jauh.</w:t>
       </w:r>
     </w:p>
     <w:p>
@@ -1319,7 +1378,6 @@
                 <w:rFonts w:asciiTheme="majorHAnsi" w:hAnsiTheme="majorHAnsi"/>
                 <w:b/>
               </w:rPr>
-              <w:lastRenderedPageBreak/>
               <w:t>No.</w:t>
             </w:r>
           </w:p>
@@ -1623,6 +1681,12 @@
                 <w:rFonts w:asciiTheme="majorHAnsi" w:hAnsiTheme="majorHAnsi"/>
               </w:rPr>
             </w:pPr>
+            <w:r>
+              <w:rPr>
+                <w:rFonts w:asciiTheme="majorHAnsi" w:hAnsiTheme="majorHAnsi"/>
+              </w:rPr>
+              <w:t>Bertanggung jawab terhadap berjalannya proyek serta penjadwalan yang sudah dirancang serta keberhasilan proyek.</w:t>
+            </w:r>
           </w:p>
         </w:tc>
       </w:tr>
@@ -1688,6 +1752,12 @@
                 <w:rFonts w:asciiTheme="majorHAnsi" w:hAnsiTheme="majorHAnsi"/>
               </w:rPr>
             </w:pPr>
+            <w:r>
+              <w:rPr>
+                <w:rFonts w:asciiTheme="majorHAnsi" w:hAnsiTheme="majorHAnsi"/>
+              </w:rPr>
+              <w:t>Bertanggung jawab terhadap analisis sistem baik itu analisis kebutuhan maupun analisis fungsionalitas.</w:t>
+            </w:r>
           </w:p>
         </w:tc>
       </w:tr>
@@ -1753,6 +1823,24 @@
                 <w:rFonts w:asciiTheme="majorHAnsi" w:hAnsiTheme="majorHAnsi"/>
               </w:rPr>
             </w:pPr>
+            <w:r>
+              <w:rPr>
+                <w:rFonts w:asciiTheme="majorHAnsi" w:hAnsiTheme="majorHAnsi"/>
+              </w:rPr>
+              <w:t xml:space="preserve">Bertanggung jawab terhadap analisis design </w:t>
+            </w:r>
+            <w:r>
+              <w:rPr>
+                <w:rFonts w:asciiTheme="majorHAnsi" w:hAnsiTheme="majorHAnsi"/>
+              </w:rPr>
+              <w:t xml:space="preserve">berupa wireframe, prototype, dan ui design </w:t>
+            </w:r>
+            <w:r>
+              <w:rPr>
+                <w:rFonts w:asciiTheme="majorHAnsi" w:hAnsiTheme="majorHAnsi"/>
+              </w:rPr>
+              <w:t>yang akan diterapkan terhadap koding.</w:t>
+            </w:r>
           </w:p>
         </w:tc>
       </w:tr>
@@ -1812,6 +1900,12 @@
                 <w:rFonts w:asciiTheme="majorHAnsi" w:hAnsiTheme="majorHAnsi"/>
               </w:rPr>
             </w:pPr>
+            <w:r>
+              <w:rPr>
+                <w:rFonts w:asciiTheme="majorHAnsi" w:hAnsiTheme="majorHAnsi"/>
+              </w:rPr>
+              <w:t>Melakukan implementasi dokumen analisis serta dokumen design untuk diwujudkan dalam bentuk sfotware.</w:t>
+            </w:r>
           </w:p>
         </w:tc>
       </w:tr>
@@ -1856,8 +1950,6 @@
               </w:rPr>
               <w:t>Juan Lazuardo</w:t>
             </w:r>
-            <w:bookmarkStart w:id="1" w:name="_GoBack"/>
-            <w:bookmarkEnd w:id="1"/>
           </w:p>
         </w:tc>
         <w:tc>
@@ -1873,6 +1965,12 @@
                 <w:rFonts w:asciiTheme="majorHAnsi" w:hAnsiTheme="majorHAnsi"/>
               </w:rPr>
             </w:pPr>
+            <w:r>
+              <w:rPr>
+                <w:rFonts w:asciiTheme="majorHAnsi" w:hAnsiTheme="majorHAnsi"/>
+              </w:rPr>
+              <w:t>Melakukan testing terhadap bug</w:t>
+            </w:r>
           </w:p>
         </w:tc>
       </w:tr>
@@ -2017,6 +2115,7 @@
         <w:rPr>
           <w:rFonts w:asciiTheme="majorHAnsi" w:hAnsiTheme="majorHAnsi"/>
         </w:rPr>
+        <w:lastRenderedPageBreak/>
         <w:br/>
       </w:r>
       <w:r>
@@ -2808,7 +2907,6 @@
           <w:b/>
           <w:sz w:val="28"/>
         </w:rPr>
-        <w:lastRenderedPageBreak/>
         <w:t>Rencana Anggaran Belanja (RAB) Proyek</w:t>
       </w:r>
     </w:p>
@@ -3074,6 +3172,7 @@
               <w:jc w:val="both"/>
               <w:rPr>
                 <w:rFonts w:asciiTheme="majorHAnsi" w:hAnsiTheme="majorHAnsi"/>
+                <w:color w:val="FF0000"/>
               </w:rPr>
             </w:pPr>
           </w:p>
@@ -3767,6 +3866,7 @@
                 <w:rFonts w:asciiTheme="majorHAnsi" w:hAnsiTheme="majorHAnsi"/>
                 <w:b/>
               </w:rPr>
+              <w:lastRenderedPageBreak/>
               <w:t>Jenis pertemuan</w:t>
             </w:r>
           </w:p>

--- a/TEMPLATE_PROJECT_CHARTER.docx
+++ b/TEMPLATE_PROJECT_CHARTER.docx
@@ -134,7 +134,7 @@
           </mc:Choice>
           <mc:Fallback>
             <w:pict>
-              <v:shapetype w14:anchorId="108022AB" id="_x0000_t32" coordsize="21600,21600" o:spt="32" o:oned="t" path="m,l21600,21600e" filled="f">
+              <v:shapetype w14:anchorId="79C328B9" id="_x0000_t32" coordsize="21600,21600" o:spt="32" o:oned="t" path="m,l21600,21600e" filled="f">
                 <v:path arrowok="t" fillok="f" o:connecttype="none"/>
                 <o:lock v:ext="edit" shapetype="t"/>
               </v:shapetype>
@@ -1101,8 +1101,6 @@
         </w:rPr>
         <w:t>Ruang Lingkup Proyek</w:t>
       </w:r>
-      <w:bookmarkStart w:id="1" w:name="_GoBack"/>
-      <w:bookmarkEnd w:id="1"/>
     </w:p>
     <w:p>
       <w:pPr>
@@ -4545,13 +4543,6 @@
           <w:sz w:val="28"/>
         </w:rPr>
         <w:br/>
-      </w:r>
-      <w:r>
-        <w:rPr>
-          <w:rFonts w:asciiTheme="majorHAnsi" w:hAnsiTheme="majorHAnsi"/>
-          <w:b/>
-          <w:sz w:val="28"/>
-        </w:rPr>
         <w:t>WORK BREAKDOWN STRUCTURE</w:t>
       </w:r>
     </w:p>
@@ -4594,7 +4585,7 @@
           <w:sz w:val="28"/>
         </w:rPr>
         <w:tab/>
-        <w:t>:</w:t>
+        <w:t>: Let’s Hiking</w:t>
       </w:r>
     </w:p>
     <w:p>
@@ -4625,7 +4616,7 @@
           <w:sz w:val="28"/>
         </w:rPr>
         <w:tab/>
-        <w:t>:</w:t>
+        <w:t>: 14 April 2020</w:t>
       </w:r>
     </w:p>
     <w:p>
@@ -4678,20 +4669,22 @@
         <w:tblLook w:val="04A0" w:firstRow="1" w:lastRow="0" w:firstColumn="1" w:lastColumn="0" w:noHBand="0" w:noVBand="1"/>
       </w:tblPr>
       <w:tblGrid>
-        <w:gridCol w:w="709"/>
-        <w:gridCol w:w="7513"/>
+        <w:gridCol w:w="714"/>
+        <w:gridCol w:w="7567"/>
       </w:tblGrid>
       <w:tr>
-        <w:tc>
-          <w:tcPr>
-            <w:tcW w:w="709" w:type="dxa"/>
+        <w:trPr>
+          <w:trHeight w:val="346"/>
+        </w:trPr>
+        <w:tc>
+          <w:tcPr>
+            <w:tcW w:w="714" w:type="dxa"/>
             <w:shd w:val="clear" w:color="auto" w:fill="D9D9D9" w:themeFill="background1" w:themeFillShade="D9"/>
             <w:vAlign w:val="center"/>
           </w:tcPr>
           <w:p>
             <w:pPr>
               <w:pStyle w:val="ListParagraph"/>
-              <w:spacing w:line="276" w:lineRule="auto"/>
               <w:ind w:left="0"/>
               <w:jc w:val="center"/>
               <w:rPr>
@@ -4712,14 +4705,13 @@
         </w:tc>
         <w:tc>
           <w:tcPr>
-            <w:tcW w:w="7513" w:type="dxa"/>
+            <w:tcW w:w="7567" w:type="dxa"/>
             <w:shd w:val="clear" w:color="auto" w:fill="D9D9D9" w:themeFill="background1" w:themeFillShade="D9"/>
             <w:vAlign w:val="center"/>
           </w:tcPr>
           <w:p>
             <w:pPr>
               <w:pStyle w:val="ListParagraph"/>
-              <w:spacing w:line="276" w:lineRule="auto"/>
               <w:ind w:left="0"/>
               <w:jc w:val="center"/>
               <w:rPr>
@@ -4740,14 +4732,16 @@
         </w:tc>
       </w:tr>
       <w:tr>
-        <w:tc>
-          <w:tcPr>
-            <w:tcW w:w="709" w:type="dxa"/>
-          </w:tcPr>
-          <w:p>
-            <w:pPr>
-              <w:pStyle w:val="ListParagraph"/>
-              <w:spacing w:line="276" w:lineRule="auto"/>
+        <w:trPr>
+          <w:trHeight w:val="346"/>
+        </w:trPr>
+        <w:tc>
+          <w:tcPr>
+            <w:tcW w:w="714" w:type="dxa"/>
+          </w:tcPr>
+          <w:p>
+            <w:pPr>
+              <w:pStyle w:val="ListParagraph"/>
               <w:ind w:left="0"/>
               <w:rPr>
                 <w:rFonts w:asciiTheme="majorHAnsi" w:hAnsiTheme="majorHAnsi"/>
@@ -4765,37 +4759,45 @@
         </w:tc>
         <w:tc>
           <w:tcPr>
-            <w:tcW w:w="7513" w:type="dxa"/>
-          </w:tcPr>
-          <w:p>
-            <w:pPr>
-              <w:pStyle w:val="ListParagraph"/>
-              <w:spacing w:line="276" w:lineRule="auto"/>
-              <w:ind w:left="0"/>
-              <w:rPr>
-                <w:rFonts w:asciiTheme="majorHAnsi" w:hAnsiTheme="majorHAnsi"/>
-                <w:sz w:val="24"/>
-              </w:rPr>
-            </w:pPr>
-            <w:r>
-              <w:rPr>
-                <w:rFonts w:asciiTheme="majorHAnsi" w:hAnsiTheme="majorHAnsi"/>
-                <w:sz w:val="24"/>
-              </w:rPr>
-              <w:t>analisis</w:t>
+            <w:tcW w:w="7567" w:type="dxa"/>
+          </w:tcPr>
+          <w:p>
+            <w:pPr>
+              <w:pStyle w:val="ListParagraph"/>
+              <w:ind w:left="0"/>
+              <w:rPr>
+                <w:rFonts w:asciiTheme="majorHAnsi" w:hAnsiTheme="majorHAnsi"/>
+                <w:sz w:val="24"/>
+              </w:rPr>
+            </w:pPr>
+            <w:r>
+              <w:rPr>
+                <w:rFonts w:asciiTheme="majorHAnsi" w:hAnsiTheme="majorHAnsi"/>
+                <w:sz w:val="24"/>
+              </w:rPr>
+              <w:t>Analisis</w:t>
+            </w:r>
+            <w:r>
+              <w:rPr>
+                <w:rFonts w:asciiTheme="majorHAnsi" w:hAnsiTheme="majorHAnsi"/>
+                <w:sz w:val="24"/>
+              </w:rPr>
+              <w:t xml:space="preserve"> sistem</w:t>
             </w:r>
           </w:p>
         </w:tc>
       </w:tr>
       <w:tr>
-        <w:tc>
-          <w:tcPr>
-            <w:tcW w:w="709" w:type="dxa"/>
-          </w:tcPr>
-          <w:p>
-            <w:pPr>
-              <w:pStyle w:val="ListParagraph"/>
-              <w:spacing w:line="276" w:lineRule="auto"/>
+        <w:trPr>
+          <w:trHeight w:val="363"/>
+        </w:trPr>
+        <w:tc>
+          <w:tcPr>
+            <w:tcW w:w="714" w:type="dxa"/>
+          </w:tcPr>
+          <w:p>
+            <w:pPr>
+              <w:pStyle w:val="ListParagraph"/>
               <w:ind w:left="0"/>
               <w:rPr>
                 <w:rFonts w:asciiTheme="majorHAnsi" w:hAnsiTheme="majorHAnsi"/>
@@ -4813,104 +4815,1073 @@
         </w:tc>
         <w:tc>
           <w:tcPr>
-            <w:tcW w:w="7513" w:type="dxa"/>
-          </w:tcPr>
-          <w:p>
-            <w:pPr>
-              <w:pStyle w:val="ListParagraph"/>
-              <w:spacing w:line="276" w:lineRule="auto"/>
-              <w:ind w:left="0"/>
-              <w:rPr>
-                <w:rFonts w:asciiTheme="majorHAnsi" w:hAnsiTheme="majorHAnsi"/>
-                <w:sz w:val="24"/>
-              </w:rPr>
-            </w:pPr>
-            <w:r>
-              <w:rPr>
-                <w:rFonts w:asciiTheme="majorHAnsi" w:hAnsiTheme="majorHAnsi"/>
-                <w:sz w:val="24"/>
-              </w:rPr>
-              <w:t>Analisis proses bisnis</w:t>
+            <w:tcW w:w="7567" w:type="dxa"/>
+          </w:tcPr>
+          <w:p>
+            <w:pPr>
+              <w:pStyle w:val="ListParagraph"/>
+              <w:ind w:left="0"/>
+              <w:rPr>
+                <w:rFonts w:asciiTheme="majorHAnsi" w:hAnsiTheme="majorHAnsi"/>
+                <w:sz w:val="24"/>
+              </w:rPr>
+            </w:pPr>
+            <w:r>
+              <w:rPr>
+                <w:rFonts w:asciiTheme="majorHAnsi" w:hAnsiTheme="majorHAnsi"/>
+                <w:sz w:val="24"/>
+              </w:rPr>
+              <w:t>Analisis Kebutuhan</w:t>
             </w:r>
           </w:p>
         </w:tc>
       </w:tr>
       <w:tr>
-        <w:tc>
-          <w:tcPr>
-            <w:tcW w:w="709" w:type="dxa"/>
-          </w:tcPr>
-          <w:p>
-            <w:pPr>
-              <w:pStyle w:val="ListParagraph"/>
-              <w:spacing w:line="276" w:lineRule="auto"/>
-              <w:ind w:left="0"/>
-              <w:rPr>
-                <w:rFonts w:asciiTheme="majorHAnsi" w:hAnsiTheme="majorHAnsi"/>
-                <w:sz w:val="24"/>
-              </w:rPr>
-            </w:pPr>
-            <w:r>
-              <w:rPr>
-                <w:rFonts w:asciiTheme="majorHAnsi" w:hAnsiTheme="majorHAnsi"/>
-                <w:sz w:val="24"/>
-              </w:rPr>
-              <w:t>..</w:t>
-            </w:r>
-          </w:p>
-        </w:tc>
-        <w:tc>
-          <w:tcPr>
-            <w:tcW w:w="7513" w:type="dxa"/>
-          </w:tcPr>
-          <w:p>
-            <w:pPr>
-              <w:pStyle w:val="ListParagraph"/>
-              <w:spacing w:line="276" w:lineRule="auto"/>
-              <w:ind w:left="0"/>
-              <w:rPr>
-                <w:rFonts w:asciiTheme="majorHAnsi" w:hAnsiTheme="majorHAnsi"/>
-                <w:sz w:val="24"/>
-              </w:rPr>
-            </w:pPr>
-            <w:r>
-              <w:rPr>
-                <w:rFonts w:asciiTheme="majorHAnsi" w:hAnsiTheme="majorHAnsi"/>
-                <w:sz w:val="24"/>
-              </w:rPr>
-              <w:t>Dst....</w:t>
+        <w:trPr>
+          <w:trHeight w:val="346"/>
+        </w:trPr>
+        <w:tc>
+          <w:tcPr>
+            <w:tcW w:w="714" w:type="dxa"/>
+          </w:tcPr>
+          <w:p>
+            <w:pPr>
+              <w:pStyle w:val="ListParagraph"/>
+              <w:ind w:left="0"/>
+              <w:rPr>
+                <w:rFonts w:asciiTheme="majorHAnsi" w:hAnsiTheme="majorHAnsi"/>
+                <w:sz w:val="24"/>
+              </w:rPr>
+            </w:pPr>
+            <w:r>
+              <w:rPr>
+                <w:rFonts w:asciiTheme="majorHAnsi" w:hAnsiTheme="majorHAnsi"/>
+                <w:sz w:val="24"/>
+              </w:rPr>
+              <w:t>1.2</w:t>
+            </w:r>
+          </w:p>
+        </w:tc>
+        <w:tc>
+          <w:tcPr>
+            <w:tcW w:w="7567" w:type="dxa"/>
+          </w:tcPr>
+          <w:p>
+            <w:pPr>
+              <w:pStyle w:val="ListParagraph"/>
+              <w:ind w:left="0"/>
+              <w:rPr>
+                <w:rFonts w:asciiTheme="majorHAnsi" w:hAnsiTheme="majorHAnsi"/>
+                <w:sz w:val="24"/>
+              </w:rPr>
+            </w:pPr>
+            <w:r>
+              <w:rPr>
+                <w:rFonts w:asciiTheme="majorHAnsi" w:hAnsiTheme="majorHAnsi"/>
+                <w:sz w:val="24"/>
+              </w:rPr>
+              <w:t>Analisis Fungsional</w:t>
+            </w:r>
+          </w:p>
+        </w:tc>
+      </w:tr>
+      <w:tr>
+        <w:trPr>
+          <w:trHeight w:val="346"/>
+        </w:trPr>
+        <w:tc>
+          <w:tcPr>
+            <w:tcW w:w="714" w:type="dxa"/>
+          </w:tcPr>
+          <w:p>
+            <w:pPr>
+              <w:pStyle w:val="ListParagraph"/>
+              <w:ind w:left="0"/>
+              <w:rPr>
+                <w:rFonts w:asciiTheme="majorHAnsi" w:hAnsiTheme="majorHAnsi"/>
+                <w:sz w:val="24"/>
+              </w:rPr>
+            </w:pPr>
+            <w:r>
+              <w:rPr>
+                <w:rFonts w:asciiTheme="majorHAnsi" w:hAnsiTheme="majorHAnsi"/>
+                <w:sz w:val="24"/>
+              </w:rPr>
+              <w:t>1.3</w:t>
+            </w:r>
+          </w:p>
+        </w:tc>
+        <w:tc>
+          <w:tcPr>
+            <w:tcW w:w="7567" w:type="dxa"/>
+          </w:tcPr>
+          <w:p>
+            <w:pPr>
+              <w:pStyle w:val="ListParagraph"/>
+              <w:ind w:left="0"/>
+              <w:rPr>
+                <w:rFonts w:asciiTheme="majorHAnsi" w:hAnsiTheme="majorHAnsi"/>
+                <w:sz w:val="24"/>
+              </w:rPr>
+            </w:pPr>
+            <w:r>
+              <w:rPr>
+                <w:rFonts w:asciiTheme="majorHAnsi" w:hAnsiTheme="majorHAnsi"/>
+                <w:sz w:val="24"/>
+              </w:rPr>
+              <w:t>Perencanaan ERD dan Skema Relasi</w:t>
+            </w:r>
+          </w:p>
+        </w:tc>
+      </w:tr>
+      <w:tr>
+        <w:trPr>
+          <w:trHeight w:val="346"/>
+        </w:trPr>
+        <w:tc>
+          <w:tcPr>
+            <w:tcW w:w="714" w:type="dxa"/>
+          </w:tcPr>
+          <w:p>
+            <w:pPr>
+              <w:pStyle w:val="ListParagraph"/>
+              <w:ind w:left="0"/>
+              <w:rPr>
+                <w:rFonts w:asciiTheme="majorHAnsi" w:hAnsiTheme="majorHAnsi"/>
+                <w:sz w:val="24"/>
+              </w:rPr>
+            </w:pPr>
+            <w:r>
+              <w:rPr>
+                <w:rFonts w:asciiTheme="majorHAnsi" w:hAnsiTheme="majorHAnsi"/>
+                <w:sz w:val="24"/>
+              </w:rPr>
+              <w:t>1.4</w:t>
+            </w:r>
+          </w:p>
+        </w:tc>
+        <w:tc>
+          <w:tcPr>
+            <w:tcW w:w="7567" w:type="dxa"/>
+          </w:tcPr>
+          <w:p>
+            <w:pPr>
+              <w:pStyle w:val="ListParagraph"/>
+              <w:ind w:left="0"/>
+              <w:rPr>
+                <w:rFonts w:asciiTheme="majorHAnsi" w:hAnsiTheme="majorHAnsi"/>
+                <w:sz w:val="24"/>
+              </w:rPr>
+            </w:pPr>
+            <w:r>
+              <w:rPr>
+                <w:rFonts w:asciiTheme="majorHAnsi" w:hAnsiTheme="majorHAnsi"/>
+                <w:sz w:val="24"/>
+              </w:rPr>
+              <w:t>Perancangan Flow Map</w:t>
+            </w:r>
+          </w:p>
+        </w:tc>
+      </w:tr>
+      <w:tr>
+        <w:trPr>
+          <w:trHeight w:val="346"/>
+        </w:trPr>
+        <w:tc>
+          <w:tcPr>
+            <w:tcW w:w="714" w:type="dxa"/>
+          </w:tcPr>
+          <w:p>
+            <w:pPr>
+              <w:pStyle w:val="ListParagraph"/>
+              <w:ind w:left="0"/>
+              <w:rPr>
+                <w:rFonts w:asciiTheme="majorHAnsi" w:hAnsiTheme="majorHAnsi"/>
+                <w:sz w:val="24"/>
+              </w:rPr>
+            </w:pPr>
+            <w:r>
+              <w:rPr>
+                <w:rFonts w:asciiTheme="majorHAnsi" w:hAnsiTheme="majorHAnsi"/>
+                <w:sz w:val="24"/>
+              </w:rPr>
+              <w:t>1.5</w:t>
+            </w:r>
+          </w:p>
+        </w:tc>
+        <w:tc>
+          <w:tcPr>
+            <w:tcW w:w="7567" w:type="dxa"/>
+          </w:tcPr>
+          <w:p>
+            <w:pPr>
+              <w:pStyle w:val="ListParagraph"/>
+              <w:ind w:left="0"/>
+              <w:rPr>
+                <w:rFonts w:asciiTheme="majorHAnsi" w:hAnsiTheme="majorHAnsi"/>
+                <w:sz w:val="24"/>
+              </w:rPr>
+            </w:pPr>
+            <w:r>
+              <w:rPr>
+                <w:rFonts w:asciiTheme="majorHAnsi" w:hAnsiTheme="majorHAnsi"/>
+                <w:sz w:val="24"/>
+              </w:rPr>
+              <w:t>Perancangan DFD</w:t>
+            </w:r>
+          </w:p>
+        </w:tc>
+      </w:tr>
+      <w:tr>
+        <w:trPr>
+          <w:trHeight w:val="346"/>
+        </w:trPr>
+        <w:tc>
+          <w:tcPr>
+            <w:tcW w:w="714" w:type="dxa"/>
+          </w:tcPr>
+          <w:p>
+            <w:pPr>
+              <w:pStyle w:val="ListParagraph"/>
+              <w:ind w:left="0"/>
+              <w:rPr>
+                <w:rFonts w:asciiTheme="majorHAnsi" w:hAnsiTheme="majorHAnsi"/>
+                <w:sz w:val="24"/>
+              </w:rPr>
+            </w:pPr>
+            <w:r>
+              <w:rPr>
+                <w:rFonts w:asciiTheme="majorHAnsi" w:hAnsiTheme="majorHAnsi"/>
+                <w:sz w:val="24"/>
+              </w:rPr>
+              <w:t>2</w:t>
+            </w:r>
+          </w:p>
+        </w:tc>
+        <w:tc>
+          <w:tcPr>
+            <w:tcW w:w="7567" w:type="dxa"/>
+          </w:tcPr>
+          <w:p>
+            <w:pPr>
+              <w:pStyle w:val="ListParagraph"/>
+              <w:ind w:left="0"/>
+              <w:rPr>
+                <w:rFonts w:asciiTheme="majorHAnsi" w:hAnsiTheme="majorHAnsi"/>
+                <w:sz w:val="24"/>
+              </w:rPr>
+            </w:pPr>
+            <w:r>
+              <w:rPr>
+                <w:rFonts w:asciiTheme="majorHAnsi" w:hAnsiTheme="majorHAnsi"/>
+                <w:sz w:val="24"/>
+              </w:rPr>
+              <w:t>Desain Sistem</w:t>
+            </w:r>
+          </w:p>
+        </w:tc>
+      </w:tr>
+      <w:tr>
+        <w:trPr>
+          <w:trHeight w:val="346"/>
+        </w:trPr>
+        <w:tc>
+          <w:tcPr>
+            <w:tcW w:w="714" w:type="dxa"/>
+          </w:tcPr>
+          <w:p>
+            <w:pPr>
+              <w:pStyle w:val="ListParagraph"/>
+              <w:ind w:left="0"/>
+              <w:rPr>
+                <w:rFonts w:asciiTheme="majorHAnsi" w:hAnsiTheme="majorHAnsi"/>
+                <w:sz w:val="24"/>
+              </w:rPr>
+            </w:pPr>
+            <w:r>
+              <w:rPr>
+                <w:rFonts w:asciiTheme="majorHAnsi" w:hAnsiTheme="majorHAnsi"/>
+                <w:sz w:val="24"/>
+              </w:rPr>
+              <w:t>2.1</w:t>
+            </w:r>
+          </w:p>
+        </w:tc>
+        <w:tc>
+          <w:tcPr>
+            <w:tcW w:w="7567" w:type="dxa"/>
+          </w:tcPr>
+          <w:p>
+            <w:pPr>
+              <w:pStyle w:val="ListParagraph"/>
+              <w:ind w:left="0"/>
+              <w:rPr>
+                <w:rFonts w:asciiTheme="majorHAnsi" w:hAnsiTheme="majorHAnsi"/>
+                <w:sz w:val="24"/>
+              </w:rPr>
+            </w:pPr>
+            <w:r>
+              <w:rPr>
+                <w:rFonts w:asciiTheme="majorHAnsi" w:hAnsiTheme="majorHAnsi"/>
+                <w:sz w:val="24"/>
+              </w:rPr>
+              <w:t>Wireframe</w:t>
+            </w:r>
+          </w:p>
+        </w:tc>
+      </w:tr>
+      <w:tr>
+        <w:trPr>
+          <w:trHeight w:val="346"/>
+        </w:trPr>
+        <w:tc>
+          <w:tcPr>
+            <w:tcW w:w="714" w:type="dxa"/>
+          </w:tcPr>
+          <w:p>
+            <w:pPr>
+              <w:pStyle w:val="ListParagraph"/>
+              <w:ind w:left="0"/>
+              <w:rPr>
+                <w:rFonts w:asciiTheme="majorHAnsi" w:hAnsiTheme="majorHAnsi"/>
+                <w:sz w:val="24"/>
+              </w:rPr>
+            </w:pPr>
+            <w:r>
+              <w:rPr>
+                <w:rFonts w:asciiTheme="majorHAnsi" w:hAnsiTheme="majorHAnsi"/>
+                <w:sz w:val="24"/>
+              </w:rPr>
+              <w:t>2.2</w:t>
+            </w:r>
+          </w:p>
+        </w:tc>
+        <w:tc>
+          <w:tcPr>
+            <w:tcW w:w="7567" w:type="dxa"/>
+          </w:tcPr>
+          <w:p>
+            <w:pPr>
+              <w:pStyle w:val="ListParagraph"/>
+              <w:ind w:left="0"/>
+              <w:rPr>
+                <w:rFonts w:asciiTheme="majorHAnsi" w:hAnsiTheme="majorHAnsi"/>
+                <w:sz w:val="24"/>
+              </w:rPr>
+            </w:pPr>
+            <w:r>
+              <w:rPr>
+                <w:rFonts w:asciiTheme="majorHAnsi" w:hAnsiTheme="majorHAnsi"/>
+                <w:sz w:val="24"/>
+              </w:rPr>
+              <w:t>Prototype</w:t>
+            </w:r>
+          </w:p>
+        </w:tc>
+      </w:tr>
+      <w:tr>
+        <w:trPr>
+          <w:trHeight w:val="346"/>
+        </w:trPr>
+        <w:tc>
+          <w:tcPr>
+            <w:tcW w:w="714" w:type="dxa"/>
+          </w:tcPr>
+          <w:p>
+            <w:pPr>
+              <w:pStyle w:val="ListParagraph"/>
+              <w:ind w:left="0"/>
+              <w:rPr>
+                <w:rFonts w:asciiTheme="majorHAnsi" w:hAnsiTheme="majorHAnsi"/>
+                <w:sz w:val="24"/>
+              </w:rPr>
+            </w:pPr>
+            <w:r>
+              <w:rPr>
+                <w:rFonts w:asciiTheme="majorHAnsi" w:hAnsiTheme="majorHAnsi"/>
+                <w:sz w:val="24"/>
+              </w:rPr>
+              <w:t>2.3</w:t>
+            </w:r>
+          </w:p>
+        </w:tc>
+        <w:tc>
+          <w:tcPr>
+            <w:tcW w:w="7567" w:type="dxa"/>
+          </w:tcPr>
+          <w:p>
+            <w:pPr>
+              <w:pStyle w:val="ListParagraph"/>
+              <w:ind w:left="0"/>
+              <w:rPr>
+                <w:rFonts w:asciiTheme="majorHAnsi" w:hAnsiTheme="majorHAnsi"/>
+                <w:sz w:val="24"/>
+              </w:rPr>
+            </w:pPr>
+            <w:r>
+              <w:rPr>
+                <w:rFonts w:asciiTheme="majorHAnsi" w:hAnsiTheme="majorHAnsi"/>
+                <w:sz w:val="24"/>
+              </w:rPr>
+              <w:t>UI Design</w:t>
+            </w:r>
+          </w:p>
+        </w:tc>
+      </w:tr>
+      <w:tr>
+        <w:trPr>
+          <w:trHeight w:val="346"/>
+        </w:trPr>
+        <w:tc>
+          <w:tcPr>
+            <w:tcW w:w="714" w:type="dxa"/>
+          </w:tcPr>
+          <w:p>
+            <w:pPr>
+              <w:pStyle w:val="ListParagraph"/>
+              <w:ind w:left="0"/>
+              <w:rPr>
+                <w:rFonts w:asciiTheme="majorHAnsi" w:hAnsiTheme="majorHAnsi"/>
+                <w:sz w:val="24"/>
+              </w:rPr>
+            </w:pPr>
+            <w:r>
+              <w:rPr>
+                <w:rFonts w:asciiTheme="majorHAnsi" w:hAnsiTheme="majorHAnsi"/>
+                <w:sz w:val="24"/>
+              </w:rPr>
+              <w:t>3</w:t>
+            </w:r>
+          </w:p>
+        </w:tc>
+        <w:tc>
+          <w:tcPr>
+            <w:tcW w:w="7567" w:type="dxa"/>
+          </w:tcPr>
+          <w:p>
+            <w:pPr>
+              <w:pStyle w:val="ListParagraph"/>
+              <w:ind w:left="0"/>
+              <w:rPr>
+                <w:rFonts w:asciiTheme="majorHAnsi" w:hAnsiTheme="majorHAnsi"/>
+                <w:sz w:val="24"/>
+              </w:rPr>
+            </w:pPr>
+            <w:r>
+              <w:rPr>
+                <w:rFonts w:asciiTheme="majorHAnsi" w:hAnsiTheme="majorHAnsi"/>
+                <w:sz w:val="24"/>
+              </w:rPr>
+              <w:t>Koding</w:t>
+            </w:r>
+          </w:p>
+        </w:tc>
+      </w:tr>
+      <w:tr>
+        <w:trPr>
+          <w:trHeight w:val="346"/>
+        </w:trPr>
+        <w:tc>
+          <w:tcPr>
+            <w:tcW w:w="714" w:type="dxa"/>
+          </w:tcPr>
+          <w:p>
+            <w:pPr>
+              <w:pStyle w:val="ListParagraph"/>
+              <w:ind w:left="0"/>
+              <w:rPr>
+                <w:rFonts w:asciiTheme="majorHAnsi" w:hAnsiTheme="majorHAnsi"/>
+                <w:sz w:val="24"/>
+              </w:rPr>
+            </w:pPr>
+            <w:r>
+              <w:rPr>
+                <w:rFonts w:asciiTheme="majorHAnsi" w:hAnsiTheme="majorHAnsi"/>
+                <w:sz w:val="24"/>
+              </w:rPr>
+              <w:t>3.1</w:t>
+            </w:r>
+          </w:p>
+        </w:tc>
+        <w:tc>
+          <w:tcPr>
+            <w:tcW w:w="7567" w:type="dxa"/>
+          </w:tcPr>
+          <w:p>
+            <w:pPr>
+              <w:pStyle w:val="ListParagraph"/>
+              <w:ind w:left="0"/>
+              <w:rPr>
+                <w:rFonts w:asciiTheme="majorHAnsi" w:hAnsiTheme="majorHAnsi"/>
+                <w:sz w:val="24"/>
+              </w:rPr>
+            </w:pPr>
+            <w:r>
+              <w:rPr>
+                <w:rFonts w:asciiTheme="majorHAnsi" w:hAnsiTheme="majorHAnsi"/>
+                <w:sz w:val="24"/>
+              </w:rPr>
+              <w:t>Front-End</w:t>
+            </w:r>
+          </w:p>
+        </w:tc>
+      </w:tr>
+      <w:tr>
+        <w:trPr>
+          <w:trHeight w:val="346"/>
+        </w:trPr>
+        <w:tc>
+          <w:tcPr>
+            <w:tcW w:w="714" w:type="dxa"/>
+          </w:tcPr>
+          <w:p>
+            <w:pPr>
+              <w:pStyle w:val="ListParagraph"/>
+              <w:ind w:left="0"/>
+              <w:rPr>
+                <w:rFonts w:asciiTheme="majorHAnsi" w:hAnsiTheme="majorHAnsi"/>
+                <w:sz w:val="24"/>
+              </w:rPr>
+            </w:pPr>
+            <w:r>
+              <w:rPr>
+                <w:rFonts w:asciiTheme="majorHAnsi" w:hAnsiTheme="majorHAnsi"/>
+                <w:sz w:val="24"/>
+              </w:rPr>
+              <w:t>3.1.1</w:t>
+            </w:r>
+          </w:p>
+        </w:tc>
+        <w:tc>
+          <w:tcPr>
+            <w:tcW w:w="7567" w:type="dxa"/>
+          </w:tcPr>
+          <w:p>
+            <w:pPr>
+              <w:pStyle w:val="ListParagraph"/>
+              <w:ind w:left="0"/>
+              <w:rPr>
+                <w:rFonts w:asciiTheme="majorHAnsi" w:hAnsiTheme="majorHAnsi"/>
+                <w:sz w:val="24"/>
+              </w:rPr>
+            </w:pPr>
+            <w:r>
+              <w:rPr>
+                <w:rFonts w:asciiTheme="majorHAnsi" w:hAnsiTheme="majorHAnsi"/>
+                <w:sz w:val="24"/>
+              </w:rPr>
+              <w:t>Membuat tampilan halaman user</w:t>
+            </w:r>
+          </w:p>
+        </w:tc>
+      </w:tr>
+      <w:tr>
+        <w:trPr>
+          <w:trHeight w:val="346"/>
+        </w:trPr>
+        <w:tc>
+          <w:tcPr>
+            <w:tcW w:w="714" w:type="dxa"/>
+          </w:tcPr>
+          <w:p>
+            <w:pPr>
+              <w:pStyle w:val="ListParagraph"/>
+              <w:ind w:left="0"/>
+              <w:rPr>
+                <w:rFonts w:asciiTheme="majorHAnsi" w:hAnsiTheme="majorHAnsi"/>
+                <w:sz w:val="24"/>
+              </w:rPr>
+            </w:pPr>
+            <w:r>
+              <w:rPr>
+                <w:rFonts w:asciiTheme="majorHAnsi" w:hAnsiTheme="majorHAnsi"/>
+                <w:sz w:val="24"/>
+              </w:rPr>
+              <w:t>3.1.2</w:t>
+            </w:r>
+          </w:p>
+        </w:tc>
+        <w:tc>
+          <w:tcPr>
+            <w:tcW w:w="7567" w:type="dxa"/>
+          </w:tcPr>
+          <w:p>
+            <w:pPr>
+              <w:pStyle w:val="ListParagraph"/>
+              <w:ind w:left="0"/>
+              <w:rPr>
+                <w:rFonts w:asciiTheme="majorHAnsi" w:hAnsiTheme="majorHAnsi"/>
+                <w:sz w:val="24"/>
+              </w:rPr>
+            </w:pPr>
+            <w:r>
+              <w:rPr>
+                <w:rFonts w:asciiTheme="majorHAnsi" w:hAnsiTheme="majorHAnsi"/>
+                <w:sz w:val="24"/>
+              </w:rPr>
+              <w:t>Membuat tampilan halaman admin</w:t>
+            </w:r>
+          </w:p>
+        </w:tc>
+      </w:tr>
+      <w:tr>
+        <w:trPr>
+          <w:trHeight w:val="346"/>
+        </w:trPr>
+        <w:tc>
+          <w:tcPr>
+            <w:tcW w:w="714" w:type="dxa"/>
+          </w:tcPr>
+          <w:p>
+            <w:pPr>
+              <w:pStyle w:val="ListParagraph"/>
+              <w:ind w:left="0"/>
+              <w:rPr>
+                <w:rFonts w:asciiTheme="majorHAnsi" w:hAnsiTheme="majorHAnsi"/>
+                <w:sz w:val="24"/>
+              </w:rPr>
+            </w:pPr>
+            <w:r>
+              <w:rPr>
+                <w:rFonts w:asciiTheme="majorHAnsi" w:hAnsiTheme="majorHAnsi"/>
+                <w:sz w:val="24"/>
+              </w:rPr>
+              <w:t>3.2</w:t>
+            </w:r>
+          </w:p>
+        </w:tc>
+        <w:tc>
+          <w:tcPr>
+            <w:tcW w:w="7567" w:type="dxa"/>
+          </w:tcPr>
+          <w:p>
+            <w:pPr>
+              <w:pStyle w:val="ListParagraph"/>
+              <w:ind w:left="0"/>
+              <w:rPr>
+                <w:rFonts w:asciiTheme="majorHAnsi" w:hAnsiTheme="majorHAnsi"/>
+                <w:sz w:val="24"/>
+              </w:rPr>
+            </w:pPr>
+            <w:r>
+              <w:rPr>
+                <w:rFonts w:asciiTheme="majorHAnsi" w:hAnsiTheme="majorHAnsi"/>
+                <w:sz w:val="24"/>
+              </w:rPr>
+              <w:t>Back-End</w:t>
+            </w:r>
+          </w:p>
+        </w:tc>
+      </w:tr>
+      <w:tr>
+        <w:trPr>
+          <w:trHeight w:val="346"/>
+        </w:trPr>
+        <w:tc>
+          <w:tcPr>
+            <w:tcW w:w="714" w:type="dxa"/>
+          </w:tcPr>
+          <w:p>
+            <w:pPr>
+              <w:pStyle w:val="ListParagraph"/>
+              <w:ind w:left="0"/>
+              <w:rPr>
+                <w:rFonts w:asciiTheme="majorHAnsi" w:hAnsiTheme="majorHAnsi"/>
+                <w:sz w:val="24"/>
+              </w:rPr>
+            </w:pPr>
+            <w:r>
+              <w:rPr>
+                <w:rFonts w:asciiTheme="majorHAnsi" w:hAnsiTheme="majorHAnsi"/>
+                <w:sz w:val="24"/>
+              </w:rPr>
+              <w:t>3.2.1</w:t>
+            </w:r>
+          </w:p>
+        </w:tc>
+        <w:tc>
+          <w:tcPr>
+            <w:tcW w:w="7567" w:type="dxa"/>
+          </w:tcPr>
+          <w:p>
+            <w:pPr>
+              <w:pStyle w:val="ListParagraph"/>
+              <w:ind w:left="0"/>
+              <w:rPr>
+                <w:rFonts w:asciiTheme="majorHAnsi" w:hAnsiTheme="majorHAnsi"/>
+                <w:sz w:val="24"/>
+              </w:rPr>
+            </w:pPr>
+            <w:r>
+              <w:rPr>
+                <w:rFonts w:asciiTheme="majorHAnsi" w:hAnsiTheme="majorHAnsi"/>
+                <w:sz w:val="24"/>
+              </w:rPr>
+              <w:t>Membuat database</w:t>
+            </w:r>
+          </w:p>
+        </w:tc>
+      </w:tr>
+      <w:tr>
+        <w:trPr>
+          <w:trHeight w:val="346"/>
+        </w:trPr>
+        <w:tc>
+          <w:tcPr>
+            <w:tcW w:w="714" w:type="dxa"/>
+          </w:tcPr>
+          <w:p>
+            <w:pPr>
+              <w:pStyle w:val="ListParagraph"/>
+              <w:ind w:left="0"/>
+              <w:rPr>
+                <w:rFonts w:asciiTheme="majorHAnsi" w:hAnsiTheme="majorHAnsi"/>
+                <w:sz w:val="24"/>
+              </w:rPr>
+            </w:pPr>
+            <w:r>
+              <w:rPr>
+                <w:rFonts w:asciiTheme="majorHAnsi" w:hAnsiTheme="majorHAnsi"/>
+                <w:sz w:val="24"/>
+              </w:rPr>
+              <w:t>3.2.2</w:t>
+            </w:r>
+          </w:p>
+        </w:tc>
+        <w:tc>
+          <w:tcPr>
+            <w:tcW w:w="7567" w:type="dxa"/>
+          </w:tcPr>
+          <w:p>
+            <w:pPr>
+              <w:pStyle w:val="ListParagraph"/>
+              <w:ind w:left="0"/>
+              <w:rPr>
+                <w:rFonts w:asciiTheme="majorHAnsi" w:hAnsiTheme="majorHAnsi"/>
+                <w:sz w:val="24"/>
+              </w:rPr>
+            </w:pPr>
+            <w:r>
+              <w:rPr>
+                <w:rFonts w:asciiTheme="majorHAnsi" w:hAnsiTheme="majorHAnsi"/>
+                <w:sz w:val="24"/>
+              </w:rPr>
+              <w:t>Membuat fungsi tambah data</w:t>
+            </w:r>
+          </w:p>
+        </w:tc>
+      </w:tr>
+      <w:tr>
+        <w:trPr>
+          <w:trHeight w:val="346"/>
+        </w:trPr>
+        <w:tc>
+          <w:tcPr>
+            <w:tcW w:w="714" w:type="dxa"/>
+          </w:tcPr>
+          <w:p>
+            <w:pPr>
+              <w:pStyle w:val="ListParagraph"/>
+              <w:ind w:left="0"/>
+              <w:rPr>
+                <w:rFonts w:asciiTheme="majorHAnsi" w:hAnsiTheme="majorHAnsi"/>
+                <w:sz w:val="24"/>
+              </w:rPr>
+            </w:pPr>
+            <w:r>
+              <w:rPr>
+                <w:rFonts w:asciiTheme="majorHAnsi" w:hAnsiTheme="majorHAnsi"/>
+                <w:sz w:val="24"/>
+              </w:rPr>
+              <w:t>3.2.3</w:t>
+            </w:r>
+          </w:p>
+        </w:tc>
+        <w:tc>
+          <w:tcPr>
+            <w:tcW w:w="7567" w:type="dxa"/>
+          </w:tcPr>
+          <w:p>
+            <w:pPr>
+              <w:pStyle w:val="ListParagraph"/>
+              <w:ind w:left="0"/>
+              <w:rPr>
+                <w:rFonts w:asciiTheme="majorHAnsi" w:hAnsiTheme="majorHAnsi"/>
+                <w:sz w:val="24"/>
+              </w:rPr>
+            </w:pPr>
+            <w:r>
+              <w:rPr>
+                <w:rFonts w:asciiTheme="majorHAnsi" w:hAnsiTheme="majorHAnsi"/>
+                <w:sz w:val="24"/>
+              </w:rPr>
+              <w:t>Membuat fungsi hapus data</w:t>
+            </w:r>
+          </w:p>
+        </w:tc>
+      </w:tr>
+      <w:tr>
+        <w:trPr>
+          <w:trHeight w:val="346"/>
+        </w:trPr>
+        <w:tc>
+          <w:tcPr>
+            <w:tcW w:w="714" w:type="dxa"/>
+          </w:tcPr>
+          <w:p>
+            <w:pPr>
+              <w:pStyle w:val="ListParagraph"/>
+              <w:ind w:left="0"/>
+              <w:rPr>
+                <w:rFonts w:asciiTheme="majorHAnsi" w:hAnsiTheme="majorHAnsi"/>
+                <w:sz w:val="24"/>
+              </w:rPr>
+            </w:pPr>
+            <w:r>
+              <w:rPr>
+                <w:rFonts w:asciiTheme="majorHAnsi" w:hAnsiTheme="majorHAnsi"/>
+                <w:sz w:val="24"/>
+              </w:rPr>
+              <w:t>3.2.4</w:t>
+            </w:r>
+          </w:p>
+        </w:tc>
+        <w:tc>
+          <w:tcPr>
+            <w:tcW w:w="7567" w:type="dxa"/>
+          </w:tcPr>
+          <w:p>
+            <w:pPr>
+              <w:pStyle w:val="ListParagraph"/>
+              <w:ind w:left="0"/>
+              <w:rPr>
+                <w:rFonts w:asciiTheme="majorHAnsi" w:hAnsiTheme="majorHAnsi"/>
+                <w:sz w:val="24"/>
+              </w:rPr>
+            </w:pPr>
+            <w:r>
+              <w:rPr>
+                <w:rFonts w:asciiTheme="majorHAnsi" w:hAnsiTheme="majorHAnsi"/>
+                <w:sz w:val="24"/>
+              </w:rPr>
+              <w:t>Membuat fungsi tampil data</w:t>
+            </w:r>
+          </w:p>
+        </w:tc>
+      </w:tr>
+      <w:tr>
+        <w:trPr>
+          <w:trHeight w:val="346"/>
+        </w:trPr>
+        <w:tc>
+          <w:tcPr>
+            <w:tcW w:w="714" w:type="dxa"/>
+          </w:tcPr>
+          <w:p>
+            <w:pPr>
+              <w:pStyle w:val="ListParagraph"/>
+              <w:ind w:left="0"/>
+              <w:rPr>
+                <w:rFonts w:asciiTheme="majorHAnsi" w:hAnsiTheme="majorHAnsi"/>
+                <w:sz w:val="24"/>
+              </w:rPr>
+            </w:pPr>
+            <w:r>
+              <w:rPr>
+                <w:rFonts w:asciiTheme="majorHAnsi" w:hAnsiTheme="majorHAnsi"/>
+                <w:sz w:val="24"/>
+              </w:rPr>
+              <w:t>3.2.5</w:t>
+            </w:r>
+          </w:p>
+        </w:tc>
+        <w:tc>
+          <w:tcPr>
+            <w:tcW w:w="7567" w:type="dxa"/>
+          </w:tcPr>
+          <w:p>
+            <w:pPr>
+              <w:pStyle w:val="ListParagraph"/>
+              <w:ind w:left="0"/>
+              <w:rPr>
+                <w:rFonts w:asciiTheme="majorHAnsi" w:hAnsiTheme="majorHAnsi"/>
+                <w:sz w:val="24"/>
+              </w:rPr>
+            </w:pPr>
+            <w:r>
+              <w:rPr>
+                <w:rFonts w:asciiTheme="majorHAnsi" w:hAnsiTheme="majorHAnsi"/>
+                <w:sz w:val="24"/>
+              </w:rPr>
+              <w:t>Membuat fungsi ubah data</w:t>
+            </w:r>
+          </w:p>
+        </w:tc>
+      </w:tr>
+      <w:tr>
+        <w:trPr>
+          <w:trHeight w:val="346"/>
+        </w:trPr>
+        <w:tc>
+          <w:tcPr>
+            <w:tcW w:w="714" w:type="dxa"/>
+          </w:tcPr>
+          <w:p>
+            <w:pPr>
+              <w:pStyle w:val="ListParagraph"/>
+              <w:ind w:left="0"/>
+              <w:rPr>
+                <w:rFonts w:asciiTheme="majorHAnsi" w:hAnsiTheme="majorHAnsi"/>
+                <w:sz w:val="24"/>
+              </w:rPr>
+            </w:pPr>
+            <w:r>
+              <w:rPr>
+                <w:rFonts w:asciiTheme="majorHAnsi" w:hAnsiTheme="majorHAnsi"/>
+                <w:sz w:val="24"/>
+              </w:rPr>
+              <w:t>4</w:t>
+            </w:r>
+          </w:p>
+        </w:tc>
+        <w:tc>
+          <w:tcPr>
+            <w:tcW w:w="7567" w:type="dxa"/>
+          </w:tcPr>
+          <w:p>
+            <w:pPr>
+              <w:pStyle w:val="ListParagraph"/>
+              <w:ind w:left="0"/>
+              <w:rPr>
+                <w:rFonts w:asciiTheme="majorHAnsi" w:hAnsiTheme="majorHAnsi"/>
+                <w:sz w:val="24"/>
+              </w:rPr>
+            </w:pPr>
+            <w:r>
+              <w:rPr>
+                <w:rFonts w:asciiTheme="majorHAnsi" w:hAnsiTheme="majorHAnsi"/>
+                <w:sz w:val="24"/>
+              </w:rPr>
+              <w:t>Implementasi</w:t>
+            </w:r>
+          </w:p>
+        </w:tc>
+      </w:tr>
+      <w:tr>
+        <w:trPr>
+          <w:trHeight w:val="346"/>
+        </w:trPr>
+        <w:tc>
+          <w:tcPr>
+            <w:tcW w:w="714" w:type="dxa"/>
+          </w:tcPr>
+          <w:p>
+            <w:pPr>
+              <w:pStyle w:val="ListParagraph"/>
+              <w:ind w:left="0"/>
+              <w:rPr>
+                <w:rFonts w:asciiTheme="majorHAnsi" w:hAnsiTheme="majorHAnsi"/>
+                <w:sz w:val="24"/>
+              </w:rPr>
+            </w:pPr>
+            <w:r>
+              <w:rPr>
+                <w:rFonts w:asciiTheme="majorHAnsi" w:hAnsiTheme="majorHAnsi"/>
+                <w:sz w:val="24"/>
+              </w:rPr>
+              <w:t>4.1</w:t>
+            </w:r>
+          </w:p>
+        </w:tc>
+        <w:tc>
+          <w:tcPr>
+            <w:tcW w:w="7567" w:type="dxa"/>
+          </w:tcPr>
+          <w:p>
+            <w:pPr>
+              <w:pStyle w:val="ListParagraph"/>
+              <w:ind w:left="0"/>
+              <w:rPr>
+                <w:rFonts w:asciiTheme="majorHAnsi" w:hAnsiTheme="majorHAnsi"/>
+                <w:sz w:val="24"/>
+              </w:rPr>
+            </w:pPr>
+            <w:r>
+              <w:rPr>
+                <w:rFonts w:asciiTheme="majorHAnsi" w:hAnsiTheme="majorHAnsi"/>
+                <w:sz w:val="24"/>
+              </w:rPr>
+              <w:t>Hosting</w:t>
+            </w:r>
+          </w:p>
+        </w:tc>
+      </w:tr>
+      <w:tr>
+        <w:trPr>
+          <w:trHeight w:val="346"/>
+        </w:trPr>
+        <w:tc>
+          <w:tcPr>
+            <w:tcW w:w="714" w:type="dxa"/>
+          </w:tcPr>
+          <w:p>
+            <w:pPr>
+              <w:pStyle w:val="ListParagraph"/>
+              <w:ind w:left="0"/>
+              <w:rPr>
+                <w:rFonts w:asciiTheme="majorHAnsi" w:hAnsiTheme="majorHAnsi"/>
+                <w:sz w:val="24"/>
+              </w:rPr>
+            </w:pPr>
+            <w:r>
+              <w:rPr>
+                <w:rFonts w:asciiTheme="majorHAnsi" w:hAnsiTheme="majorHAnsi"/>
+                <w:sz w:val="24"/>
+              </w:rPr>
+              <w:t>4.2</w:t>
+            </w:r>
+          </w:p>
+        </w:tc>
+        <w:tc>
+          <w:tcPr>
+            <w:tcW w:w="7567" w:type="dxa"/>
+          </w:tcPr>
+          <w:p>
+            <w:pPr>
+              <w:pStyle w:val="ListParagraph"/>
+              <w:ind w:left="0"/>
+              <w:rPr>
+                <w:rFonts w:asciiTheme="majorHAnsi" w:hAnsiTheme="majorHAnsi"/>
+                <w:sz w:val="24"/>
+              </w:rPr>
+            </w:pPr>
+            <w:r>
+              <w:rPr>
+                <w:rFonts w:asciiTheme="majorHAnsi" w:hAnsiTheme="majorHAnsi"/>
+                <w:sz w:val="24"/>
+              </w:rPr>
+              <w:t>Maintenance</w:t>
             </w:r>
           </w:p>
         </w:tc>
       </w:tr>
     </w:tbl>
-    <w:p>
-      <w:pPr>
-        <w:pStyle w:val="ListParagraph"/>
-        <w:ind w:left="0"/>
+    <w:p/>
+    <w:p>
+      <w:r>
+        <w:br w:type="page"/>
+      </w:r>
+    </w:p>
+    <w:p>
+      <w:pPr>
         <w:rPr>
           <w:rFonts w:asciiTheme="majorHAnsi" w:hAnsiTheme="majorHAnsi"/>
           <w:b/>
           <w:sz w:val="28"/>
         </w:rPr>
       </w:pPr>
-    </w:p>
-    <w:p>
-      <w:pPr>
-        <w:rPr>
-          <w:rFonts w:asciiTheme="majorHAnsi" w:hAnsiTheme="majorHAnsi"/>
-          <w:b/>
-          <w:sz w:val="28"/>
-        </w:rPr>
-      </w:pPr>
-      <w:r>
-        <w:rPr>
-          <w:rFonts w:asciiTheme="majorHAnsi" w:hAnsiTheme="majorHAnsi"/>
-          <w:b/>
-          <w:sz w:val="28"/>
-        </w:rPr>
-        <w:br w:type="page"/>
-      </w:r>
+      <w:bookmarkStart w:id="1" w:name="_GoBack"/>
+      <w:bookmarkEnd w:id="1"/>
     </w:p>
     <w:p>
       <w:pPr>
@@ -4929,7 +5900,6 @@
           <w:b/>
           <w:sz w:val="28"/>
         </w:rPr>
-        <w:lastRenderedPageBreak/>
         <w:t xml:space="preserve">LAMPIRAN B </w:t>
       </w:r>
       <w:r>
@@ -5864,7 +6834,7 @@
           <w:rPr>
             <w:noProof/>
           </w:rPr>
-          <w:t>2</w:t>
+          <w:t>6</w:t>
         </w:r>
         <w:r>
           <w:rPr>

--- a/TEMPLATE_PROJECT_CHARTER.docx
+++ b/TEMPLATE_PROJECT_CHARTER.docx
@@ -134,7 +134,7 @@
           </mc:Choice>
           <mc:Fallback>
             <w:pict>
-              <v:shapetype w14:anchorId="79C328B9" id="_x0000_t32" coordsize="21600,21600" o:spt="32" o:oned="t" path="m,l21600,21600e" filled="f">
+              <v:shapetype w14:anchorId="5AB1434C" id="_x0000_t32" coordsize="21600,21600" o:spt="32" o:oned="t" path="m,l21600,21600e" filled="f">
                 <v:path arrowok="t" fillok="f" o:connecttype="none"/>
                 <o:lock v:ext="edit" shapetype="t"/>
               </v:shapetype>
@@ -5874,48 +5874,34 @@
     </w:p>
     <w:p>
       <w:pPr>
-        <w:rPr>
-          <w:rFonts w:asciiTheme="majorHAnsi" w:hAnsiTheme="majorHAnsi"/>
-          <w:b/>
-          <w:sz w:val="28"/>
-        </w:rPr>
-      </w:pPr>
-      <w:bookmarkStart w:id="1" w:name="_GoBack"/>
-      <w:bookmarkEnd w:id="1"/>
-    </w:p>
-    <w:p>
-      <w:pPr>
         <w:pStyle w:val="ListParagraph"/>
         <w:ind w:left="0"/>
         <w:jc w:val="center"/>
         <w:rPr>
-          <w:rFonts w:asciiTheme="majorHAnsi" w:hAnsiTheme="majorHAnsi"/>
+          <w:rFonts w:asciiTheme="majorHAnsi" w:hAnsiTheme="majorHAnsi" w:cs="Times New Roman"/>
           <w:b/>
           <w:sz w:val="28"/>
+          <w:szCs w:val="20"/>
         </w:rPr>
       </w:pPr>
       <w:r>
         <w:rPr>
-          <w:rFonts w:asciiTheme="majorHAnsi" w:hAnsiTheme="majorHAnsi"/>
+          <w:rFonts w:asciiTheme="majorHAnsi" w:hAnsiTheme="majorHAnsi" w:cs="Times New Roman"/>
           <w:b/>
           <w:sz w:val="28"/>
-        </w:rPr>
+          <w:szCs w:val="20"/>
+        </w:rPr>
+        <w:lastRenderedPageBreak/>
         <w:t xml:space="preserve">LAMPIRAN B </w:t>
       </w:r>
       <w:r>
         <w:rPr>
-          <w:rFonts w:asciiTheme="majorHAnsi" w:hAnsiTheme="majorHAnsi"/>
+          <w:rFonts w:asciiTheme="majorHAnsi" w:hAnsiTheme="majorHAnsi" w:cs="Times New Roman"/>
           <w:b/>
           <w:sz w:val="28"/>
+          <w:szCs w:val="20"/>
         </w:rPr>
         <w:br/>
-      </w:r>
-      <w:r>
-        <w:rPr>
-          <w:rFonts w:asciiTheme="majorHAnsi" w:hAnsiTheme="majorHAnsi"/>
-          <w:b/>
-          <w:sz w:val="28"/>
-        </w:rPr>
         <w:t>JADWAL PROYEK</w:t>
       </w:r>
     </w:p>
@@ -5924,9 +5910,9 @@
         <w:pStyle w:val="ListParagraph"/>
         <w:ind w:left="0"/>
         <w:rPr>
-          <w:rFonts w:asciiTheme="majorHAnsi" w:hAnsiTheme="majorHAnsi"/>
+          <w:rFonts w:asciiTheme="majorHAnsi" w:hAnsiTheme="majorHAnsi" w:cs="Times New Roman"/>
           <w:b/>
-          <w:sz w:val="28"/>
+          <w:sz w:val="32"/>
         </w:rPr>
       </w:pPr>
     </w:p>
@@ -5938,27 +5924,30 @@
         </w:tabs>
         <w:ind w:left="0"/>
         <w:rPr>
-          <w:rFonts w:asciiTheme="majorHAnsi" w:hAnsiTheme="majorHAnsi"/>
+          <w:rFonts w:asciiTheme="majorHAnsi" w:hAnsiTheme="majorHAnsi" w:cs="Times New Roman"/>
           <w:b/>
           <w:sz w:val="28"/>
+          <w:szCs w:val="20"/>
         </w:rPr>
       </w:pPr>
       <w:r>
         <w:rPr>
-          <w:rFonts w:asciiTheme="majorHAnsi" w:hAnsiTheme="majorHAnsi"/>
+          <w:rFonts w:asciiTheme="majorHAnsi" w:hAnsiTheme="majorHAnsi" w:cs="Times New Roman"/>
           <w:b/>
           <w:sz w:val="28"/>
+          <w:szCs w:val="20"/>
         </w:rPr>
         <w:t>Nama Proyek</w:t>
       </w:r>
       <w:r>
         <w:rPr>
-          <w:rFonts w:asciiTheme="majorHAnsi" w:hAnsiTheme="majorHAnsi"/>
+          <w:rFonts w:asciiTheme="majorHAnsi" w:hAnsiTheme="majorHAnsi" w:cs="Times New Roman"/>
           <w:b/>
           <w:sz w:val="28"/>
+          <w:szCs w:val="20"/>
         </w:rPr>
         <w:tab/>
-        <w:t>:</w:t>
+        <w:t>: Let’s Hiking</w:t>
       </w:r>
     </w:p>
     <w:p>
@@ -5969,27 +5958,30 @@
         </w:tabs>
         <w:ind w:left="0"/>
         <w:rPr>
-          <w:rFonts w:asciiTheme="majorHAnsi" w:hAnsiTheme="majorHAnsi"/>
+          <w:rFonts w:asciiTheme="majorHAnsi" w:hAnsiTheme="majorHAnsi" w:cs="Times New Roman"/>
           <w:b/>
           <w:sz w:val="28"/>
+          <w:szCs w:val="20"/>
         </w:rPr>
       </w:pPr>
       <w:r>
         <w:rPr>
-          <w:rFonts w:asciiTheme="majorHAnsi" w:hAnsiTheme="majorHAnsi"/>
+          <w:rFonts w:asciiTheme="majorHAnsi" w:hAnsiTheme="majorHAnsi" w:cs="Times New Roman"/>
           <w:b/>
           <w:sz w:val="28"/>
+          <w:szCs w:val="20"/>
         </w:rPr>
         <w:t>Tanggal Mulai Proyek</w:t>
       </w:r>
       <w:r>
         <w:rPr>
-          <w:rFonts w:asciiTheme="majorHAnsi" w:hAnsiTheme="majorHAnsi"/>
+          <w:rFonts w:asciiTheme="majorHAnsi" w:hAnsiTheme="majorHAnsi" w:cs="Times New Roman"/>
           <w:b/>
           <w:sz w:val="28"/>
+          <w:szCs w:val="20"/>
         </w:rPr>
         <w:tab/>
-        <w:t>:</w:t>
+        <w:t>: 14 April 2020</w:t>
       </w:r>
     </w:p>
     <w:p>
@@ -6000,27 +5992,39 @@
         </w:tabs>
         <w:ind w:left="0"/>
         <w:rPr>
-          <w:rFonts w:asciiTheme="majorHAnsi" w:hAnsiTheme="majorHAnsi"/>
+          <w:rFonts w:asciiTheme="majorHAnsi" w:hAnsiTheme="majorHAnsi" w:cs="Times New Roman"/>
+          <w:b/>
+          <w:sz w:val="24"/>
+          <w:szCs w:val="20"/>
+        </w:rPr>
+      </w:pPr>
+      <w:r>
+        <w:rPr>
+          <w:rFonts w:asciiTheme="majorHAnsi" w:hAnsiTheme="majorHAnsi" w:cs="Times New Roman"/>
           <w:b/>
           <w:sz w:val="28"/>
-        </w:rPr>
-      </w:pPr>
-      <w:r>
-        <w:rPr>
-          <w:rFonts w:asciiTheme="majorHAnsi" w:hAnsiTheme="majorHAnsi"/>
-          <w:b/>
-          <w:sz w:val="28"/>
+          <w:szCs w:val="20"/>
         </w:rPr>
         <w:t>Tanggal Selesai Proyek</w:t>
       </w:r>
       <w:r>
         <w:rPr>
-          <w:rFonts w:asciiTheme="majorHAnsi" w:hAnsiTheme="majorHAnsi"/>
+          <w:rFonts w:asciiTheme="majorHAnsi" w:hAnsiTheme="majorHAnsi" w:cs="Times New Roman"/>
           <w:b/>
           <w:sz w:val="28"/>
+          <w:szCs w:val="20"/>
         </w:rPr>
         <w:tab/>
-        <w:t xml:space="preserve">: </w:t>
+        <w:t>: - 2020</w:t>
+      </w:r>
+      <w:r>
+        <w:rPr>
+          <w:rFonts w:asciiTheme="majorHAnsi" w:hAnsiTheme="majorHAnsi" w:cs="Times New Roman"/>
+          <w:b/>
+          <w:sz w:val="24"/>
+          <w:szCs w:val="20"/>
+        </w:rPr>
+        <w:tab/>
       </w:r>
     </w:p>
     <w:p>
@@ -6028,7 +6032,7 @@
         <w:pStyle w:val="ListParagraph"/>
         <w:ind w:left="0"/>
         <w:rPr>
-          <w:rFonts w:asciiTheme="majorHAnsi" w:hAnsiTheme="majorHAnsi"/>
+          <w:rFonts w:ascii="Times New Roman" w:hAnsi="Times New Roman" w:cs="Times New Roman"/>
           <w:b/>
           <w:sz w:val="28"/>
         </w:rPr>
@@ -6062,13 +6066,13 @@
               <w:ind w:left="0"/>
               <w:jc w:val="center"/>
               <w:rPr>
-                <w:rFonts w:asciiTheme="majorHAnsi" w:hAnsiTheme="majorHAnsi"/>
+                <w:rFonts w:ascii="Times New Roman" w:hAnsi="Times New Roman" w:cs="Times New Roman"/>
                 <w:b/>
               </w:rPr>
             </w:pPr>
             <w:r>
               <w:rPr>
-                <w:rFonts w:asciiTheme="majorHAnsi" w:hAnsiTheme="majorHAnsi"/>
+                <w:rFonts w:ascii="Times New Roman" w:hAnsi="Times New Roman" w:cs="Times New Roman"/>
                 <w:b/>
               </w:rPr>
               <w:t>No.</w:t>
@@ -6087,13 +6091,13 @@
               <w:ind w:left="0"/>
               <w:jc w:val="center"/>
               <w:rPr>
-                <w:rFonts w:asciiTheme="majorHAnsi" w:hAnsiTheme="majorHAnsi"/>
+                <w:rFonts w:ascii="Times New Roman" w:hAnsi="Times New Roman" w:cs="Times New Roman"/>
                 <w:b/>
               </w:rPr>
             </w:pPr>
             <w:r>
               <w:rPr>
-                <w:rFonts w:asciiTheme="majorHAnsi" w:hAnsiTheme="majorHAnsi"/>
+                <w:rFonts w:ascii="Times New Roman" w:hAnsi="Times New Roman" w:cs="Times New Roman"/>
                 <w:b/>
               </w:rPr>
               <w:t>Aktivitas Proyek</w:t>
@@ -6112,13 +6116,13 @@
               <w:ind w:left="0"/>
               <w:jc w:val="center"/>
               <w:rPr>
-                <w:rFonts w:asciiTheme="majorHAnsi" w:hAnsiTheme="majorHAnsi"/>
+                <w:rFonts w:ascii="Times New Roman" w:hAnsi="Times New Roman" w:cs="Times New Roman"/>
                 <w:b/>
               </w:rPr>
             </w:pPr>
             <w:r>
               <w:rPr>
-                <w:rFonts w:asciiTheme="majorHAnsi" w:hAnsiTheme="majorHAnsi"/>
+                <w:rFonts w:ascii="Times New Roman" w:hAnsi="Times New Roman" w:cs="Times New Roman"/>
                 <w:b/>
               </w:rPr>
               <w:t>Durasi</w:t>
@@ -6137,13 +6141,13 @@
               <w:ind w:left="0"/>
               <w:jc w:val="center"/>
               <w:rPr>
-                <w:rFonts w:asciiTheme="majorHAnsi" w:hAnsiTheme="majorHAnsi"/>
+                <w:rFonts w:ascii="Times New Roman" w:hAnsi="Times New Roman" w:cs="Times New Roman"/>
                 <w:b/>
               </w:rPr>
             </w:pPr>
             <w:r>
               <w:rPr>
-                <w:rFonts w:asciiTheme="majorHAnsi" w:hAnsiTheme="majorHAnsi"/>
+                <w:rFonts w:ascii="Times New Roman" w:hAnsi="Times New Roman" w:cs="Times New Roman"/>
                 <w:b/>
               </w:rPr>
               <w:t>Tanggal mulai</w:t>
@@ -6162,13 +6166,13 @@
               <w:ind w:left="0"/>
               <w:jc w:val="center"/>
               <w:rPr>
-                <w:rFonts w:asciiTheme="majorHAnsi" w:hAnsiTheme="majorHAnsi"/>
+                <w:rFonts w:ascii="Times New Roman" w:hAnsi="Times New Roman" w:cs="Times New Roman"/>
                 <w:b/>
               </w:rPr>
             </w:pPr>
             <w:r>
               <w:rPr>
-                <w:rFonts w:asciiTheme="majorHAnsi" w:hAnsiTheme="majorHAnsi"/>
+                <w:rFonts w:ascii="Times New Roman" w:hAnsi="Times New Roman" w:cs="Times New Roman"/>
                 <w:b/>
               </w:rPr>
               <w:t>Tanggal selesai</w:t>
@@ -6187,20 +6191,20 @@
               <w:ind w:left="0"/>
               <w:jc w:val="center"/>
               <w:rPr>
-                <w:rFonts w:asciiTheme="majorHAnsi" w:hAnsiTheme="majorHAnsi"/>
+                <w:rFonts w:ascii="Times New Roman" w:hAnsi="Times New Roman" w:cs="Times New Roman"/>
                 <w:b/>
               </w:rPr>
             </w:pPr>
             <w:r>
               <w:rPr>
-                <w:rFonts w:asciiTheme="majorHAnsi" w:hAnsiTheme="majorHAnsi"/>
+                <w:rFonts w:ascii="Times New Roman" w:hAnsi="Times New Roman" w:cs="Times New Roman"/>
                 <w:b/>
               </w:rPr>
               <w:t>Aktivitas pendahulu (</w:t>
             </w:r>
             <w:r>
               <w:rPr>
-                <w:rFonts w:asciiTheme="majorHAnsi" w:hAnsiTheme="majorHAnsi"/>
+                <w:rFonts w:ascii="Times New Roman" w:hAnsi="Times New Roman" w:cs="Times New Roman"/>
                 <w:b/>
                 <w:i/>
               </w:rPr>
@@ -6208,7 +6212,7 @@
             </w:r>
             <w:r>
               <w:rPr>
-                <w:rFonts w:asciiTheme="majorHAnsi" w:hAnsiTheme="majorHAnsi"/>
+                <w:rFonts w:ascii="Times New Roman" w:hAnsi="Times New Roman" w:cs="Times New Roman"/>
                 <w:b/>
               </w:rPr>
               <w:t>)</w:t>
@@ -6226,14 +6230,14 @@
               <w:pStyle w:val="ListParagraph"/>
               <w:ind w:left="0"/>
               <w:rPr>
-                <w:rFonts w:asciiTheme="majorHAnsi" w:hAnsiTheme="majorHAnsi"/>
-              </w:rPr>
-            </w:pPr>
-            <w:r>
-              <w:rPr>
-                <w:rFonts w:asciiTheme="majorHAnsi" w:hAnsiTheme="majorHAnsi"/>
-              </w:rPr>
-              <w:t>1</w:t>
+                <w:rFonts w:ascii="Times New Roman" w:hAnsi="Times New Roman" w:cs="Times New Roman"/>
+              </w:rPr>
+            </w:pPr>
+            <w:r>
+              <w:rPr>
+                <w:rFonts w:ascii="Times New Roman" w:hAnsi="Times New Roman" w:cs="Times New Roman"/>
+              </w:rPr>
+              <w:t>1.1.</w:t>
             </w:r>
           </w:p>
         </w:tc>
@@ -6246,12 +6250,52 @@
               <w:pStyle w:val="ListParagraph"/>
               <w:ind w:left="0"/>
               <w:rPr>
-                <w:rFonts w:asciiTheme="majorHAnsi" w:hAnsiTheme="majorHAnsi"/>
-              </w:rPr>
-            </w:pPr>
-            <w:r>
-              <w:rPr>
-                <w:rFonts w:asciiTheme="majorHAnsi" w:hAnsiTheme="majorHAnsi"/>
+                <w:rFonts w:ascii="Times New Roman" w:hAnsi="Times New Roman" w:cs="Times New Roman"/>
+              </w:rPr>
+            </w:pPr>
+            <w:r>
+              <w:rPr>
+                <w:rFonts w:ascii="Times New Roman" w:hAnsi="Times New Roman" w:cs="Times New Roman"/>
+              </w:rPr>
+              <w:t>Analisis kebutuhan</w:t>
+            </w:r>
+          </w:p>
+        </w:tc>
+        <w:tc>
+          <w:tcPr>
+            <w:tcW w:w="1137" w:type="dxa"/>
+          </w:tcPr>
+          <w:p>
+            <w:pPr>
+              <w:pStyle w:val="ListParagraph"/>
+              <w:ind w:left="0"/>
+              <w:rPr>
+                <w:rFonts w:ascii="Times New Roman" w:hAnsi="Times New Roman" w:cs="Times New Roman"/>
+              </w:rPr>
+            </w:pPr>
+            <w:r>
+              <w:rPr>
+                <w:rFonts w:ascii="Times New Roman" w:hAnsi="Times New Roman" w:cs="Times New Roman"/>
+              </w:rPr>
+              <w:softHyphen/>
+            </w:r>
+          </w:p>
+        </w:tc>
+        <w:tc>
+          <w:tcPr>
+            <w:tcW w:w="1367" w:type="dxa"/>
+          </w:tcPr>
+          <w:p>
+            <w:pPr>
+              <w:pStyle w:val="ListParagraph"/>
+              <w:ind w:left="0"/>
+              <w:rPr>
+                <w:rFonts w:ascii="Times New Roman" w:hAnsi="Times New Roman" w:cs="Times New Roman"/>
+              </w:rPr>
+            </w:pPr>
+            <w:r>
+              <w:rPr>
+                <w:rFonts w:ascii="Times New Roman" w:hAnsi="Times New Roman" w:cs="Times New Roman"/>
               </w:rPr>
               <w:t>...</w:t>
             </w:r>
@@ -6259,26 +6303,6 @@
         </w:tc>
         <w:tc>
           <w:tcPr>
-            <w:tcW w:w="1137" w:type="dxa"/>
-          </w:tcPr>
-          <w:p>
-            <w:pPr>
-              <w:pStyle w:val="ListParagraph"/>
-              <w:ind w:left="0"/>
-              <w:rPr>
-                <w:rFonts w:asciiTheme="majorHAnsi" w:hAnsiTheme="majorHAnsi"/>
-              </w:rPr>
-            </w:pPr>
-            <w:r>
-              <w:rPr>
-                <w:rFonts w:asciiTheme="majorHAnsi" w:hAnsiTheme="majorHAnsi"/>
-              </w:rPr>
-              <w:t>...</w:t>
-            </w:r>
-          </w:p>
-        </w:tc>
-        <w:tc>
-          <w:tcPr>
             <w:tcW w:w="1367" w:type="dxa"/>
           </w:tcPr>
           <w:p>
@@ -6286,32 +6310,12 @@
               <w:pStyle w:val="ListParagraph"/>
               <w:ind w:left="0"/>
               <w:rPr>
-                <w:rFonts w:asciiTheme="majorHAnsi" w:hAnsiTheme="majorHAnsi"/>
-              </w:rPr>
-            </w:pPr>
-            <w:r>
-              <w:rPr>
-                <w:rFonts w:asciiTheme="majorHAnsi" w:hAnsiTheme="majorHAnsi"/>
-              </w:rPr>
-              <w:t>...</w:t>
-            </w:r>
-          </w:p>
-        </w:tc>
-        <w:tc>
-          <w:tcPr>
-            <w:tcW w:w="1367" w:type="dxa"/>
-          </w:tcPr>
-          <w:p>
-            <w:pPr>
-              <w:pStyle w:val="ListParagraph"/>
-              <w:ind w:left="0"/>
-              <w:rPr>
-                <w:rFonts w:asciiTheme="majorHAnsi" w:hAnsiTheme="majorHAnsi"/>
-              </w:rPr>
-            </w:pPr>
-            <w:r>
-              <w:rPr>
-                <w:rFonts w:asciiTheme="majorHAnsi" w:hAnsiTheme="majorHAnsi"/>
+                <w:rFonts w:ascii="Times New Roman" w:hAnsi="Times New Roman" w:cs="Times New Roman"/>
+              </w:rPr>
+            </w:pPr>
+            <w:r>
+              <w:rPr>
+                <w:rFonts w:ascii="Times New Roman" w:hAnsi="Times New Roman" w:cs="Times New Roman"/>
               </w:rPr>
               <w:t>..</w:t>
             </w:r>
@@ -6326,14 +6330,14 @@
               <w:pStyle w:val="ListParagraph"/>
               <w:ind w:left="0"/>
               <w:rPr>
-                <w:rFonts w:asciiTheme="majorHAnsi" w:hAnsiTheme="majorHAnsi"/>
-              </w:rPr>
-            </w:pPr>
-            <w:r>
-              <w:rPr>
-                <w:rFonts w:asciiTheme="majorHAnsi" w:hAnsiTheme="majorHAnsi"/>
-              </w:rPr>
-              <w:t>...</w:t>
+                <w:rFonts w:ascii="Times New Roman" w:hAnsi="Times New Roman" w:cs="Times New Roman"/>
+              </w:rPr>
+            </w:pPr>
+            <w:r>
+              <w:rPr>
+                <w:rFonts w:ascii="Times New Roman" w:hAnsi="Times New Roman" w:cs="Times New Roman"/>
+              </w:rPr>
+              <w:t>0</w:t>
             </w:r>
           </w:p>
         </w:tc>
@@ -6348,14 +6352,14 @@
               <w:pStyle w:val="ListParagraph"/>
               <w:ind w:left="0"/>
               <w:rPr>
-                <w:rFonts w:asciiTheme="majorHAnsi" w:hAnsiTheme="majorHAnsi"/>
-              </w:rPr>
-            </w:pPr>
-            <w:r>
-              <w:rPr>
-                <w:rFonts w:asciiTheme="majorHAnsi" w:hAnsiTheme="majorHAnsi"/>
-              </w:rPr>
-              <w:t>3</w:t>
+                <w:rFonts w:ascii="Times New Roman" w:hAnsi="Times New Roman" w:cs="Times New Roman"/>
+              </w:rPr>
+            </w:pPr>
+            <w:r>
+              <w:rPr>
+                <w:rFonts w:ascii="Times New Roman" w:hAnsi="Times New Roman" w:cs="Times New Roman"/>
+              </w:rPr>
+              <w:t>1.2</w:t>
             </w:r>
           </w:p>
         </w:tc>
@@ -6368,14 +6372,14 @@
               <w:pStyle w:val="ListParagraph"/>
               <w:ind w:left="0"/>
               <w:rPr>
-                <w:rFonts w:asciiTheme="majorHAnsi" w:hAnsiTheme="majorHAnsi"/>
-              </w:rPr>
-            </w:pPr>
-            <w:r>
-              <w:rPr>
-                <w:rFonts w:asciiTheme="majorHAnsi" w:hAnsiTheme="majorHAnsi"/>
-              </w:rPr>
-              <w:t>analisis</w:t>
+                <w:rFonts w:ascii="Times New Roman" w:hAnsi="Times New Roman" w:cs="Times New Roman"/>
+              </w:rPr>
+            </w:pPr>
+            <w:r>
+              <w:rPr>
+                <w:rFonts w:ascii="Times New Roman" w:hAnsi="Times New Roman" w:cs="Times New Roman"/>
+              </w:rPr>
+              <w:t>Analisis Fungsionalitas</w:t>
             </w:r>
           </w:p>
         </w:tc>
@@ -6388,15 +6392,9 @@
               <w:pStyle w:val="ListParagraph"/>
               <w:ind w:left="0"/>
               <w:rPr>
-                <w:rFonts w:asciiTheme="majorHAnsi" w:hAnsiTheme="majorHAnsi"/>
-              </w:rPr>
-            </w:pPr>
-            <w:r>
-              <w:rPr>
-                <w:rFonts w:asciiTheme="majorHAnsi" w:hAnsiTheme="majorHAnsi"/>
-              </w:rPr>
-              <w:t>10</w:t>
-            </w:r>
+                <w:rFonts w:ascii="Times New Roman" w:hAnsi="Times New Roman" w:cs="Times New Roman"/>
+              </w:rPr>
+            </w:pPr>
           </w:p>
         </w:tc>
         <w:tc>
@@ -6408,7 +6406,7 @@
               <w:pStyle w:val="ListParagraph"/>
               <w:ind w:left="0"/>
               <w:rPr>
-                <w:rFonts w:asciiTheme="majorHAnsi" w:hAnsiTheme="majorHAnsi"/>
+                <w:rFonts w:ascii="Times New Roman" w:hAnsi="Times New Roman" w:cs="Times New Roman"/>
               </w:rPr>
             </w:pPr>
           </w:p>
@@ -6422,7 +6420,7 @@
               <w:pStyle w:val="ListParagraph"/>
               <w:ind w:left="0"/>
               <w:rPr>
-                <w:rFonts w:asciiTheme="majorHAnsi" w:hAnsiTheme="majorHAnsi"/>
+                <w:rFonts w:ascii="Times New Roman" w:hAnsi="Times New Roman" w:cs="Times New Roman"/>
               </w:rPr>
             </w:pPr>
           </w:p>
@@ -6436,14 +6434,14 @@
               <w:pStyle w:val="ListParagraph"/>
               <w:ind w:left="0"/>
               <w:rPr>
-                <w:rFonts w:asciiTheme="majorHAnsi" w:hAnsiTheme="majorHAnsi"/>
-              </w:rPr>
-            </w:pPr>
-            <w:r>
-              <w:rPr>
-                <w:rFonts w:asciiTheme="majorHAnsi" w:hAnsiTheme="majorHAnsi"/>
-              </w:rPr>
-              <w:t>1</w:t>
+                <w:rFonts w:ascii="Times New Roman" w:hAnsi="Times New Roman" w:cs="Times New Roman"/>
+              </w:rPr>
+            </w:pPr>
+            <w:r>
+              <w:rPr>
+                <w:rFonts w:ascii="Times New Roman" w:hAnsi="Times New Roman" w:cs="Times New Roman"/>
+              </w:rPr>
+              <w:t>1.1</w:t>
             </w:r>
           </w:p>
         </w:tc>
@@ -6458,20 +6456,14 @@
               <w:pStyle w:val="ListParagraph"/>
               <w:ind w:left="0"/>
               <w:rPr>
-                <w:rFonts w:asciiTheme="majorHAnsi" w:hAnsiTheme="majorHAnsi"/>
-              </w:rPr>
-            </w:pPr>
-            <w:r>
-              <w:rPr>
-                <w:rFonts w:asciiTheme="majorHAnsi" w:hAnsiTheme="majorHAnsi"/>
-              </w:rPr>
-              <w:t>3</w:t>
-            </w:r>
-            <w:r>
-              <w:rPr>
-                <w:rFonts w:asciiTheme="majorHAnsi" w:hAnsiTheme="majorHAnsi"/>
-              </w:rPr>
-              <w:t>.1</w:t>
+                <w:rFonts w:ascii="Times New Roman" w:hAnsi="Times New Roman" w:cs="Times New Roman"/>
+              </w:rPr>
+            </w:pPr>
+            <w:r>
+              <w:rPr>
+                <w:rFonts w:ascii="Times New Roman" w:hAnsi="Times New Roman" w:cs="Times New Roman"/>
+              </w:rPr>
+              <w:t>1.3</w:t>
             </w:r>
           </w:p>
         </w:tc>
@@ -6484,14 +6476,14 @@
               <w:pStyle w:val="ListParagraph"/>
               <w:ind w:left="0"/>
               <w:rPr>
-                <w:rFonts w:asciiTheme="majorHAnsi" w:hAnsiTheme="majorHAnsi"/>
-              </w:rPr>
-            </w:pPr>
-            <w:r>
-              <w:rPr>
-                <w:rFonts w:asciiTheme="majorHAnsi" w:hAnsiTheme="majorHAnsi"/>
-              </w:rPr>
-              <w:t>Analisis proses bisnis</w:t>
+                <w:rFonts w:ascii="Times New Roman" w:hAnsi="Times New Roman" w:cs="Times New Roman"/>
+              </w:rPr>
+            </w:pPr>
+            <w:r>
+              <w:rPr>
+                <w:rFonts w:ascii="Times New Roman" w:hAnsi="Times New Roman" w:cs="Times New Roman"/>
+              </w:rPr>
+              <w:t>Perancangan ERD dan Skema Relasi</w:t>
             </w:r>
           </w:p>
         </w:tc>
@@ -6504,15 +6496,9 @@
               <w:pStyle w:val="ListParagraph"/>
               <w:ind w:left="0"/>
               <w:rPr>
-                <w:rFonts w:asciiTheme="majorHAnsi" w:hAnsiTheme="majorHAnsi"/>
-              </w:rPr>
-            </w:pPr>
-            <w:r>
-              <w:rPr>
-                <w:rFonts w:asciiTheme="majorHAnsi" w:hAnsiTheme="majorHAnsi"/>
-              </w:rPr>
-              <w:t>2</w:t>
-            </w:r>
+                <w:rFonts w:ascii="Times New Roman" w:hAnsi="Times New Roman" w:cs="Times New Roman"/>
+              </w:rPr>
+            </w:pPr>
           </w:p>
         </w:tc>
         <w:tc>
@@ -6524,7 +6510,7 @@
               <w:pStyle w:val="ListParagraph"/>
               <w:ind w:left="0"/>
               <w:rPr>
-                <w:rFonts w:asciiTheme="majorHAnsi" w:hAnsiTheme="majorHAnsi"/>
+                <w:rFonts w:ascii="Times New Roman" w:hAnsi="Times New Roman" w:cs="Times New Roman"/>
               </w:rPr>
             </w:pPr>
           </w:p>
@@ -6538,7 +6524,7 @@
               <w:pStyle w:val="ListParagraph"/>
               <w:ind w:left="0"/>
               <w:rPr>
-                <w:rFonts w:asciiTheme="majorHAnsi" w:hAnsiTheme="majorHAnsi"/>
+                <w:rFonts w:ascii="Times New Roman" w:hAnsi="Times New Roman" w:cs="Times New Roman"/>
               </w:rPr>
             </w:pPr>
           </w:p>
@@ -6552,14 +6538,14 @@
               <w:pStyle w:val="ListParagraph"/>
               <w:ind w:left="0"/>
               <w:rPr>
-                <w:rFonts w:asciiTheme="majorHAnsi" w:hAnsiTheme="majorHAnsi"/>
-              </w:rPr>
-            </w:pPr>
-            <w:r>
-              <w:rPr>
-                <w:rFonts w:asciiTheme="majorHAnsi" w:hAnsiTheme="majorHAnsi"/>
-              </w:rPr>
-              <w:t>1.1, 1.2, 1.3, dst</w:t>
+                <w:rFonts w:ascii="Times New Roman" w:hAnsi="Times New Roman" w:cs="Times New Roman"/>
+              </w:rPr>
+            </w:pPr>
+            <w:r>
+              <w:rPr>
+                <w:rFonts w:ascii="Times New Roman" w:hAnsi="Times New Roman" w:cs="Times New Roman"/>
+              </w:rPr>
+              <w:t>1.2</w:t>
             </w:r>
           </w:p>
         </w:tc>
@@ -6574,22 +6560,14 @@
               <w:pStyle w:val="ListParagraph"/>
               <w:ind w:left="0"/>
               <w:rPr>
-                <w:rFonts w:asciiTheme="majorHAnsi" w:hAnsiTheme="majorHAnsi"/>
-              </w:rPr>
-            </w:pPr>
-            <w:r>
-              <w:rPr>
-                <w:rFonts w:asciiTheme="majorHAnsi" w:hAnsiTheme="majorHAnsi"/>
-              </w:rPr>
-              <w:t>.</w:t>
-            </w:r>
-            <w:r>
-              <w:rPr>
-                <w:rFonts w:asciiTheme="majorHAnsi" w:hAnsiTheme="majorHAnsi"/>
-                <w:b/>
-                <w:sz w:val="28"/>
-              </w:rPr>
-              <w:t>..</w:t>
+                <w:rFonts w:ascii="Times New Roman" w:hAnsi="Times New Roman" w:cs="Times New Roman"/>
+              </w:rPr>
+            </w:pPr>
+            <w:r>
+              <w:rPr>
+                <w:rFonts w:ascii="Times New Roman" w:hAnsi="Times New Roman" w:cs="Times New Roman"/>
+              </w:rPr>
+              <w:t>1.4</w:t>
             </w:r>
           </w:p>
         </w:tc>
@@ -6602,14 +6580,14 @@
               <w:pStyle w:val="ListParagraph"/>
               <w:ind w:left="0"/>
               <w:rPr>
-                <w:rFonts w:asciiTheme="majorHAnsi" w:hAnsiTheme="majorHAnsi"/>
-              </w:rPr>
-            </w:pPr>
-            <w:r>
-              <w:rPr>
-                <w:rFonts w:asciiTheme="majorHAnsi" w:hAnsiTheme="majorHAnsi"/>
-              </w:rPr>
-              <w:t>Dst...</w:t>
+                <w:rFonts w:ascii="Times New Roman" w:hAnsi="Times New Roman" w:cs="Times New Roman"/>
+              </w:rPr>
+            </w:pPr>
+            <w:r>
+              <w:rPr>
+                <w:rFonts w:ascii="Times New Roman" w:hAnsi="Times New Roman" w:cs="Times New Roman"/>
+              </w:rPr>
+              <w:t>Perancangan Flow Map</w:t>
             </w:r>
           </w:p>
         </w:tc>
@@ -6622,12 +6600,12 @@
               <w:pStyle w:val="ListParagraph"/>
               <w:ind w:left="0"/>
               <w:rPr>
-                <w:rFonts w:asciiTheme="majorHAnsi" w:hAnsiTheme="majorHAnsi"/>
-              </w:rPr>
-            </w:pPr>
-            <w:r>
-              <w:rPr>
-                <w:rFonts w:asciiTheme="majorHAnsi" w:hAnsiTheme="majorHAnsi"/>
+                <w:rFonts w:ascii="Times New Roman" w:hAnsi="Times New Roman" w:cs="Times New Roman"/>
+              </w:rPr>
+            </w:pPr>
+            <w:r>
+              <w:rPr>
+                <w:rFonts w:ascii="Times New Roman" w:hAnsi="Times New Roman" w:cs="Times New Roman"/>
               </w:rPr>
               <w:t>...</w:t>
             </w:r>
@@ -6642,12 +6620,12 @@
               <w:pStyle w:val="ListParagraph"/>
               <w:ind w:left="0"/>
               <w:rPr>
-                <w:rFonts w:asciiTheme="majorHAnsi" w:hAnsiTheme="majorHAnsi"/>
-              </w:rPr>
-            </w:pPr>
-            <w:r>
-              <w:rPr>
-                <w:rFonts w:asciiTheme="majorHAnsi" w:hAnsiTheme="majorHAnsi"/>
+                <w:rFonts w:ascii="Times New Roman" w:hAnsi="Times New Roman" w:cs="Times New Roman"/>
+              </w:rPr>
+            </w:pPr>
+            <w:r>
+              <w:rPr>
+                <w:rFonts w:ascii="Times New Roman" w:hAnsi="Times New Roman" w:cs="Times New Roman"/>
               </w:rPr>
               <w:t>...</w:t>
             </w:r>
@@ -6662,12 +6640,12 @@
               <w:pStyle w:val="ListParagraph"/>
               <w:ind w:left="0"/>
               <w:rPr>
-                <w:rFonts w:asciiTheme="majorHAnsi" w:hAnsiTheme="majorHAnsi"/>
-              </w:rPr>
-            </w:pPr>
-            <w:r>
-              <w:rPr>
-                <w:rFonts w:asciiTheme="majorHAnsi" w:hAnsiTheme="majorHAnsi"/>
+                <w:rFonts w:ascii="Times New Roman" w:hAnsi="Times New Roman" w:cs="Times New Roman"/>
+              </w:rPr>
+            </w:pPr>
+            <w:r>
+              <w:rPr>
+                <w:rFonts w:ascii="Times New Roman" w:hAnsi="Times New Roman" w:cs="Times New Roman"/>
               </w:rPr>
               <w:t>...</w:t>
             </w:r>
@@ -6680,21 +6658,1418 @@
           <w:p>
             <w:pPr>
               <w:pStyle w:val="ListParagraph"/>
-              <w:ind w:left="0"/>
-              <w:rPr>
-                <w:rFonts w:asciiTheme="majorHAnsi" w:hAnsiTheme="majorHAnsi"/>
-              </w:rPr>
-            </w:pPr>
-            <w:r>
-              <w:rPr>
-                <w:rFonts w:asciiTheme="majorHAnsi" w:hAnsiTheme="majorHAnsi"/>
-              </w:rPr>
-              <w:t>...</w:t>
+              <w:tabs>
+                <w:tab w:val="center" w:pos="713"/>
+              </w:tabs>
+              <w:ind w:left="0"/>
+              <w:rPr>
+                <w:rFonts w:ascii="Times New Roman" w:hAnsi="Times New Roman" w:cs="Times New Roman"/>
+              </w:rPr>
+            </w:pPr>
+            <w:r>
+              <w:rPr>
+                <w:rFonts w:ascii="Times New Roman" w:hAnsi="Times New Roman" w:cs="Times New Roman"/>
+              </w:rPr>
+              <w:t>1.3</w:t>
+            </w:r>
+          </w:p>
+        </w:tc>
+      </w:tr>
+      <w:tr>
+        <w:tc>
+          <w:tcPr>
+            <w:tcW w:w="709" w:type="dxa"/>
+          </w:tcPr>
+          <w:p>
+            <w:pPr>
+              <w:pStyle w:val="ListParagraph"/>
+              <w:ind w:left="0"/>
+              <w:rPr>
+                <w:rFonts w:ascii="Times New Roman" w:hAnsi="Times New Roman" w:cs="Times New Roman"/>
+              </w:rPr>
+            </w:pPr>
+            <w:r>
+              <w:rPr>
+                <w:rFonts w:ascii="Times New Roman" w:hAnsi="Times New Roman" w:cs="Times New Roman"/>
+              </w:rPr>
+              <w:t>1.5</w:t>
+            </w:r>
+          </w:p>
+        </w:tc>
+        <w:tc>
+          <w:tcPr>
+            <w:tcW w:w="2911" w:type="dxa"/>
+          </w:tcPr>
+          <w:p>
+            <w:pPr>
+              <w:pStyle w:val="ListParagraph"/>
+              <w:ind w:left="0"/>
+              <w:rPr>
+                <w:rFonts w:ascii="Times New Roman" w:hAnsi="Times New Roman" w:cs="Times New Roman"/>
+              </w:rPr>
+            </w:pPr>
+            <w:r>
+              <w:rPr>
+                <w:rFonts w:ascii="Times New Roman" w:hAnsi="Times New Roman" w:cs="Times New Roman"/>
+              </w:rPr>
+              <w:t>Perancangan DFD</w:t>
+            </w:r>
+          </w:p>
+        </w:tc>
+        <w:tc>
+          <w:tcPr>
+            <w:tcW w:w="1137" w:type="dxa"/>
+          </w:tcPr>
+          <w:p>
+            <w:pPr>
+              <w:pStyle w:val="ListParagraph"/>
+              <w:ind w:left="0"/>
+              <w:rPr>
+                <w:rFonts w:ascii="Times New Roman" w:hAnsi="Times New Roman" w:cs="Times New Roman"/>
+              </w:rPr>
+            </w:pPr>
+          </w:p>
+        </w:tc>
+        <w:tc>
+          <w:tcPr>
+            <w:tcW w:w="1367" w:type="dxa"/>
+          </w:tcPr>
+          <w:p>
+            <w:pPr>
+              <w:pStyle w:val="ListParagraph"/>
+              <w:ind w:left="0"/>
+              <w:rPr>
+                <w:rFonts w:ascii="Times New Roman" w:hAnsi="Times New Roman" w:cs="Times New Roman"/>
+              </w:rPr>
+            </w:pPr>
+          </w:p>
+        </w:tc>
+        <w:tc>
+          <w:tcPr>
+            <w:tcW w:w="1367" w:type="dxa"/>
+          </w:tcPr>
+          <w:p>
+            <w:pPr>
+              <w:pStyle w:val="ListParagraph"/>
+              <w:ind w:left="0"/>
+              <w:rPr>
+                <w:rFonts w:ascii="Times New Roman" w:hAnsi="Times New Roman" w:cs="Times New Roman"/>
+              </w:rPr>
+            </w:pPr>
+          </w:p>
+        </w:tc>
+        <w:tc>
+          <w:tcPr>
+            <w:tcW w:w="1643" w:type="dxa"/>
+          </w:tcPr>
+          <w:p>
+            <w:pPr>
+              <w:pStyle w:val="ListParagraph"/>
+              <w:tabs>
+                <w:tab w:val="center" w:pos="713"/>
+              </w:tabs>
+              <w:ind w:left="0"/>
+              <w:rPr>
+                <w:rFonts w:ascii="Times New Roman" w:hAnsi="Times New Roman" w:cs="Times New Roman"/>
+              </w:rPr>
+            </w:pPr>
+            <w:r>
+              <w:rPr>
+                <w:rFonts w:ascii="Times New Roman" w:hAnsi="Times New Roman" w:cs="Times New Roman"/>
+              </w:rPr>
+              <w:t>1.4</w:t>
+            </w:r>
+          </w:p>
+        </w:tc>
+      </w:tr>
+      <w:tr>
+        <w:tc>
+          <w:tcPr>
+            <w:tcW w:w="709" w:type="dxa"/>
+          </w:tcPr>
+          <w:p>
+            <w:pPr>
+              <w:pStyle w:val="ListParagraph"/>
+              <w:ind w:left="0"/>
+              <w:rPr>
+                <w:rFonts w:ascii="Times New Roman" w:hAnsi="Times New Roman" w:cs="Times New Roman"/>
+              </w:rPr>
+            </w:pPr>
+            <w:r>
+              <w:rPr>
+                <w:rFonts w:ascii="Times New Roman" w:hAnsi="Times New Roman" w:cs="Times New Roman"/>
+              </w:rPr>
+              <w:t>2.1</w:t>
+            </w:r>
+          </w:p>
+        </w:tc>
+        <w:tc>
+          <w:tcPr>
+            <w:tcW w:w="2911" w:type="dxa"/>
+          </w:tcPr>
+          <w:p>
+            <w:pPr>
+              <w:pStyle w:val="ListParagraph"/>
+              <w:ind w:left="0"/>
+              <w:rPr>
+                <w:rFonts w:ascii="Times New Roman" w:hAnsi="Times New Roman" w:cs="Times New Roman"/>
+              </w:rPr>
+            </w:pPr>
+            <w:r>
+              <w:rPr>
+                <w:rFonts w:ascii="Times New Roman" w:hAnsi="Times New Roman" w:cs="Times New Roman"/>
+              </w:rPr>
+              <w:t>WireFrame</w:t>
+            </w:r>
+          </w:p>
+        </w:tc>
+        <w:tc>
+          <w:tcPr>
+            <w:tcW w:w="1137" w:type="dxa"/>
+          </w:tcPr>
+          <w:p>
+            <w:pPr>
+              <w:pStyle w:val="ListParagraph"/>
+              <w:ind w:left="0"/>
+              <w:rPr>
+                <w:rFonts w:ascii="Times New Roman" w:hAnsi="Times New Roman" w:cs="Times New Roman"/>
+              </w:rPr>
+            </w:pPr>
+          </w:p>
+        </w:tc>
+        <w:tc>
+          <w:tcPr>
+            <w:tcW w:w="1367" w:type="dxa"/>
+          </w:tcPr>
+          <w:p>
+            <w:pPr>
+              <w:pStyle w:val="ListParagraph"/>
+              <w:ind w:left="0"/>
+              <w:rPr>
+                <w:rFonts w:ascii="Times New Roman" w:hAnsi="Times New Roman" w:cs="Times New Roman"/>
+              </w:rPr>
+            </w:pPr>
+          </w:p>
+        </w:tc>
+        <w:tc>
+          <w:tcPr>
+            <w:tcW w:w="1367" w:type="dxa"/>
+          </w:tcPr>
+          <w:p>
+            <w:pPr>
+              <w:pStyle w:val="ListParagraph"/>
+              <w:ind w:left="0"/>
+              <w:rPr>
+                <w:rFonts w:ascii="Times New Roman" w:hAnsi="Times New Roman" w:cs="Times New Roman"/>
+              </w:rPr>
+            </w:pPr>
+          </w:p>
+        </w:tc>
+        <w:tc>
+          <w:tcPr>
+            <w:tcW w:w="1643" w:type="dxa"/>
+          </w:tcPr>
+          <w:p>
+            <w:pPr>
+              <w:pStyle w:val="ListParagraph"/>
+              <w:tabs>
+                <w:tab w:val="center" w:pos="713"/>
+              </w:tabs>
+              <w:ind w:left="0"/>
+              <w:rPr>
+                <w:rFonts w:ascii="Times New Roman" w:hAnsi="Times New Roman" w:cs="Times New Roman"/>
+              </w:rPr>
+            </w:pPr>
+            <w:r>
+              <w:rPr>
+                <w:rFonts w:ascii="Times New Roman" w:hAnsi="Times New Roman" w:cs="Times New Roman"/>
+              </w:rPr>
+              <w:t>1.5</w:t>
+            </w:r>
+          </w:p>
+        </w:tc>
+      </w:tr>
+      <w:tr>
+        <w:tc>
+          <w:tcPr>
+            <w:tcW w:w="709" w:type="dxa"/>
+          </w:tcPr>
+          <w:p>
+            <w:pPr>
+              <w:pStyle w:val="ListParagraph"/>
+              <w:ind w:left="0"/>
+              <w:rPr>
+                <w:rFonts w:ascii="Times New Roman" w:hAnsi="Times New Roman" w:cs="Times New Roman"/>
+              </w:rPr>
+            </w:pPr>
+            <w:r>
+              <w:rPr>
+                <w:rFonts w:ascii="Times New Roman" w:hAnsi="Times New Roman" w:cs="Times New Roman"/>
+              </w:rPr>
+              <w:t xml:space="preserve">2.2 </w:t>
+            </w:r>
+          </w:p>
+        </w:tc>
+        <w:tc>
+          <w:tcPr>
+            <w:tcW w:w="2911" w:type="dxa"/>
+          </w:tcPr>
+          <w:p>
+            <w:pPr>
+              <w:pStyle w:val="ListParagraph"/>
+              <w:ind w:left="0"/>
+              <w:rPr>
+                <w:rFonts w:ascii="Times New Roman" w:hAnsi="Times New Roman" w:cs="Times New Roman"/>
+              </w:rPr>
+            </w:pPr>
+            <w:r>
+              <w:rPr>
+                <w:rFonts w:ascii="Times New Roman" w:hAnsi="Times New Roman" w:cs="Times New Roman"/>
+              </w:rPr>
+              <w:t>Prototype</w:t>
+            </w:r>
+          </w:p>
+        </w:tc>
+        <w:tc>
+          <w:tcPr>
+            <w:tcW w:w="1137" w:type="dxa"/>
+          </w:tcPr>
+          <w:p>
+            <w:pPr>
+              <w:pStyle w:val="ListParagraph"/>
+              <w:ind w:left="0"/>
+              <w:rPr>
+                <w:rFonts w:ascii="Times New Roman" w:hAnsi="Times New Roman" w:cs="Times New Roman"/>
+              </w:rPr>
+            </w:pPr>
+          </w:p>
+        </w:tc>
+        <w:tc>
+          <w:tcPr>
+            <w:tcW w:w="1367" w:type="dxa"/>
+          </w:tcPr>
+          <w:p>
+            <w:pPr>
+              <w:pStyle w:val="ListParagraph"/>
+              <w:ind w:left="0"/>
+              <w:rPr>
+                <w:rFonts w:ascii="Times New Roman" w:hAnsi="Times New Roman" w:cs="Times New Roman"/>
+              </w:rPr>
+            </w:pPr>
+          </w:p>
+        </w:tc>
+        <w:tc>
+          <w:tcPr>
+            <w:tcW w:w="1367" w:type="dxa"/>
+          </w:tcPr>
+          <w:p>
+            <w:pPr>
+              <w:pStyle w:val="ListParagraph"/>
+              <w:ind w:left="0"/>
+              <w:rPr>
+                <w:rFonts w:ascii="Times New Roman" w:hAnsi="Times New Roman" w:cs="Times New Roman"/>
+              </w:rPr>
+            </w:pPr>
+          </w:p>
+        </w:tc>
+        <w:tc>
+          <w:tcPr>
+            <w:tcW w:w="1643" w:type="dxa"/>
+          </w:tcPr>
+          <w:p>
+            <w:pPr>
+              <w:pStyle w:val="ListParagraph"/>
+              <w:tabs>
+                <w:tab w:val="center" w:pos="713"/>
+              </w:tabs>
+              <w:ind w:left="0"/>
+              <w:rPr>
+                <w:rFonts w:ascii="Times New Roman" w:hAnsi="Times New Roman" w:cs="Times New Roman"/>
+              </w:rPr>
+            </w:pPr>
+            <w:r>
+              <w:rPr>
+                <w:rFonts w:ascii="Times New Roman" w:hAnsi="Times New Roman" w:cs="Times New Roman"/>
+              </w:rPr>
+              <w:t>2.1 , 2.2</w:t>
+            </w:r>
+          </w:p>
+        </w:tc>
+      </w:tr>
+      <w:tr>
+        <w:tc>
+          <w:tcPr>
+            <w:tcW w:w="709" w:type="dxa"/>
+          </w:tcPr>
+          <w:p>
+            <w:pPr>
+              <w:pStyle w:val="ListParagraph"/>
+              <w:ind w:left="0"/>
+              <w:rPr>
+                <w:rFonts w:ascii="Times New Roman" w:hAnsi="Times New Roman" w:cs="Times New Roman"/>
+              </w:rPr>
+            </w:pPr>
+            <w:r>
+              <w:rPr>
+                <w:rFonts w:ascii="Times New Roman" w:hAnsi="Times New Roman" w:cs="Times New Roman"/>
+              </w:rPr>
+              <w:t>2.3</w:t>
+            </w:r>
+          </w:p>
+        </w:tc>
+        <w:tc>
+          <w:tcPr>
+            <w:tcW w:w="2911" w:type="dxa"/>
+          </w:tcPr>
+          <w:p>
+            <w:pPr>
+              <w:pStyle w:val="ListParagraph"/>
+              <w:ind w:left="0"/>
+              <w:rPr>
+                <w:rFonts w:ascii="Times New Roman" w:hAnsi="Times New Roman" w:cs="Times New Roman"/>
+              </w:rPr>
+            </w:pPr>
+            <w:r>
+              <w:rPr>
+                <w:rFonts w:ascii="Times New Roman" w:hAnsi="Times New Roman" w:cs="Times New Roman"/>
+              </w:rPr>
+              <w:t>UI Design</w:t>
+            </w:r>
+          </w:p>
+        </w:tc>
+        <w:tc>
+          <w:tcPr>
+            <w:tcW w:w="1137" w:type="dxa"/>
+          </w:tcPr>
+          <w:p>
+            <w:pPr>
+              <w:pStyle w:val="ListParagraph"/>
+              <w:ind w:left="0"/>
+              <w:rPr>
+                <w:rFonts w:ascii="Times New Roman" w:hAnsi="Times New Roman" w:cs="Times New Roman"/>
+              </w:rPr>
+            </w:pPr>
+          </w:p>
+        </w:tc>
+        <w:tc>
+          <w:tcPr>
+            <w:tcW w:w="1367" w:type="dxa"/>
+          </w:tcPr>
+          <w:p>
+            <w:pPr>
+              <w:pStyle w:val="ListParagraph"/>
+              <w:ind w:left="0"/>
+              <w:rPr>
+                <w:rFonts w:ascii="Times New Roman" w:hAnsi="Times New Roman" w:cs="Times New Roman"/>
+              </w:rPr>
+            </w:pPr>
+          </w:p>
+        </w:tc>
+        <w:tc>
+          <w:tcPr>
+            <w:tcW w:w="1367" w:type="dxa"/>
+          </w:tcPr>
+          <w:p>
+            <w:pPr>
+              <w:pStyle w:val="ListParagraph"/>
+              <w:ind w:left="0"/>
+              <w:rPr>
+                <w:rFonts w:ascii="Times New Roman" w:hAnsi="Times New Roman" w:cs="Times New Roman"/>
+              </w:rPr>
+            </w:pPr>
+          </w:p>
+        </w:tc>
+        <w:tc>
+          <w:tcPr>
+            <w:tcW w:w="1643" w:type="dxa"/>
+          </w:tcPr>
+          <w:p>
+            <w:pPr>
+              <w:pStyle w:val="ListParagraph"/>
+              <w:tabs>
+                <w:tab w:val="center" w:pos="713"/>
+              </w:tabs>
+              <w:ind w:left="0"/>
+              <w:rPr>
+                <w:rFonts w:ascii="Times New Roman" w:hAnsi="Times New Roman" w:cs="Times New Roman"/>
+              </w:rPr>
+            </w:pPr>
+            <w:r>
+              <w:rPr>
+                <w:rFonts w:ascii="Times New Roman" w:hAnsi="Times New Roman" w:cs="Times New Roman"/>
+              </w:rPr>
+              <w:t>1.5</w:t>
+            </w:r>
+          </w:p>
+        </w:tc>
+      </w:tr>
+      <w:tr>
+        <w:tc>
+          <w:tcPr>
+            <w:tcW w:w="709" w:type="dxa"/>
+          </w:tcPr>
+          <w:p>
+            <w:pPr>
+              <w:pStyle w:val="ListParagraph"/>
+              <w:ind w:left="0"/>
+              <w:rPr>
+                <w:rFonts w:ascii="Times New Roman" w:hAnsi="Times New Roman" w:cs="Times New Roman"/>
+              </w:rPr>
+            </w:pPr>
+            <w:r>
+              <w:rPr>
+                <w:rFonts w:ascii="Times New Roman" w:hAnsi="Times New Roman" w:cs="Times New Roman"/>
+              </w:rPr>
+              <w:t>3.1.1</w:t>
+            </w:r>
+          </w:p>
+        </w:tc>
+        <w:tc>
+          <w:tcPr>
+            <w:tcW w:w="2911" w:type="dxa"/>
+          </w:tcPr>
+          <w:p>
+            <w:pPr>
+              <w:pStyle w:val="ListParagraph"/>
+              <w:ind w:left="0"/>
+              <w:rPr>
+                <w:rFonts w:ascii="Times New Roman" w:hAnsi="Times New Roman" w:cs="Times New Roman"/>
+              </w:rPr>
+            </w:pPr>
+            <w:r>
+              <w:rPr>
+                <w:rFonts w:ascii="Times New Roman" w:hAnsi="Times New Roman" w:cs="Times New Roman"/>
+              </w:rPr>
+              <w:t>Membuat Tampilan Halaman User</w:t>
+            </w:r>
+          </w:p>
+        </w:tc>
+        <w:tc>
+          <w:tcPr>
+            <w:tcW w:w="1137" w:type="dxa"/>
+          </w:tcPr>
+          <w:p>
+            <w:pPr>
+              <w:pStyle w:val="ListParagraph"/>
+              <w:ind w:left="0"/>
+              <w:rPr>
+                <w:rFonts w:ascii="Times New Roman" w:hAnsi="Times New Roman" w:cs="Times New Roman"/>
+              </w:rPr>
+            </w:pPr>
+          </w:p>
+        </w:tc>
+        <w:tc>
+          <w:tcPr>
+            <w:tcW w:w="1367" w:type="dxa"/>
+          </w:tcPr>
+          <w:p>
+            <w:pPr>
+              <w:pStyle w:val="ListParagraph"/>
+              <w:ind w:left="0"/>
+              <w:rPr>
+                <w:rFonts w:ascii="Times New Roman" w:hAnsi="Times New Roman" w:cs="Times New Roman"/>
+              </w:rPr>
+            </w:pPr>
+          </w:p>
+        </w:tc>
+        <w:tc>
+          <w:tcPr>
+            <w:tcW w:w="1367" w:type="dxa"/>
+          </w:tcPr>
+          <w:p>
+            <w:pPr>
+              <w:pStyle w:val="ListParagraph"/>
+              <w:ind w:left="0"/>
+              <w:rPr>
+                <w:rFonts w:ascii="Times New Roman" w:hAnsi="Times New Roman" w:cs="Times New Roman"/>
+              </w:rPr>
+            </w:pPr>
+          </w:p>
+        </w:tc>
+        <w:tc>
+          <w:tcPr>
+            <w:tcW w:w="1643" w:type="dxa"/>
+          </w:tcPr>
+          <w:p>
+            <w:pPr>
+              <w:pStyle w:val="ListParagraph"/>
+              <w:tabs>
+                <w:tab w:val="center" w:pos="713"/>
+              </w:tabs>
+              <w:ind w:left="0"/>
+              <w:rPr>
+                <w:rFonts w:ascii="Times New Roman" w:hAnsi="Times New Roman" w:cs="Times New Roman"/>
+              </w:rPr>
+            </w:pPr>
+            <w:r>
+              <w:rPr>
+                <w:rFonts w:ascii="Times New Roman" w:hAnsi="Times New Roman" w:cs="Times New Roman"/>
+              </w:rPr>
+              <w:t>2.2</w:t>
+            </w:r>
+          </w:p>
+        </w:tc>
+        <w:bookmarkStart w:id="1" w:name="_GoBack"/>
+        <w:bookmarkEnd w:id="1"/>
+      </w:tr>
+      <w:tr>
+        <w:tc>
+          <w:tcPr>
+            <w:tcW w:w="709" w:type="dxa"/>
+          </w:tcPr>
+          <w:p>
+            <w:pPr>
+              <w:pStyle w:val="ListParagraph"/>
+              <w:ind w:left="0"/>
+              <w:rPr>
+                <w:rFonts w:ascii="Times New Roman" w:hAnsi="Times New Roman" w:cs="Times New Roman"/>
+              </w:rPr>
+            </w:pPr>
+            <w:r>
+              <w:rPr>
+                <w:rFonts w:ascii="Times New Roman" w:hAnsi="Times New Roman" w:cs="Times New Roman"/>
+              </w:rPr>
+              <w:t>3.1.2</w:t>
+            </w:r>
+          </w:p>
+        </w:tc>
+        <w:tc>
+          <w:tcPr>
+            <w:tcW w:w="2911" w:type="dxa"/>
+          </w:tcPr>
+          <w:p>
+            <w:pPr>
+              <w:pStyle w:val="ListParagraph"/>
+              <w:ind w:left="0"/>
+              <w:rPr>
+                <w:rFonts w:ascii="Times New Roman" w:hAnsi="Times New Roman" w:cs="Times New Roman"/>
+              </w:rPr>
+            </w:pPr>
+            <w:r>
+              <w:rPr>
+                <w:rFonts w:ascii="Times New Roman" w:hAnsi="Times New Roman" w:cs="Times New Roman"/>
+              </w:rPr>
+              <w:t>Membuat Tampilan Halaman Admin</w:t>
+            </w:r>
+          </w:p>
+        </w:tc>
+        <w:tc>
+          <w:tcPr>
+            <w:tcW w:w="1137" w:type="dxa"/>
+          </w:tcPr>
+          <w:p>
+            <w:pPr>
+              <w:pStyle w:val="ListParagraph"/>
+              <w:ind w:left="0"/>
+              <w:rPr>
+                <w:rFonts w:ascii="Times New Roman" w:hAnsi="Times New Roman" w:cs="Times New Roman"/>
+              </w:rPr>
+            </w:pPr>
+          </w:p>
+        </w:tc>
+        <w:tc>
+          <w:tcPr>
+            <w:tcW w:w="1367" w:type="dxa"/>
+          </w:tcPr>
+          <w:p>
+            <w:pPr>
+              <w:pStyle w:val="ListParagraph"/>
+              <w:ind w:left="0"/>
+              <w:rPr>
+                <w:rFonts w:ascii="Times New Roman" w:hAnsi="Times New Roman" w:cs="Times New Roman"/>
+              </w:rPr>
+            </w:pPr>
+          </w:p>
+        </w:tc>
+        <w:tc>
+          <w:tcPr>
+            <w:tcW w:w="1367" w:type="dxa"/>
+          </w:tcPr>
+          <w:p>
+            <w:pPr>
+              <w:pStyle w:val="ListParagraph"/>
+              <w:ind w:left="0"/>
+              <w:rPr>
+                <w:rFonts w:ascii="Times New Roman" w:hAnsi="Times New Roman" w:cs="Times New Roman"/>
+              </w:rPr>
+            </w:pPr>
+          </w:p>
+        </w:tc>
+        <w:tc>
+          <w:tcPr>
+            <w:tcW w:w="1643" w:type="dxa"/>
+          </w:tcPr>
+          <w:p>
+            <w:pPr>
+              <w:pStyle w:val="ListParagraph"/>
+              <w:tabs>
+                <w:tab w:val="center" w:pos="713"/>
+              </w:tabs>
+              <w:ind w:left="0"/>
+              <w:rPr>
+                <w:rFonts w:ascii="Times New Roman" w:hAnsi="Times New Roman" w:cs="Times New Roman"/>
+              </w:rPr>
+            </w:pPr>
+            <w:r>
+              <w:rPr>
+                <w:rFonts w:ascii="Times New Roman" w:hAnsi="Times New Roman" w:cs="Times New Roman"/>
+              </w:rPr>
+              <w:t>2.2</w:t>
+            </w:r>
+          </w:p>
+        </w:tc>
+      </w:tr>
+      <w:tr>
+        <w:tc>
+          <w:tcPr>
+            <w:tcW w:w="709" w:type="dxa"/>
+          </w:tcPr>
+          <w:p>
+            <w:pPr>
+              <w:pStyle w:val="ListParagraph"/>
+              <w:ind w:left="0"/>
+              <w:rPr>
+                <w:rFonts w:ascii="Times New Roman" w:hAnsi="Times New Roman" w:cs="Times New Roman"/>
+              </w:rPr>
+            </w:pPr>
+            <w:r>
+              <w:rPr>
+                <w:rFonts w:ascii="Times New Roman" w:hAnsi="Times New Roman" w:cs="Times New Roman"/>
+              </w:rPr>
+              <w:t>3.2.1</w:t>
+            </w:r>
+          </w:p>
+        </w:tc>
+        <w:tc>
+          <w:tcPr>
+            <w:tcW w:w="2911" w:type="dxa"/>
+          </w:tcPr>
+          <w:p>
+            <w:pPr>
+              <w:pStyle w:val="ListParagraph"/>
+              <w:ind w:left="0"/>
+              <w:rPr>
+                <w:rFonts w:ascii="Times New Roman" w:hAnsi="Times New Roman" w:cs="Times New Roman"/>
+              </w:rPr>
+            </w:pPr>
+            <w:r>
+              <w:rPr>
+                <w:rFonts w:ascii="Times New Roman" w:hAnsi="Times New Roman" w:cs="Times New Roman"/>
+              </w:rPr>
+              <w:t>Membuat Database</w:t>
+            </w:r>
+          </w:p>
+        </w:tc>
+        <w:tc>
+          <w:tcPr>
+            <w:tcW w:w="1137" w:type="dxa"/>
+          </w:tcPr>
+          <w:p>
+            <w:pPr>
+              <w:pStyle w:val="ListParagraph"/>
+              <w:ind w:left="0"/>
+              <w:rPr>
+                <w:rFonts w:ascii="Times New Roman" w:hAnsi="Times New Roman" w:cs="Times New Roman"/>
+              </w:rPr>
+            </w:pPr>
+          </w:p>
+        </w:tc>
+        <w:tc>
+          <w:tcPr>
+            <w:tcW w:w="1367" w:type="dxa"/>
+          </w:tcPr>
+          <w:p>
+            <w:pPr>
+              <w:pStyle w:val="ListParagraph"/>
+              <w:ind w:left="0"/>
+              <w:rPr>
+                <w:rFonts w:ascii="Times New Roman" w:hAnsi="Times New Roman" w:cs="Times New Roman"/>
+              </w:rPr>
+            </w:pPr>
+          </w:p>
+        </w:tc>
+        <w:tc>
+          <w:tcPr>
+            <w:tcW w:w="1367" w:type="dxa"/>
+          </w:tcPr>
+          <w:p>
+            <w:pPr>
+              <w:pStyle w:val="ListParagraph"/>
+              <w:ind w:left="0"/>
+              <w:rPr>
+                <w:rFonts w:ascii="Times New Roman" w:hAnsi="Times New Roman" w:cs="Times New Roman"/>
+              </w:rPr>
+            </w:pPr>
+          </w:p>
+        </w:tc>
+        <w:tc>
+          <w:tcPr>
+            <w:tcW w:w="1643" w:type="dxa"/>
+          </w:tcPr>
+          <w:p>
+            <w:pPr>
+              <w:pStyle w:val="ListParagraph"/>
+              <w:tabs>
+                <w:tab w:val="center" w:pos="713"/>
+              </w:tabs>
+              <w:ind w:left="0"/>
+              <w:rPr>
+                <w:rFonts w:ascii="Times New Roman" w:hAnsi="Times New Roman" w:cs="Times New Roman"/>
+              </w:rPr>
+            </w:pPr>
+            <w:r>
+              <w:rPr>
+                <w:rFonts w:ascii="Times New Roman" w:hAnsi="Times New Roman" w:cs="Times New Roman"/>
+              </w:rPr>
+              <w:t>3.1.1 , 3.1.2</w:t>
+            </w:r>
+          </w:p>
+        </w:tc>
+      </w:tr>
+      <w:tr>
+        <w:tc>
+          <w:tcPr>
+            <w:tcW w:w="709" w:type="dxa"/>
+          </w:tcPr>
+          <w:p>
+            <w:pPr>
+              <w:pStyle w:val="ListParagraph"/>
+              <w:ind w:left="0"/>
+              <w:rPr>
+                <w:rFonts w:ascii="Times New Roman" w:hAnsi="Times New Roman" w:cs="Times New Roman"/>
+              </w:rPr>
+            </w:pPr>
+            <w:r>
+              <w:rPr>
+                <w:rFonts w:ascii="Times New Roman" w:hAnsi="Times New Roman" w:cs="Times New Roman"/>
+              </w:rPr>
+              <w:t>3.2.2</w:t>
+            </w:r>
+          </w:p>
+        </w:tc>
+        <w:tc>
+          <w:tcPr>
+            <w:tcW w:w="2911" w:type="dxa"/>
+          </w:tcPr>
+          <w:p>
+            <w:pPr>
+              <w:pStyle w:val="ListParagraph"/>
+              <w:ind w:left="0"/>
+              <w:rPr>
+                <w:rFonts w:ascii="Times New Roman" w:hAnsi="Times New Roman" w:cs="Times New Roman"/>
+              </w:rPr>
+            </w:pPr>
+            <w:r>
+              <w:rPr>
+                <w:rFonts w:ascii="Times New Roman" w:hAnsi="Times New Roman" w:cs="Times New Roman"/>
+              </w:rPr>
+              <w:t>Membuat Fungsi Tambah Data</w:t>
+            </w:r>
+          </w:p>
+        </w:tc>
+        <w:tc>
+          <w:tcPr>
+            <w:tcW w:w="1137" w:type="dxa"/>
+          </w:tcPr>
+          <w:p>
+            <w:pPr>
+              <w:pStyle w:val="ListParagraph"/>
+              <w:ind w:left="0"/>
+              <w:rPr>
+                <w:rFonts w:ascii="Times New Roman" w:hAnsi="Times New Roman" w:cs="Times New Roman"/>
+              </w:rPr>
+            </w:pPr>
+          </w:p>
+        </w:tc>
+        <w:tc>
+          <w:tcPr>
+            <w:tcW w:w="1367" w:type="dxa"/>
+          </w:tcPr>
+          <w:p>
+            <w:pPr>
+              <w:pStyle w:val="ListParagraph"/>
+              <w:ind w:left="0"/>
+              <w:rPr>
+                <w:rFonts w:ascii="Times New Roman" w:hAnsi="Times New Roman" w:cs="Times New Roman"/>
+              </w:rPr>
+            </w:pPr>
+          </w:p>
+        </w:tc>
+        <w:tc>
+          <w:tcPr>
+            <w:tcW w:w="1367" w:type="dxa"/>
+          </w:tcPr>
+          <w:p>
+            <w:pPr>
+              <w:pStyle w:val="ListParagraph"/>
+              <w:ind w:left="0"/>
+              <w:rPr>
+                <w:rFonts w:ascii="Times New Roman" w:hAnsi="Times New Roman" w:cs="Times New Roman"/>
+              </w:rPr>
+            </w:pPr>
+          </w:p>
+        </w:tc>
+        <w:tc>
+          <w:tcPr>
+            <w:tcW w:w="1643" w:type="dxa"/>
+          </w:tcPr>
+          <w:p>
+            <w:pPr>
+              <w:pStyle w:val="ListParagraph"/>
+              <w:tabs>
+                <w:tab w:val="center" w:pos="713"/>
+              </w:tabs>
+              <w:ind w:left="0"/>
+              <w:rPr>
+                <w:rFonts w:ascii="Times New Roman" w:hAnsi="Times New Roman" w:cs="Times New Roman"/>
+              </w:rPr>
+            </w:pPr>
+            <w:r>
+              <w:rPr>
+                <w:rFonts w:ascii="Times New Roman" w:hAnsi="Times New Roman" w:cs="Times New Roman"/>
+              </w:rPr>
+              <w:t>3.2.1</w:t>
+            </w:r>
+          </w:p>
+        </w:tc>
+      </w:tr>
+      <w:tr>
+        <w:tc>
+          <w:tcPr>
+            <w:tcW w:w="709" w:type="dxa"/>
+          </w:tcPr>
+          <w:p>
+            <w:pPr>
+              <w:pStyle w:val="ListParagraph"/>
+              <w:ind w:left="0"/>
+              <w:rPr>
+                <w:rFonts w:ascii="Times New Roman" w:hAnsi="Times New Roman" w:cs="Times New Roman"/>
+              </w:rPr>
+            </w:pPr>
+            <w:r>
+              <w:rPr>
+                <w:rFonts w:ascii="Times New Roman" w:hAnsi="Times New Roman" w:cs="Times New Roman"/>
+              </w:rPr>
+              <w:t>3.2.3</w:t>
+            </w:r>
+          </w:p>
+        </w:tc>
+        <w:tc>
+          <w:tcPr>
+            <w:tcW w:w="2911" w:type="dxa"/>
+          </w:tcPr>
+          <w:p>
+            <w:pPr>
+              <w:pStyle w:val="ListParagraph"/>
+              <w:ind w:left="0"/>
+              <w:rPr>
+                <w:rFonts w:ascii="Times New Roman" w:hAnsi="Times New Roman" w:cs="Times New Roman"/>
+              </w:rPr>
+            </w:pPr>
+            <w:r>
+              <w:rPr>
+                <w:rFonts w:ascii="Times New Roman" w:hAnsi="Times New Roman" w:cs="Times New Roman"/>
+              </w:rPr>
+              <w:t>Membuat Fungsi Hapus Data</w:t>
+            </w:r>
+          </w:p>
+        </w:tc>
+        <w:tc>
+          <w:tcPr>
+            <w:tcW w:w="1137" w:type="dxa"/>
+          </w:tcPr>
+          <w:p>
+            <w:pPr>
+              <w:pStyle w:val="ListParagraph"/>
+              <w:ind w:left="0"/>
+              <w:rPr>
+                <w:rFonts w:ascii="Times New Roman" w:hAnsi="Times New Roman" w:cs="Times New Roman"/>
+              </w:rPr>
+            </w:pPr>
+          </w:p>
+        </w:tc>
+        <w:tc>
+          <w:tcPr>
+            <w:tcW w:w="1367" w:type="dxa"/>
+          </w:tcPr>
+          <w:p>
+            <w:pPr>
+              <w:pStyle w:val="ListParagraph"/>
+              <w:ind w:left="0"/>
+              <w:rPr>
+                <w:rFonts w:ascii="Times New Roman" w:hAnsi="Times New Roman" w:cs="Times New Roman"/>
+              </w:rPr>
+            </w:pPr>
+          </w:p>
+        </w:tc>
+        <w:tc>
+          <w:tcPr>
+            <w:tcW w:w="1367" w:type="dxa"/>
+          </w:tcPr>
+          <w:p>
+            <w:pPr>
+              <w:pStyle w:val="ListParagraph"/>
+              <w:ind w:left="0"/>
+              <w:rPr>
+                <w:rFonts w:ascii="Times New Roman" w:hAnsi="Times New Roman" w:cs="Times New Roman"/>
+              </w:rPr>
+            </w:pPr>
+          </w:p>
+        </w:tc>
+        <w:tc>
+          <w:tcPr>
+            <w:tcW w:w="1643" w:type="dxa"/>
+          </w:tcPr>
+          <w:p>
+            <w:pPr>
+              <w:pStyle w:val="ListParagraph"/>
+              <w:tabs>
+                <w:tab w:val="center" w:pos="713"/>
+              </w:tabs>
+              <w:ind w:left="0"/>
+              <w:rPr>
+                <w:rFonts w:ascii="Times New Roman" w:hAnsi="Times New Roman" w:cs="Times New Roman"/>
+              </w:rPr>
+            </w:pPr>
+            <w:r>
+              <w:rPr>
+                <w:rFonts w:ascii="Times New Roman" w:hAnsi="Times New Roman" w:cs="Times New Roman"/>
+              </w:rPr>
+              <w:t>3.2.1</w:t>
+            </w:r>
+          </w:p>
+        </w:tc>
+      </w:tr>
+      <w:tr>
+        <w:tc>
+          <w:tcPr>
+            <w:tcW w:w="709" w:type="dxa"/>
+          </w:tcPr>
+          <w:p>
+            <w:pPr>
+              <w:pStyle w:val="ListParagraph"/>
+              <w:ind w:left="0"/>
+              <w:rPr>
+                <w:rFonts w:ascii="Times New Roman" w:hAnsi="Times New Roman" w:cs="Times New Roman"/>
+              </w:rPr>
+            </w:pPr>
+            <w:r>
+              <w:rPr>
+                <w:rFonts w:ascii="Times New Roman" w:hAnsi="Times New Roman" w:cs="Times New Roman"/>
+              </w:rPr>
+              <w:t>3.2.4</w:t>
+            </w:r>
+          </w:p>
+        </w:tc>
+        <w:tc>
+          <w:tcPr>
+            <w:tcW w:w="2911" w:type="dxa"/>
+          </w:tcPr>
+          <w:p>
+            <w:pPr>
+              <w:pStyle w:val="ListParagraph"/>
+              <w:ind w:left="0"/>
+              <w:rPr>
+                <w:rFonts w:ascii="Times New Roman" w:hAnsi="Times New Roman" w:cs="Times New Roman"/>
+              </w:rPr>
+            </w:pPr>
+            <w:r>
+              <w:rPr>
+                <w:rFonts w:ascii="Times New Roman" w:hAnsi="Times New Roman" w:cs="Times New Roman"/>
+              </w:rPr>
+              <w:t>Membuat Fungsi Tampil Data</w:t>
+            </w:r>
+          </w:p>
+        </w:tc>
+        <w:tc>
+          <w:tcPr>
+            <w:tcW w:w="1137" w:type="dxa"/>
+          </w:tcPr>
+          <w:p>
+            <w:pPr>
+              <w:pStyle w:val="ListParagraph"/>
+              <w:ind w:left="0"/>
+              <w:rPr>
+                <w:rFonts w:ascii="Times New Roman" w:hAnsi="Times New Roman" w:cs="Times New Roman"/>
+              </w:rPr>
+            </w:pPr>
+          </w:p>
+        </w:tc>
+        <w:tc>
+          <w:tcPr>
+            <w:tcW w:w="1367" w:type="dxa"/>
+          </w:tcPr>
+          <w:p>
+            <w:pPr>
+              <w:pStyle w:val="ListParagraph"/>
+              <w:ind w:left="0"/>
+              <w:rPr>
+                <w:rFonts w:ascii="Times New Roman" w:hAnsi="Times New Roman" w:cs="Times New Roman"/>
+              </w:rPr>
+            </w:pPr>
+          </w:p>
+        </w:tc>
+        <w:tc>
+          <w:tcPr>
+            <w:tcW w:w="1367" w:type="dxa"/>
+          </w:tcPr>
+          <w:p>
+            <w:pPr>
+              <w:pStyle w:val="ListParagraph"/>
+              <w:ind w:left="0"/>
+              <w:rPr>
+                <w:rFonts w:ascii="Times New Roman" w:hAnsi="Times New Roman" w:cs="Times New Roman"/>
+              </w:rPr>
+            </w:pPr>
+          </w:p>
+        </w:tc>
+        <w:tc>
+          <w:tcPr>
+            <w:tcW w:w="1643" w:type="dxa"/>
+          </w:tcPr>
+          <w:p>
+            <w:pPr>
+              <w:pStyle w:val="ListParagraph"/>
+              <w:tabs>
+                <w:tab w:val="center" w:pos="713"/>
+              </w:tabs>
+              <w:ind w:left="0"/>
+              <w:rPr>
+                <w:rFonts w:ascii="Times New Roman" w:hAnsi="Times New Roman" w:cs="Times New Roman"/>
+              </w:rPr>
+            </w:pPr>
+            <w:r>
+              <w:rPr>
+                <w:rFonts w:ascii="Times New Roman" w:hAnsi="Times New Roman" w:cs="Times New Roman"/>
+              </w:rPr>
+              <w:t>3.2.1</w:t>
+            </w:r>
+          </w:p>
+        </w:tc>
+      </w:tr>
+      <w:tr>
+        <w:tc>
+          <w:tcPr>
+            <w:tcW w:w="709" w:type="dxa"/>
+          </w:tcPr>
+          <w:p>
+            <w:pPr>
+              <w:pStyle w:val="ListParagraph"/>
+              <w:ind w:left="0"/>
+              <w:rPr>
+                <w:rFonts w:ascii="Times New Roman" w:hAnsi="Times New Roman" w:cs="Times New Roman"/>
+              </w:rPr>
+            </w:pPr>
+            <w:r>
+              <w:rPr>
+                <w:rFonts w:ascii="Times New Roman" w:hAnsi="Times New Roman" w:cs="Times New Roman"/>
+              </w:rPr>
+              <w:t>3.2.5</w:t>
+            </w:r>
+          </w:p>
+        </w:tc>
+        <w:tc>
+          <w:tcPr>
+            <w:tcW w:w="2911" w:type="dxa"/>
+          </w:tcPr>
+          <w:p>
+            <w:pPr>
+              <w:pStyle w:val="ListParagraph"/>
+              <w:ind w:left="0"/>
+              <w:rPr>
+                <w:rFonts w:ascii="Times New Roman" w:hAnsi="Times New Roman" w:cs="Times New Roman"/>
+              </w:rPr>
+            </w:pPr>
+            <w:r>
+              <w:rPr>
+                <w:rFonts w:ascii="Times New Roman" w:hAnsi="Times New Roman" w:cs="Times New Roman"/>
+              </w:rPr>
+              <w:t>Membuat Fungsi Ubah Data</w:t>
+            </w:r>
+          </w:p>
+        </w:tc>
+        <w:tc>
+          <w:tcPr>
+            <w:tcW w:w="1137" w:type="dxa"/>
+          </w:tcPr>
+          <w:p>
+            <w:pPr>
+              <w:pStyle w:val="ListParagraph"/>
+              <w:ind w:left="0"/>
+              <w:rPr>
+                <w:rFonts w:ascii="Times New Roman" w:hAnsi="Times New Roman" w:cs="Times New Roman"/>
+              </w:rPr>
+            </w:pPr>
+          </w:p>
+        </w:tc>
+        <w:tc>
+          <w:tcPr>
+            <w:tcW w:w="1367" w:type="dxa"/>
+          </w:tcPr>
+          <w:p>
+            <w:pPr>
+              <w:pStyle w:val="ListParagraph"/>
+              <w:ind w:left="0"/>
+              <w:rPr>
+                <w:rFonts w:ascii="Times New Roman" w:hAnsi="Times New Roman" w:cs="Times New Roman"/>
+              </w:rPr>
+            </w:pPr>
+          </w:p>
+        </w:tc>
+        <w:tc>
+          <w:tcPr>
+            <w:tcW w:w="1367" w:type="dxa"/>
+          </w:tcPr>
+          <w:p>
+            <w:pPr>
+              <w:pStyle w:val="ListParagraph"/>
+              <w:ind w:left="0"/>
+              <w:rPr>
+                <w:rFonts w:ascii="Times New Roman" w:hAnsi="Times New Roman" w:cs="Times New Roman"/>
+              </w:rPr>
+            </w:pPr>
+          </w:p>
+        </w:tc>
+        <w:tc>
+          <w:tcPr>
+            <w:tcW w:w="1643" w:type="dxa"/>
+          </w:tcPr>
+          <w:p>
+            <w:pPr>
+              <w:pStyle w:val="ListParagraph"/>
+              <w:tabs>
+                <w:tab w:val="center" w:pos="713"/>
+              </w:tabs>
+              <w:ind w:left="0"/>
+              <w:rPr>
+                <w:rFonts w:ascii="Times New Roman" w:hAnsi="Times New Roman" w:cs="Times New Roman"/>
+              </w:rPr>
+            </w:pPr>
+            <w:r>
+              <w:rPr>
+                <w:rFonts w:ascii="Times New Roman" w:hAnsi="Times New Roman" w:cs="Times New Roman"/>
+              </w:rPr>
+              <w:t>3.2.1</w:t>
+            </w:r>
+          </w:p>
+        </w:tc>
+      </w:tr>
+      <w:tr>
+        <w:tc>
+          <w:tcPr>
+            <w:tcW w:w="709" w:type="dxa"/>
+          </w:tcPr>
+          <w:p>
+            <w:pPr>
+              <w:pStyle w:val="ListParagraph"/>
+              <w:ind w:left="0"/>
+              <w:rPr>
+                <w:rFonts w:ascii="Times New Roman" w:hAnsi="Times New Roman" w:cs="Times New Roman"/>
+              </w:rPr>
+            </w:pPr>
+            <w:r>
+              <w:rPr>
+                <w:rFonts w:ascii="Times New Roman" w:hAnsi="Times New Roman" w:cs="Times New Roman"/>
+              </w:rPr>
+              <w:t>4.1</w:t>
+            </w:r>
+          </w:p>
+        </w:tc>
+        <w:tc>
+          <w:tcPr>
+            <w:tcW w:w="2911" w:type="dxa"/>
+          </w:tcPr>
+          <w:p>
+            <w:pPr>
+              <w:pStyle w:val="ListParagraph"/>
+              <w:ind w:left="0"/>
+              <w:rPr>
+                <w:rFonts w:ascii="Times New Roman" w:hAnsi="Times New Roman" w:cs="Times New Roman"/>
+              </w:rPr>
+            </w:pPr>
+            <w:r>
+              <w:rPr>
+                <w:rFonts w:ascii="Times New Roman" w:hAnsi="Times New Roman" w:cs="Times New Roman"/>
+              </w:rPr>
+              <w:t>Hosting</w:t>
+            </w:r>
+          </w:p>
+        </w:tc>
+        <w:tc>
+          <w:tcPr>
+            <w:tcW w:w="1137" w:type="dxa"/>
+          </w:tcPr>
+          <w:p>
+            <w:pPr>
+              <w:pStyle w:val="ListParagraph"/>
+              <w:ind w:left="0"/>
+              <w:rPr>
+                <w:rFonts w:ascii="Times New Roman" w:hAnsi="Times New Roman" w:cs="Times New Roman"/>
+              </w:rPr>
+            </w:pPr>
+          </w:p>
+        </w:tc>
+        <w:tc>
+          <w:tcPr>
+            <w:tcW w:w="1367" w:type="dxa"/>
+          </w:tcPr>
+          <w:p>
+            <w:pPr>
+              <w:pStyle w:val="ListParagraph"/>
+              <w:ind w:left="0"/>
+              <w:rPr>
+                <w:rFonts w:ascii="Times New Roman" w:hAnsi="Times New Roman" w:cs="Times New Roman"/>
+              </w:rPr>
+            </w:pPr>
+          </w:p>
+        </w:tc>
+        <w:tc>
+          <w:tcPr>
+            <w:tcW w:w="1367" w:type="dxa"/>
+          </w:tcPr>
+          <w:p>
+            <w:pPr>
+              <w:pStyle w:val="ListParagraph"/>
+              <w:ind w:left="0"/>
+              <w:rPr>
+                <w:rFonts w:ascii="Times New Roman" w:hAnsi="Times New Roman" w:cs="Times New Roman"/>
+              </w:rPr>
+            </w:pPr>
+          </w:p>
+        </w:tc>
+        <w:tc>
+          <w:tcPr>
+            <w:tcW w:w="1643" w:type="dxa"/>
+          </w:tcPr>
+          <w:p>
+            <w:pPr>
+              <w:pStyle w:val="ListParagraph"/>
+              <w:tabs>
+                <w:tab w:val="center" w:pos="713"/>
+              </w:tabs>
+              <w:ind w:left="0"/>
+              <w:rPr>
+                <w:rFonts w:ascii="Times New Roman" w:hAnsi="Times New Roman" w:cs="Times New Roman"/>
+              </w:rPr>
+            </w:pPr>
+            <w:r>
+              <w:rPr>
+                <w:rFonts w:ascii="Times New Roman" w:hAnsi="Times New Roman" w:cs="Times New Roman"/>
+              </w:rPr>
+              <w:t>3.2.2 , 3.2.3, 3.2.4 , 3.2.5</w:t>
+            </w:r>
+          </w:p>
+        </w:tc>
+      </w:tr>
+      <w:tr>
+        <w:tc>
+          <w:tcPr>
+            <w:tcW w:w="709" w:type="dxa"/>
+          </w:tcPr>
+          <w:p>
+            <w:pPr>
+              <w:pStyle w:val="ListParagraph"/>
+              <w:ind w:left="0"/>
+              <w:rPr>
+                <w:rFonts w:ascii="Times New Roman" w:hAnsi="Times New Roman" w:cs="Times New Roman"/>
+              </w:rPr>
+            </w:pPr>
+            <w:r>
+              <w:rPr>
+                <w:rFonts w:ascii="Times New Roman" w:hAnsi="Times New Roman" w:cs="Times New Roman"/>
+              </w:rPr>
+              <w:t xml:space="preserve">4.2 </w:t>
+            </w:r>
+          </w:p>
+        </w:tc>
+        <w:tc>
+          <w:tcPr>
+            <w:tcW w:w="2911" w:type="dxa"/>
+          </w:tcPr>
+          <w:p>
+            <w:pPr>
+              <w:pStyle w:val="ListParagraph"/>
+              <w:ind w:left="0"/>
+              <w:rPr>
+                <w:rFonts w:ascii="Times New Roman" w:hAnsi="Times New Roman" w:cs="Times New Roman"/>
+              </w:rPr>
+            </w:pPr>
+            <w:r>
+              <w:rPr>
+                <w:rFonts w:ascii="Times New Roman" w:hAnsi="Times New Roman" w:cs="Times New Roman"/>
+              </w:rPr>
+              <w:t>Maintenance</w:t>
+            </w:r>
+          </w:p>
+        </w:tc>
+        <w:tc>
+          <w:tcPr>
+            <w:tcW w:w="1137" w:type="dxa"/>
+          </w:tcPr>
+          <w:p>
+            <w:pPr>
+              <w:pStyle w:val="ListParagraph"/>
+              <w:ind w:left="0"/>
+              <w:rPr>
+                <w:rFonts w:ascii="Times New Roman" w:hAnsi="Times New Roman" w:cs="Times New Roman"/>
+              </w:rPr>
+            </w:pPr>
+          </w:p>
+        </w:tc>
+        <w:tc>
+          <w:tcPr>
+            <w:tcW w:w="1367" w:type="dxa"/>
+          </w:tcPr>
+          <w:p>
+            <w:pPr>
+              <w:pStyle w:val="ListParagraph"/>
+              <w:ind w:left="0"/>
+              <w:rPr>
+                <w:rFonts w:ascii="Times New Roman" w:hAnsi="Times New Roman" w:cs="Times New Roman"/>
+              </w:rPr>
+            </w:pPr>
+          </w:p>
+        </w:tc>
+        <w:tc>
+          <w:tcPr>
+            <w:tcW w:w="1367" w:type="dxa"/>
+          </w:tcPr>
+          <w:p>
+            <w:pPr>
+              <w:pStyle w:val="ListParagraph"/>
+              <w:ind w:left="0"/>
+              <w:rPr>
+                <w:rFonts w:ascii="Times New Roman" w:hAnsi="Times New Roman" w:cs="Times New Roman"/>
+              </w:rPr>
+            </w:pPr>
+          </w:p>
+        </w:tc>
+        <w:tc>
+          <w:tcPr>
+            <w:tcW w:w="1643" w:type="dxa"/>
+          </w:tcPr>
+          <w:p>
+            <w:pPr>
+              <w:pStyle w:val="ListParagraph"/>
+              <w:tabs>
+                <w:tab w:val="center" w:pos="713"/>
+              </w:tabs>
+              <w:ind w:left="0"/>
+              <w:rPr>
+                <w:rFonts w:ascii="Times New Roman" w:hAnsi="Times New Roman" w:cs="Times New Roman"/>
+              </w:rPr>
+            </w:pPr>
+            <w:r>
+              <w:rPr>
+                <w:rFonts w:ascii="Times New Roman" w:hAnsi="Times New Roman" w:cs="Times New Roman"/>
+              </w:rPr>
+              <w:t>4.1</w:t>
             </w:r>
           </w:p>
         </w:tc>
       </w:tr>
     </w:tbl>
+    <w:p/>
     <w:p>
       <w:pPr>
         <w:pStyle w:val="ListParagraph"/>
@@ -6834,7 +8209,7 @@
           <w:rPr>
             <w:noProof/>
           </w:rPr>
-          <w:t>6</w:t>
+          <w:t>5</w:t>
         </w:r>
         <w:r>
           <w:rPr>

--- a/TEMPLATE_PROJECT_CHARTER.docx
+++ b/TEMPLATE_PROJECT_CHARTER.docx
@@ -134,7 +134,7 @@
           </mc:Choice>
           <mc:Fallback>
             <w:pict>
-              <v:shapetype w14:anchorId="5AB1434C" id="_x0000_t32" coordsize="21600,21600" o:spt="32" o:oned="t" path="m,l21600,21600e" filled="f">
+              <v:shapetype w14:anchorId="14779BD8" id="_x0000_t32" coordsize="21600,21600" o:spt="32" o:oned="t" path="m,l21600,21600e" filled="f">
                 <v:path arrowok="t" fillok="f" o:connecttype="none"/>
                 <o:lock v:ext="edit" shapetype="t"/>
               </v:shapetype>
@@ -1509,34 +1509,8 @@
         </w:rPr>
         <w:t>Struktur Organisasi Proyek</w:t>
       </w:r>
-    </w:p>
-    <w:p>
-      <w:pPr>
-        <w:pStyle w:val="ListParagraph"/>
-        <w:ind w:left="426"/>
-        <w:jc w:val="both"/>
-        <w:rPr>
-          <w:rFonts w:asciiTheme="majorHAnsi" w:hAnsiTheme="majorHAnsi"/>
-        </w:rPr>
-      </w:pPr>
-      <w:r>
-        <w:rPr>
-          <w:rFonts w:asciiTheme="majorHAnsi" w:hAnsiTheme="majorHAnsi"/>
-        </w:rPr>
-        <w:t>{</w:t>
-      </w:r>
-      <w:r>
-        <w:rPr>
-          <w:rFonts w:asciiTheme="majorHAnsi" w:hAnsiTheme="majorHAnsi"/>
-        </w:rPr>
-        <w:t>bagian ini menjelaskan struktur organisasi proyek, peran, dan tanggu</w:t>
-      </w:r>
-      <w:r>
-        <w:rPr>
-          <w:rFonts w:asciiTheme="majorHAnsi" w:hAnsiTheme="majorHAnsi"/>
-        </w:rPr>
-        <w:t>ng jawab secara detil}</w:t>
-      </w:r>
+      <w:bookmarkStart w:id="1" w:name="_GoBack"/>
+      <w:bookmarkEnd w:id="1"/>
     </w:p>
     <w:tbl>
       <w:tblPr>
@@ -1967,7 +1941,7 @@
               <w:rPr>
                 <w:rFonts w:asciiTheme="majorHAnsi" w:hAnsiTheme="majorHAnsi"/>
               </w:rPr>
-              <w:t>Melakukan testing terhadap bug</w:t>
+              <w:t>Melakukan testing terhadap aplikasi dan mencari bug jika ada untuk kemudian dilaporkan kepada project manajer untuk diperbaiki oleh programmer.</w:t>
             </w:r>
           </w:p>
         </w:tc>
@@ -2028,6 +2002,19 @@
                 <w:rFonts w:asciiTheme="majorHAnsi" w:hAnsiTheme="majorHAnsi"/>
               </w:rPr>
             </w:pPr>
+            <w:r>
+              <w:rPr>
+                <w:rFonts w:asciiTheme="majorHAnsi" w:hAnsiTheme="majorHAnsi"/>
+              </w:rPr>
+              <w:t xml:space="preserve">Melakukan dokumentasi terhadap terhadap aplikasi yang dibuat baik itu cara penggunaan dan manual </w:t>
+            </w:r>
+            <w:r>
+              <w:rPr>
+                <w:rFonts w:asciiTheme="majorHAnsi" w:hAnsiTheme="majorHAnsi"/>
+              </w:rPr>
+              <w:lastRenderedPageBreak/>
+              <w:t>book.</w:t>
+            </w:r>
           </w:p>
         </w:tc>
       </w:tr>
@@ -2113,7 +2100,6 @@
         <w:rPr>
           <w:rFonts w:asciiTheme="majorHAnsi" w:hAnsiTheme="majorHAnsi"/>
         </w:rPr>
-        <w:lastRenderedPageBreak/>
         <w:br/>
       </w:r>
       <w:r>
@@ -3776,6 +3762,7 @@
           <w:b/>
           <w:sz w:val="28"/>
         </w:rPr>
+        <w:lastRenderedPageBreak/>
         <w:t xml:space="preserve">Perencanaan </w:t>
       </w:r>
       <w:r>
@@ -3864,7 +3851,6 @@
                 <w:rFonts w:asciiTheme="majorHAnsi" w:hAnsiTheme="majorHAnsi"/>
                 <w:b/>
               </w:rPr>
-              <w:lastRenderedPageBreak/>
               <w:t>Jenis pertemuan</w:t>
             </w:r>
           </w:p>
@@ -7209,8 +7195,6 @@
             </w:r>
           </w:p>
         </w:tc>
-        <w:bookmarkStart w:id="1" w:name="_GoBack"/>
-        <w:bookmarkEnd w:id="1"/>
       </w:tr>
       <w:tr>
         <w:tc>
@@ -8209,7 +8193,7 @@
           <w:rPr>
             <w:noProof/>
           </w:rPr>
-          <w:t>5</w:t>
+          <w:t>2</w:t>
         </w:r>
         <w:r>
           <w:rPr>

--- a/TEMPLATE_PROJECT_CHARTER.docx
+++ b/TEMPLATE_PROJECT_CHARTER.docx
@@ -134,7 +134,7 @@
           </mc:Choice>
           <mc:Fallback>
             <w:pict>
-              <v:shapetype w14:anchorId="14779BD8" id="_x0000_t32" coordsize="21600,21600" o:spt="32" o:oned="t" path="m,l21600,21600e" filled="f">
+              <v:shapetype w14:anchorId="7C1C4338" id="_x0000_t32" coordsize="21600,21600" o:spt="32" o:oned="t" path="m,l21600,21600e" filled="f">
                 <v:path arrowok="t" fillok="f" o:connecttype="none"/>
                 <o:lock v:ext="edit" shapetype="t"/>
               </v:shapetype>
@@ -1509,8 +1509,6 @@
         </w:rPr>
         <w:t>Struktur Organisasi Proyek</w:t>
       </w:r>
-      <w:bookmarkStart w:id="1" w:name="_GoBack"/>
-      <w:bookmarkEnd w:id="1"/>
     </w:p>
     <w:tbl>
       <w:tblPr>
@@ -2299,16 +2297,21 @@
               <w:rPr>
                 <w:rFonts w:asciiTheme="majorHAnsi" w:hAnsiTheme="majorHAnsi"/>
                 <w:i/>
-                <w:color w:val="FF0000"/>
               </w:rPr>
             </w:pPr>
             <w:r>
               <w:rPr>
                 <w:rFonts w:asciiTheme="majorHAnsi" w:hAnsiTheme="majorHAnsi"/>
                 <w:i/>
-                <w:color w:val="FF0000"/>
-              </w:rPr>
-              <w:t>Complete Analyst</w:t>
+              </w:rPr>
+              <w:t xml:space="preserve">Complete </w:t>
+            </w:r>
+            <w:r>
+              <w:rPr>
+                <w:rFonts w:asciiTheme="majorHAnsi" w:hAnsiTheme="majorHAnsi"/>
+                <w:i/>
+              </w:rPr>
+              <w:t>System Analyst</w:t>
             </w:r>
           </w:p>
         </w:tc>
@@ -2362,16 +2365,21 @@
               <w:rPr>
                 <w:rFonts w:asciiTheme="majorHAnsi" w:hAnsiTheme="majorHAnsi"/>
                 <w:i/>
-                <w:color w:val="FF0000"/>
               </w:rPr>
             </w:pPr>
             <w:r>
               <w:rPr>
                 <w:rFonts w:asciiTheme="majorHAnsi" w:hAnsiTheme="majorHAnsi"/>
                 <w:i/>
-                <w:color w:val="FF0000"/>
               </w:rPr>
               <w:t>Complete Design</w:t>
+            </w:r>
+            <w:r>
+              <w:rPr>
+                <w:rFonts w:asciiTheme="majorHAnsi" w:hAnsiTheme="majorHAnsi"/>
+                <w:i/>
+              </w:rPr>
+              <w:t xml:space="preserve"> System</w:t>
             </w:r>
           </w:p>
         </w:tc>
@@ -2431,16 +2439,21 @@
               <w:rPr>
                 <w:rFonts w:asciiTheme="majorHAnsi" w:hAnsiTheme="majorHAnsi"/>
                 <w:i/>
-                <w:color w:val="FF0000"/>
               </w:rPr>
             </w:pPr>
             <w:r>
               <w:rPr>
                 <w:rFonts w:asciiTheme="majorHAnsi" w:hAnsiTheme="majorHAnsi"/>
                 <w:i/>
-                <w:color w:val="FF0000"/>
-              </w:rPr>
-              <w:t>Complete simulation with software</w:t>
+              </w:rPr>
+              <w:t xml:space="preserve">Complete </w:t>
+            </w:r>
+            <w:r>
+              <w:rPr>
+                <w:rFonts w:asciiTheme="majorHAnsi" w:hAnsiTheme="majorHAnsi"/>
+                <w:i/>
+              </w:rPr>
+              <w:t>Coding</w:t>
             </w:r>
           </w:p>
         </w:tc>
@@ -2500,16 +2513,21 @@
               <w:rPr>
                 <w:rFonts w:asciiTheme="majorHAnsi" w:hAnsiTheme="majorHAnsi"/>
                 <w:i/>
-                <w:color w:val="FF0000"/>
               </w:rPr>
             </w:pPr>
             <w:r>
               <w:rPr>
                 <w:rFonts w:asciiTheme="majorHAnsi" w:hAnsiTheme="majorHAnsi"/>
                 <w:i/>
-                <w:color w:val="FF0000"/>
-              </w:rPr>
-              <w:t>Complete simulation and testing</w:t>
+              </w:rPr>
+              <w:t xml:space="preserve">Complete </w:t>
+            </w:r>
+            <w:r>
+              <w:rPr>
+                <w:rFonts w:asciiTheme="majorHAnsi" w:hAnsiTheme="majorHAnsi"/>
+                <w:i/>
+              </w:rPr>
+              <w:t>Implementation</w:t>
             </w:r>
           </w:p>
         </w:tc>
@@ -2569,16 +2587,13 @@
               <w:rPr>
                 <w:rFonts w:asciiTheme="majorHAnsi" w:hAnsiTheme="majorHAnsi"/>
                 <w:i/>
-                <w:color w:val="FF0000"/>
-              </w:rPr>
-            </w:pPr>
-            <w:r>
-              <w:rPr>
-                <w:rFonts w:asciiTheme="majorHAnsi" w:hAnsiTheme="majorHAnsi"/>
-                <w:i/>
-                <w:color w:val="FF0000"/>
-              </w:rPr>
-              <w:t>Complete installation software</w:t>
+              </w:rPr>
+            </w:pPr>
+            <w:r>
+              <w:rPr>
+                <w:rFonts w:asciiTheme="majorHAnsi" w:hAnsiTheme="majorHAnsi"/>
+              </w:rPr>
+              <w:t>Project Complete</w:t>
             </w:r>
           </w:p>
         </w:tc>
@@ -2598,75 +2613,6 @@
             <w:r>
               <w:rPr>
                 <w:rFonts w:asciiTheme="majorHAnsi" w:hAnsiTheme="majorHAnsi"/>
-              </w:rPr>
-              <w:t>...</w:t>
-            </w:r>
-          </w:p>
-        </w:tc>
-      </w:tr>
-      <w:tr>
-        <w:tc>
-          <w:tcPr>
-            <w:tcW w:w="628" w:type="dxa"/>
-          </w:tcPr>
-          <w:p>
-            <w:pPr>
-              <w:pStyle w:val="ListParagraph"/>
-              <w:ind w:left="0"/>
-              <w:jc w:val="both"/>
-              <w:rPr>
-                <w:rFonts w:asciiTheme="majorHAnsi" w:hAnsiTheme="majorHAnsi"/>
-              </w:rPr>
-            </w:pPr>
-            <w:r>
-              <w:rPr>
-                <w:rFonts w:asciiTheme="majorHAnsi" w:hAnsiTheme="majorHAnsi"/>
-              </w:rPr>
-              <w:t>7.</w:t>
-            </w:r>
-          </w:p>
-        </w:tc>
-        <w:tc>
-          <w:tcPr>
-            <w:tcW w:w="5042" w:type="dxa"/>
-          </w:tcPr>
-          <w:p>
-            <w:pPr>
-              <w:pStyle w:val="ListParagraph"/>
-              <w:ind w:left="0"/>
-              <w:jc w:val="both"/>
-              <w:rPr>
-                <w:rFonts w:asciiTheme="majorHAnsi" w:hAnsiTheme="majorHAnsi"/>
-              </w:rPr>
-            </w:pPr>
-            <w:r>
-              <w:rPr>
-                <w:rFonts w:asciiTheme="majorHAnsi" w:hAnsiTheme="majorHAnsi"/>
-              </w:rPr>
-              <w:t>Project Complete</w:t>
-            </w:r>
-          </w:p>
-        </w:tc>
-        <w:tc>
-          <w:tcPr>
-            <w:tcW w:w="2976" w:type="dxa"/>
-          </w:tcPr>
-          <w:p>
-            <w:pPr>
-              <w:pStyle w:val="ListParagraph"/>
-              <w:ind w:left="0"/>
-              <w:jc w:val="center"/>
-              <w:rPr>
-                <w:rFonts w:asciiTheme="majorHAnsi" w:hAnsiTheme="majorHAnsi"/>
-                <w:b/>
-                <w:color w:val="FF0000"/>
-              </w:rPr>
-            </w:pPr>
-            <w:r>
-              <w:rPr>
-                <w:rFonts w:asciiTheme="majorHAnsi" w:hAnsiTheme="majorHAnsi"/>
-                <w:b/>
-                <w:color w:val="FF0000"/>
               </w:rPr>
               <w:t>...</w:t>
             </w:r>
@@ -2683,6 +2629,8 @@
           <w:rFonts w:asciiTheme="majorHAnsi" w:hAnsiTheme="majorHAnsi"/>
         </w:rPr>
       </w:pPr>
+      <w:bookmarkStart w:id="1" w:name="_GoBack"/>
+      <w:bookmarkEnd w:id="1"/>
     </w:p>
     <w:p>
       <w:pPr>
@@ -8193,7 +8141,7 @@
           <w:rPr>
             <w:noProof/>
           </w:rPr>
-          <w:t>2</w:t>
+          <w:t>3</w:t>
         </w:r>
         <w:r>
           <w:rPr>

--- a/TEMPLATE_PROJECT_CHARTER.docx
+++ b/TEMPLATE_PROJECT_CHARTER.docx
@@ -134,7 +134,7 @@
           </mc:Choice>
           <mc:Fallback>
             <w:pict>
-              <v:shapetype w14:anchorId="7C1C4338" id="_x0000_t32" coordsize="21600,21600" o:spt="32" o:oned="t" path="m,l21600,21600e" filled="f">
+              <v:shapetype w14:anchorId="3EBA0346" id="_x0000_t32" coordsize="21600,21600" o:spt="32" o:oned="t" path="m,l21600,21600e" filled="f">
                 <v:path arrowok="t" fillok="f" o:connecttype="none"/>
                 <o:lock v:ext="edit" shapetype="t"/>
               </v:shapetype>
@@ -1778,6 +1778,18 @@
               </w:rPr>
               <w:t>, Iqbal Atma Muliawan</w:t>
             </w:r>
+            <w:r>
+              <w:rPr>
+                <w:rFonts w:asciiTheme="majorHAnsi" w:hAnsiTheme="majorHAnsi"/>
+              </w:rPr>
+              <w:t xml:space="preserve">, </w:t>
+            </w:r>
+            <w:r>
+              <w:rPr>
+                <w:rFonts w:asciiTheme="majorHAnsi" w:hAnsiTheme="majorHAnsi"/>
+              </w:rPr>
+              <w:t>Hafidh Fajar</w:t>
+            </w:r>
           </w:p>
         </w:tc>
         <w:tc>
@@ -1920,6 +1932,26 @@
               </w:rPr>
               <w:t>Juan Lazuardo</w:t>
             </w:r>
+            <w:r>
+              <w:rPr>
+                <w:rFonts w:asciiTheme="majorHAnsi" w:hAnsiTheme="majorHAnsi"/>
+              </w:rPr>
+              <w:t xml:space="preserve">, </w:t>
+            </w:r>
+            <w:r>
+              <w:rPr>
+                <w:rFonts w:asciiTheme="majorHAnsi" w:hAnsiTheme="majorHAnsi"/>
+              </w:rPr>
+              <w:t>Aditya</w:t>
+            </w:r>
+            <w:r>
+              <w:rPr>
+                <w:rFonts w:asciiTheme="majorHAnsi" w:hAnsiTheme="majorHAnsi"/>
+              </w:rPr>
+              <w:t>, Nofrizal</w:t>
+            </w:r>
+            <w:bookmarkStart w:id="1" w:name="_GoBack"/>
+            <w:bookmarkEnd w:id="1"/>
           </w:p>
         </w:tc>
         <w:tc>
@@ -1984,6 +2016,12 @@
                 <w:rFonts w:asciiTheme="majorHAnsi" w:hAnsiTheme="majorHAnsi"/>
               </w:rPr>
               <w:t>Aditya</w:t>
+            </w:r>
+            <w:r>
+              <w:rPr>
+                <w:rFonts w:asciiTheme="majorHAnsi" w:hAnsiTheme="majorHAnsi"/>
+              </w:rPr>
+              <w:t>, Hafidh Fajar A. , Juan Lazuardo</w:t>
             </w:r>
           </w:p>
         </w:tc>
@@ -2049,62 +2087,6 @@
           <w:sz w:val="28"/>
         </w:rPr>
         <w:t>Project Milestone</w:t>
-      </w:r>
-    </w:p>
-    <w:p>
-      <w:pPr>
-        <w:pStyle w:val="ListParagraph"/>
-        <w:ind w:left="426"/>
-        <w:jc w:val="both"/>
-        <w:rPr>
-          <w:rFonts w:asciiTheme="majorHAnsi" w:hAnsiTheme="majorHAnsi"/>
-        </w:rPr>
-      </w:pPr>
-      <w:r>
-        <w:rPr>
-          <w:rFonts w:asciiTheme="majorHAnsi" w:hAnsiTheme="majorHAnsi"/>
-        </w:rPr>
-        <w:t>{</w:t>
-      </w:r>
-      <w:r>
-        <w:rPr>
-          <w:rFonts w:asciiTheme="majorHAnsi" w:hAnsiTheme="majorHAnsi"/>
-        </w:rPr>
-        <w:t xml:space="preserve">bagian ini menjelaskan </w:t>
-      </w:r>
-      <w:r>
-        <w:rPr>
-          <w:rFonts w:asciiTheme="majorHAnsi" w:hAnsiTheme="majorHAnsi"/>
-        </w:rPr>
-        <w:t>tahapan proyek yang akan dikerjakan</w:t>
-      </w:r>
-      <w:r>
-        <w:rPr>
-          <w:rFonts w:asciiTheme="majorHAnsi" w:hAnsiTheme="majorHAnsi"/>
-        </w:rPr>
-        <w:t>}</w:t>
-      </w:r>
-    </w:p>
-    <w:p>
-      <w:pPr>
-        <w:pStyle w:val="ListParagraph"/>
-        <w:ind w:left="426"/>
-        <w:jc w:val="both"/>
-        <w:rPr>
-          <w:rFonts w:asciiTheme="majorHAnsi" w:hAnsiTheme="majorHAnsi"/>
-        </w:rPr>
-      </w:pPr>
-      <w:r>
-        <w:rPr>
-          <w:rFonts w:asciiTheme="majorHAnsi" w:hAnsiTheme="majorHAnsi"/>
-        </w:rPr>
-        <w:br/>
-      </w:r>
-      <w:r>
-        <w:rPr>
-          <w:rFonts w:asciiTheme="majorHAnsi" w:hAnsiTheme="majorHAnsi"/>
-        </w:rPr>
-        <w:t>contoh:</w:t>
       </w:r>
     </w:p>
     <w:tbl>
@@ -2629,8 +2611,6 @@
           <w:rFonts w:asciiTheme="majorHAnsi" w:hAnsiTheme="majorHAnsi"/>
         </w:rPr>
       </w:pPr>
-      <w:bookmarkStart w:id="1" w:name="_GoBack"/>
-      <w:bookmarkEnd w:id="1"/>
     </w:p>
     <w:p>
       <w:pPr>
@@ -2699,40 +2679,6 @@
           <w:sz w:val="28"/>
         </w:rPr>
         <w:t>)</w:t>
-      </w:r>
-    </w:p>
-    <w:p>
-      <w:pPr>
-        <w:pStyle w:val="ListParagraph"/>
-        <w:ind w:left="426"/>
-        <w:jc w:val="both"/>
-        <w:rPr>
-          <w:rFonts w:asciiTheme="majorHAnsi" w:hAnsiTheme="majorHAnsi"/>
-        </w:rPr>
-      </w:pPr>
-      <w:r>
-        <w:rPr>
-          <w:rFonts w:asciiTheme="majorHAnsi" w:hAnsiTheme="majorHAnsi"/>
-        </w:rPr>
-        <w:t>{bagian ini menjelaskan jadwal proyek yang digambarkan menggunakan gantt chart}</w:t>
-      </w:r>
-    </w:p>
-    <w:p>
-      <w:pPr>
-        <w:pStyle w:val="ListParagraph"/>
-        <w:ind w:left="426"/>
-        <w:jc w:val="both"/>
-        <w:rPr>
-          <w:rFonts w:asciiTheme="majorHAnsi" w:hAnsiTheme="majorHAnsi"/>
-          <w:i/>
-        </w:rPr>
-      </w:pPr>
-      <w:r>
-        <w:rPr>
-          <w:rFonts w:asciiTheme="majorHAnsi" w:hAnsiTheme="majorHAnsi"/>
-          <w:i/>
-        </w:rPr>
-        <w:t>Contoh gantt chart:</w:t>
       </w:r>
     </w:p>
     <w:p>
@@ -2849,34 +2795,6 @@
         <w:jc w:val="both"/>
         <w:rPr>
           <w:rFonts w:asciiTheme="majorHAnsi" w:hAnsiTheme="majorHAnsi"/>
-        </w:rPr>
-      </w:pPr>
-      <w:r>
-        <w:rPr>
-          <w:rFonts w:asciiTheme="majorHAnsi" w:hAnsiTheme="majorHAnsi"/>
-        </w:rPr>
-        <w:t>{</w:t>
-      </w:r>
-      <w:r>
-        <w:rPr>
-          <w:rFonts w:asciiTheme="majorHAnsi" w:hAnsiTheme="majorHAnsi"/>
-        </w:rPr>
-        <w:t>bagian ini menjelaskan rencana anggaran proyek yang akan dilakukan</w:t>
-      </w:r>
-      <w:r>
-        <w:rPr>
-          <w:rFonts w:asciiTheme="majorHAnsi" w:hAnsiTheme="majorHAnsi"/>
-        </w:rPr>
-        <w:t>}</w:t>
-      </w:r>
-    </w:p>
-    <w:p>
-      <w:pPr>
-        <w:pStyle w:val="ListParagraph"/>
-        <w:ind w:left="426"/>
-        <w:jc w:val="both"/>
-        <w:rPr>
-          <w:rFonts w:asciiTheme="majorHAnsi" w:hAnsiTheme="majorHAnsi"/>
           <w:sz w:val="28"/>
         </w:rPr>
       </w:pPr>
@@ -3710,7 +3628,6 @@
           <w:b/>
           <w:sz w:val="28"/>
         </w:rPr>
-        <w:lastRenderedPageBreak/>
         <w:t xml:space="preserve">Perencanaan </w:t>
       </w:r>
       <w:r>
@@ -3720,34 +3637,6 @@
           <w:sz w:val="28"/>
         </w:rPr>
         <w:t>Komunikasi</w:t>
-      </w:r>
-    </w:p>
-    <w:p>
-      <w:pPr>
-        <w:pStyle w:val="ListParagraph"/>
-        <w:ind w:left="426"/>
-        <w:jc w:val="both"/>
-        <w:rPr>
-          <w:rFonts w:asciiTheme="majorHAnsi" w:hAnsiTheme="majorHAnsi"/>
-        </w:rPr>
-      </w:pPr>
-      <w:r>
-        <w:rPr>
-          <w:rFonts w:asciiTheme="majorHAnsi" w:hAnsiTheme="majorHAnsi"/>
-        </w:rPr>
-        <w:t>{</w:t>
-      </w:r>
-      <w:r>
-        <w:rPr>
-          <w:rFonts w:asciiTheme="majorHAnsi" w:hAnsiTheme="majorHAnsi"/>
-        </w:rPr>
-        <w:t>bagian ini menjelaskan perencanaan komunikasi yang dilakukan dalam pengerjaan proyek.</w:t>
-      </w:r>
-      <w:r>
-        <w:rPr>
-          <w:rFonts w:asciiTheme="majorHAnsi" w:hAnsiTheme="majorHAnsi"/>
-        </w:rPr>
-        <w:t>}</w:t>
       </w:r>
     </w:p>
     <w:p>
